--- a/Relatorio_Lucas_Guilher_ARMmonociclico.docx
+++ b/Relatorio_Lucas_Guilher_ARMmonociclico.docx
@@ -5388,4021 +5388,1432 @@
           <w:sz w:val="24"/>
           <w:szCs w:val="24"/>
         </w:rPr>
-        <w:t xml:space="preserve">Além disso, foi necessário criar um novo mux2, o “movmux” para </w:t>
-      </w:r>
-      <w:r>
-        <w:rPr>
-          <w:rFonts w:ascii="Arial" w:hAnsi="Arial" w:cs="Arial"/>
-          <w:sz w:val="24"/>
-          <w:szCs w:val="24"/>
-        </w:rPr>
-        <w:t>passar os parâmetros da instrução MOV.</w:t>
-      </w:r>
-    </w:p>
-    <w:p>
-      <w:pPr>
+        <w:t xml:space="preserve">Além disso, foi necessário criar </w:t>
+      </w:r>
+      <w:r>
+        <w:rPr>
+          <w:rFonts w:ascii="Arial" w:hAnsi="Arial" w:cs="Arial"/>
+          <w:sz w:val="24"/>
+          <w:szCs w:val="24"/>
+        </w:rPr>
+        <w:t xml:space="preserve">mais </w:t>
+      </w:r>
+      <w:r>
+        <w:rPr>
+          <w:rFonts w:ascii="Arial" w:hAnsi="Arial" w:cs="Arial"/>
+          <w:sz w:val="24"/>
+          <w:szCs w:val="24"/>
+        </w:rPr>
+        <w:t xml:space="preserve">um mux2, o “movmux” para </w:t>
+      </w:r>
+      <w:r>
+        <w:rPr>
+          <w:rFonts w:ascii="Arial" w:hAnsi="Arial" w:cs="Arial"/>
+          <w:sz w:val="24"/>
+          <w:szCs w:val="24"/>
+        </w:rPr>
+        <w:t>passar os parâmetros da instrução MOV</w:t>
+      </w:r>
+      <w:r>
+        <w:rPr>
+          <w:rFonts w:ascii="Arial" w:hAnsi="Arial" w:cs="Arial"/>
+          <w:sz w:val="24"/>
+          <w:szCs w:val="24"/>
+        </w:rPr>
+        <w:t xml:space="preserve"> e fazer a indicação de escrita ou não</w:t>
+      </w:r>
+      <w:r>
+        <w:rPr>
+          <w:rFonts w:ascii="Arial" w:hAnsi="Arial" w:cs="Arial"/>
+          <w:sz w:val="24"/>
+          <w:szCs w:val="24"/>
+        </w:rPr>
+        <w:t>, ou seja, se o MOV</w:t>
+      </w:r>
+      <w:r>
+        <w:rPr>
+          <w:rFonts w:ascii="Arial" w:hAnsi="Arial" w:cs="Arial"/>
+          <w:sz w:val="24"/>
+          <w:szCs w:val="24"/>
+        </w:rPr>
+        <w:t xml:space="preserve"> irá acontecer.</w:t>
+      </w:r>
+    </w:p>
+    <w:p>
+      <w:pPr>
+        <w:spacing w:line="360" w:lineRule="auto"/>
         <w:jc w:val="both"/>
         <w:rPr>
           <w:rFonts w:ascii="Arial" w:hAnsi="Arial" w:cs="Arial"/>
-          <w:b/>
-          <w:bCs/>
-          <w:sz w:val="24"/>
-          <w:szCs w:val="24"/>
-        </w:rPr>
-      </w:pPr>
-    </w:p>
-    <w:p>
-      <w:pPr>
-        <w:rPr>
-          <w:rFonts w:ascii="Arial" w:hAnsi="Arial" w:cs="Arial"/>
-          <w:b/>
-          <w:bCs/>
-          <w:sz w:val="24"/>
-          <w:szCs w:val="24"/>
-        </w:rPr>
-      </w:pPr>
-    </w:p>
-    <w:p>
-      <w:pPr>
-        <w:rPr>
-          <w:rFonts w:ascii="Arial" w:hAnsi="Arial" w:cs="Arial"/>
-          <w:b/>
-          <w:bCs/>
-          <w:sz w:val="24"/>
-          <w:szCs w:val="24"/>
-        </w:rPr>
-      </w:pPr>
-    </w:p>
-    <w:p>
-      <w:pPr>
-        <w:rPr>
-          <w:rFonts w:ascii="Arial" w:hAnsi="Arial" w:cs="Arial"/>
-          <w:b/>
-          <w:bCs/>
-          <w:sz w:val="24"/>
-          <w:szCs w:val="24"/>
-        </w:rPr>
-      </w:pPr>
-    </w:p>
-    <w:p>
-      <w:pPr>
-        <w:rPr>
-          <w:rFonts w:ascii="Arial" w:hAnsi="Arial" w:cs="Arial"/>
-          <w:b/>
-          <w:bCs/>
-          <w:sz w:val="24"/>
-          <w:szCs w:val="24"/>
-        </w:rPr>
-      </w:pPr>
-    </w:p>
-    <w:p>
-      <w:pPr>
-        <w:rPr>
-          <w:rFonts w:ascii="Arial" w:hAnsi="Arial" w:cs="Arial"/>
-          <w:b/>
-          <w:bCs/>
-          <w:sz w:val="24"/>
-          <w:szCs w:val="24"/>
-        </w:rPr>
-      </w:pPr>
-    </w:p>
-    <w:p>
-      <w:pPr>
-        <w:rPr>
-          <w:rFonts w:ascii="Arial" w:hAnsi="Arial" w:cs="Arial"/>
-          <w:b/>
-          <w:bCs/>
-          <w:sz w:val="24"/>
-          <w:szCs w:val="24"/>
-        </w:rPr>
-      </w:pPr>
-    </w:p>
-    <w:p>
-      <w:pPr>
-        <w:rPr>
-          <w:rFonts w:ascii="Arial" w:hAnsi="Arial" w:cs="Arial"/>
-          <w:b/>
-          <w:bCs/>
-          <w:sz w:val="24"/>
-          <w:szCs w:val="24"/>
-        </w:rPr>
-      </w:pPr>
-    </w:p>
-    <w:p>
-      <w:pPr>
-        <w:rPr>
-          <w:rFonts w:ascii="Arial" w:hAnsi="Arial" w:cs="Arial"/>
-          <w:b/>
-          <w:bCs/>
-          <w:sz w:val="24"/>
-          <w:szCs w:val="24"/>
-        </w:rPr>
-      </w:pPr>
-    </w:p>
-    <w:p>
-      <w:pPr>
-        <w:rPr>
-          <w:rFonts w:ascii="Arial" w:hAnsi="Arial" w:cs="Arial"/>
-          <w:b/>
-          <w:bCs/>
-          <w:sz w:val="24"/>
-          <w:szCs w:val="24"/>
-        </w:rPr>
-      </w:pPr>
-    </w:p>
-    <w:p>
-      <w:pPr>
-        <w:rPr>
-          <w:rFonts w:ascii="Arial" w:hAnsi="Arial" w:cs="Arial"/>
-          <w:b/>
-          <w:bCs/>
-          <w:sz w:val="24"/>
-          <w:szCs w:val="24"/>
-        </w:rPr>
-      </w:pPr>
-    </w:p>
-    <w:p>
-      <w:pPr>
-        <w:rPr>
-          <w:rFonts w:ascii="Arial" w:hAnsi="Arial" w:cs="Arial"/>
-          <w:b/>
-          <w:bCs/>
-          <w:sz w:val="24"/>
-          <w:szCs w:val="24"/>
-        </w:rPr>
-      </w:pPr>
-    </w:p>
-    <w:p>
-      <w:pPr>
-        <w:rPr>
-          <w:rFonts w:ascii="Arial" w:hAnsi="Arial" w:cs="Arial"/>
-          <w:b/>
-          <w:bCs/>
-          <w:sz w:val="24"/>
-          <w:szCs w:val="24"/>
-        </w:rPr>
-      </w:pPr>
-    </w:p>
-    <w:p>
-      <w:pPr>
-        <w:rPr>
-          <w:rFonts w:ascii="Arial" w:hAnsi="Arial" w:cs="Arial"/>
-          <w:b/>
-          <w:bCs/>
-          <w:sz w:val="24"/>
-          <w:szCs w:val="24"/>
-        </w:rPr>
-      </w:pPr>
-    </w:p>
-    <w:p>
-      <w:pPr>
-        <w:rPr>
-          <w:rFonts w:ascii="Arial" w:hAnsi="Arial" w:cs="Arial"/>
-          <w:b/>
-          <w:bCs/>
-          <w:sz w:val="24"/>
-          <w:szCs w:val="24"/>
-        </w:rPr>
-      </w:pPr>
-    </w:p>
-    <w:p>
-      <w:pPr>
-        <w:rPr>
-          <w:rFonts w:ascii="Arial" w:hAnsi="Arial" w:cs="Arial"/>
-          <w:b/>
-          <w:bCs/>
-          <w:sz w:val="24"/>
-          <w:szCs w:val="24"/>
-        </w:rPr>
-      </w:pPr>
-    </w:p>
-    <w:p>
-      <w:pPr>
-        <w:rPr>
-          <w:rFonts w:ascii="Arial" w:hAnsi="Arial" w:cs="Arial"/>
-          <w:b/>
-          <w:bCs/>
-          <w:sz w:val="24"/>
-          <w:szCs w:val="24"/>
-        </w:rPr>
-      </w:pPr>
-    </w:p>
-    <w:p>
-      <w:pPr>
-        <w:rPr>
-          <w:rFonts w:ascii="Arial" w:hAnsi="Arial" w:cs="Arial"/>
-          <w:b/>
-          <w:bCs/>
-          <w:sz w:val="24"/>
-          <w:szCs w:val="24"/>
-        </w:rPr>
-      </w:pPr>
-      <w:r>
-        <w:rPr>
-          <w:rFonts w:ascii="Arial" w:hAnsi="Arial" w:cs="Arial"/>
-          <w:b/>
-          <w:bCs/>
+          <w:sz w:val="24"/>
+          <w:szCs w:val="24"/>
+        </w:rPr>
+      </w:pPr>
+      <w:r>
+        <w:rPr>
+          <w:rFonts w:ascii="Arial" w:hAnsi="Arial" w:cs="Arial"/>
+          <w:sz w:val="24"/>
+          <w:szCs w:val="24"/>
+        </w:rPr>
+        <w:t>Na parte do decoder da ALU, foi implementad</w:t>
+      </w:r>
+      <w:r>
+        <w:rPr>
+          <w:rFonts w:ascii="Arial" w:hAnsi="Arial" w:cs="Arial"/>
+          <w:sz w:val="24"/>
+          <w:szCs w:val="24"/>
+        </w:rPr>
+        <w:t>a a parte capaz de interpretar o cmd referente ao MOV (</w:t>
+      </w:r>
+      <w:r>
+        <w:rPr>
+          <w:rFonts w:ascii="Arial" w:hAnsi="Arial" w:cs="Arial"/>
+          <w:sz w:val="24"/>
+          <w:szCs w:val="24"/>
+        </w:rPr>
+        <w:t>1101)</w:t>
+      </w:r>
+      <w:r>
+        <w:rPr>
+          <w:rFonts w:ascii="Arial" w:hAnsi="Arial" w:cs="Arial"/>
+          <w:sz w:val="24"/>
+          <w:szCs w:val="24"/>
+        </w:rPr>
+        <w:t>. Também</w:t>
+      </w:r>
+      <w:r>
+        <w:rPr>
+          <w:rFonts w:ascii="Arial" w:hAnsi="Arial" w:cs="Arial"/>
+          <w:sz w:val="24"/>
+          <w:szCs w:val="24"/>
+        </w:rPr>
+        <w:t xml:space="preserve"> precisamos acrescentar a informação sobre nossa FlagM (que indica se o MOV irá</w:t>
+      </w:r>
+      <w:r>
+        <w:rPr>
+          <w:rFonts w:ascii="Arial" w:hAnsi="Arial" w:cs="Arial"/>
+          <w:sz w:val="24"/>
+          <w:szCs w:val="24"/>
+        </w:rPr>
+        <w:t xml:space="preserve"> acontecer ou não) em todos os outros casos</w:t>
+      </w:r>
+      <w:r>
+        <w:rPr>
+          <w:rFonts w:ascii="Arial" w:hAnsi="Arial" w:cs="Arial"/>
+          <w:sz w:val="24"/>
+          <w:szCs w:val="24"/>
+        </w:rPr>
+        <w:t>, em estado baixo</w:t>
+      </w:r>
+      <w:r>
+        <w:rPr>
+          <w:rFonts w:ascii="Arial" w:hAnsi="Arial" w:cs="Arial"/>
+          <w:sz w:val="24"/>
+          <w:szCs w:val="24"/>
+        </w:rPr>
+        <w:t xml:space="preserve"> e em estado alto somente para o caso do MOV.</w:t>
+      </w:r>
+    </w:p>
+    <w:p>
+      <w:pPr>
+        <w:spacing w:line="360" w:lineRule="auto"/>
+        <w:jc w:val="both"/>
+        <w:rPr>
+          <w:rFonts w:ascii="Arial" w:hAnsi="Arial" w:cs="Arial"/>
+          <w:b/>
+          <w:bCs/>
+          <w:sz w:val="24"/>
+          <w:szCs w:val="24"/>
+        </w:rPr>
+      </w:pPr>
+      <w:r>
+        <w:rPr>
+          <w:rFonts w:ascii="Arial" w:hAnsi="Arial" w:cs="Arial"/>
+          <w:b/>
+          <w:bCs/>
+          <w:sz w:val="24"/>
+          <w:szCs w:val="24"/>
+        </w:rPr>
+        <w:t>2.2.2 Função CMP</w:t>
+      </w:r>
+    </w:p>
+    <w:p>
+      <w:pPr>
+        <w:spacing w:line="360" w:lineRule="auto"/>
+        <w:jc w:val="both"/>
+        <w:rPr>
+          <w:rFonts w:ascii="Arial" w:hAnsi="Arial" w:cs="Arial"/>
+          <w:sz w:val="24"/>
+          <w:szCs w:val="24"/>
+        </w:rPr>
+      </w:pPr>
+      <w:r>
+        <w:rPr>
+          <w:rFonts w:ascii="Arial" w:hAnsi="Arial" w:cs="Arial"/>
+          <w:sz w:val="24"/>
+          <w:szCs w:val="24"/>
+        </w:rPr>
+        <w:t>A função CMP em assembly é usada para comparar dois valores. Em um processador ARM, a instrução CMP compara o valor de um registrador com outro registrador ou um valor imediato (dependendo de como a instrução será passada). Por exemplo, CMP R1, R2 compara o valor do registrador R1 com o valor do registrador R2.</w:t>
+      </w:r>
+    </w:p>
+    <w:p>
+      <w:pPr>
+        <w:spacing w:line="360" w:lineRule="auto"/>
+        <w:jc w:val="both"/>
+        <w:rPr>
+          <w:rFonts w:ascii="Arial" w:hAnsi="Arial" w:cs="Arial"/>
+          <w:sz w:val="24"/>
+          <w:szCs w:val="24"/>
+        </w:rPr>
+      </w:pPr>
+      <w:r>
+        <w:rPr>
+          <w:rFonts w:ascii="Arial" w:hAnsi="Arial" w:cs="Arial"/>
+          <w:sz w:val="24"/>
+          <w:szCs w:val="24"/>
+        </w:rPr>
+        <w:t>Da mesma forma que foi feito com MOV, para implementar a função CMP é necessári</w:t>
+      </w:r>
+      <w:r>
+        <w:rPr>
+          <w:rFonts w:ascii="Arial" w:hAnsi="Arial" w:cs="Arial"/>
+          <w:sz w:val="24"/>
+          <w:szCs w:val="24"/>
+        </w:rPr>
+        <w:t>o modificar a unidade de controle para que ela possa reconhece-la</w:t>
+      </w:r>
+      <w:r>
+        <w:rPr>
+          <w:rFonts w:ascii="Arial" w:hAnsi="Arial" w:cs="Arial"/>
+          <w:sz w:val="24"/>
+          <w:szCs w:val="24"/>
+        </w:rPr>
+        <w:t xml:space="preserve"> e direcionar os sinais de controle de forma adequada. Basicamente precisaremos </w:t>
+      </w:r>
+      <w:r>
+        <w:rPr>
+          <w:rFonts w:ascii="Arial" w:hAnsi="Arial" w:cs="Arial"/>
+          <w:sz w:val="24"/>
+          <w:szCs w:val="24"/>
+        </w:rPr>
+        <w:t>que os valores dos registradores de origem sejam lidos e comparados na ALU</w:t>
+      </w:r>
+      <w:r>
+        <w:rPr>
+          <w:rFonts w:ascii="Arial" w:hAnsi="Arial" w:cs="Arial"/>
+          <w:sz w:val="24"/>
+          <w:szCs w:val="24"/>
+        </w:rPr>
+        <w:t>, onde será executada uma subtração, que será tratada da seguinte forma: se o resultado for zero, os valores são iguais, se não, são diferentes.</w:t>
+      </w:r>
+      <w:r>
+        <w:rPr>
+          <w:rFonts w:ascii="Arial" w:hAnsi="Arial" w:cs="Arial"/>
+          <w:sz w:val="24"/>
+          <w:szCs w:val="24"/>
+        </w:rPr>
+        <w:t xml:space="preserve"> Dessa forma, dependeremos da flag “Z”, que será setada ou não em caso de resultado igual a zero.</w:t>
+      </w:r>
+    </w:p>
+    <w:p>
+      <w:pPr>
+        <w:spacing w:line="360" w:lineRule="auto"/>
+        <w:jc w:val="both"/>
+        <w:rPr>
+          <w:rFonts w:ascii="Arial" w:hAnsi="Arial" w:cs="Arial"/>
+          <w:sz w:val="24"/>
+          <w:szCs w:val="24"/>
+        </w:rPr>
+      </w:pPr>
+      <w:r>
+        <w:rPr>
+          <w:rFonts w:ascii="Arial" w:hAnsi="Arial" w:cs="Arial"/>
           <w:sz w:val="24"/>
           <w:szCs w:val="24"/>
         </w:rPr>
         <w:lastRenderedPageBreak/>
-        <w:t>2.1.1) Especificações</w:t>
-      </w:r>
-    </w:p>
-    <w:p>
-      <w:pPr>
-        <w:pStyle w:val="PargrafodaLista"/>
-        <w:numPr>
-          <w:ilvl w:val="0"/>
-          <w:numId w:val="12"/>
-        </w:numPr>
-        <w:shd w:val="clear" w:color="auto" w:fill="FFFFFF"/>
-        <w:spacing w:after="0" w:line="240" w:lineRule="auto"/>
-        <w:textAlignment w:val="baseline"/>
-        <w:rPr>
-          <w:rFonts w:ascii="Open Sans" w:eastAsia="Times New Roman" w:hAnsi="Open Sans" w:cs="Open Sans"/>
-          <w:color w:val="484848"/>
-          <w:kern w:val="0"/>
-          <w:sz w:val="24"/>
-          <w:szCs w:val="24"/>
-          <w:lang w:eastAsia="pt-BR"/>
-          <w14:ligatures w14:val="none"/>
-        </w:rPr>
-      </w:pPr>
-      <w:r>
-        <w:rPr>
-          <w:rFonts w:ascii="Open Sans" w:eastAsia="Times New Roman" w:hAnsi="Open Sans" w:cs="Open Sans"/>
-          <w:color w:val="484848"/>
-          <w:kern w:val="0"/>
-          <w:sz w:val="24"/>
-          <w:szCs w:val="24"/>
-          <w:bdr w:val="none" w:sz="0" w:space="0" w:color="auto" w:frame="1"/>
-          <w:lang w:eastAsia="pt-BR"/>
-          <w14:ligatures w14:val="none"/>
-        </w:rPr>
-        <w:t>Placa transmissora de sinal</w:t>
-      </w:r>
-    </w:p>
-    <w:p>
-      <w:pPr>
-        <w:pStyle w:val="PargrafodaLista"/>
-        <w:numPr>
-          <w:ilvl w:val="0"/>
-          <w:numId w:val="13"/>
-        </w:numPr>
-        <w:shd w:val="clear" w:color="auto" w:fill="FFFFFF"/>
-        <w:spacing w:after="0" w:line="240" w:lineRule="auto"/>
-        <w:textAlignment w:val="baseline"/>
-        <w:rPr>
-          <w:rFonts w:ascii="Open Sans" w:eastAsia="Times New Roman" w:hAnsi="Open Sans" w:cs="Open Sans"/>
-          <w:color w:val="484848"/>
-          <w:kern w:val="0"/>
-          <w:sz w:val="24"/>
-          <w:szCs w:val="24"/>
-          <w:lang w:eastAsia="pt-BR"/>
-          <w14:ligatures w14:val="none"/>
-        </w:rPr>
-      </w:pPr>
-      <w:r>
-        <w:rPr>
-          <w:rFonts w:ascii="Open Sans" w:eastAsia="Times New Roman" w:hAnsi="Open Sans" w:cs="Open Sans"/>
-          <w:color w:val="484848"/>
-          <w:kern w:val="0"/>
-          <w:sz w:val="24"/>
-          <w:szCs w:val="24"/>
-          <w:lang w:eastAsia="pt-BR"/>
-          <w14:ligatures w14:val="none"/>
-        </w:rPr>
-        <w:t>Tensão de entrada: 3,3 ~ 5,5 V</w:t>
-      </w:r>
-      <w:r>
-        <w:rPr>
-          <w:rFonts w:ascii="Open Sans" w:eastAsia="Times New Roman" w:hAnsi="Open Sans" w:cs="Open Sans"/>
-          <w:color w:val="484848"/>
-          <w:kern w:val="0"/>
-          <w:sz w:val="24"/>
-          <w:szCs w:val="24"/>
-          <w:lang w:eastAsia="pt-BR"/>
-          <w14:ligatures w14:val="none"/>
-        </w:rPr>
-        <w:t>;</w:t>
-      </w:r>
-    </w:p>
-    <w:p>
-      <w:pPr>
-        <w:pStyle w:val="PargrafodaLista"/>
-        <w:numPr>
-          <w:ilvl w:val="0"/>
-          <w:numId w:val="13"/>
-        </w:numPr>
-        <w:shd w:val="clear" w:color="auto" w:fill="FFFFFF"/>
-        <w:spacing w:after="0" w:line="240" w:lineRule="auto"/>
-        <w:textAlignment w:val="baseline"/>
-        <w:rPr>
-          <w:rFonts w:ascii="Open Sans" w:eastAsia="Times New Roman" w:hAnsi="Open Sans" w:cs="Open Sans"/>
-          <w:color w:val="484848"/>
-          <w:kern w:val="0"/>
-          <w:sz w:val="24"/>
-          <w:szCs w:val="24"/>
-          <w:lang w:eastAsia="pt-BR"/>
-          <w14:ligatures w14:val="none"/>
-        </w:rPr>
-      </w:pPr>
-      <w:r>
-        <w:rPr>
-          <w:rFonts w:ascii="Open Sans" w:eastAsia="Times New Roman" w:hAnsi="Open Sans" w:cs="Open Sans"/>
-          <w:color w:val="484848"/>
-          <w:kern w:val="0"/>
-          <w:sz w:val="24"/>
-          <w:szCs w:val="24"/>
-          <w:lang w:eastAsia="pt-BR"/>
-          <w14:ligatures w14:val="none"/>
-        </w:rPr>
-        <w:t>Tensão de saída: 0 ~ 2,3V</w:t>
-      </w:r>
-      <w:r>
-        <w:rPr>
-          <w:rFonts w:ascii="Open Sans" w:eastAsia="Times New Roman" w:hAnsi="Open Sans" w:cs="Open Sans"/>
-          <w:color w:val="484848"/>
-          <w:kern w:val="0"/>
-          <w:sz w:val="24"/>
-          <w:szCs w:val="24"/>
-          <w:lang w:eastAsia="pt-BR"/>
-          <w14:ligatures w14:val="none"/>
-        </w:rPr>
-        <w:t>;</w:t>
-      </w:r>
-    </w:p>
-    <w:p>
-      <w:pPr>
-        <w:pStyle w:val="PargrafodaLista"/>
-        <w:numPr>
-          <w:ilvl w:val="0"/>
-          <w:numId w:val="13"/>
-        </w:numPr>
-        <w:shd w:val="clear" w:color="auto" w:fill="FFFFFF"/>
-        <w:spacing w:after="0" w:line="240" w:lineRule="auto"/>
-        <w:textAlignment w:val="baseline"/>
-        <w:rPr>
-          <w:rFonts w:ascii="Open Sans" w:eastAsia="Times New Roman" w:hAnsi="Open Sans" w:cs="Open Sans"/>
-          <w:color w:val="484848"/>
-          <w:kern w:val="0"/>
-          <w:sz w:val="24"/>
-          <w:szCs w:val="24"/>
-          <w:lang w:eastAsia="pt-BR"/>
-          <w14:ligatures w14:val="none"/>
-        </w:rPr>
-      </w:pPr>
-      <w:r>
-        <w:rPr>
-          <w:rFonts w:ascii="Open Sans" w:eastAsia="Times New Roman" w:hAnsi="Open Sans" w:cs="Open Sans"/>
-          <w:color w:val="484848"/>
-          <w:kern w:val="0"/>
-          <w:sz w:val="24"/>
-          <w:szCs w:val="24"/>
-          <w:lang w:eastAsia="pt-BR"/>
-          <w14:ligatures w14:val="none"/>
-        </w:rPr>
-        <w:t>Corrente de trabalho: 3 ~ 6mA</w:t>
-      </w:r>
-      <w:r>
-        <w:rPr>
-          <w:rFonts w:ascii="Open Sans" w:eastAsia="Times New Roman" w:hAnsi="Open Sans" w:cs="Open Sans"/>
-          <w:color w:val="484848"/>
-          <w:kern w:val="0"/>
-          <w:sz w:val="24"/>
-          <w:szCs w:val="24"/>
-          <w:lang w:eastAsia="pt-BR"/>
-          <w14:ligatures w14:val="none"/>
-        </w:rPr>
-        <w:t>;</w:t>
-      </w:r>
-    </w:p>
-    <w:p>
-      <w:pPr>
-        <w:pStyle w:val="PargrafodaLista"/>
-        <w:numPr>
-          <w:ilvl w:val="0"/>
-          <w:numId w:val="13"/>
-        </w:numPr>
-        <w:shd w:val="clear" w:color="auto" w:fill="FFFFFF"/>
-        <w:spacing w:after="0" w:line="240" w:lineRule="auto"/>
-        <w:textAlignment w:val="baseline"/>
-        <w:rPr>
-          <w:rFonts w:ascii="Open Sans" w:eastAsia="Times New Roman" w:hAnsi="Open Sans" w:cs="Open Sans"/>
-          <w:color w:val="484848"/>
-          <w:kern w:val="0"/>
-          <w:sz w:val="24"/>
-          <w:szCs w:val="24"/>
-          <w:lang w:eastAsia="pt-BR"/>
-          <w14:ligatures w14:val="none"/>
-        </w:rPr>
-      </w:pPr>
-      <w:r>
-        <w:rPr>
-          <w:rFonts w:ascii="Open Sans" w:eastAsia="Times New Roman" w:hAnsi="Open Sans" w:cs="Open Sans"/>
-          <w:color w:val="484848"/>
-          <w:kern w:val="0"/>
-          <w:sz w:val="24"/>
-          <w:szCs w:val="24"/>
-          <w:lang w:eastAsia="pt-BR"/>
-          <w14:ligatures w14:val="none"/>
-        </w:rPr>
-        <w:t>Faixa de Medição TDS: 0 ~ 1000ppm</w:t>
-      </w:r>
-      <w:r>
-        <w:rPr>
-          <w:rFonts w:ascii="Open Sans" w:eastAsia="Times New Roman" w:hAnsi="Open Sans" w:cs="Open Sans"/>
-          <w:color w:val="484848"/>
-          <w:kern w:val="0"/>
-          <w:sz w:val="24"/>
-          <w:szCs w:val="24"/>
-          <w:lang w:eastAsia="pt-BR"/>
-          <w14:ligatures w14:val="none"/>
-        </w:rPr>
-        <w:t>;</w:t>
-      </w:r>
-    </w:p>
-    <w:p>
-      <w:pPr>
-        <w:pStyle w:val="PargrafodaLista"/>
-        <w:numPr>
-          <w:ilvl w:val="0"/>
-          <w:numId w:val="13"/>
-        </w:numPr>
-        <w:shd w:val="clear" w:color="auto" w:fill="FFFFFF"/>
-        <w:spacing w:after="0" w:line="240" w:lineRule="auto"/>
-        <w:textAlignment w:val="baseline"/>
-        <w:rPr>
-          <w:rFonts w:ascii="Open Sans" w:eastAsia="Times New Roman" w:hAnsi="Open Sans" w:cs="Open Sans"/>
-          <w:color w:val="484848"/>
-          <w:kern w:val="0"/>
-          <w:sz w:val="24"/>
-          <w:szCs w:val="24"/>
-          <w:lang w:eastAsia="pt-BR"/>
-          <w14:ligatures w14:val="none"/>
-        </w:rPr>
-      </w:pPr>
-      <w:r>
-        <w:rPr>
-          <w:rFonts w:ascii="Open Sans" w:eastAsia="Times New Roman" w:hAnsi="Open Sans" w:cs="Open Sans"/>
-          <w:color w:val="484848"/>
-          <w:kern w:val="0"/>
-          <w:sz w:val="24"/>
-          <w:szCs w:val="24"/>
-          <w:lang w:eastAsia="pt-BR"/>
-          <w14:ligatures w14:val="none"/>
-        </w:rPr>
-        <w:t xml:space="preserve">Precisão de medição TDS: ± 10% FS (25 </w:t>
-      </w:r>
-      <w:r>
-        <w:rPr>
-          <w:rFonts w:ascii="Cambria Math" w:eastAsia="Times New Roman" w:hAnsi="Cambria Math" w:cs="Cambria Math"/>
-          <w:color w:val="484848"/>
-          <w:kern w:val="0"/>
-          <w:sz w:val="24"/>
-          <w:szCs w:val="24"/>
-          <w:lang w:eastAsia="pt-BR"/>
-          <w14:ligatures w14:val="none"/>
-        </w:rPr>
-        <w:t>℃</w:t>
-      </w:r>
-      <w:r>
-        <w:rPr>
-          <w:rFonts w:ascii="Open Sans" w:eastAsia="Times New Roman" w:hAnsi="Open Sans" w:cs="Open Sans"/>
-          <w:color w:val="484848"/>
-          <w:kern w:val="0"/>
-          <w:sz w:val="24"/>
-          <w:szCs w:val="24"/>
-          <w:lang w:eastAsia="pt-BR"/>
-          <w14:ligatures w14:val="none"/>
+        <w:t>Como o processador que temos já tem a função “sub” implementada,</w:t>
+      </w:r>
+      <w:r>
+        <w:rPr>
+          <w:rFonts w:ascii="Arial" w:hAnsi="Arial" w:cs="Arial"/>
+          <w:sz w:val="24"/>
+          <w:szCs w:val="24"/>
+        </w:rPr>
+        <w:t xml:space="preserve"> trabalharemos com</w:t>
+      </w:r>
+      <w:r>
+        <w:rPr>
+          <w:rFonts w:ascii="Arial" w:hAnsi="Arial" w:cs="Arial"/>
+          <w:sz w:val="24"/>
+          <w:szCs w:val="24"/>
+        </w:rPr>
+        <w:t xml:space="preserve"> os sinais “ALU control” de forma e ativar a subtração (</w:t>
+      </w:r>
+      <w:r>
+        <w:rPr>
+          <w:rFonts w:ascii="Arial" w:hAnsi="Arial" w:cs="Arial"/>
+          <w:sz w:val="24"/>
+          <w:szCs w:val="24"/>
+        </w:rPr>
+        <w:t>b01)</w:t>
+      </w:r>
+      <w:r>
+        <w:rPr>
+          <w:rFonts w:ascii="Arial" w:hAnsi="Arial" w:cs="Arial"/>
+          <w:sz w:val="24"/>
+          <w:szCs w:val="24"/>
+        </w:rPr>
+        <w:t xml:space="preserve"> </w:t>
+      </w:r>
+      <w:r>
+        <w:rPr>
+          <w:rFonts w:ascii="Arial" w:hAnsi="Arial" w:cs="Arial"/>
+          <w:sz w:val="24"/>
+          <w:szCs w:val="24"/>
+        </w:rPr>
+        <w:t xml:space="preserve">e </w:t>
+      </w:r>
+      <w:r>
+        <w:rPr>
+          <w:rFonts w:ascii="Arial" w:hAnsi="Arial" w:cs="Arial"/>
+          <w:sz w:val="24"/>
+          <w:szCs w:val="24"/>
+        </w:rPr>
+        <w:t>não precisaremos modificar muitas coisas</w:t>
+      </w:r>
+      <w:r>
+        <w:rPr>
+          <w:rFonts w:ascii="Arial" w:hAnsi="Arial" w:cs="Arial"/>
+          <w:sz w:val="24"/>
+          <w:szCs w:val="24"/>
+        </w:rPr>
+        <w:t xml:space="preserve">. </w:t>
+      </w:r>
+      <w:r>
+        <w:rPr>
+          <w:rFonts w:ascii="Arial" w:hAnsi="Arial" w:cs="Arial"/>
+          <w:sz w:val="24"/>
+          <w:szCs w:val="24"/>
+        </w:rPr>
+        <w:t xml:space="preserve">Atentaremos principalmente em </w:t>
+      </w:r>
+      <w:r>
+        <w:rPr>
+          <w:rFonts w:ascii="Arial" w:hAnsi="Arial" w:cs="Arial"/>
+          <w:sz w:val="24"/>
+          <w:szCs w:val="24"/>
+        </w:rPr>
+        <w:t xml:space="preserve">indicar a utilização e </w:t>
+      </w:r>
+      <w:r>
+        <w:rPr>
+          <w:rFonts w:ascii="Arial" w:hAnsi="Arial" w:cs="Arial"/>
+          <w:sz w:val="24"/>
+          <w:szCs w:val="24"/>
+        </w:rPr>
+        <w:t>atualização da flag “Z”.</w:t>
+      </w:r>
+    </w:p>
+    <w:p>
+      <w:pPr>
+        <w:spacing w:line="360" w:lineRule="auto"/>
+        <w:jc w:val="both"/>
+        <w:rPr>
+          <w:rFonts w:ascii="Arial" w:hAnsi="Arial" w:cs="Arial"/>
+          <w:sz w:val="24"/>
+          <w:szCs w:val="24"/>
+        </w:rPr>
+      </w:pPr>
+      <w:r>
+        <w:rPr>
+          <w:rFonts w:ascii="Arial" w:hAnsi="Arial" w:cs="Arial"/>
+          <w:sz w:val="24"/>
+          <w:szCs w:val="24"/>
+        </w:rPr>
+        <w:t xml:space="preserve">Assim, criaremos um caso no decoder </w:t>
+      </w:r>
+      <w:r>
+        <w:rPr>
+          <w:rFonts w:ascii="Arial" w:hAnsi="Arial" w:cs="Arial"/>
+          <w:sz w:val="24"/>
+          <w:szCs w:val="24"/>
+        </w:rPr>
+        <w:t>para o CM</w:t>
+      </w:r>
+      <w:r>
+        <w:rPr>
+          <w:rFonts w:ascii="Arial" w:hAnsi="Arial" w:cs="Arial"/>
+          <w:sz w:val="24"/>
+          <w:szCs w:val="24"/>
+        </w:rPr>
+        <w:t>P</w:t>
+      </w:r>
+      <w:r>
+        <w:rPr>
+          <w:rFonts w:ascii="Arial" w:hAnsi="Arial" w:cs="Arial"/>
+          <w:sz w:val="24"/>
+          <w:szCs w:val="24"/>
+        </w:rPr>
+        <w:t xml:space="preserve"> (cmd 1010</w:t>
+      </w:r>
+      <w:r>
+        <w:rPr>
+          <w:rFonts w:ascii="Arial" w:hAnsi="Arial" w:cs="Arial"/>
+          <w:sz w:val="24"/>
+          <w:szCs w:val="24"/>
+        </w:rPr>
+        <w:t xml:space="preserve">, </w:t>
+      </w:r>
+      <w:r>
+        <w:rPr>
+          <w:rFonts w:ascii="Arial" w:hAnsi="Arial" w:cs="Arial"/>
+          <w:sz w:val="24"/>
+          <w:szCs w:val="24"/>
+        </w:rPr>
+        <w:t>da mesma forma que foi feito com MOV)</w:t>
+      </w:r>
+      <w:r>
+        <w:rPr>
+          <w:rFonts w:ascii="Arial" w:hAnsi="Arial" w:cs="Arial"/>
+          <w:sz w:val="24"/>
+          <w:szCs w:val="24"/>
+        </w:rPr>
+        <w:t>, que dará sinal de controle para um</w:t>
+      </w:r>
+      <w:r>
+        <w:rPr>
+          <w:rFonts w:ascii="Arial" w:hAnsi="Arial" w:cs="Arial"/>
+          <w:sz w:val="24"/>
+          <w:szCs w:val="24"/>
+        </w:rPr>
+        <w:t>a</w:t>
+      </w:r>
+      <w:r>
+        <w:rPr>
+          <w:rFonts w:ascii="Arial" w:hAnsi="Arial" w:cs="Arial"/>
+          <w:sz w:val="24"/>
+          <w:szCs w:val="24"/>
+        </w:rPr>
+        <w:t xml:space="preserve"> subtração</w:t>
+      </w:r>
+      <w:r>
+        <w:rPr>
+          <w:rFonts w:ascii="Arial" w:hAnsi="Arial" w:cs="Arial"/>
+          <w:sz w:val="24"/>
+          <w:szCs w:val="24"/>
+        </w:rPr>
+        <w:t>, porém sem que esse valor seja escrito</w:t>
+      </w:r>
+      <w:r>
+        <w:rPr>
+          <w:rFonts w:ascii="Arial" w:hAnsi="Arial" w:cs="Arial"/>
+          <w:sz w:val="24"/>
+          <w:szCs w:val="24"/>
+        </w:rPr>
+        <w:t xml:space="preserve">, pois aqui não importa o resultado e sim se os valores </w:t>
+      </w:r>
+      <w:r>
+        <w:rPr>
+          <w:rFonts w:ascii="Arial" w:hAnsi="Arial" w:cs="Arial"/>
+          <w:sz w:val="24"/>
+          <w:szCs w:val="24"/>
+        </w:rPr>
+        <w:t>são iguais ou não,</w:t>
+      </w:r>
+      <w:r>
+        <w:rPr>
+          <w:rFonts w:ascii="Arial" w:hAnsi="Arial" w:cs="Arial"/>
+          <w:sz w:val="24"/>
+          <w:szCs w:val="24"/>
+        </w:rPr>
+        <w:t xml:space="preserve"> </w:t>
+      </w:r>
+      <w:r>
+        <w:rPr>
+          <w:rFonts w:ascii="Arial" w:hAnsi="Arial" w:cs="Arial"/>
+          <w:sz w:val="24"/>
+          <w:szCs w:val="24"/>
+        </w:rPr>
+        <w:t>ou seja, precisaremos criar mais um</w:t>
+      </w:r>
+      <w:r>
+        <w:rPr>
+          <w:rFonts w:ascii="Arial" w:hAnsi="Arial" w:cs="Arial"/>
+          <w:sz w:val="24"/>
+          <w:szCs w:val="24"/>
+        </w:rPr>
+        <w:t>a</w:t>
+      </w:r>
+      <w:r>
+        <w:rPr>
+          <w:rFonts w:ascii="Arial" w:hAnsi="Arial" w:cs="Arial"/>
+          <w:sz w:val="24"/>
+          <w:szCs w:val="24"/>
+        </w:rPr>
+        <w:t xml:space="preserve"> flag para indicar isso, no caso, </w:t>
+      </w:r>
+      <w:r>
+        <w:rPr>
+          <w:rFonts w:ascii="Arial" w:hAnsi="Arial" w:cs="Arial"/>
+          <w:sz w:val="24"/>
+          <w:szCs w:val="24"/>
+        </w:rPr>
+        <w:t>“N</w:t>
+      </w:r>
+      <w:r>
+        <w:rPr>
+          <w:rFonts w:ascii="Arial" w:hAnsi="Arial" w:cs="Arial"/>
+          <w:sz w:val="24"/>
+          <w:szCs w:val="24"/>
+        </w:rPr>
+        <w:t xml:space="preserve">oWrite”. </w:t>
+      </w:r>
+      <w:r>
+        <w:rPr>
+          <w:rFonts w:ascii="Arial" w:hAnsi="Arial" w:cs="Arial"/>
+          <w:sz w:val="24"/>
+          <w:szCs w:val="24"/>
+        </w:rPr>
+        <w:t xml:space="preserve">Assim, no </w:t>
+      </w:r>
+      <w:r>
+        <w:rPr>
+          <w:rFonts w:ascii="Arial" w:hAnsi="Arial" w:cs="Arial"/>
+          <w:sz w:val="24"/>
+          <w:szCs w:val="24"/>
+        </w:rPr>
+        <w:t>ALU decoder, indicaremos essa flag para todos os outros casos em estado baixo, ou seja, “escreva”, e no caso do CMP em estado alto, ou seja, “</w:t>
+      </w:r>
+      <w:r>
+        <w:rPr>
+          <w:rFonts w:ascii="Arial" w:hAnsi="Arial" w:cs="Arial"/>
+          <w:sz w:val="24"/>
+          <w:szCs w:val="24"/>
+        </w:rPr>
+        <w:t>não escreva”.</w:t>
+      </w:r>
+      <w:r>
+        <w:rPr>
+          <w:rFonts w:ascii="Arial" w:hAnsi="Arial" w:cs="Arial"/>
+          <w:sz w:val="24"/>
+          <w:szCs w:val="24"/>
+        </w:rPr>
+        <w:t xml:space="preserve"> Ela deverá ser passada como parâmetro também nos outros módulos, conforme feito anteriormente, como o condlogic</w:t>
+      </w:r>
+      <w:r>
+        <w:rPr>
+          <w:rFonts w:ascii="Arial" w:hAnsi="Arial" w:cs="Arial"/>
+          <w:sz w:val="24"/>
+          <w:szCs w:val="24"/>
+        </w:rPr>
+        <w:t>, condcheck</w:t>
+      </w:r>
+      <w:r>
+        <w:rPr>
+          <w:rFonts w:ascii="Arial" w:hAnsi="Arial" w:cs="Arial"/>
+          <w:sz w:val="24"/>
+          <w:szCs w:val="24"/>
+        </w:rPr>
+        <w:t xml:space="preserve">, etc. </w:t>
+      </w:r>
+    </w:p>
+    <w:p>
+      <w:pPr>
+        <w:spacing w:line="360" w:lineRule="auto"/>
+        <w:jc w:val="both"/>
+        <w:rPr>
+          <w:rFonts w:ascii="Arial" w:hAnsi="Arial" w:cs="Arial"/>
+          <w:sz w:val="24"/>
+          <w:szCs w:val="24"/>
+        </w:rPr>
+      </w:pPr>
+      <w:r>
+        <w:rPr>
+          <w:rFonts w:ascii="Arial" w:hAnsi="Arial" w:cs="Arial"/>
+          <w:sz w:val="24"/>
+          <w:szCs w:val="24"/>
+        </w:rPr>
+        <w:t>No condcheck (cc), havia uma lógica de sempre escrever, mas agora temos uma condiç</w:t>
+      </w:r>
+      <w:r>
+        <w:rPr>
+          <w:rFonts w:ascii="Arial" w:hAnsi="Arial" w:cs="Arial"/>
+          <w:sz w:val="24"/>
+          <w:szCs w:val="24"/>
+        </w:rPr>
+        <w:t xml:space="preserve">ão que não faz isso, então, devemos acrescentar uma lógica que </w:t>
+      </w:r>
+      <w:r>
+        <w:rPr>
+          <w:rFonts w:ascii="Arial" w:hAnsi="Arial" w:cs="Arial"/>
+          <w:sz w:val="24"/>
+          <w:szCs w:val="24"/>
+        </w:rPr>
+        <w:t>não escreva caso eu sinalize.</w:t>
+      </w:r>
+      <w:r>
+        <w:rPr>
+          <w:rFonts w:ascii="Arial" w:hAnsi="Arial" w:cs="Arial"/>
+          <w:sz w:val="24"/>
+          <w:szCs w:val="24"/>
+        </w:rPr>
+        <w:t xml:space="preserve"> Assim, na linha “assign</w:t>
+      </w:r>
+      <w:r>
+        <w:rPr>
+          <w:rFonts w:ascii="Arial" w:hAnsi="Arial" w:cs="Arial"/>
+          <w:sz w:val="24"/>
+          <w:szCs w:val="24"/>
+        </w:rPr>
+        <w:t xml:space="preserve"> RegWrite = RegW &amp; CondEX” colocamos “</w:t>
+      </w:r>
+      <w:r>
+        <w:rPr>
+          <w:rFonts w:ascii="Arial" w:hAnsi="Arial" w:cs="Arial"/>
+          <w:sz w:val="24"/>
+          <w:szCs w:val="24"/>
+        </w:rPr>
+        <w:t>&amp; ~NoWrite”, assim, ele não escreverá somente nos casos em que NoWrite</w:t>
+      </w:r>
+      <w:r>
+        <w:rPr>
+          <w:rFonts w:ascii="Arial" w:hAnsi="Arial" w:cs="Arial"/>
+          <w:sz w:val="24"/>
+          <w:szCs w:val="24"/>
+        </w:rPr>
+        <w:t xml:space="preserve"> = 1.</w:t>
+      </w:r>
+    </w:p>
+    <w:p>
+      <w:pPr>
+        <w:spacing w:line="360" w:lineRule="auto"/>
+        <w:jc w:val="both"/>
+        <w:rPr>
+          <w:rFonts w:ascii="Arial" w:hAnsi="Arial" w:cs="Arial"/>
+          <w:sz w:val="24"/>
+          <w:szCs w:val="24"/>
+        </w:rPr>
+      </w:pPr>
+      <w:r>
+        <w:rPr>
+          <w:rFonts w:ascii="Arial" w:hAnsi="Arial" w:cs="Arial"/>
+          <w:sz w:val="24"/>
+          <w:szCs w:val="24"/>
+        </w:rPr>
+        <w:t>Não</w:t>
+      </w:r>
+      <w:r>
+        <w:rPr>
+          <w:rFonts w:ascii="Arial" w:hAnsi="Arial" w:cs="Arial"/>
+          <w:sz w:val="24"/>
+          <w:szCs w:val="24"/>
+        </w:rPr>
+        <w:t xml:space="preserve"> precisaremos indicar </w:t>
+      </w:r>
+      <w:r>
+        <w:rPr>
+          <w:rFonts w:ascii="Arial" w:hAnsi="Arial" w:cs="Arial"/>
+          <w:sz w:val="24"/>
+          <w:szCs w:val="24"/>
+        </w:rPr>
+        <w:t xml:space="preserve">que “Z” deve </w:t>
+      </w:r>
+      <w:r>
+        <w:rPr>
+          <w:rFonts w:ascii="Arial" w:hAnsi="Arial" w:cs="Arial"/>
+          <w:sz w:val="24"/>
+          <w:szCs w:val="24"/>
+        </w:rPr>
+        <w:t xml:space="preserve">ir para estado alto </w:t>
+      </w:r>
+      <w:r>
+        <w:rPr>
+          <w:rFonts w:ascii="Arial" w:hAnsi="Arial" w:cs="Arial"/>
+          <w:sz w:val="24"/>
+          <w:szCs w:val="24"/>
+        </w:rPr>
+        <w:t xml:space="preserve">em caso de valores iguais, </w:t>
+      </w:r>
+      <w:r>
+        <w:rPr>
+          <w:rFonts w:ascii="Arial" w:hAnsi="Arial" w:cs="Arial"/>
+          <w:sz w:val="24"/>
+          <w:szCs w:val="24"/>
+        </w:rPr>
+        <w:t>pois a função “sub” já fazia essa função.</w:t>
+      </w:r>
+    </w:p>
+    <w:p>
+      <w:pPr>
+        <w:spacing w:line="360" w:lineRule="auto"/>
+        <w:jc w:val="both"/>
+        <w:rPr>
+          <w:rFonts w:ascii="Arial" w:hAnsi="Arial" w:cs="Arial"/>
+          <w:b/>
+          <w:bCs/>
+          <w:sz w:val="24"/>
+          <w:szCs w:val="24"/>
+        </w:rPr>
+      </w:pPr>
+      <w:r>
+        <w:rPr>
+          <w:rFonts w:ascii="Arial" w:hAnsi="Arial" w:cs="Arial"/>
+          <w:b/>
+          <w:bCs/>
+          <w:sz w:val="24"/>
+          <w:szCs w:val="24"/>
+        </w:rPr>
+        <w:t>2.2.3 Função TST</w:t>
+      </w:r>
+    </w:p>
+    <w:p>
+      <w:pPr>
+        <w:spacing w:line="360" w:lineRule="auto"/>
+        <w:jc w:val="both"/>
+        <w:rPr>
+          <w:rFonts w:ascii="Arial" w:hAnsi="Arial" w:cs="Arial"/>
+          <w:sz w:val="24"/>
+          <w:szCs w:val="24"/>
+        </w:rPr>
+      </w:pPr>
+      <w:r>
+        <w:rPr>
+          <w:rFonts w:ascii="Arial" w:hAnsi="Arial" w:cs="Arial"/>
+          <w:sz w:val="24"/>
+          <w:szCs w:val="24"/>
+        </w:rPr>
+        <w:t>A função TST em assembly é usada para testar bits específicos de um valor. Em um processador ARM, a instrução TST realiza uma operação AND bit a bit entre dois registradores ou entre um registrador e um valor imediato, e atualiza as flags do processador com base no resultado. Por exemplo, TST R1, R2 realiza a operação AND entre os valores dos registradores R1 e R2, e atualiza as flags sem armazenar o resultado.</w:t>
+      </w:r>
+    </w:p>
+    <w:p>
+      <w:pPr>
+        <w:spacing w:line="360" w:lineRule="auto"/>
+        <w:jc w:val="both"/>
+        <w:rPr>
+          <w:rFonts w:ascii="Arial" w:hAnsi="Arial" w:cs="Arial"/>
+          <w:sz w:val="24"/>
+          <w:szCs w:val="24"/>
+        </w:rPr>
+      </w:pPr>
+      <w:r>
+        <w:rPr>
+          <w:rFonts w:ascii="Arial" w:hAnsi="Arial" w:cs="Arial"/>
+          <w:sz w:val="24"/>
+          <w:szCs w:val="24"/>
+        </w:rPr>
+        <w:t>Da mesma forma que o CMP, o TST não fará escrita</w:t>
+      </w:r>
+      <w:r>
+        <w:rPr>
+          <w:rFonts w:ascii="Arial" w:hAnsi="Arial" w:cs="Arial"/>
+          <w:sz w:val="24"/>
+          <w:szCs w:val="24"/>
+        </w:rPr>
+        <w:t xml:space="preserve">, então aproveitaremos a flag NoWrite para indicar isso ao criarmos mais um caso no decoder para executar o TST </w:t>
+      </w:r>
+      <w:r>
+        <w:rPr>
+          <w:rFonts w:ascii="Arial" w:hAnsi="Arial" w:cs="Arial"/>
+          <w:sz w:val="24"/>
+          <w:szCs w:val="24"/>
+        </w:rPr>
+        <w:t xml:space="preserve">(cmd = 1000) </w:t>
+      </w:r>
+      <w:r>
+        <w:rPr>
+          <w:rFonts w:ascii="Arial" w:hAnsi="Arial" w:cs="Arial"/>
+          <w:sz w:val="24"/>
+          <w:szCs w:val="24"/>
+        </w:rPr>
+        <w:t>quando solicitado</w:t>
+      </w:r>
+      <w:r>
+        <w:rPr>
+          <w:rFonts w:ascii="Arial" w:hAnsi="Arial" w:cs="Arial"/>
+          <w:sz w:val="24"/>
+          <w:szCs w:val="24"/>
+        </w:rPr>
+        <w:t>, onde teremos um and sendo executado quando NoW</w:t>
+      </w:r>
+      <w:r>
+        <w:rPr>
+          <w:rFonts w:ascii="Arial" w:hAnsi="Arial" w:cs="Arial"/>
+          <w:sz w:val="24"/>
+          <w:szCs w:val="24"/>
+        </w:rPr>
+        <w:t>rite for igua a 1</w:t>
+      </w:r>
+      <w:r>
+        <w:rPr>
+          <w:rFonts w:ascii="Arial" w:hAnsi="Arial" w:cs="Arial"/>
+          <w:sz w:val="24"/>
+          <w:szCs w:val="24"/>
+        </w:rPr>
+        <w:t xml:space="preserve">. </w:t>
+      </w:r>
+    </w:p>
+    <w:p>
+      <w:pPr>
+        <w:spacing w:line="360" w:lineRule="auto"/>
+        <w:jc w:val="both"/>
+        <w:rPr>
+          <w:rFonts w:ascii="Arial" w:hAnsi="Arial" w:cs="Arial"/>
+          <w:sz w:val="24"/>
+          <w:szCs w:val="24"/>
+        </w:rPr>
+      </w:pPr>
+    </w:p>
+    <w:p>
+      <w:pPr>
+        <w:spacing w:line="360" w:lineRule="auto"/>
+        <w:jc w:val="both"/>
+        <w:rPr>
+          <w:rFonts w:ascii="Arial" w:hAnsi="Arial" w:cs="Arial"/>
+          <w:sz w:val="24"/>
+          <w:szCs w:val="24"/>
+        </w:rPr>
+      </w:pPr>
+    </w:p>
+    <w:p>
+      <w:pPr>
+        <w:spacing w:line="360" w:lineRule="auto"/>
+        <w:jc w:val="both"/>
+        <w:rPr>
+          <w:rFonts w:ascii="Arial" w:hAnsi="Arial" w:cs="Arial"/>
+          <w:b/>
+          <w:bCs/>
+          <w:sz w:val="24"/>
+          <w:szCs w:val="24"/>
+        </w:rPr>
+      </w:pPr>
+      <w:r>
+        <w:rPr>
+          <w:rFonts w:ascii="Arial" w:hAnsi="Arial" w:cs="Arial"/>
+          <w:b/>
+          <w:bCs/>
+          <w:sz w:val="24"/>
+          <w:szCs w:val="24"/>
+        </w:rPr>
+        <w:lastRenderedPageBreak/>
+        <w:t>2.</w:t>
+      </w:r>
+      <w:r>
+        <w:rPr>
+          <w:rFonts w:ascii="Arial" w:hAnsi="Arial" w:cs="Arial"/>
+          <w:b/>
+          <w:bCs/>
+          <w:sz w:val="24"/>
+          <w:szCs w:val="24"/>
+        </w:rPr>
+        <w:t>2</w:t>
+      </w:r>
+      <w:r>
+        <w:rPr>
+          <w:rFonts w:ascii="Arial" w:hAnsi="Arial" w:cs="Arial"/>
+          <w:b/>
+          <w:bCs/>
+          <w:sz w:val="24"/>
+          <w:szCs w:val="24"/>
+        </w:rPr>
+        <w:t>.4 Função EOR</w:t>
+      </w:r>
+    </w:p>
+    <w:p>
+      <w:pPr>
+        <w:spacing w:line="360" w:lineRule="auto"/>
+        <w:jc w:val="both"/>
+        <w:rPr>
+          <w:rFonts w:ascii="Arial" w:hAnsi="Arial" w:cs="Arial"/>
+          <w:sz w:val="24"/>
+          <w:szCs w:val="24"/>
+        </w:rPr>
+      </w:pPr>
+      <w:r>
+        <w:rPr>
+          <w:rFonts w:ascii="Arial" w:hAnsi="Arial" w:cs="Arial"/>
+          <w:sz w:val="24"/>
+          <w:szCs w:val="24"/>
+        </w:rPr>
+        <w:t>A função EOR em assembly é usada para realizar uma operação XOR (Exclusive OR) bit a bit entre dois valores. Em um processador ARM, a instrução EOR realiza a operação XOR entre dois registradores ou entre um registrador e um valor imediato, e armazena o resultado em um registrador de destino. Por exemplo, EOR R1, R2, R3 realiza a operação XOR entre os valores dos registradores R2 e R3, e armazena o resultado no registrador R1.</w:t>
+      </w:r>
+    </w:p>
+    <w:p>
+      <w:pPr>
+        <w:spacing w:line="360" w:lineRule="auto"/>
+        <w:jc w:val="both"/>
+        <w:rPr>
+          <w:rFonts w:ascii="Arial" w:hAnsi="Arial" w:cs="Arial"/>
+          <w:sz w:val="24"/>
+          <w:szCs w:val="24"/>
+        </w:rPr>
+      </w:pPr>
+      <w:r>
+        <w:rPr>
+          <w:rFonts w:ascii="Arial" w:hAnsi="Arial" w:cs="Arial"/>
+          <w:sz w:val="24"/>
+          <w:szCs w:val="24"/>
+        </w:rPr>
+        <w:t>Nesse caso, o cmd para o EOR</w:t>
+      </w:r>
+      <w:r>
+        <w:rPr>
+          <w:rFonts w:ascii="Arial" w:hAnsi="Arial" w:cs="Arial"/>
+          <w:sz w:val="24"/>
+          <w:szCs w:val="24"/>
+        </w:rPr>
+        <w:t xml:space="preserve"> será 0001, porém, para esse caso, a ALU de nosso processador ARM não executa um </w:t>
+      </w:r>
+      <w:r>
+        <w:rPr>
+          <w:rFonts w:ascii="Arial" w:hAnsi="Arial" w:cs="Arial"/>
+          <w:sz w:val="24"/>
+          <w:szCs w:val="24"/>
+        </w:rPr>
+        <w:t>“</w:t>
+      </w:r>
+      <w:r>
+        <w:rPr>
+          <w:rFonts w:ascii="Arial" w:hAnsi="Arial" w:cs="Arial"/>
+          <w:sz w:val="24"/>
+          <w:szCs w:val="24"/>
+        </w:rPr>
+        <w:t>ou exclusivo</w:t>
+      </w:r>
+      <w:r>
+        <w:rPr>
+          <w:rFonts w:ascii="Arial" w:hAnsi="Arial" w:cs="Arial"/>
+          <w:sz w:val="24"/>
+          <w:szCs w:val="24"/>
+        </w:rPr>
+        <w:t>”</w:t>
+      </w:r>
+      <w:r>
+        <w:rPr>
+          <w:rFonts w:ascii="Arial" w:hAnsi="Arial" w:cs="Arial"/>
+          <w:sz w:val="24"/>
+          <w:szCs w:val="24"/>
+        </w:rPr>
+        <w:t>,</w:t>
+      </w:r>
+      <w:r>
+        <w:rPr>
+          <w:rFonts w:ascii="Arial" w:hAnsi="Arial" w:cs="Arial"/>
+          <w:sz w:val="24"/>
+          <w:szCs w:val="24"/>
+        </w:rPr>
+        <w:t xml:space="preserve"> tendo somente soma, subtração, and e </w:t>
+      </w:r>
+      <w:r>
+        <w:rPr>
+          <w:rFonts w:ascii="Arial" w:hAnsi="Arial" w:cs="Arial"/>
+          <w:sz w:val="24"/>
+          <w:szCs w:val="24"/>
+        </w:rPr>
+        <w:t>or,</w:t>
+      </w:r>
+      <w:r>
+        <w:rPr>
+          <w:rFonts w:ascii="Arial" w:hAnsi="Arial" w:cs="Arial"/>
+          <w:sz w:val="24"/>
+          <w:szCs w:val="24"/>
+        </w:rPr>
+        <w:t xml:space="preserve"> logo, precisaremos acrescentar uma linha que execute essa função. </w:t>
+      </w:r>
+      <w:r>
+        <w:rPr>
+          <w:rFonts w:ascii="Arial" w:hAnsi="Arial" w:cs="Arial"/>
+          <w:sz w:val="24"/>
+          <w:szCs w:val="24"/>
+        </w:rPr>
+        <w:t>A operação original para o EOR é com um “^”,</w:t>
+      </w:r>
+      <w:r>
+        <w:rPr>
+          <w:rFonts w:ascii="Arial" w:hAnsi="Arial" w:cs="Arial"/>
+          <w:sz w:val="24"/>
+          <w:szCs w:val="24"/>
+        </w:rPr>
+        <w:t xml:space="preserve"> ou seja, Rd &lt;- Rn ^ Src2.</w:t>
+      </w:r>
+    </w:p>
+    <w:p>
+      <w:pPr>
+        <w:spacing w:line="360" w:lineRule="auto"/>
+        <w:jc w:val="both"/>
+        <w:rPr>
+          <w:rFonts w:ascii="Arial" w:hAnsi="Arial" w:cs="Arial"/>
+          <w:sz w:val="24"/>
+          <w:szCs w:val="24"/>
+        </w:rPr>
+      </w:pPr>
+      <w:r>
+        <w:rPr>
+          <w:rFonts w:ascii="Arial" w:hAnsi="Arial" w:cs="Arial"/>
+          <w:sz w:val="24"/>
+          <w:szCs w:val="24"/>
+        </w:rPr>
+        <w:t>Além disso, o ALUControl tem somente 2 bits para selecionar as operações desejadas, então, para acrescentar mais uma (EOR), deveremos acrescentar mais um bit, totalizando 3 bits</w:t>
+      </w:r>
+      <w:r>
+        <w:rPr>
+          <w:rFonts w:ascii="Arial" w:hAnsi="Arial" w:cs="Arial"/>
+          <w:sz w:val="24"/>
+          <w:szCs w:val="24"/>
+        </w:rPr>
+        <w:t xml:space="preserve">, pois com 2 conseguimos selecionar apenas 4 possibilidades e agora teremos 5. </w:t>
+      </w:r>
+      <w:r>
+        <w:rPr>
+          <w:rFonts w:ascii="Arial" w:hAnsi="Arial" w:cs="Arial"/>
+          <w:sz w:val="24"/>
+          <w:szCs w:val="24"/>
+        </w:rPr>
+        <w:t>Ou seja, teremos aqui uma “limitação física” e precisaremos alterar nosso hardware.</w:t>
+      </w:r>
+      <w:r>
+        <w:rPr>
+          <w:rFonts w:ascii="Arial" w:hAnsi="Arial" w:cs="Arial"/>
+          <w:sz w:val="24"/>
+          <w:szCs w:val="24"/>
+        </w:rPr>
+        <w:t xml:space="preserve"> Isso também implicará na mudanças em todos os pontos em que temos parâmetros relacionados a ALUC</w:t>
+      </w:r>
+      <w:r>
+        <w:rPr>
+          <w:rFonts w:ascii="Arial" w:hAnsi="Arial" w:cs="Arial"/>
+          <w:sz w:val="24"/>
+          <w:szCs w:val="24"/>
+        </w:rPr>
+        <w:t>ontrol</w:t>
+      </w:r>
+      <w:r>
+        <w:rPr>
+          <w:rFonts w:ascii="Arial" w:hAnsi="Arial" w:cs="Arial"/>
+          <w:sz w:val="24"/>
+          <w:szCs w:val="24"/>
+        </w:rPr>
+        <w:t xml:space="preserve">, como nos módulos arm, </w:t>
+      </w:r>
+      <w:r>
+        <w:rPr>
+          <w:rFonts w:ascii="Arial" w:hAnsi="Arial" w:cs="Arial"/>
+          <w:sz w:val="24"/>
+          <w:szCs w:val="24"/>
+        </w:rPr>
+        <w:t>controller,</w:t>
+      </w:r>
+      <w:r>
+        <w:rPr>
+          <w:rFonts w:ascii="Arial" w:hAnsi="Arial" w:cs="Arial"/>
+          <w:sz w:val="24"/>
+          <w:szCs w:val="24"/>
+        </w:rPr>
+        <w:t xml:space="preserve"> decoder, </w:t>
+      </w:r>
+      <w:r>
+        <w:rPr>
+          <w:rFonts w:ascii="Arial" w:hAnsi="Arial" w:cs="Arial"/>
+          <w:sz w:val="24"/>
+          <w:szCs w:val="24"/>
+        </w:rPr>
+        <w:t>etc. Acrescentaremos um bit também em</w:t>
+      </w:r>
+      <w:r>
+        <w:rPr>
+          <w:rFonts w:ascii="Arial" w:hAnsi="Arial" w:cs="Arial"/>
+          <w:sz w:val="24"/>
+          <w:szCs w:val="24"/>
+        </w:rPr>
+        <w:t xml:space="preserve"> todos os casos já existentes e que criamos no ALU decoder</w:t>
+      </w:r>
+      <w:r>
+        <w:rPr>
+          <w:rFonts w:ascii="Arial" w:hAnsi="Arial" w:cs="Arial"/>
+          <w:sz w:val="24"/>
+          <w:szCs w:val="24"/>
+        </w:rPr>
+        <w:t xml:space="preserve"> até chegarmos ao ponto de incluir</w:t>
+      </w:r>
+      <w:r>
+        <w:rPr>
+          <w:rFonts w:ascii="Arial" w:hAnsi="Arial" w:cs="Arial"/>
+          <w:sz w:val="24"/>
+          <w:szCs w:val="24"/>
+        </w:rPr>
+        <w:t xml:space="preserve"> mais um caso para a nova função, o  XOR</w:t>
+      </w:r>
+      <w:r>
+        <w:rPr>
+          <w:rFonts w:ascii="Arial" w:hAnsi="Arial" w:cs="Arial"/>
+          <w:sz w:val="24"/>
+          <w:szCs w:val="24"/>
+        </w:rPr>
+        <w:t>.</w:t>
+      </w:r>
+    </w:p>
+    <w:p>
+      <w:pPr>
+        <w:spacing w:line="360" w:lineRule="auto"/>
+        <w:jc w:val="both"/>
+        <w:rPr>
+          <w:rFonts w:ascii="Arial" w:hAnsi="Arial" w:cs="Arial"/>
+          <w:sz w:val="24"/>
+          <w:szCs w:val="24"/>
+        </w:rPr>
+      </w:pPr>
+    </w:p>
+    <w:p>
+      <w:pPr>
+        <w:spacing w:line="360" w:lineRule="auto"/>
+        <w:jc w:val="both"/>
+        <w:rPr>
+          <w:rFonts w:ascii="Arial" w:hAnsi="Arial" w:cs="Arial"/>
+          <w:b/>
+          <w:bCs/>
+          <w:sz w:val="24"/>
+          <w:szCs w:val="24"/>
+        </w:rPr>
+      </w:pPr>
+      <w:r>
+        <w:rPr>
+          <w:rFonts w:ascii="Arial" w:hAnsi="Arial" w:cs="Arial"/>
+          <w:b/>
+          <w:bCs/>
+          <w:sz w:val="24"/>
+          <w:szCs w:val="24"/>
+        </w:rPr>
+        <w:t xml:space="preserve">2.3 </w:t>
+      </w:r>
+      <w:r>
+        <w:rPr>
+          <w:rFonts w:ascii="Arial" w:hAnsi="Arial" w:cs="Arial"/>
+          <w:b/>
+          <w:bCs/>
+          <w:sz w:val="24"/>
+          <w:szCs w:val="24"/>
+        </w:rPr>
+        <w:t>Testando as novas funções implementadas</w:t>
+      </w:r>
+    </w:p>
+    <w:p>
+      <w:pPr>
+        <w:spacing w:line="360" w:lineRule="auto"/>
+        <w:jc w:val="both"/>
+        <w:rPr>
+          <w:rFonts w:ascii="Arial" w:hAnsi="Arial" w:cs="Arial"/>
+          <w:sz w:val="24"/>
+          <w:szCs w:val="24"/>
+        </w:rPr>
+      </w:pPr>
+      <w:r>
+        <w:rPr>
+          <w:rFonts w:ascii="Arial" w:hAnsi="Arial" w:cs="Arial"/>
+          <w:sz w:val="24"/>
+          <w:szCs w:val="24"/>
+        </w:rPr>
+        <w:t xml:space="preserve">O passo a passo da implementação de </w:t>
+      </w:r>
+      <w:r>
+        <w:rPr>
+          <w:rFonts w:ascii="Arial" w:hAnsi="Arial" w:cs="Arial"/>
+          <w:sz w:val="24"/>
+          <w:szCs w:val="24"/>
+        </w:rPr>
+        <w:t>todas as funções</w:t>
+      </w:r>
+      <w:r>
+        <w:rPr>
+          <w:rFonts w:ascii="Arial" w:hAnsi="Arial" w:cs="Arial"/>
+          <w:sz w:val="24"/>
+          <w:szCs w:val="24"/>
+        </w:rPr>
+        <w:t xml:space="preserve">, pode ser acompanhado em diretório específico </w:t>
+      </w:r>
+      <w:r>
+        <w:rPr>
+          <w:rFonts w:ascii="Arial" w:hAnsi="Arial" w:cs="Arial"/>
+          <w:sz w:val="24"/>
+          <w:szCs w:val="24"/>
+        </w:rPr>
+        <w:t>com</w:t>
+      </w:r>
+      <w:r>
+        <w:rPr>
+          <w:rFonts w:ascii="Arial" w:hAnsi="Arial" w:cs="Arial"/>
+          <w:sz w:val="24"/>
+          <w:szCs w:val="24"/>
+        </w:rPr>
+        <w:t xml:space="preserve"> todas as linhas</w:t>
+      </w:r>
+      <w:r>
+        <w:rPr>
+          <w:rFonts w:ascii="Arial" w:hAnsi="Arial" w:cs="Arial"/>
+          <w:sz w:val="24"/>
+          <w:szCs w:val="24"/>
+        </w:rPr>
+        <w:t xml:space="preserve"> modificadas e implementações no código  </w:t>
+      </w:r>
+      <w:r>
+        <w:rPr>
+          <w:rFonts w:ascii="Arial" w:hAnsi="Arial" w:cs="Arial"/>
+          <w:sz w:val="24"/>
+          <w:szCs w:val="24"/>
+        </w:rPr>
+        <w:t xml:space="preserve">versionados </w:t>
+      </w:r>
+      <w:r>
+        <w:rPr>
+          <w:rFonts w:ascii="Arial" w:hAnsi="Arial" w:cs="Arial"/>
+          <w:sz w:val="24"/>
+          <w:szCs w:val="24"/>
+        </w:rPr>
+        <w:t>em github</w:t>
+      </w:r>
+      <w:r>
+        <w:rPr>
+          <w:rFonts w:ascii="Arial" w:hAnsi="Arial" w:cs="Arial"/>
+          <w:sz w:val="24"/>
+          <w:szCs w:val="24"/>
+        </w:rPr>
+        <w:t xml:space="preserve"> (</w:t>
+      </w:r>
+      <w:r>
+        <w:rPr>
+          <w:rFonts w:ascii="Arial" w:hAnsi="Arial" w:cs="Arial"/>
+          <w:sz w:val="24"/>
+          <w:szCs w:val="24"/>
+        </w:rPr>
+        <w:t>https://github.com/Guilherme227/armsinglecycle</w:t>
+      </w:r>
+      <w:r>
+        <w:rPr>
+          <w:rFonts w:ascii="Arial" w:hAnsi="Arial" w:cs="Arial"/>
+          <w:sz w:val="24"/>
+          <w:szCs w:val="24"/>
         </w:rPr>
         <w:t>)</w:t>
       </w:r>
       <w:r>
         <w:rPr>
-          <w:rFonts w:ascii="Open Sans" w:eastAsia="Times New Roman" w:hAnsi="Open Sans" w:cs="Open Sans"/>
-          <w:color w:val="484848"/>
-          <w:kern w:val="0"/>
-          <w:sz w:val="24"/>
-          <w:szCs w:val="24"/>
-          <w:lang w:eastAsia="pt-BR"/>
-          <w14:ligatures w14:val="none"/>
-        </w:rPr>
-        <w:t>;</w:t>
-      </w:r>
-    </w:p>
-    <w:p>
-      <w:pPr>
-        <w:pStyle w:val="PargrafodaLista"/>
-        <w:numPr>
-          <w:ilvl w:val="0"/>
-          <w:numId w:val="13"/>
-        </w:numPr>
-        <w:shd w:val="clear" w:color="auto" w:fill="FFFFFF"/>
-        <w:spacing w:after="0" w:line="240" w:lineRule="auto"/>
-        <w:textAlignment w:val="baseline"/>
-        <w:rPr>
-          <w:rFonts w:ascii="Open Sans" w:eastAsia="Times New Roman" w:hAnsi="Open Sans" w:cs="Open Sans"/>
-          <w:color w:val="484848"/>
-          <w:kern w:val="0"/>
-          <w:sz w:val="24"/>
-          <w:szCs w:val="24"/>
-          <w:lang w:eastAsia="pt-BR"/>
-          <w14:ligatures w14:val="none"/>
-        </w:rPr>
-      </w:pPr>
-      <w:r>
-        <w:rPr>
-          <w:rFonts w:ascii="Open Sans" w:eastAsia="Times New Roman" w:hAnsi="Open Sans" w:cs="Open Sans"/>
-          <w:color w:val="484848"/>
-          <w:kern w:val="0"/>
-          <w:sz w:val="24"/>
-          <w:szCs w:val="24"/>
-          <w:lang w:eastAsia="pt-BR"/>
-          <w14:ligatures w14:val="none"/>
-        </w:rPr>
-        <w:t>Tamanho do módulo: 42 * 32mm</w:t>
-      </w:r>
-      <w:r>
-        <w:rPr>
-          <w:rFonts w:ascii="Open Sans" w:eastAsia="Times New Roman" w:hAnsi="Open Sans" w:cs="Open Sans"/>
-          <w:color w:val="484848"/>
-          <w:kern w:val="0"/>
-          <w:sz w:val="24"/>
-          <w:szCs w:val="24"/>
-          <w:lang w:eastAsia="pt-BR"/>
-          <w14:ligatures w14:val="none"/>
-        </w:rPr>
-        <w:t>;</w:t>
-      </w:r>
-    </w:p>
-    <w:p>
-      <w:pPr>
-        <w:pStyle w:val="PargrafodaLista"/>
-        <w:numPr>
-          <w:ilvl w:val="0"/>
-          <w:numId w:val="13"/>
-        </w:numPr>
-        <w:shd w:val="clear" w:color="auto" w:fill="FFFFFF"/>
-        <w:spacing w:after="0" w:line="240" w:lineRule="auto"/>
-        <w:textAlignment w:val="baseline"/>
-        <w:rPr>
-          <w:rFonts w:ascii="Open Sans" w:eastAsia="Times New Roman" w:hAnsi="Open Sans" w:cs="Open Sans"/>
-          <w:color w:val="484848"/>
-          <w:kern w:val="0"/>
-          <w:sz w:val="24"/>
-          <w:szCs w:val="24"/>
-          <w:lang w:eastAsia="pt-BR"/>
-          <w14:ligatures w14:val="none"/>
-        </w:rPr>
-      </w:pPr>
-      <w:r>
-        <w:rPr>
-          <w:rFonts w:ascii="Open Sans" w:eastAsia="Times New Roman" w:hAnsi="Open Sans" w:cs="Open Sans"/>
-          <w:color w:val="484848"/>
-          <w:kern w:val="0"/>
-          <w:sz w:val="24"/>
-          <w:szCs w:val="24"/>
-          <w:lang w:eastAsia="pt-BR"/>
-          <w14:ligatures w14:val="none"/>
-        </w:rPr>
-        <w:t>Interface do módulo: PH2.0-3P</w:t>
-      </w:r>
-      <w:r>
-        <w:rPr>
-          <w:rFonts w:ascii="Open Sans" w:eastAsia="Times New Roman" w:hAnsi="Open Sans" w:cs="Open Sans"/>
-          <w:color w:val="484848"/>
-          <w:kern w:val="0"/>
-          <w:sz w:val="24"/>
-          <w:szCs w:val="24"/>
-          <w:lang w:eastAsia="pt-BR"/>
-          <w14:ligatures w14:val="none"/>
-        </w:rPr>
-        <w:t>;</w:t>
-      </w:r>
-    </w:p>
-    <w:p>
-      <w:pPr>
-        <w:pStyle w:val="PargrafodaLista"/>
-        <w:numPr>
-          <w:ilvl w:val="0"/>
-          <w:numId w:val="13"/>
-        </w:numPr>
-        <w:shd w:val="clear" w:color="auto" w:fill="FFFFFF"/>
-        <w:spacing w:after="0" w:line="240" w:lineRule="auto"/>
-        <w:textAlignment w:val="baseline"/>
-        <w:rPr>
-          <w:rFonts w:ascii="Open Sans" w:eastAsia="Times New Roman" w:hAnsi="Open Sans" w:cs="Open Sans"/>
-          <w:color w:val="484848"/>
-          <w:kern w:val="0"/>
-          <w:sz w:val="24"/>
-          <w:szCs w:val="24"/>
-          <w:lang w:eastAsia="pt-BR"/>
-          <w14:ligatures w14:val="none"/>
-        </w:rPr>
-      </w:pPr>
-      <w:r>
-        <w:rPr>
-          <w:rFonts w:ascii="Open Sans" w:eastAsia="Times New Roman" w:hAnsi="Open Sans" w:cs="Open Sans"/>
-          <w:color w:val="484848"/>
-          <w:kern w:val="0"/>
-          <w:sz w:val="24"/>
-          <w:szCs w:val="24"/>
-          <w:lang w:eastAsia="pt-BR"/>
-          <w14:ligatures w14:val="none"/>
-        </w:rPr>
-        <w:t>Interface do eletrodo: XH2.54-2P</w:t>
-      </w:r>
-      <w:r>
-        <w:rPr>
-          <w:rFonts w:ascii="Open Sans" w:eastAsia="Times New Roman" w:hAnsi="Open Sans" w:cs="Open Sans"/>
-          <w:color w:val="484848"/>
-          <w:kern w:val="0"/>
-          <w:sz w:val="24"/>
-          <w:szCs w:val="24"/>
-          <w:lang w:eastAsia="pt-BR"/>
-          <w14:ligatures w14:val="none"/>
+          <w:rFonts w:ascii="Arial" w:hAnsi="Arial" w:cs="Arial"/>
+          <w:sz w:val="24"/>
+          <w:szCs w:val="24"/>
         </w:rPr>
         <w:t>.</w:t>
       </w:r>
     </w:p>
     <w:p>
       <w:pPr>
-        <w:pStyle w:val="PargrafodaLista"/>
-        <w:shd w:val="clear" w:color="auto" w:fill="FFFFFF"/>
-        <w:spacing w:after="0" w:line="240" w:lineRule="auto"/>
-        <w:ind w:left="1428"/>
-        <w:textAlignment w:val="baseline"/>
-        <w:rPr>
-          <w:rFonts w:ascii="Open Sans" w:eastAsia="Times New Roman" w:hAnsi="Open Sans" w:cs="Open Sans"/>
-          <w:color w:val="484848"/>
-          <w:kern w:val="0"/>
-          <w:sz w:val="24"/>
-          <w:szCs w:val="24"/>
-          <w:lang w:eastAsia="pt-BR"/>
-          <w14:ligatures w14:val="none"/>
-        </w:rPr>
-      </w:pPr>
-    </w:p>
-    <w:p>
-      <w:pPr>
-        <w:pStyle w:val="PargrafodaLista"/>
-        <w:numPr>
-          <w:ilvl w:val="0"/>
-          <w:numId w:val="11"/>
-        </w:numPr>
-        <w:shd w:val="clear" w:color="auto" w:fill="FFFFFF"/>
-        <w:spacing w:after="0" w:line="240" w:lineRule="auto"/>
-        <w:textAlignment w:val="baseline"/>
-        <w:rPr>
-          <w:rFonts w:ascii="Open Sans" w:eastAsia="Times New Roman" w:hAnsi="Open Sans" w:cs="Open Sans"/>
-          <w:color w:val="484848"/>
-          <w:kern w:val="0"/>
-          <w:sz w:val="24"/>
-          <w:szCs w:val="24"/>
-          <w:lang w:eastAsia="pt-BR"/>
-          <w14:ligatures w14:val="none"/>
-        </w:rPr>
-      </w:pPr>
-      <w:r>
-        <w:rPr>
-          <w:rFonts w:ascii="Open Sans" w:eastAsia="Times New Roman" w:hAnsi="Open Sans" w:cs="Open Sans"/>
-          <w:color w:val="484848"/>
-          <w:kern w:val="0"/>
-          <w:sz w:val="24"/>
-          <w:szCs w:val="24"/>
-          <w:bdr w:val="none" w:sz="0" w:space="0" w:color="auto" w:frame="1"/>
-          <w:lang w:eastAsia="pt-BR"/>
-          <w14:ligatures w14:val="none"/>
-        </w:rPr>
-        <w:t>Sonda TDS</w:t>
-      </w:r>
-    </w:p>
-    <w:p>
-      <w:pPr>
-        <w:pStyle w:val="PargrafodaLista"/>
-        <w:numPr>
-          <w:ilvl w:val="2"/>
-          <w:numId w:val="14"/>
-        </w:numPr>
-        <w:shd w:val="clear" w:color="auto" w:fill="FFFFFF"/>
-        <w:spacing w:after="0" w:line="240" w:lineRule="auto"/>
-        <w:textAlignment w:val="baseline"/>
-        <w:rPr>
-          <w:rFonts w:ascii="Open Sans" w:eastAsia="Times New Roman" w:hAnsi="Open Sans" w:cs="Open Sans"/>
-          <w:color w:val="484848"/>
-          <w:kern w:val="0"/>
-          <w:sz w:val="24"/>
-          <w:szCs w:val="24"/>
-          <w:lang w:eastAsia="pt-BR"/>
-          <w14:ligatures w14:val="none"/>
-        </w:rPr>
-      </w:pPr>
-      <w:r>
-        <w:rPr>
-          <w:rFonts w:ascii="Open Sans" w:eastAsia="Times New Roman" w:hAnsi="Open Sans" w:cs="Open Sans"/>
-          <w:color w:val="484848"/>
-          <w:kern w:val="0"/>
-          <w:sz w:val="24"/>
-          <w:szCs w:val="24"/>
-          <w:lang w:eastAsia="pt-BR"/>
-          <w14:ligatures w14:val="none"/>
-        </w:rPr>
-        <w:t>Número de agulha: 2</w:t>
-      </w:r>
-      <w:r>
-        <w:rPr>
-          <w:rFonts w:ascii="Open Sans" w:eastAsia="Times New Roman" w:hAnsi="Open Sans" w:cs="Open Sans"/>
-          <w:color w:val="484848"/>
-          <w:kern w:val="0"/>
-          <w:sz w:val="24"/>
-          <w:szCs w:val="24"/>
-          <w:lang w:eastAsia="pt-BR"/>
-          <w14:ligatures w14:val="none"/>
-        </w:rPr>
-        <w:t>;</w:t>
-      </w:r>
-    </w:p>
-    <w:p>
-      <w:pPr>
-        <w:pStyle w:val="PargrafodaLista"/>
-        <w:numPr>
-          <w:ilvl w:val="2"/>
-          <w:numId w:val="14"/>
-        </w:numPr>
-        <w:shd w:val="clear" w:color="auto" w:fill="FFFFFF"/>
-        <w:spacing w:after="0" w:line="240" w:lineRule="auto"/>
-        <w:textAlignment w:val="baseline"/>
-        <w:rPr>
-          <w:rFonts w:ascii="Open Sans" w:eastAsia="Times New Roman" w:hAnsi="Open Sans" w:cs="Open Sans"/>
-          <w:color w:val="484848"/>
-          <w:kern w:val="0"/>
-          <w:sz w:val="24"/>
-          <w:szCs w:val="24"/>
-          <w:lang w:eastAsia="pt-BR"/>
-          <w14:ligatures w14:val="none"/>
-        </w:rPr>
-      </w:pPr>
-      <w:r>
-        <w:rPr>
-          <w:rFonts w:ascii="Open Sans" w:eastAsia="Times New Roman" w:hAnsi="Open Sans" w:cs="Open Sans"/>
-          <w:color w:val="484848"/>
-          <w:kern w:val="0"/>
-          <w:sz w:val="24"/>
-          <w:szCs w:val="24"/>
-          <w:lang w:eastAsia="pt-BR"/>
-          <w14:ligatures w14:val="none"/>
-        </w:rPr>
-        <w:t>Comprimento total: 83 cm</w:t>
-      </w:r>
-      <w:r>
-        <w:rPr>
-          <w:rFonts w:ascii="Open Sans" w:eastAsia="Times New Roman" w:hAnsi="Open Sans" w:cs="Open Sans"/>
-          <w:color w:val="484848"/>
-          <w:kern w:val="0"/>
-          <w:sz w:val="24"/>
-          <w:szCs w:val="24"/>
-          <w:lang w:eastAsia="pt-BR"/>
-          <w14:ligatures w14:val="none"/>
-        </w:rPr>
-        <w:t>;</w:t>
-      </w:r>
-    </w:p>
-    <w:p>
-      <w:pPr>
-        <w:pStyle w:val="PargrafodaLista"/>
-        <w:numPr>
-          <w:ilvl w:val="2"/>
-          <w:numId w:val="14"/>
-        </w:numPr>
-        <w:shd w:val="clear" w:color="auto" w:fill="FFFFFF"/>
-        <w:spacing w:after="0" w:line="240" w:lineRule="auto"/>
-        <w:textAlignment w:val="baseline"/>
-        <w:rPr>
-          <w:rFonts w:ascii="Open Sans" w:eastAsia="Times New Roman" w:hAnsi="Open Sans" w:cs="Open Sans"/>
-          <w:color w:val="484848"/>
-          <w:kern w:val="0"/>
-          <w:sz w:val="24"/>
-          <w:szCs w:val="24"/>
-          <w:lang w:eastAsia="pt-BR"/>
-          <w14:ligatures w14:val="none"/>
-        </w:rPr>
-      </w:pPr>
-      <w:r>
-        <w:rPr>
-          <w:rFonts w:ascii="Open Sans" w:eastAsia="Times New Roman" w:hAnsi="Open Sans" w:cs="Open Sans"/>
-          <w:color w:val="484848"/>
-          <w:kern w:val="0"/>
-          <w:sz w:val="24"/>
-          <w:szCs w:val="24"/>
-          <w:lang w:eastAsia="pt-BR"/>
-          <w14:ligatures w14:val="none"/>
-        </w:rPr>
-        <w:t>Interface de conexão: XH2.54-2P</w:t>
-      </w:r>
-      <w:r>
-        <w:rPr>
-          <w:rFonts w:ascii="Open Sans" w:eastAsia="Times New Roman" w:hAnsi="Open Sans" w:cs="Open Sans"/>
-          <w:color w:val="484848"/>
-          <w:kern w:val="0"/>
-          <w:sz w:val="24"/>
-          <w:szCs w:val="24"/>
-          <w:lang w:eastAsia="pt-BR"/>
-          <w14:ligatures w14:val="none"/>
-        </w:rPr>
-        <w:t>;</w:t>
-      </w:r>
-    </w:p>
-    <w:p>
-      <w:pPr>
-        <w:pStyle w:val="PargrafodaLista"/>
-        <w:numPr>
-          <w:ilvl w:val="2"/>
-          <w:numId w:val="14"/>
-        </w:numPr>
-        <w:shd w:val="clear" w:color="auto" w:fill="FFFFFF"/>
-        <w:spacing w:after="0" w:line="240" w:lineRule="auto"/>
-        <w:textAlignment w:val="baseline"/>
-        <w:rPr>
-          <w:rFonts w:ascii="Open Sans" w:eastAsia="Times New Roman" w:hAnsi="Open Sans" w:cs="Open Sans"/>
-          <w:color w:val="484848"/>
-          <w:kern w:val="0"/>
-          <w:sz w:val="24"/>
-          <w:szCs w:val="24"/>
-          <w:lang w:eastAsia="pt-BR"/>
-          <w14:ligatures w14:val="none"/>
-        </w:rPr>
-      </w:pPr>
-      <w:r>
-        <w:rPr>
-          <w:rFonts w:ascii="Open Sans" w:eastAsia="Times New Roman" w:hAnsi="Open Sans" w:cs="Open Sans"/>
-          <w:color w:val="484848"/>
-          <w:kern w:val="0"/>
-          <w:sz w:val="24"/>
-          <w:szCs w:val="24"/>
-          <w:lang w:eastAsia="pt-BR"/>
-          <w14:ligatures w14:val="none"/>
-        </w:rPr>
-        <w:t>Cor: Preto</w:t>
-      </w:r>
-      <w:r>
-        <w:rPr>
-          <w:rFonts w:ascii="Open Sans" w:eastAsia="Times New Roman" w:hAnsi="Open Sans" w:cs="Open Sans"/>
-          <w:color w:val="484848"/>
-          <w:kern w:val="0"/>
-          <w:sz w:val="24"/>
-          <w:szCs w:val="24"/>
-          <w:lang w:eastAsia="pt-BR"/>
-          <w14:ligatures w14:val="none"/>
-        </w:rPr>
-        <w:t>;</w:t>
-      </w:r>
-    </w:p>
-    <w:p>
-      <w:pPr>
-        <w:pStyle w:val="PargrafodaLista"/>
-        <w:numPr>
-          <w:ilvl w:val="2"/>
-          <w:numId w:val="14"/>
-        </w:numPr>
-        <w:shd w:val="clear" w:color="auto" w:fill="FFFFFF"/>
-        <w:spacing w:after="0" w:line="240" w:lineRule="auto"/>
-        <w:textAlignment w:val="baseline"/>
-        <w:rPr>
-          <w:rFonts w:ascii="Open Sans" w:eastAsia="Times New Roman" w:hAnsi="Open Sans" w:cs="Open Sans"/>
-          <w:color w:val="484848"/>
-          <w:kern w:val="0"/>
-          <w:sz w:val="24"/>
-          <w:szCs w:val="24"/>
-          <w:lang w:eastAsia="pt-BR"/>
-          <w14:ligatures w14:val="none"/>
-        </w:rPr>
-      </w:pPr>
-      <w:r>
-        <w:rPr>
-          <w:rFonts w:ascii="Open Sans" w:eastAsia="Times New Roman" w:hAnsi="Open Sans" w:cs="Open Sans"/>
-          <w:color w:val="484848"/>
-          <w:kern w:val="0"/>
-          <w:sz w:val="24"/>
-          <w:szCs w:val="24"/>
-          <w:lang w:eastAsia="pt-BR"/>
-          <w14:ligatures w14:val="none"/>
-        </w:rPr>
-        <w:t>Outros: Sonda à prova d’água</w:t>
-      </w:r>
-      <w:r>
-        <w:rPr>
-          <w:rFonts w:ascii="Open Sans" w:eastAsia="Times New Roman" w:hAnsi="Open Sans" w:cs="Open Sans"/>
-          <w:color w:val="484848"/>
-          <w:kern w:val="0"/>
-          <w:sz w:val="24"/>
-          <w:szCs w:val="24"/>
-          <w:lang w:eastAsia="pt-BR"/>
-          <w14:ligatures w14:val="none"/>
-        </w:rPr>
-        <w:t>.</w:t>
-      </w:r>
-      <w:r>
-        <w:rPr>
-          <w:rFonts w:ascii="Open Sans" w:eastAsia="Times New Roman" w:hAnsi="Open Sans" w:cs="Open Sans"/>
-          <w:color w:val="484848"/>
-          <w:kern w:val="0"/>
-          <w:sz w:val="24"/>
-          <w:szCs w:val="24"/>
-          <w:lang w:eastAsia="pt-BR"/>
-          <w14:ligatures w14:val="none"/>
-        </w:rPr>
-        <w:tab/>
-      </w:r>
-    </w:p>
-    <w:p>
-      <w:pPr>
-        <w:rPr>
-          <w:rFonts w:ascii="Arial" w:hAnsi="Arial" w:cs="Arial"/>
-          <w:b/>
-          <w:bCs/>
-          <w:sz w:val="24"/>
-          <w:szCs w:val="24"/>
-        </w:rPr>
-      </w:pPr>
-    </w:p>
-    <w:p>
-      <w:pPr>
-        <w:rPr>
-          <w:rFonts w:ascii="Arial" w:hAnsi="Arial" w:cs="Arial"/>
-          <w:b/>
-          <w:bCs/>
-          <w:sz w:val="24"/>
-          <w:szCs w:val="24"/>
-        </w:rPr>
-      </w:pPr>
-    </w:p>
-    <w:p>
-      <w:pPr>
-        <w:pStyle w:val="PargrafodaLista"/>
-        <w:rPr>
-          <w:rFonts w:ascii="Arial" w:hAnsi="Arial" w:cs="Arial"/>
-          <w:sz w:val="24"/>
-          <w:szCs w:val="24"/>
-        </w:rPr>
-      </w:pPr>
-    </w:p>
-    <w:p>
-      <w:pPr>
-        <w:rPr>
-          <w:rFonts w:ascii="Arial" w:hAnsi="Arial" w:cs="Arial"/>
-          <w:b/>
-          <w:bCs/>
-          <w:sz w:val="24"/>
-          <w:szCs w:val="24"/>
-        </w:rPr>
-      </w:pPr>
-      <w:r>
-        <w:rPr>
-          <w:rFonts w:ascii="Arial" w:hAnsi="Arial" w:cs="Arial"/>
-          <w:b/>
-          <w:bCs/>
-          <w:sz w:val="24"/>
-          <w:szCs w:val="24"/>
-        </w:rPr>
-        <w:t>2.1.</w:t>
-      </w:r>
-      <w:r>
-        <w:rPr>
-          <w:rFonts w:ascii="Arial" w:hAnsi="Arial" w:cs="Arial"/>
-          <w:b/>
-          <w:bCs/>
-          <w:sz w:val="24"/>
-          <w:szCs w:val="24"/>
-        </w:rPr>
-        <w:t>2</w:t>
-      </w:r>
-      <w:r>
-        <w:rPr>
-          <w:rFonts w:ascii="Arial" w:hAnsi="Arial" w:cs="Arial"/>
-          <w:b/>
-          <w:bCs/>
-          <w:sz w:val="24"/>
-          <w:szCs w:val="24"/>
-        </w:rPr>
-        <w:t xml:space="preserve">) </w:t>
-      </w:r>
-      <w:r>
-        <w:rPr>
-          <w:rFonts w:ascii="Arial" w:hAnsi="Arial" w:cs="Arial"/>
-          <w:b/>
-          <w:bCs/>
-          <w:sz w:val="24"/>
-          <w:szCs w:val="24"/>
-        </w:rPr>
-        <w:t>Visão Geral</w:t>
-      </w:r>
-    </w:p>
-    <w:p>
-      <w:pPr>
-        <w:rPr>
-          <w:rFonts w:ascii="Arial" w:hAnsi="Arial" w:cs="Arial"/>
-          <w:sz w:val="24"/>
-          <w:szCs w:val="24"/>
-        </w:rPr>
-      </w:pPr>
-      <w:r>
-        <w:rPr>
-          <w:rFonts w:ascii="Arial" w:hAnsi="Arial" w:cs="Arial"/>
-          <w:sz w:val="24"/>
-          <w:szCs w:val="24"/>
-        </w:rPr>
-        <w:t>Abaixo pode ser verificadas as conexões do TDS através da</w:t>
-      </w:r>
-      <w:r>
-        <w:rPr>
-          <w:rFonts w:ascii="Arial" w:hAnsi="Arial" w:cs="Arial"/>
-          <w:sz w:val="24"/>
-          <w:szCs w:val="24"/>
-        </w:rPr>
-        <w:t>s</w:t>
-      </w:r>
-      <w:r>
-        <w:rPr>
-          <w:rFonts w:ascii="Arial" w:hAnsi="Arial" w:cs="Arial"/>
-          <w:sz w:val="24"/>
-          <w:szCs w:val="24"/>
-        </w:rPr>
-        <w:t xml:space="preserve"> numeraç</w:t>
-      </w:r>
-      <w:r>
-        <w:rPr>
-          <w:rFonts w:ascii="Arial" w:hAnsi="Arial" w:cs="Arial"/>
-          <w:sz w:val="24"/>
-          <w:szCs w:val="24"/>
-        </w:rPr>
-        <w:t>ões</w:t>
-      </w:r>
-      <w:r>
-        <w:rPr>
-          <w:rFonts w:ascii="Arial" w:hAnsi="Arial" w:cs="Arial"/>
-          <w:sz w:val="24"/>
-          <w:szCs w:val="24"/>
-        </w:rPr>
-        <w:t xml:space="preserve"> da </w:t>
-      </w:r>
-      <w:r>
-        <w:rPr>
-          <w:rFonts w:ascii="Arial" w:hAnsi="Arial" w:cs="Arial"/>
-          <w:sz w:val="24"/>
-          <w:szCs w:val="24"/>
-        </w:rPr>
-        <w:t>Figura 1, as quais estão descritas na Tabela 1:</w:t>
-      </w:r>
-    </w:p>
-    <w:p>
-      <w:pPr>
-        <w:keepNext/>
-      </w:pPr>
-    </w:p>
-    <w:tbl>
-      <w:tblPr>
-        <w:tblStyle w:val="Tabelacomgrade"/>
-        <w:tblW w:w="0" w:type="auto"/>
-        <w:tblBorders>
-          <w:top w:val="none" w:sz="0" w:space="0" w:color="auto"/>
-          <w:left w:val="none" w:sz="0" w:space="0" w:color="auto"/>
-          <w:bottom w:val="none" w:sz="0" w:space="0" w:color="auto"/>
-          <w:right w:val="none" w:sz="0" w:space="0" w:color="auto"/>
-          <w:insideH w:val="none" w:sz="0" w:space="0" w:color="auto"/>
-          <w:insideV w:val="none" w:sz="0" w:space="0" w:color="auto"/>
-        </w:tblBorders>
-        <w:tblLook w:val="04A0" w:firstRow="1" w:lastRow="0" w:firstColumn="1" w:lastColumn="0" w:noHBand="0" w:noVBand="1"/>
-      </w:tblPr>
-      <w:tblGrid>
-        <w:gridCol w:w="9072"/>
-      </w:tblGrid>
-      <w:tr>
-        <w:tc>
-          <w:tcPr>
-            <w:tcW w:w="9062" w:type="dxa"/>
-          </w:tcPr>
-          <w:p>
-            <w:pPr>
-              <w:keepNext/>
-              <w:jc w:val="center"/>
-            </w:pPr>
-            <w:r>
-              <w:rPr>
-                <w:rFonts w:ascii="Arial" w:hAnsi="Arial" w:cs="Arial"/>
-                <w:b/>
-                <w:bCs/>
-                <w:noProof/>
-                <w:sz w:val="24"/>
-                <w:szCs w:val="24"/>
-              </w:rPr>
-              <w:drawing>
-                <wp:inline distT="0" distB="0" distL="0" distR="0" wp14:anchorId="0ECC2FD5" wp14:editId="4A53BBD2">
-                  <wp:extent cx="2914501" cy="2116483"/>
-                  <wp:effectExtent l="0" t="0" r="635" b="0"/>
-                  <wp:docPr id="1585426161" name="Imagem 1"/>
-                  <wp:cNvGraphicFramePr>
-                    <a:graphicFrameLocks xmlns:a="http://schemas.openxmlformats.org/drawingml/2006/main" noChangeAspect="1"/>
-                  </wp:cNvGraphicFramePr>
-                  <a:graphic xmlns:a="http://schemas.openxmlformats.org/drawingml/2006/main">
-                    <a:graphicData uri="http://schemas.openxmlformats.org/drawingml/2006/picture">
-                      <pic:pic xmlns:pic="http://schemas.openxmlformats.org/drawingml/2006/picture">
-                        <pic:nvPicPr>
-                          <pic:cNvPr id="1585426161" name="Imagem 1"/>
-                          <pic:cNvPicPr/>
-                        </pic:nvPicPr>
-                        <pic:blipFill>
-                          <a:blip r:embed="rId16"/>
-                          <a:stretch>
-                            <a:fillRect/>
-                          </a:stretch>
-                        </pic:blipFill>
-                        <pic:spPr>
-                          <a:xfrm>
-                            <a:off x="0" y="0"/>
-                            <a:ext cx="2928329" cy="2126525"/>
-                          </a:xfrm>
-                          <a:prstGeom prst="rect">
-                            <a:avLst/>
-                          </a:prstGeom>
-                        </pic:spPr>
-                      </pic:pic>
-                    </a:graphicData>
-                  </a:graphic>
-                </wp:inline>
-              </w:drawing>
-            </w:r>
-          </w:p>
-        </w:tc>
-      </w:tr>
-      <w:tr>
-        <w:tc>
-          <w:tcPr>
-            <w:tcW w:w="9062" w:type="dxa"/>
-          </w:tcPr>
-          <w:p>
-            <w:pPr>
-              <w:keepNext/>
-              <w:jc w:val="center"/>
-            </w:pPr>
-            <w:r>
-              <w:t xml:space="preserve">Figura 1 </w:t>
-            </w:r>
-            <w:r>
-              <w:t>–</w:t>
-            </w:r>
-            <w:r>
-              <w:t xml:space="preserve"> TDS</w:t>
-            </w:r>
-          </w:p>
-          <w:p>
-            <w:pPr>
-              <w:keepNext/>
-              <w:jc w:val="center"/>
-            </w:pPr>
-          </w:p>
-          <w:tbl>
-            <w:tblPr>
-              <w:tblStyle w:val="Tabelacomgrade"/>
-              <w:tblW w:w="0" w:type="auto"/>
-              <w:tblBorders>
-                <w:top w:val="none" w:sz="0" w:space="0" w:color="auto"/>
-                <w:left w:val="none" w:sz="0" w:space="0" w:color="auto"/>
-                <w:bottom w:val="none" w:sz="0" w:space="0" w:color="auto"/>
-                <w:right w:val="none" w:sz="0" w:space="0" w:color="auto"/>
-                <w:insideH w:val="none" w:sz="0" w:space="0" w:color="auto"/>
-                <w:insideV w:val="none" w:sz="0" w:space="0" w:color="auto"/>
-              </w:tblBorders>
-              <w:tblLook w:val="04A0" w:firstRow="1" w:lastRow="0" w:firstColumn="1" w:lastColumn="0" w:noHBand="0" w:noVBand="1"/>
-            </w:tblPr>
-            <w:tblGrid>
-              <w:gridCol w:w="8856"/>
-            </w:tblGrid>
-            <w:tr>
-              <w:tc>
-                <w:tcPr>
-                  <w:tcW w:w="8836" w:type="dxa"/>
-                </w:tcPr>
-                <w:p>
-                  <w:pPr>
-                    <w:keepNext/>
-                    <w:jc w:val="center"/>
-                  </w:pPr>
-                  <w:r>
-                    <w:rPr>
-                      <w:noProof/>
-                    </w:rPr>
-                    <w:drawing>
-                      <wp:inline distT="0" distB="0" distL="0" distR="0" wp14:anchorId="049EFC74" wp14:editId="6247AA62">
-                        <wp:extent cx="5760720" cy="2090420"/>
-                        <wp:effectExtent l="0" t="0" r="0" b="5080"/>
-                        <wp:docPr id="41331625" name="Imagem 1"/>
-                        <wp:cNvGraphicFramePr>
-                          <a:graphicFrameLocks xmlns:a="http://schemas.openxmlformats.org/drawingml/2006/main" noChangeAspect="1"/>
-                        </wp:cNvGraphicFramePr>
-                        <a:graphic xmlns:a="http://schemas.openxmlformats.org/drawingml/2006/main">
-                          <a:graphicData uri="http://schemas.openxmlformats.org/drawingml/2006/picture">
-                            <pic:pic xmlns:pic="http://schemas.openxmlformats.org/drawingml/2006/picture">
-                              <pic:nvPicPr>
-                                <pic:cNvPr id="41331625" name=""/>
-                                <pic:cNvPicPr/>
-                              </pic:nvPicPr>
-                              <pic:blipFill>
-                                <a:blip r:embed="rId17"/>
-                                <a:stretch>
-                                  <a:fillRect/>
-                                </a:stretch>
-                              </pic:blipFill>
-                              <pic:spPr>
-                                <a:xfrm>
-                                  <a:off x="0" y="0"/>
-                                  <a:ext cx="5760720" cy="2090420"/>
-                                </a:xfrm>
-                                <a:prstGeom prst="rect">
-                                  <a:avLst/>
-                                </a:prstGeom>
-                              </pic:spPr>
-                            </pic:pic>
-                          </a:graphicData>
-                        </a:graphic>
-                      </wp:inline>
-                    </w:drawing>
-                  </w:r>
-                </w:p>
-              </w:tc>
-            </w:tr>
-            <w:tr>
-              <w:tc>
-                <w:tcPr>
-                  <w:tcW w:w="8836" w:type="dxa"/>
-                </w:tcPr>
-                <w:p>
-                  <w:pPr>
-                    <w:keepNext/>
-                    <w:jc w:val="center"/>
-                  </w:pPr>
-                  <w:r>
-                    <w:t>Tabela 1 – Descrição das conexões do TDS</w:t>
-                  </w:r>
-                </w:p>
-              </w:tc>
-            </w:tr>
-          </w:tbl>
-          <w:p>
-            <w:pPr>
-              <w:keepNext/>
-              <w:jc w:val="center"/>
-            </w:pPr>
-          </w:p>
-        </w:tc>
-      </w:tr>
-    </w:tbl>
-    <w:p>
-      <w:pPr>
-        <w:keepNext/>
-      </w:pPr>
-    </w:p>
-    <w:p>
-      <w:pPr>
-        <w:rPr>
-          <w:rFonts w:ascii="Arial" w:hAnsi="Arial" w:cs="Arial"/>
-          <w:b/>
-          <w:bCs/>
-          <w:sz w:val="24"/>
-          <w:szCs w:val="24"/>
-        </w:rPr>
-      </w:pPr>
-      <w:r>
-        <w:rPr>
-          <w:rFonts w:ascii="Arial" w:hAnsi="Arial" w:cs="Arial"/>
-          <w:b/>
-          <w:bCs/>
-          <w:sz w:val="24"/>
-          <w:szCs w:val="24"/>
-        </w:rPr>
-        <w:t>2.1.</w:t>
-      </w:r>
-      <w:r>
-        <w:rPr>
-          <w:rFonts w:ascii="Arial" w:hAnsi="Arial" w:cs="Arial"/>
-          <w:b/>
-          <w:bCs/>
-          <w:sz w:val="24"/>
-          <w:szCs w:val="24"/>
-        </w:rPr>
-        <w:t>3</w:t>
-      </w:r>
-      <w:r>
-        <w:rPr>
-          <w:rFonts w:ascii="Arial" w:hAnsi="Arial" w:cs="Arial"/>
-          <w:b/>
-          <w:bCs/>
-          <w:sz w:val="24"/>
-          <w:szCs w:val="24"/>
-        </w:rPr>
-        <w:t xml:space="preserve">) </w:t>
-      </w:r>
-      <w:r>
-        <w:rPr>
-          <w:rFonts w:ascii="Arial" w:hAnsi="Arial" w:cs="Arial"/>
-          <w:b/>
-          <w:bCs/>
-          <w:sz w:val="24"/>
-          <w:szCs w:val="24"/>
-        </w:rPr>
-        <w:t>Diagrama de Ligação</w:t>
-      </w:r>
-    </w:p>
-    <w:p>
-      <w:pPr>
-        <w:rPr>
-          <w:rFonts w:ascii="Arial" w:hAnsi="Arial" w:cs="Arial"/>
-          <w:sz w:val="24"/>
-          <w:szCs w:val="24"/>
-        </w:rPr>
-      </w:pPr>
-      <w:r>
-        <w:rPr>
-          <w:rFonts w:ascii="Arial" w:hAnsi="Arial" w:cs="Arial"/>
-          <w:sz w:val="24"/>
-          <w:szCs w:val="24"/>
-        </w:rPr>
-        <w:t xml:space="preserve">Na figura 2 pode ser observada como serão feitas as ligações </w:t>
-      </w:r>
-      <w:r>
-        <w:rPr>
-          <w:rFonts w:ascii="Arial" w:hAnsi="Arial" w:cs="Arial"/>
-          <w:sz w:val="24"/>
-          <w:szCs w:val="24"/>
-        </w:rPr>
-        <w:t>entre os conectores do TDS e o Arduíno UNO.</w:t>
-      </w:r>
-    </w:p>
-    <w:tbl>
-      <w:tblPr>
-        <w:tblStyle w:val="Tabelacomgrade"/>
-        <w:tblW w:w="0" w:type="auto"/>
-        <w:tblBorders>
-          <w:top w:val="none" w:sz="0" w:space="0" w:color="auto"/>
-          <w:left w:val="none" w:sz="0" w:space="0" w:color="auto"/>
-          <w:bottom w:val="none" w:sz="0" w:space="0" w:color="auto"/>
-          <w:right w:val="none" w:sz="0" w:space="0" w:color="auto"/>
-          <w:insideH w:val="none" w:sz="0" w:space="0" w:color="auto"/>
-          <w:insideV w:val="none" w:sz="0" w:space="0" w:color="auto"/>
-        </w:tblBorders>
-        <w:tblLook w:val="04A0" w:firstRow="1" w:lastRow="0" w:firstColumn="1" w:lastColumn="0" w:noHBand="0" w:noVBand="1"/>
-      </w:tblPr>
-      <w:tblGrid>
-        <w:gridCol w:w="9062"/>
-      </w:tblGrid>
-      <w:tr>
-        <w:tc>
-          <w:tcPr>
-            <w:tcW w:w="9062" w:type="dxa"/>
-          </w:tcPr>
-          <w:p>
-            <w:pPr>
-              <w:spacing w:line="360" w:lineRule="auto"/>
-              <w:jc w:val="center"/>
-              <w:rPr>
-                <w:rFonts w:ascii="Arial" w:hAnsi="Arial" w:cs="Arial"/>
-                <w:b/>
-                <w:bCs/>
-                <w:sz w:val="24"/>
-                <w:szCs w:val="24"/>
-              </w:rPr>
-            </w:pPr>
-            <w:r>
-              <w:rPr>
-                <w:rFonts w:ascii="Arial" w:hAnsi="Arial" w:cs="Arial"/>
-                <w:b/>
-                <w:bCs/>
-                <w:noProof/>
-                <w:sz w:val="24"/>
-                <w:szCs w:val="24"/>
-              </w:rPr>
-              <w:drawing>
-                <wp:inline distT="0" distB="0" distL="0" distR="0" wp14:anchorId="7168B592" wp14:editId="31D3B71B">
-                  <wp:extent cx="2907323" cy="1672864"/>
-                  <wp:effectExtent l="0" t="0" r="7620" b="3810"/>
-                  <wp:docPr id="1493417790" name="Imagem 1"/>
-                  <wp:cNvGraphicFramePr>
-                    <a:graphicFrameLocks xmlns:a="http://schemas.openxmlformats.org/drawingml/2006/main" noChangeAspect="1"/>
-                  </wp:cNvGraphicFramePr>
-                  <a:graphic xmlns:a="http://schemas.openxmlformats.org/drawingml/2006/main">
-                    <a:graphicData uri="http://schemas.openxmlformats.org/drawingml/2006/picture">
-                      <pic:pic xmlns:pic="http://schemas.openxmlformats.org/drawingml/2006/picture">
-                        <pic:nvPicPr>
-                          <pic:cNvPr id="1493417790" name=""/>
-                          <pic:cNvPicPr/>
-                        </pic:nvPicPr>
-                        <pic:blipFill>
-                          <a:blip r:embed="rId18"/>
-                          <a:stretch>
-                            <a:fillRect/>
-                          </a:stretch>
-                        </pic:blipFill>
-                        <pic:spPr>
-                          <a:xfrm>
-                            <a:off x="0" y="0"/>
-                            <a:ext cx="2917276" cy="1678591"/>
-                          </a:xfrm>
-                          <a:prstGeom prst="rect">
-                            <a:avLst/>
-                          </a:prstGeom>
-                        </pic:spPr>
-                      </pic:pic>
-                    </a:graphicData>
-                  </a:graphic>
-                </wp:inline>
-              </w:drawing>
-            </w:r>
-          </w:p>
-        </w:tc>
-      </w:tr>
-      <w:tr>
-        <w:tc>
-          <w:tcPr>
-            <w:tcW w:w="9062" w:type="dxa"/>
-          </w:tcPr>
-          <w:p>
-            <w:pPr>
-              <w:spacing w:line="360" w:lineRule="auto"/>
-              <w:jc w:val="center"/>
-              <w:rPr>
-                <w:rFonts w:ascii="Arial" w:hAnsi="Arial" w:cs="Arial"/>
-              </w:rPr>
-            </w:pPr>
-            <w:r>
-              <w:rPr>
-                <w:rFonts w:ascii="Arial" w:hAnsi="Arial" w:cs="Arial"/>
-              </w:rPr>
-              <w:t xml:space="preserve">Figura 2 </w:t>
-            </w:r>
-            <w:r>
-              <w:rPr>
-                <w:rFonts w:ascii="Arial" w:hAnsi="Arial" w:cs="Arial"/>
-              </w:rPr>
-              <w:t>–</w:t>
-            </w:r>
-            <w:r>
-              <w:rPr>
-                <w:rFonts w:ascii="Arial" w:hAnsi="Arial" w:cs="Arial"/>
-              </w:rPr>
-              <w:t xml:space="preserve"> </w:t>
-            </w:r>
-            <w:r>
-              <w:rPr>
-                <w:rFonts w:ascii="Arial" w:hAnsi="Arial" w:cs="Arial"/>
-              </w:rPr>
-              <w:t>Diagrama de ligação Arduíno-TDS</w:t>
-            </w:r>
-          </w:p>
-        </w:tc>
-      </w:tr>
-    </w:tbl>
-    <w:p>
-      <w:pPr>
         <w:spacing w:line="360" w:lineRule="auto"/>
         <w:jc w:val="both"/>
         <w:rPr>
           <w:rFonts w:ascii="Arial" w:hAnsi="Arial" w:cs="Arial"/>
-          <w:b/>
-          <w:bCs/>
-          <w:sz w:val="24"/>
-          <w:szCs w:val="24"/>
-        </w:rPr>
-      </w:pPr>
-    </w:p>
-    <w:p>
-      <w:pPr>
-        <w:spacing w:line="360" w:lineRule="auto"/>
-        <w:jc w:val="both"/>
-        <w:rPr>
-          <w:rFonts w:ascii="Arial" w:hAnsi="Arial" w:cs="Arial"/>
-          <w:b/>
-          <w:bCs/>
-          <w:sz w:val="24"/>
-          <w:szCs w:val="24"/>
-        </w:rPr>
-      </w:pPr>
-      <w:r>
-        <w:rPr>
-          <w:rFonts w:ascii="Arial" w:hAnsi="Arial" w:cs="Arial"/>
-          <w:b/>
-          <w:bCs/>
-          <w:sz w:val="24"/>
-          <w:szCs w:val="24"/>
-        </w:rPr>
-        <w:t xml:space="preserve">3 </w:t>
-      </w:r>
-      <w:r>
-        <w:rPr>
-          <w:rFonts w:ascii="Arial" w:hAnsi="Arial" w:cs="Arial"/>
-          <w:b/>
-          <w:bCs/>
-          <w:sz w:val="24"/>
-          <w:szCs w:val="24"/>
-        </w:rPr>
-        <w:t>Desenvolvimento</w:t>
-      </w:r>
-    </w:p>
-    <w:p>
-      <w:pPr>
-        <w:spacing w:line="360" w:lineRule="auto"/>
-        <w:jc w:val="both"/>
-        <w:rPr>
-          <w:rFonts w:ascii="Arial" w:hAnsi="Arial" w:cs="Arial"/>
-          <w:sz w:val="24"/>
-          <w:szCs w:val="24"/>
-        </w:rPr>
-      </w:pPr>
-    </w:p>
-    <w:p>
-      <w:pPr>
-        <w:rPr>
-          <w:rFonts w:ascii="Arial" w:hAnsi="Arial" w:cs="Arial"/>
-          <w:sz w:val="24"/>
-          <w:szCs w:val="24"/>
-        </w:rPr>
-      </w:pPr>
-    </w:p>
-    <w:p>
-      <w:pPr>
-        <w:spacing w:line="360" w:lineRule="auto"/>
-        <w:jc w:val="both"/>
-        <w:rPr>
-          <w:rFonts w:ascii="Arial" w:hAnsi="Arial" w:cs="Arial"/>
-          <w:b/>
-          <w:bCs/>
-          <w:sz w:val="24"/>
-          <w:szCs w:val="24"/>
-        </w:rPr>
-      </w:pPr>
-      <w:r>
-        <w:rPr>
-          <w:rFonts w:ascii="Arial" w:hAnsi="Arial" w:cs="Arial"/>
-          <w:b/>
-          <w:bCs/>
-          <w:sz w:val="24"/>
-          <w:szCs w:val="24"/>
-        </w:rPr>
-        <w:t>4</w:t>
-      </w:r>
-      <w:r>
-        <w:rPr>
-          <w:rFonts w:ascii="Arial" w:hAnsi="Arial" w:cs="Arial"/>
-          <w:b/>
-          <w:bCs/>
-          <w:sz w:val="24"/>
-          <w:szCs w:val="24"/>
-        </w:rPr>
-        <w:t xml:space="preserve"> </w:t>
-      </w:r>
-      <w:r>
-        <w:rPr>
-          <w:rFonts w:ascii="Arial" w:hAnsi="Arial" w:cs="Arial"/>
-          <w:b/>
-          <w:bCs/>
-          <w:sz w:val="24"/>
-          <w:szCs w:val="24"/>
-        </w:rPr>
-        <w:t>Redação da revisão bibliográfica</w:t>
-      </w:r>
-    </w:p>
-    <w:p>
-      <w:pPr>
-        <w:spacing w:line="360" w:lineRule="auto"/>
-        <w:jc w:val="both"/>
-        <w:rPr>
-          <w:rFonts w:ascii="Arial" w:hAnsi="Arial" w:cs="Arial"/>
-          <w:sz w:val="24"/>
-          <w:szCs w:val="24"/>
-        </w:rPr>
-      </w:pPr>
-      <w:r>
-        <w:rPr>
-          <w:rFonts w:ascii="Arial" w:hAnsi="Arial" w:cs="Arial"/>
-          <w:sz w:val="24"/>
-          <w:szCs w:val="24"/>
-        </w:rPr>
-        <w:t>Utilizamos a Scielo Brasil, que é uma biblioteca virtual de revistas científicas para buscar informações. Foram</w:t>
-      </w:r>
-      <w:r>
-        <w:rPr>
-          <w:rFonts w:ascii="Arial" w:hAnsi="Arial" w:cs="Arial"/>
-          <w:sz w:val="24"/>
-          <w:szCs w:val="24"/>
-        </w:rPr>
-        <w:t xml:space="preserve"> observados </w:t>
-      </w:r>
-      <w:r>
-        <w:rPr>
-          <w:rFonts w:ascii="Arial" w:hAnsi="Arial" w:cs="Arial"/>
-          <w:sz w:val="24"/>
-          <w:szCs w:val="24"/>
-        </w:rPr>
-        <w:t>dez</w:t>
-      </w:r>
-      <w:r>
-        <w:rPr>
-          <w:rFonts w:ascii="Arial" w:hAnsi="Arial" w:cs="Arial"/>
-          <w:sz w:val="24"/>
-          <w:szCs w:val="24"/>
-        </w:rPr>
-        <w:t xml:space="preserve"> artigos</w:t>
-      </w:r>
-      <w:r>
-        <w:rPr>
-          <w:rFonts w:ascii="Arial" w:hAnsi="Arial" w:cs="Arial"/>
-          <w:sz w:val="24"/>
-          <w:szCs w:val="24"/>
-        </w:rPr>
-        <w:t xml:space="preserve"> sobre geração e impactos de hidrelétricas,</w:t>
-      </w:r>
-      <w:r>
-        <w:rPr>
-          <w:rFonts w:ascii="Arial" w:hAnsi="Arial" w:cs="Arial"/>
-          <w:sz w:val="24"/>
-          <w:szCs w:val="24"/>
-        </w:rPr>
-        <w:t xml:space="preserve"> sendo selecionados os cinco que estavam mais relacionados com o tema.</w:t>
-      </w:r>
-      <w:r>
-        <w:rPr>
-          <w:rFonts w:ascii="Arial" w:hAnsi="Arial" w:cs="Arial"/>
-          <w:sz w:val="24"/>
-          <w:szCs w:val="24"/>
-        </w:rPr>
-        <w:t xml:space="preserve"> Os critérios para seleção foram escorados nos objetivos específicos </w:t>
-      </w:r>
-      <w:r>
-        <w:rPr>
-          <w:rFonts w:ascii="Arial" w:hAnsi="Arial" w:cs="Arial"/>
-          <w:sz w:val="24"/>
-          <w:szCs w:val="24"/>
-        </w:rPr>
-        <w:t xml:space="preserve">do trabalho </w:t>
-      </w:r>
-      <w:r>
-        <w:rPr>
-          <w:rFonts w:ascii="Arial" w:hAnsi="Arial" w:cs="Arial"/>
-          <w:sz w:val="24"/>
-          <w:szCs w:val="24"/>
-        </w:rPr>
-        <w:t xml:space="preserve">e nas justificavas ambientais para evitar a implementação de barragens, tomando como assuntos chave a capacidade e controle de um gerador, </w:t>
-      </w:r>
-      <w:r>
-        <w:rPr>
-          <w:rFonts w:ascii="Arial" w:hAnsi="Arial" w:cs="Arial"/>
-          <w:sz w:val="24"/>
-          <w:szCs w:val="24"/>
-        </w:rPr>
-        <w:t xml:space="preserve"> </w:t>
-      </w:r>
-      <w:r>
-        <w:rPr>
-          <w:rFonts w:ascii="Arial" w:hAnsi="Arial" w:cs="Arial"/>
-          <w:sz w:val="24"/>
-          <w:szCs w:val="24"/>
-        </w:rPr>
-        <w:t>Assim, os artigos escolhidos</w:t>
-      </w:r>
-      <w:r>
-        <w:rPr>
-          <w:rFonts w:ascii="Arial" w:hAnsi="Arial" w:cs="Arial"/>
-          <w:sz w:val="24"/>
-          <w:szCs w:val="24"/>
-        </w:rPr>
-        <w:t xml:space="preserve"> destacam assuntos sobre a qualidade da água em superfícies em reservatórios de hidrelétricas, a história e memória de locais que foram alagados </w:t>
-      </w:r>
-      <w:r>
-        <w:rPr>
-          <w:rFonts w:ascii="Arial" w:hAnsi="Arial" w:cs="Arial"/>
-          <w:sz w:val="24"/>
-          <w:szCs w:val="24"/>
-        </w:rPr>
-        <w:t>para produção</w:t>
-      </w:r>
-      <w:r>
-        <w:rPr>
-          <w:rFonts w:ascii="Arial" w:hAnsi="Arial" w:cs="Arial"/>
-          <w:sz w:val="24"/>
-          <w:szCs w:val="24"/>
-        </w:rPr>
-        <w:t xml:space="preserve"> de energia, potência e força eletromotriz de um gerador, técnicas de controle em um gerador e identificação do elemento fundamental de tensão da rede. A partir disso, foram </w:t>
-      </w:r>
-      <w:r>
-        <w:rPr>
-          <w:rFonts w:ascii="Arial" w:hAnsi="Arial" w:cs="Arial"/>
-          <w:sz w:val="24"/>
-          <w:szCs w:val="24"/>
-        </w:rPr>
-        <w:t xml:space="preserve">coletadas informações </w:t>
-      </w:r>
-      <w:r>
-        <w:rPr>
-          <w:rFonts w:ascii="Arial" w:hAnsi="Arial" w:cs="Arial"/>
-          <w:sz w:val="24"/>
-          <w:szCs w:val="24"/>
-        </w:rPr>
-        <w:t>a fim de entender melhor como se dá o funcionamento de geradores e como a tensão e frequência variam de acordo com sua rotação. Informações as quais são necessárias para prover o controle adequado da pressão e vazão de água na tubulação para suprir a demanda elétrica que estiver ligada na carga.</w:t>
-      </w:r>
-      <w:r>
-        <w:rPr>
-          <w:rFonts w:ascii="Arial" w:hAnsi="Arial" w:cs="Arial"/>
-          <w:sz w:val="24"/>
-          <w:szCs w:val="24"/>
-        </w:rPr>
-        <w:t xml:space="preserve"> Além disso, foi verificada a importância de gerar energia sem grandes danos ao meio ambiente através de uma alternativa viável, após análise de informações que mostram os impactos que uma hidrelétrica pode causar. </w:t>
-      </w:r>
-      <w:r>
-        <w:rPr>
-          <w:rFonts w:ascii="Arial" w:hAnsi="Arial" w:cs="Arial"/>
-          <w:sz w:val="24"/>
-          <w:szCs w:val="24"/>
-        </w:rPr>
-        <w:t>Então, mostraremos como podemos nos beneficiar da geração de energia através da água de</w:t>
-      </w:r>
-      <w:r>
-        <w:rPr>
-          <w:rFonts w:ascii="Arial" w:hAnsi="Arial" w:cs="Arial"/>
-          <w:sz w:val="24"/>
-          <w:szCs w:val="24"/>
-        </w:rPr>
-        <w:t xml:space="preserve"> uma forma diferente</w:t>
-      </w:r>
-      <w:r>
-        <w:rPr>
-          <w:rFonts w:ascii="Arial" w:hAnsi="Arial" w:cs="Arial"/>
-          <w:sz w:val="24"/>
-          <w:szCs w:val="24"/>
-        </w:rPr>
-        <w:t xml:space="preserve">, mas que pode trazer grandes benefícios sem </w:t>
-      </w:r>
-      <w:r>
-        <w:rPr>
-          <w:rFonts w:ascii="Arial" w:hAnsi="Arial" w:cs="Arial"/>
-          <w:sz w:val="24"/>
-          <w:szCs w:val="24"/>
-        </w:rPr>
-        <w:t xml:space="preserve">a </w:t>
-      </w:r>
-      <w:r>
-        <w:rPr>
-          <w:rFonts w:ascii="Arial" w:hAnsi="Arial" w:cs="Arial"/>
-          <w:sz w:val="24"/>
-          <w:szCs w:val="24"/>
-        </w:rPr>
-        <w:t>degradação</w:t>
-      </w:r>
-      <w:r>
-        <w:rPr>
-          <w:rFonts w:ascii="Arial" w:hAnsi="Arial" w:cs="Arial"/>
-          <w:sz w:val="24"/>
-          <w:szCs w:val="24"/>
-        </w:rPr>
-        <w:t xml:space="preserve"> </w:t>
-      </w:r>
-      <w:r>
-        <w:rPr>
-          <w:rFonts w:ascii="Arial" w:hAnsi="Arial" w:cs="Arial"/>
-          <w:sz w:val="24"/>
-          <w:szCs w:val="24"/>
-        </w:rPr>
-        <w:t>ambiental</w:t>
-      </w:r>
-      <w:r>
-        <w:rPr>
-          <w:rFonts w:ascii="Arial" w:hAnsi="Arial" w:cs="Arial"/>
-          <w:sz w:val="24"/>
-          <w:szCs w:val="24"/>
-        </w:rPr>
-        <w:t xml:space="preserve"> que uma barragem gera</w:t>
-      </w:r>
-      <w:r>
-        <w:rPr>
-          <w:rFonts w:ascii="Arial" w:hAnsi="Arial" w:cs="Arial"/>
-          <w:sz w:val="24"/>
-          <w:szCs w:val="24"/>
-        </w:rPr>
-        <w:t xml:space="preserve">. </w:t>
-      </w:r>
-    </w:p>
-    <w:p>
-      <w:pPr>
-        <w:spacing w:line="360" w:lineRule="auto"/>
-        <w:jc w:val="both"/>
-        <w:rPr>
-          <w:rFonts w:ascii="Arial" w:hAnsi="Arial" w:cs="Arial"/>
-          <w:sz w:val="24"/>
-          <w:szCs w:val="24"/>
-        </w:rPr>
-      </w:pPr>
-      <w:r>
-        <w:rPr>
-          <w:rFonts w:ascii="Arial" w:hAnsi="Arial" w:cs="Arial"/>
-          <w:sz w:val="24"/>
-          <w:szCs w:val="24"/>
-        </w:rPr>
-        <w:t>Sabemos que a</w:t>
-      </w:r>
-      <w:r>
-        <w:rPr>
-          <w:rFonts w:ascii="Arial" w:hAnsi="Arial" w:cs="Arial"/>
-          <w:sz w:val="24"/>
-          <w:szCs w:val="24"/>
-        </w:rPr>
-        <w:t xml:space="preserve"> construção de uma usina hidrelétrica traz diversos benefícios devido ao fato de ser considerada uma forma de geração energética limpa, principalmente no Brasil, país com grande abundância de água e rios. Porém, como observado na pesquisa de </w:t>
-      </w:r>
-      <w:r>
-        <w:rPr>
-          <w:rFonts w:ascii="Arial" w:hAnsi="Arial" w:cs="Arial"/>
-          <w:sz w:val="24"/>
-          <w:szCs w:val="24"/>
-        </w:rPr>
-        <w:t>Costa</w:t>
-      </w:r>
-      <w:r>
-        <w:rPr>
-          <w:rFonts w:ascii="Arial" w:hAnsi="Arial" w:cs="Arial"/>
-          <w:sz w:val="24"/>
-          <w:szCs w:val="24"/>
-        </w:rPr>
-        <w:t xml:space="preserve"> (2022, p.894), existem outros fatores que muitas vezes não são analisados:</w:t>
-      </w:r>
-    </w:p>
-    <w:p>
-      <w:pPr>
-        <w:spacing w:line="360" w:lineRule="auto"/>
-        <w:ind w:left="567"/>
-        <w:jc w:val="both"/>
-        <w:rPr>
-          <w:rFonts w:ascii="Arial" w:hAnsi="Arial" w:cs="Arial"/>
-          <w:color w:val="000000" w:themeColor="text1"/>
-          <w:sz w:val="20"/>
-          <w:szCs w:val="20"/>
-          <w:shd w:val="clear" w:color="auto" w:fill="FFFFFF"/>
-        </w:rPr>
-      </w:pPr>
-      <w:r>
-        <w:rPr>
-          <w:rFonts w:ascii="Arial" w:hAnsi="Arial" w:cs="Arial"/>
-          <w:color w:val="000000" w:themeColor="text1"/>
-          <w:sz w:val="20"/>
-          <w:szCs w:val="20"/>
-          <w:shd w:val="clear" w:color="auto" w:fill="FFFFFF"/>
-        </w:rPr>
-        <w:t>[...] a sua construção está associada a diversos impactos socioambientais, como transformação na estrutura da comunidade aquática (</w:t>
-      </w:r>
-      <w:r>
-        <w:rPr>
-          <w:rStyle w:val="Forte"/>
-          <w:rFonts w:ascii="Arial" w:hAnsi="Arial" w:cs="Arial"/>
-          <w:color w:val="000000" w:themeColor="text1"/>
-          <w:sz w:val="20"/>
-          <w:szCs w:val="20"/>
-          <w:shd w:val="clear" w:color="auto" w:fill="FFFFFF"/>
-        </w:rPr>
-        <w:t>LI et al., 2019</w:t>
-      </w:r>
-      <w:r>
-        <w:rPr>
-          <w:rFonts w:ascii="Arial" w:hAnsi="Arial" w:cs="Arial"/>
-          <w:color w:val="000000" w:themeColor="text1"/>
-          <w:sz w:val="20"/>
-          <w:szCs w:val="20"/>
-          <w:shd w:val="clear" w:color="auto" w:fill="FFFFFF"/>
-        </w:rPr>
-        <w:t>), alterações no regime fluvial e na qualidade da água (</w:t>
-      </w:r>
-      <w:r>
-        <w:rPr>
-          <w:rStyle w:val="Forte"/>
-          <w:rFonts w:ascii="Arial" w:hAnsi="Arial" w:cs="Arial"/>
-          <w:color w:val="000000" w:themeColor="text1"/>
-          <w:sz w:val="20"/>
-          <w:szCs w:val="20"/>
-          <w:shd w:val="clear" w:color="auto" w:fill="FFFFFF"/>
-        </w:rPr>
-        <w:t>XIN et al., 2015</w:t>
-      </w:r>
-      <w:r>
-        <w:rPr>
-          <w:rFonts w:ascii="Arial" w:hAnsi="Arial" w:cs="Arial"/>
-          <w:color w:val="000000" w:themeColor="text1"/>
-          <w:sz w:val="20"/>
-          <w:szCs w:val="20"/>
-          <w:shd w:val="clear" w:color="auto" w:fill="FFFFFF"/>
-        </w:rPr>
-        <w:t>), perda de patrimônio genético (fauna e flora) (</w:t>
-      </w:r>
-      <w:r>
-        <w:rPr>
-          <w:rStyle w:val="Forte"/>
-          <w:rFonts w:ascii="Arial" w:hAnsi="Arial" w:cs="Arial"/>
-          <w:color w:val="000000" w:themeColor="text1"/>
-          <w:sz w:val="20"/>
-          <w:szCs w:val="20"/>
-          <w:shd w:val="clear" w:color="auto" w:fill="FFFFFF"/>
-        </w:rPr>
-        <w:t>DODDS; WHILES, 2020</w:t>
-      </w:r>
-      <w:r>
-        <w:rPr>
-          <w:rFonts w:ascii="Arial" w:hAnsi="Arial" w:cs="Arial"/>
-          <w:color w:val="000000" w:themeColor="text1"/>
-          <w:sz w:val="20"/>
-          <w:szCs w:val="20"/>
-          <w:shd w:val="clear" w:color="auto" w:fill="FFFFFF"/>
-        </w:rPr>
-        <w:t>) e mudanças na hidrodinâmica do transporte de sedimentos (</w:t>
-      </w:r>
-      <w:r>
-        <w:rPr>
-          <w:rStyle w:val="Forte"/>
-          <w:rFonts w:ascii="Arial" w:hAnsi="Arial" w:cs="Arial"/>
-          <w:color w:val="000000" w:themeColor="text1"/>
-          <w:sz w:val="20"/>
-          <w:szCs w:val="20"/>
-          <w:shd w:val="clear" w:color="auto" w:fill="FFFFFF"/>
-        </w:rPr>
-        <w:t>LI </w:t>
-      </w:r>
-      <w:r>
-        <w:rPr>
-          <w:rStyle w:val="Forte"/>
-          <w:rFonts w:ascii="Arial" w:hAnsi="Arial" w:cs="Arial"/>
-          <w:i/>
-          <w:iCs/>
-          <w:color w:val="000000" w:themeColor="text1"/>
-          <w:sz w:val="20"/>
-          <w:szCs w:val="20"/>
-          <w:shd w:val="clear" w:color="auto" w:fill="FFFFFF"/>
-        </w:rPr>
-        <w:t>et al</w:t>
-      </w:r>
-      <w:r>
-        <w:rPr>
-          <w:rStyle w:val="Forte"/>
-          <w:rFonts w:ascii="Arial" w:hAnsi="Arial" w:cs="Arial"/>
-          <w:color w:val="000000" w:themeColor="text1"/>
-          <w:sz w:val="20"/>
-          <w:szCs w:val="20"/>
-          <w:shd w:val="clear" w:color="auto" w:fill="FFFFFF"/>
-        </w:rPr>
-        <w:t>., 2019</w:t>
-      </w:r>
-      <w:r>
-        <w:rPr>
-          <w:rFonts w:ascii="Arial" w:hAnsi="Arial" w:cs="Arial"/>
-          <w:color w:val="000000" w:themeColor="text1"/>
-          <w:sz w:val="20"/>
-          <w:szCs w:val="20"/>
-          <w:shd w:val="clear" w:color="auto" w:fill="FFFFFF"/>
-        </w:rPr>
-        <w:t>; </w:t>
-      </w:r>
-      <w:r>
-        <w:rPr>
-          <w:rStyle w:val="Forte"/>
-          <w:rFonts w:ascii="Arial" w:hAnsi="Arial" w:cs="Arial"/>
-          <w:color w:val="000000" w:themeColor="text1"/>
-          <w:sz w:val="20"/>
-          <w:szCs w:val="20"/>
-          <w:shd w:val="clear" w:color="auto" w:fill="FFFFFF"/>
-        </w:rPr>
-        <w:t>MEBARKIA; BOUFEKANE, 2020</w:t>
-      </w:r>
-      <w:r>
-        <w:rPr>
-          <w:rFonts w:ascii="Arial" w:hAnsi="Arial" w:cs="Arial"/>
-          <w:color w:val="000000" w:themeColor="text1"/>
-          <w:sz w:val="20"/>
-          <w:szCs w:val="20"/>
-          <w:shd w:val="clear" w:color="auto" w:fill="FFFFFF"/>
-        </w:rPr>
-        <w:t>). (C</w:t>
-      </w:r>
-      <w:r>
-        <w:rPr>
-          <w:rFonts w:ascii="Arial" w:hAnsi="Arial" w:cs="Arial"/>
-          <w:color w:val="000000" w:themeColor="text1"/>
-          <w:sz w:val="20"/>
-          <w:szCs w:val="20"/>
-          <w:shd w:val="clear" w:color="auto" w:fill="FFFFFF"/>
-        </w:rPr>
-        <w:t>OSTA</w:t>
-      </w:r>
-      <w:r>
-        <w:rPr>
-          <w:rFonts w:ascii="Arial" w:hAnsi="Arial" w:cs="Arial"/>
-          <w:color w:val="000000" w:themeColor="text1"/>
-          <w:sz w:val="20"/>
-          <w:szCs w:val="20"/>
-          <w:shd w:val="clear" w:color="auto" w:fill="FFFFFF"/>
-        </w:rPr>
-        <w:t xml:space="preserve">, </w:t>
-      </w:r>
-      <w:r>
-        <w:rPr>
-          <w:rFonts w:ascii="Arial" w:hAnsi="Arial" w:cs="Arial"/>
-          <w:color w:val="000000" w:themeColor="text1"/>
-          <w:sz w:val="20"/>
-          <w:szCs w:val="20"/>
-          <w:shd w:val="clear" w:color="auto" w:fill="FFFFFF"/>
-        </w:rPr>
-        <w:t>2022, p.894)</w:t>
-      </w:r>
-    </w:p>
-    <w:p>
-      <w:pPr>
-        <w:spacing w:line="360" w:lineRule="auto"/>
-        <w:jc w:val="both"/>
-        <w:rPr>
-          <w:rFonts w:ascii="Arial" w:hAnsi="Arial" w:cs="Arial"/>
-          <w:color w:val="000000" w:themeColor="text1"/>
-          <w:sz w:val="24"/>
-          <w:szCs w:val="24"/>
-          <w:shd w:val="clear" w:color="auto" w:fill="FFFFFF"/>
-        </w:rPr>
-      </w:pPr>
-      <w:r>
-        <w:rPr>
-          <w:rFonts w:ascii="Arial" w:hAnsi="Arial" w:cs="Arial"/>
-          <w:color w:val="000000" w:themeColor="text1"/>
-          <w:sz w:val="24"/>
-          <w:szCs w:val="24"/>
-          <w:shd w:val="clear" w:color="auto" w:fill="FFFFFF"/>
-        </w:rPr>
-        <w:lastRenderedPageBreak/>
-        <w:t>Grandes problemas podem surgir no futuro se uma barragem não for construída com os devidos cuidados</w:t>
-      </w:r>
-      <w:r>
-        <w:rPr>
-          <w:rFonts w:ascii="Arial" w:hAnsi="Arial" w:cs="Arial"/>
-          <w:color w:val="000000" w:themeColor="text1"/>
-          <w:sz w:val="24"/>
-          <w:szCs w:val="24"/>
-          <w:shd w:val="clear" w:color="auto" w:fill="FFFFFF"/>
-        </w:rPr>
-        <w:t>, e mesmos assim, sempre deixará grandes impactos socioambientais que serão irreversíveis.</w:t>
-      </w:r>
-    </w:p>
-    <w:p>
-      <w:pPr>
-        <w:spacing w:line="360" w:lineRule="auto"/>
-        <w:jc w:val="both"/>
-        <w:rPr>
-          <w:rFonts w:ascii="Arial" w:hAnsi="Arial" w:cs="Arial"/>
-          <w:color w:val="000000" w:themeColor="text1"/>
-          <w:sz w:val="21"/>
-          <w:szCs w:val="21"/>
-          <w:shd w:val="clear" w:color="auto" w:fill="FFFFFF"/>
-        </w:rPr>
-      </w:pPr>
-      <w:r>
-        <w:rPr>
-          <w:rFonts w:ascii="Arial" w:hAnsi="Arial" w:cs="Arial"/>
-          <w:color w:val="000000" w:themeColor="text1"/>
-          <w:sz w:val="24"/>
-          <w:szCs w:val="24"/>
-          <w:shd w:val="clear" w:color="auto" w:fill="FFFFFF"/>
-        </w:rPr>
-        <w:t xml:space="preserve">De acordo com </w:t>
-      </w:r>
-      <w:r>
-        <w:rPr>
-          <w:rFonts w:ascii="Arial" w:hAnsi="Arial" w:cs="Arial"/>
-          <w:color w:val="000000" w:themeColor="text1"/>
-          <w:sz w:val="24"/>
-          <w:szCs w:val="24"/>
-          <w:shd w:val="clear" w:color="auto" w:fill="FFFFFF"/>
-        </w:rPr>
-        <w:t xml:space="preserve">André a frequência mecânica </w:t>
-      </w:r>
-      <w:r>
-        <w:rPr>
-          <w:rFonts w:ascii="Arial" w:hAnsi="Arial" w:cs="Arial"/>
-          <w:color w:val="000000" w:themeColor="text1"/>
-          <w:sz w:val="24"/>
-          <w:szCs w:val="24"/>
-          <w:shd w:val="clear" w:color="auto" w:fill="FFFFFF"/>
-        </w:rPr>
-        <w:t>e</w:t>
-      </w:r>
-      <w:r>
-        <w:rPr>
-          <w:rFonts w:ascii="Arial" w:hAnsi="Arial" w:cs="Arial"/>
-          <w:color w:val="000000" w:themeColor="text1"/>
-          <w:sz w:val="24"/>
-          <w:szCs w:val="24"/>
-          <w:shd w:val="clear" w:color="auto" w:fill="FFFFFF"/>
-        </w:rPr>
-        <w:t xml:space="preserve"> a frequência elétrica variam de acordo com a rotação do gerador, ao passo em que os ímãs de mesma polaridade passam pelas bobinas dos enrolamentos do gerador:</w:t>
-      </w:r>
-    </w:p>
-    <w:p>
-      <w:pPr>
-        <w:spacing w:line="360" w:lineRule="auto"/>
-        <w:ind w:left="567"/>
-        <w:jc w:val="both"/>
-        <w:rPr>
-          <w:rFonts w:ascii="Arial" w:hAnsi="Arial" w:cs="Arial"/>
-          <w:color w:val="000000" w:themeColor="text1"/>
-          <w:sz w:val="20"/>
-          <w:szCs w:val="20"/>
-        </w:rPr>
-      </w:pPr>
-      <w:r>
-        <w:rPr>
-          <w:rFonts w:ascii="Arial" w:hAnsi="Arial" w:cs="Arial"/>
-          <w:color w:val="000000" w:themeColor="text1"/>
-          <w:sz w:val="20"/>
-          <w:szCs w:val="20"/>
-          <w:shd w:val="clear" w:color="auto" w:fill="FFFFFF"/>
-        </w:rPr>
-        <w:t>[...] a frequência do rotor, denominada de frequência mecânica (</w:t>
-      </w:r>
-      <w:r>
-        <w:rPr>
-          <w:rStyle w:val="mjxassistivemathml"/>
-          <w:rFonts w:ascii="Arial" w:hAnsi="Arial" w:cs="Arial"/>
-          <w:color w:val="000000" w:themeColor="text1"/>
-          <w:sz w:val="20"/>
-          <w:szCs w:val="20"/>
-          <w:bdr w:val="none" w:sz="0" w:space="0" w:color="auto" w:frame="1"/>
-          <w:shd w:val="clear" w:color="auto" w:fill="FFFFFF"/>
-        </w:rPr>
-        <w:t>Fm</w:t>
-      </w:r>
-      <w:r>
-        <w:rPr>
-          <w:rFonts w:ascii="Arial" w:hAnsi="Arial" w:cs="Arial"/>
-          <w:color w:val="000000" w:themeColor="text1"/>
-          <w:sz w:val="20"/>
-          <w:szCs w:val="20"/>
-          <w:shd w:val="clear" w:color="auto" w:fill="FFFFFF"/>
-        </w:rPr>
-        <w:t>), é igual à frequência com que os ímãs (com a mesma polaridade) passam pelas bobinas, e a mesma da tensão elétrica gerada, denominada de frequência elétrica (</w:t>
-      </w:r>
-      <w:r>
-        <w:rPr>
-          <w:rStyle w:val="mjxassistivemathml"/>
-          <w:rFonts w:ascii="Arial" w:hAnsi="Arial" w:cs="Arial"/>
-          <w:color w:val="000000" w:themeColor="text1"/>
-          <w:sz w:val="20"/>
-          <w:szCs w:val="20"/>
-          <w:bdr w:val="none" w:sz="0" w:space="0" w:color="auto" w:frame="1"/>
-          <w:shd w:val="clear" w:color="auto" w:fill="FFFFFF"/>
-        </w:rPr>
-        <w:t>Fel</w:t>
-      </w:r>
-      <w:r>
-        <w:rPr>
-          <w:rFonts w:ascii="Arial" w:hAnsi="Arial" w:cs="Arial"/>
-          <w:color w:val="000000" w:themeColor="text1"/>
-          <w:sz w:val="20"/>
-          <w:szCs w:val="20"/>
-          <w:shd w:val="clear" w:color="auto" w:fill="FFFFFF"/>
-        </w:rPr>
-        <w:t>). A distinção entre essas frequências ocorre quando, por exemplo, se dobra a quantidade de ímãs no rotor. Para esse caso, o valor da </w:t>
-      </w:r>
-      <w:r>
-        <w:rPr>
-          <w:rStyle w:val="mjxassistivemathml"/>
-          <w:rFonts w:ascii="Arial" w:hAnsi="Arial" w:cs="Arial"/>
-          <w:color w:val="000000" w:themeColor="text1"/>
-          <w:sz w:val="20"/>
-          <w:szCs w:val="20"/>
-          <w:bdr w:val="none" w:sz="0" w:space="0" w:color="auto" w:frame="1"/>
-          <w:shd w:val="clear" w:color="auto" w:fill="FFFFFF"/>
-        </w:rPr>
-        <w:t>Fel</w:t>
-      </w:r>
-      <w:r>
-        <w:rPr>
-          <w:rFonts w:ascii="Arial" w:hAnsi="Arial" w:cs="Arial"/>
-          <w:color w:val="000000" w:themeColor="text1"/>
-          <w:sz w:val="20"/>
-          <w:szCs w:val="20"/>
-          <w:shd w:val="clear" w:color="auto" w:fill="FFFFFF"/>
-        </w:rPr>
-        <w:t> é duplicada em relação a </w:t>
-      </w:r>
-      <w:r>
-        <w:rPr>
-          <w:rStyle w:val="mjxassistivemathml"/>
-          <w:rFonts w:ascii="Arial" w:hAnsi="Arial" w:cs="Arial"/>
-          <w:color w:val="000000" w:themeColor="text1"/>
-          <w:sz w:val="20"/>
-          <w:szCs w:val="20"/>
-          <w:bdr w:val="none" w:sz="0" w:space="0" w:color="auto" w:frame="1"/>
-          <w:shd w:val="clear" w:color="auto" w:fill="FFFFFF"/>
-        </w:rPr>
-        <w:t>Fm</w:t>
-      </w:r>
-      <w:r>
-        <w:rPr>
-          <w:rFonts w:ascii="Arial" w:hAnsi="Arial" w:cs="Arial"/>
-          <w:color w:val="000000" w:themeColor="text1"/>
-          <w:sz w:val="20"/>
-          <w:szCs w:val="20"/>
-          <w:shd w:val="clear" w:color="auto" w:fill="FFFFFF"/>
-        </w:rPr>
-        <w:t>. (</w:t>
-      </w:r>
-      <w:r>
-        <w:rPr>
-          <w:rFonts w:ascii="Arial" w:hAnsi="Arial" w:cs="Arial"/>
-          <w:color w:val="000000" w:themeColor="text1"/>
-          <w:sz w:val="20"/>
-          <w:szCs w:val="20"/>
-        </w:rPr>
-        <w:t>A</w:t>
-      </w:r>
-      <w:r>
-        <w:rPr>
-          <w:rFonts w:ascii="Arial" w:hAnsi="Arial" w:cs="Arial"/>
-          <w:color w:val="000000" w:themeColor="text1"/>
-          <w:sz w:val="20"/>
-          <w:szCs w:val="20"/>
-        </w:rPr>
-        <w:t>LVES</w:t>
-      </w:r>
-      <w:r>
-        <w:rPr>
-          <w:rFonts w:ascii="Arial" w:hAnsi="Arial" w:cs="Arial"/>
-          <w:color w:val="000000" w:themeColor="text1"/>
-          <w:sz w:val="20"/>
-          <w:szCs w:val="20"/>
-        </w:rPr>
-        <w:t>, 2021, p.3)</w:t>
-      </w:r>
-    </w:p>
-    <w:p>
-      <w:pPr>
-        <w:spacing w:line="360" w:lineRule="auto"/>
-        <w:jc w:val="both"/>
-        <w:rPr>
-          <w:rFonts w:ascii="Arial" w:hAnsi="Arial" w:cs="Arial"/>
-          <w:color w:val="000000" w:themeColor="text1"/>
-          <w:sz w:val="24"/>
-          <w:szCs w:val="24"/>
-        </w:rPr>
-      </w:pPr>
-      <w:r>
-        <w:rPr>
-          <w:rFonts w:ascii="Arial" w:hAnsi="Arial" w:cs="Arial"/>
-          <w:color w:val="000000" w:themeColor="text1"/>
-          <w:sz w:val="24"/>
-          <w:szCs w:val="24"/>
-        </w:rPr>
-        <w:t xml:space="preserve">Ele afirma também que as duas se relacionam proporcionalmente e de acordo com o número de pólos </w:t>
-      </w:r>
-      <w:r>
-        <w:rPr>
-          <w:rFonts w:ascii="Arial" w:hAnsi="Arial" w:cs="Arial"/>
-          <w:color w:val="000000" w:themeColor="text1"/>
-          <w:sz w:val="24"/>
-          <w:szCs w:val="24"/>
-        </w:rPr>
-        <w:t>do gerador, onde a frequência mecânica multiplicada pelo número de pólos é igual a duas vezes a frequência elétrica.</w:t>
-      </w:r>
-    </w:p>
-    <w:p>
-      <w:pPr>
-        <w:spacing w:line="360" w:lineRule="auto"/>
-        <w:jc w:val="both"/>
-        <w:rPr>
-          <w:rFonts w:ascii="Arial" w:hAnsi="Arial" w:cs="Arial"/>
-          <w:color w:val="000000" w:themeColor="text1"/>
-          <w:sz w:val="24"/>
-          <w:szCs w:val="24"/>
-        </w:rPr>
-      </w:pPr>
-      <w:r>
-        <w:rPr>
-          <w:rFonts w:ascii="Arial" w:hAnsi="Arial" w:cs="Arial"/>
-          <w:color w:val="000000" w:themeColor="text1"/>
-          <w:sz w:val="24"/>
-          <w:szCs w:val="24"/>
-        </w:rPr>
-        <w:t>Essa informação se torna muito importante quando se visa controlar a frequência de saída de acordo com a rotação do eixo do gerador. Verificamos que para isso precisaremos de uma rotação de 3600 RPM para atender a rede que utilizamos que é de 60Hz.</w:t>
-      </w:r>
-    </w:p>
-    <w:p>
-      <w:pPr>
-        <w:spacing w:line="360" w:lineRule="auto"/>
-        <w:jc w:val="both"/>
-        <w:rPr>
-          <w:rFonts w:ascii="Arial" w:hAnsi="Arial" w:cs="Arial"/>
-          <w:color w:val="000000" w:themeColor="text1"/>
-          <w:sz w:val="24"/>
-          <w:szCs w:val="24"/>
-        </w:rPr>
-      </w:pPr>
-      <w:r>
-        <w:rPr>
-          <w:rFonts w:ascii="Arial" w:hAnsi="Arial" w:cs="Arial"/>
-          <w:color w:val="000000" w:themeColor="text1"/>
-          <w:sz w:val="24"/>
-          <w:szCs w:val="24"/>
-        </w:rPr>
-        <w:t>Segundo A</w:t>
-      </w:r>
-      <w:r>
-        <w:rPr>
-          <w:rFonts w:ascii="Arial" w:hAnsi="Arial" w:cs="Arial"/>
-          <w:color w:val="000000" w:themeColor="text1"/>
-          <w:sz w:val="24"/>
-          <w:szCs w:val="24"/>
-        </w:rPr>
-        <w:t>lves</w:t>
-      </w:r>
-      <w:r>
-        <w:rPr>
-          <w:rFonts w:ascii="Arial" w:hAnsi="Arial" w:cs="Arial"/>
-          <w:color w:val="000000" w:themeColor="text1"/>
-          <w:sz w:val="24"/>
-          <w:szCs w:val="24"/>
-        </w:rPr>
-        <w:t xml:space="preserve"> (2021, p.8) “</w:t>
-      </w:r>
-      <w:r>
-        <w:rPr>
-          <w:rFonts w:ascii="Arial" w:hAnsi="Arial" w:cs="Arial"/>
-          <w:color w:val="000000" w:themeColor="text1"/>
-          <w:sz w:val="24"/>
-          <w:szCs w:val="24"/>
-        </w:rPr>
-        <w:t xml:space="preserve">[...] </w:t>
-      </w:r>
-      <w:r>
-        <w:rPr>
-          <w:rFonts w:ascii="Arial" w:hAnsi="Arial" w:cs="Arial"/>
-          <w:color w:val="000000" w:themeColor="text1"/>
-          <w:sz w:val="24"/>
-          <w:szCs w:val="24"/>
-          <w:shd w:val="clear" w:color="auto" w:fill="FFFFFF"/>
-        </w:rPr>
-        <w:t>a força eletromotriz cresce linearmente com a velocidade de rotação do gerador” o que nos mostra que é possível controlar uma carga ligada ao gerador controlando a velocidade de rotação do mesmo, ou seja, é possível moldá-lo de acordo com a demanda de energia elétrica que pretendemos suprir.</w:t>
-      </w:r>
-      <w:r>
-        <w:rPr>
-          <w:rFonts w:ascii="Arial" w:hAnsi="Arial" w:cs="Arial"/>
-          <w:color w:val="000000" w:themeColor="text1"/>
-          <w:sz w:val="24"/>
-          <w:szCs w:val="24"/>
-        </w:rPr>
-        <w:t xml:space="preserve"> </w:t>
-      </w:r>
-    </w:p>
-    <w:p>
-      <w:pPr>
-        <w:spacing w:line="360" w:lineRule="auto"/>
-        <w:jc w:val="both"/>
-        <w:rPr>
-          <w:rFonts w:ascii="Arial" w:hAnsi="Arial" w:cs="Arial"/>
-          <w:color w:val="000000" w:themeColor="text1"/>
-          <w:sz w:val="24"/>
-          <w:szCs w:val="24"/>
-        </w:rPr>
-      </w:pPr>
-      <w:r>
-        <w:rPr>
-          <w:rFonts w:ascii="Arial" w:hAnsi="Arial" w:cs="Arial"/>
-          <w:color w:val="000000" w:themeColor="text1"/>
-          <w:sz w:val="24"/>
-          <w:szCs w:val="24"/>
-        </w:rPr>
-        <w:t>E por consequência de experimentos A</w:t>
-      </w:r>
-      <w:r>
-        <w:rPr>
-          <w:rFonts w:ascii="Arial" w:hAnsi="Arial" w:cs="Arial"/>
-          <w:color w:val="000000" w:themeColor="text1"/>
-          <w:sz w:val="24"/>
-          <w:szCs w:val="24"/>
-        </w:rPr>
-        <w:t>lves</w:t>
-      </w:r>
-      <w:r>
-        <w:rPr>
-          <w:rFonts w:ascii="Arial" w:hAnsi="Arial" w:cs="Arial"/>
-          <w:color w:val="000000" w:themeColor="text1"/>
-          <w:sz w:val="24"/>
-          <w:szCs w:val="24"/>
-        </w:rPr>
-        <w:t xml:space="preserve"> (2021) nos mostra que a tensão eficaz gerada (Vrms) depende diretamente da resistência da carga (R), da resistência interna do gerador e da força eletromotriz eficaz. </w:t>
-      </w:r>
-    </w:p>
-    <w:p>
-      <w:pPr>
-        <w:spacing w:line="360" w:lineRule="auto"/>
-        <w:jc w:val="both"/>
-        <w:rPr>
-          <w:rFonts w:ascii="Arial" w:hAnsi="Arial" w:cs="Arial"/>
-          <w:color w:val="000000" w:themeColor="text1"/>
-          <w:sz w:val="24"/>
-          <w:szCs w:val="24"/>
-        </w:rPr>
-      </w:pPr>
-      <w:r>
-        <w:rPr>
-          <w:rFonts w:ascii="Arial" w:hAnsi="Arial" w:cs="Arial"/>
-          <w:color w:val="000000" w:themeColor="text1"/>
-          <w:sz w:val="24"/>
-          <w:szCs w:val="24"/>
-        </w:rPr>
-        <w:t xml:space="preserve">Para controlar a tensão </w:t>
-      </w:r>
-      <w:r>
-        <w:rPr>
-          <w:rFonts w:ascii="Arial" w:hAnsi="Arial" w:cs="Arial"/>
-          <w:color w:val="000000" w:themeColor="text1"/>
-          <w:sz w:val="24"/>
-          <w:szCs w:val="24"/>
-        </w:rPr>
-        <w:t xml:space="preserve">através da velocidade do gerador são necessárias técnicas de controle robustas e seguras, onde podemos utilizar controladores contínuos e com parâmetros fixos projetados com as técnicas que já conhecemos. Como diz </w:t>
-      </w:r>
-      <w:r>
-        <w:rPr>
-          <w:rFonts w:ascii="Arial" w:hAnsi="Arial" w:cs="Arial"/>
-          <w:color w:val="000000" w:themeColor="text1"/>
-          <w:sz w:val="24"/>
-          <w:szCs w:val="24"/>
-        </w:rPr>
-        <w:t xml:space="preserve">Moutinho </w:t>
-      </w:r>
-      <w:r>
-        <w:rPr>
-          <w:rFonts w:ascii="Arial" w:hAnsi="Arial" w:cs="Arial"/>
-          <w:color w:val="000000" w:themeColor="text1"/>
-          <w:sz w:val="24"/>
-          <w:szCs w:val="24"/>
-        </w:rPr>
-        <w:t>(2012):</w:t>
-      </w:r>
-    </w:p>
-    <w:p>
-      <w:pPr>
-        <w:spacing w:line="360" w:lineRule="auto"/>
-        <w:ind w:left="567"/>
-        <w:jc w:val="both"/>
-        <w:rPr>
-          <w:rFonts w:ascii="Arial" w:hAnsi="Arial" w:cs="Arial"/>
-          <w:color w:val="000000" w:themeColor="text1"/>
-          <w:sz w:val="20"/>
-          <w:szCs w:val="20"/>
-          <w:shd w:val="clear" w:color="auto" w:fill="FFFFFF"/>
-        </w:rPr>
-      </w:pPr>
-      <w:r>
-        <w:rPr>
-          <w:rFonts w:ascii="Arial" w:hAnsi="Arial" w:cs="Arial"/>
-          <w:color w:val="000000" w:themeColor="text1"/>
-          <w:sz w:val="20"/>
-          <w:szCs w:val="20"/>
-          <w:shd w:val="clear" w:color="auto" w:fill="FFFFFF"/>
-        </w:rPr>
-        <w:t xml:space="preserve">[...] No caso dos Reguladores de Velocidade (RVs) e Reguladores Automáticos de Tensão (RATs), normalmente são utilizados controladores contínuos com parâmetros fixos projetados com técnicas lineares convencionais. Nesse tipo de projeto são utilizados modelos matemáticos </w:t>
-      </w:r>
-      <w:r>
-        <w:rPr>
-          <w:rFonts w:ascii="Arial" w:hAnsi="Arial" w:cs="Arial"/>
-          <w:color w:val="000000" w:themeColor="text1"/>
-          <w:sz w:val="20"/>
-          <w:szCs w:val="20"/>
-          <w:shd w:val="clear" w:color="auto" w:fill="FFFFFF"/>
-        </w:rPr>
-        <w:lastRenderedPageBreak/>
-        <w:t>lineares obtidos por meio de técnicas de linearização aplicadas a modelos não-lineares representativos do SEP (Larsen and Swann., 1981). (</w:t>
-      </w:r>
-      <w:r>
-        <w:rPr>
-          <w:rFonts w:ascii="Arial" w:hAnsi="Arial" w:cs="Arial"/>
-          <w:color w:val="000000" w:themeColor="text1"/>
-          <w:sz w:val="20"/>
-          <w:szCs w:val="20"/>
-          <w:shd w:val="clear" w:color="auto" w:fill="FFFFFF"/>
-        </w:rPr>
-        <w:t>M</w:t>
-      </w:r>
-      <w:r>
-        <w:rPr>
-          <w:rFonts w:ascii="Arial" w:hAnsi="Arial" w:cs="Arial"/>
-          <w:color w:val="000000" w:themeColor="text1"/>
-          <w:sz w:val="20"/>
-          <w:szCs w:val="20"/>
-          <w:shd w:val="clear" w:color="auto" w:fill="FFFFFF"/>
-        </w:rPr>
-        <w:t>OUTINHO</w:t>
-      </w:r>
-      <w:r>
-        <w:rPr>
-          <w:rFonts w:ascii="Arial" w:hAnsi="Arial" w:cs="Arial"/>
-          <w:color w:val="000000" w:themeColor="text1"/>
-          <w:sz w:val="20"/>
-          <w:szCs w:val="20"/>
-          <w:shd w:val="clear" w:color="auto" w:fill="FFFFFF"/>
-        </w:rPr>
-        <w:t>, 2012, p.</w:t>
-      </w:r>
-      <w:r>
-        <w:rPr>
-          <w:rFonts w:ascii="Arial" w:hAnsi="Arial" w:cs="Arial"/>
-          <w:color w:val="000000" w:themeColor="text1"/>
-          <w:sz w:val="20"/>
-          <w:szCs w:val="20"/>
-          <w:shd w:val="clear" w:color="auto" w:fill="FFFFFF"/>
-        </w:rPr>
-        <w:t>571</w:t>
-      </w:r>
-      <w:r>
-        <w:rPr>
-          <w:rFonts w:ascii="Arial" w:hAnsi="Arial" w:cs="Arial"/>
-          <w:color w:val="000000" w:themeColor="text1"/>
-          <w:sz w:val="20"/>
-          <w:szCs w:val="20"/>
-          <w:shd w:val="clear" w:color="auto" w:fill="FFFFFF"/>
-        </w:rPr>
-        <w:t>)</w:t>
-      </w:r>
-    </w:p>
-    <w:p>
-      <w:pPr>
-        <w:spacing w:line="360" w:lineRule="auto"/>
-        <w:jc w:val="both"/>
-        <w:rPr>
-          <w:rFonts w:ascii="Arial" w:hAnsi="Arial" w:cs="Arial"/>
-          <w:color w:val="000000" w:themeColor="text1"/>
-          <w:sz w:val="24"/>
-          <w:szCs w:val="24"/>
-          <w:shd w:val="clear" w:color="auto" w:fill="FFFFFF"/>
-        </w:rPr>
-      </w:pPr>
-      <w:r>
-        <w:rPr>
-          <w:rFonts w:ascii="Arial" w:hAnsi="Arial" w:cs="Arial"/>
-          <w:color w:val="000000" w:themeColor="text1"/>
-          <w:sz w:val="24"/>
-          <w:szCs w:val="24"/>
-          <w:shd w:val="clear" w:color="auto" w:fill="FFFFFF"/>
-        </w:rPr>
-        <w:t>Ele afirma também, que esse tipo de controle pode ser feito de forma mais avançada:</w:t>
-      </w:r>
-    </w:p>
-    <w:p>
-      <w:pPr>
-        <w:spacing w:line="360" w:lineRule="auto"/>
-        <w:ind w:left="567"/>
-        <w:jc w:val="both"/>
-        <w:rPr>
-          <w:rFonts w:ascii="Arial" w:hAnsi="Arial" w:cs="Arial"/>
-          <w:color w:val="000000" w:themeColor="text1"/>
-          <w:sz w:val="20"/>
-          <w:szCs w:val="20"/>
-        </w:rPr>
-      </w:pPr>
-      <w:r>
-        <w:rPr>
-          <w:rFonts w:ascii="Arial" w:hAnsi="Arial" w:cs="Arial"/>
-          <w:color w:val="000000" w:themeColor="text1"/>
-          <w:sz w:val="20"/>
-          <w:szCs w:val="20"/>
-          <w:shd w:val="clear" w:color="auto" w:fill="FFFFFF"/>
-        </w:rPr>
-        <w:t xml:space="preserve">[...] O controle de um SEP de forma estável e confiável em </w:t>
-      </w:r>
-      <w:r>
-        <w:rPr>
-          <w:rFonts w:ascii="Arial" w:hAnsi="Arial" w:cs="Arial"/>
-          <w:color w:val="000000" w:themeColor="text1"/>
-          <w:sz w:val="20"/>
-          <w:szCs w:val="20"/>
-          <w:shd w:val="clear" w:color="auto" w:fill="FFFFFF"/>
-        </w:rPr>
-        <w:t>várias</w:t>
-      </w:r>
-      <w:r>
-        <w:rPr>
-          <w:rFonts w:ascii="Arial" w:hAnsi="Arial" w:cs="Arial"/>
-          <w:color w:val="000000" w:themeColor="text1"/>
-          <w:sz w:val="20"/>
-          <w:szCs w:val="20"/>
-          <w:shd w:val="clear" w:color="auto" w:fill="FFFFFF"/>
-        </w:rPr>
-        <w:t xml:space="preserve"> condições operacionais também pode ser realizado por meio da utilização de estruturas de controle projetadas com base em técnicas avançadas de controle digital. (</w:t>
-      </w:r>
-      <w:r>
-        <w:rPr>
-          <w:rFonts w:ascii="Arial" w:hAnsi="Arial" w:cs="Arial"/>
-          <w:color w:val="000000" w:themeColor="text1"/>
-          <w:sz w:val="20"/>
-          <w:szCs w:val="20"/>
-          <w:shd w:val="clear" w:color="auto" w:fill="FFFFFF"/>
-        </w:rPr>
-        <w:t>MOUTINHO</w:t>
-      </w:r>
-      <w:r>
-        <w:rPr>
-          <w:rFonts w:ascii="Arial" w:hAnsi="Arial" w:cs="Arial"/>
-          <w:color w:val="000000" w:themeColor="text1"/>
-          <w:sz w:val="20"/>
-          <w:szCs w:val="20"/>
-          <w:shd w:val="clear" w:color="auto" w:fill="FFFFFF"/>
-        </w:rPr>
-        <w:t>, 2012, p.</w:t>
-      </w:r>
-      <w:r>
-        <w:rPr>
-          <w:rFonts w:ascii="Arial" w:hAnsi="Arial" w:cs="Arial"/>
-          <w:color w:val="000000" w:themeColor="text1"/>
-          <w:sz w:val="20"/>
-          <w:szCs w:val="20"/>
-          <w:shd w:val="clear" w:color="auto" w:fill="FFFFFF"/>
-        </w:rPr>
-        <w:t>571</w:t>
-      </w:r>
-      <w:r>
-        <w:rPr>
-          <w:rFonts w:ascii="Arial" w:hAnsi="Arial" w:cs="Arial"/>
-          <w:color w:val="000000" w:themeColor="text1"/>
-          <w:sz w:val="20"/>
-          <w:szCs w:val="20"/>
-          <w:shd w:val="clear" w:color="auto" w:fill="FFFFFF"/>
-        </w:rPr>
-        <w:t>)</w:t>
-      </w:r>
-    </w:p>
-    <w:p>
-      <w:pPr>
-        <w:spacing w:line="360" w:lineRule="auto"/>
-        <w:jc w:val="both"/>
-        <w:rPr>
-          <w:rFonts w:ascii="Arial" w:hAnsi="Arial" w:cs="Arial"/>
-          <w:color w:val="000000" w:themeColor="text1"/>
-          <w:sz w:val="24"/>
-          <w:szCs w:val="24"/>
-        </w:rPr>
-      </w:pPr>
-      <w:r>
-        <w:rPr>
-          <w:rFonts w:ascii="Arial" w:hAnsi="Arial" w:cs="Arial"/>
-          <w:color w:val="000000" w:themeColor="text1"/>
-          <w:sz w:val="24"/>
-          <w:szCs w:val="24"/>
-        </w:rPr>
-        <w:t xml:space="preserve">Assim, podemos </w:t>
-      </w:r>
-      <w:r>
-        <w:rPr>
-          <w:rFonts w:ascii="Arial" w:hAnsi="Arial" w:cs="Arial"/>
-          <w:color w:val="000000" w:themeColor="text1"/>
-          <w:sz w:val="24"/>
-          <w:szCs w:val="24"/>
-        </w:rPr>
-        <w:t>perceber</w:t>
-      </w:r>
-      <w:r>
-        <w:rPr>
-          <w:rFonts w:ascii="Arial" w:hAnsi="Arial" w:cs="Arial"/>
-          <w:color w:val="000000" w:themeColor="text1"/>
-          <w:sz w:val="24"/>
-          <w:szCs w:val="24"/>
-        </w:rPr>
-        <w:t xml:space="preserve"> que </w:t>
-      </w:r>
-      <w:r>
-        <w:rPr>
-          <w:rFonts w:ascii="Arial" w:hAnsi="Arial" w:cs="Arial"/>
-          <w:color w:val="000000" w:themeColor="text1"/>
-          <w:sz w:val="24"/>
-          <w:szCs w:val="24"/>
-        </w:rPr>
-        <w:t>a</w:t>
-      </w:r>
-      <w:r>
-        <w:rPr>
-          <w:rFonts w:ascii="Arial" w:hAnsi="Arial" w:cs="Arial"/>
-          <w:color w:val="000000" w:themeColor="text1"/>
-          <w:sz w:val="24"/>
-          <w:szCs w:val="24"/>
-        </w:rPr>
-        <w:t xml:space="preserve"> capacidade de geração elétrica de um gerador pode ser controlad</w:t>
-      </w:r>
-      <w:r>
-        <w:rPr>
-          <w:rFonts w:ascii="Arial" w:hAnsi="Arial" w:cs="Arial"/>
-          <w:color w:val="000000" w:themeColor="text1"/>
-          <w:sz w:val="24"/>
-          <w:szCs w:val="24"/>
-        </w:rPr>
-        <w:t>a</w:t>
-      </w:r>
-      <w:r>
-        <w:rPr>
-          <w:rFonts w:ascii="Arial" w:hAnsi="Arial" w:cs="Arial"/>
-          <w:color w:val="000000" w:themeColor="text1"/>
-          <w:sz w:val="24"/>
-          <w:szCs w:val="24"/>
-        </w:rPr>
-        <w:t xml:space="preserve"> através de sua rotação, onde a frequência </w:t>
-      </w:r>
-      <w:r>
-        <w:rPr>
-          <w:rFonts w:ascii="Arial" w:hAnsi="Arial" w:cs="Arial"/>
-          <w:color w:val="000000" w:themeColor="text1"/>
-          <w:sz w:val="24"/>
-          <w:szCs w:val="24"/>
-        </w:rPr>
-        <w:t xml:space="preserve">e a tensão serão fixadas por sistemas de controle que envolvem </w:t>
-      </w:r>
-      <w:r>
-        <w:rPr>
-          <w:rFonts w:ascii="Arial" w:hAnsi="Arial" w:cs="Arial"/>
-          <w:color w:val="000000" w:themeColor="text1"/>
-          <w:sz w:val="24"/>
-          <w:szCs w:val="24"/>
-        </w:rPr>
-        <w:t>técnicas conhecidas, sendo elas avançadas ou mais simples</w:t>
-      </w:r>
-      <w:r>
-        <w:rPr>
-          <w:rFonts w:ascii="Arial" w:hAnsi="Arial" w:cs="Arial"/>
-          <w:color w:val="000000" w:themeColor="text1"/>
-          <w:sz w:val="24"/>
-          <w:szCs w:val="24"/>
-        </w:rPr>
-        <w:t xml:space="preserve">, a fim de manter uma carga conhecida ou desconhecida alimentada energeticamente de acordo com sua demanda. </w:t>
-      </w:r>
-    </w:p>
-    <w:p>
-      <w:pPr>
-        <w:spacing w:line="360" w:lineRule="auto"/>
-        <w:jc w:val="both"/>
-        <w:rPr>
-          <w:rFonts w:ascii="Arial" w:hAnsi="Arial" w:cs="Arial"/>
-          <w:color w:val="000000" w:themeColor="text1"/>
-          <w:sz w:val="24"/>
-          <w:szCs w:val="24"/>
-        </w:rPr>
-      </w:pPr>
-      <w:r>
-        <w:rPr>
-          <w:rFonts w:ascii="Arial" w:hAnsi="Arial" w:cs="Arial"/>
-          <w:color w:val="000000" w:themeColor="text1"/>
-          <w:sz w:val="24"/>
-          <w:szCs w:val="24"/>
-        </w:rPr>
-        <w:t>Mas, para fazer esse controle, precisamos de um ponto de referência a fim de mapear os parâmetros do controlador. Para isso, precisamos detectar preferencialmente de forma simultânea a frequência, o ângulo de fase e a amplitude da tensão da rede, como cita</w:t>
-      </w:r>
-      <w:r>
-        <w:rPr>
-          <w:rFonts w:ascii="Arial" w:hAnsi="Arial" w:cs="Arial"/>
-          <w:color w:val="000000" w:themeColor="text1"/>
-          <w:sz w:val="24"/>
-          <w:szCs w:val="24"/>
-        </w:rPr>
-        <w:t>:</w:t>
-      </w:r>
-    </w:p>
-    <w:p>
-      <w:pPr>
-        <w:spacing w:line="360" w:lineRule="auto"/>
-        <w:jc w:val="both"/>
-        <w:rPr>
-          <w:rFonts w:ascii="Arial" w:hAnsi="Arial" w:cs="Arial"/>
-          <w:sz w:val="20"/>
-          <w:szCs w:val="20"/>
-          <w:shd w:val="clear" w:color="auto" w:fill="FFFFFF"/>
-        </w:rPr>
-      </w:pPr>
-      <w:r>
-        <w:rPr>
-          <w:rFonts w:ascii="Arial" w:hAnsi="Arial" w:cs="Arial"/>
-          <w:sz w:val="20"/>
-          <w:szCs w:val="20"/>
-        </w:rPr>
-        <w:t xml:space="preserve">[...] </w:t>
-      </w:r>
-      <w:r>
-        <w:rPr>
-          <w:rFonts w:ascii="Arial" w:hAnsi="Arial" w:cs="Arial"/>
-          <w:sz w:val="20"/>
-          <w:szCs w:val="20"/>
-          <w:shd w:val="clear" w:color="auto" w:fill="FFFFFF"/>
-        </w:rPr>
-        <w:t xml:space="preserve">A detecção da </w:t>
-      </w:r>
-      <w:r>
-        <w:rPr>
-          <w:rFonts w:ascii="Arial" w:hAnsi="Arial" w:cs="Arial"/>
-          <w:sz w:val="20"/>
-          <w:szCs w:val="20"/>
-          <w:shd w:val="clear" w:color="auto" w:fill="FFFFFF"/>
-        </w:rPr>
-        <w:t>frequência</w:t>
-      </w:r>
-      <w:r>
-        <w:rPr>
-          <w:rFonts w:ascii="Arial" w:hAnsi="Arial" w:cs="Arial"/>
-          <w:sz w:val="20"/>
-          <w:szCs w:val="20"/>
-          <w:shd w:val="clear" w:color="auto" w:fill="FFFFFF"/>
-        </w:rPr>
-        <w:t>, do ângulo de fase e da amplitude do componente fundamental da tensão da rede é de grande interesse para sistemas de controle, aplicações eletrônicas e sistemas elétricos de potência de uma forma geral.</w:t>
-      </w:r>
-      <w:r>
-        <w:rPr>
-          <w:rFonts w:ascii="Arial" w:hAnsi="Arial" w:cs="Arial"/>
-          <w:sz w:val="20"/>
-          <w:szCs w:val="20"/>
-          <w:shd w:val="clear" w:color="auto" w:fill="FFFFFF"/>
-        </w:rPr>
-        <w:t xml:space="preserve"> </w:t>
-      </w:r>
-      <w:r>
-        <w:rPr>
-          <w:rFonts w:ascii="Arial" w:hAnsi="Arial" w:cs="Arial"/>
-          <w:sz w:val="20"/>
-          <w:szCs w:val="20"/>
-          <w:shd w:val="clear" w:color="auto" w:fill="FFFFFF"/>
-        </w:rPr>
-        <w:t>(</w:t>
-      </w:r>
-      <w:r>
-        <w:rPr>
-          <w:rFonts w:ascii="Arial" w:hAnsi="Arial" w:cs="Arial"/>
-          <w:color w:val="000000" w:themeColor="text1"/>
-          <w:sz w:val="20"/>
-          <w:szCs w:val="20"/>
-        </w:rPr>
-        <w:t>MOUTINHO</w:t>
-      </w:r>
-      <w:r>
-        <w:rPr>
-          <w:rFonts w:ascii="Arial" w:hAnsi="Arial" w:cs="Arial"/>
-          <w:color w:val="000000" w:themeColor="text1"/>
-          <w:sz w:val="20"/>
-          <w:szCs w:val="20"/>
-        </w:rPr>
-        <w:t>, 2012, p.</w:t>
-      </w:r>
-      <w:r>
-        <w:rPr>
-          <w:rFonts w:ascii="Arial" w:hAnsi="Arial" w:cs="Arial"/>
-          <w:color w:val="000000" w:themeColor="text1"/>
-          <w:sz w:val="20"/>
-          <w:szCs w:val="20"/>
-        </w:rPr>
-        <w:t>573</w:t>
-      </w:r>
-      <w:r>
-        <w:rPr>
-          <w:rFonts w:ascii="Arial" w:hAnsi="Arial" w:cs="Arial"/>
-          <w:color w:val="000000" w:themeColor="text1"/>
-          <w:sz w:val="20"/>
-          <w:szCs w:val="20"/>
-        </w:rPr>
-        <w:t>)</w:t>
-      </w:r>
-    </w:p>
-    <w:p>
-      <w:pPr>
-        <w:spacing w:line="360" w:lineRule="auto"/>
-        <w:jc w:val="both"/>
-        <w:rPr>
-          <w:rFonts w:ascii="Arial" w:hAnsi="Arial" w:cs="Arial"/>
-          <w:sz w:val="24"/>
-          <w:szCs w:val="24"/>
-          <w:shd w:val="clear" w:color="auto" w:fill="FFFFFF"/>
-        </w:rPr>
-      </w:pPr>
-      <w:r>
-        <w:rPr>
-          <w:rFonts w:ascii="Arial" w:hAnsi="Arial" w:cs="Arial"/>
-          <w:sz w:val="24"/>
-          <w:szCs w:val="24"/>
-          <w:shd w:val="clear" w:color="auto" w:fill="FFFFFF"/>
-        </w:rPr>
-        <w:t xml:space="preserve"> Entretanto, poucos algoritmos conseguem detectar esses três parâmetros em simultaneidade hoje em dia. As dificuldades estão principalmente na rapidez e precisão dos algoritmos em regime permanente. </w:t>
-      </w:r>
-      <w:r>
-        <w:rPr>
-          <w:rFonts w:ascii="Arial" w:hAnsi="Arial" w:cs="Arial"/>
-          <w:sz w:val="24"/>
-          <w:szCs w:val="24"/>
-          <w:shd w:val="clear" w:color="auto" w:fill="FFFFFF"/>
-        </w:rPr>
-        <w:t xml:space="preserve">Pesquisas recentes têm conseguido contornar esses problemas através da utilização da Transforma Discreta de Fourier. No estudo de </w:t>
-      </w:r>
-      <w:r>
-        <w:rPr>
-          <w:rFonts w:ascii="Arial" w:hAnsi="Arial" w:cs="Arial"/>
-          <w:sz w:val="24"/>
-          <w:szCs w:val="24"/>
-          <w:shd w:val="clear" w:color="auto" w:fill="FFFFFF"/>
-        </w:rPr>
-        <w:t>Moutinho</w:t>
-      </w:r>
-      <w:r>
-        <w:rPr>
-          <w:rFonts w:ascii="Arial" w:hAnsi="Arial" w:cs="Arial"/>
-          <w:sz w:val="24"/>
-          <w:szCs w:val="24"/>
-          <w:shd w:val="clear" w:color="auto" w:fill="FFFFFF"/>
-        </w:rPr>
-        <w:t xml:space="preserve"> (2012) ele consegue usá-la na identificação dos três parâmetros e usá-la para conexão de um gerador síncrono na rede elétrica.</w:t>
-      </w:r>
-    </w:p>
-    <w:p>
-      <w:pPr>
-        <w:spacing w:line="360" w:lineRule="auto"/>
-        <w:jc w:val="both"/>
-        <w:rPr>
-          <w:rFonts w:ascii="Arial" w:hAnsi="Arial" w:cs="Arial"/>
-          <w:sz w:val="24"/>
-          <w:szCs w:val="24"/>
-          <w:shd w:val="clear" w:color="auto" w:fill="FFFFFF"/>
-        </w:rPr>
-      </w:pPr>
-      <w:r>
-        <w:rPr>
-          <w:rFonts w:ascii="Arial" w:hAnsi="Arial" w:cs="Arial"/>
-          <w:sz w:val="24"/>
-          <w:szCs w:val="24"/>
-          <w:shd w:val="clear" w:color="auto" w:fill="FFFFFF"/>
-        </w:rPr>
-        <w:t xml:space="preserve">Marcelo mostra em suas análises todos os métodos necessários para se obter a onda e frequência fundamental. É possível verificar também como poderá ser feita a correção da defasagem, sintetização de uma onda unitária e como detectar a amplitude da rede. Por final, é comprovada a eficácia do experimento e do controlador através de simulações. </w:t>
-      </w:r>
-    </w:p>
-    <w:p>
-      <w:pPr>
-        <w:spacing w:line="360" w:lineRule="auto"/>
-        <w:jc w:val="both"/>
-        <w:rPr>
-          <w:rFonts w:ascii="Arial" w:hAnsi="Arial" w:cs="Arial"/>
-          <w:sz w:val="24"/>
-          <w:szCs w:val="24"/>
-          <w:shd w:val="clear" w:color="auto" w:fill="FFFFFF"/>
-        </w:rPr>
-      </w:pPr>
-      <w:r>
-        <w:rPr>
-          <w:rFonts w:ascii="Arial" w:hAnsi="Arial" w:cs="Arial"/>
-          <w:sz w:val="24"/>
-          <w:szCs w:val="24"/>
-          <w:shd w:val="clear" w:color="auto" w:fill="FFFFFF"/>
-        </w:rPr>
-        <w:t xml:space="preserve">Concluímos que seria possível instalar um gerador a uma tubulação com água, fazendo seu controle de geração de energia elétrica através da variação de vazão e pressão de água à montante do mesmo. Sua conexão à rede elétrica poderá ser feita com um controlador que observe a frequência, ângulo de fase e amplitude da tensão </w:t>
-      </w:r>
-      <w:r>
-        <w:rPr>
-          <w:rFonts w:ascii="Arial" w:hAnsi="Arial" w:cs="Arial"/>
-          <w:sz w:val="24"/>
-          <w:szCs w:val="24"/>
-          <w:shd w:val="clear" w:color="auto" w:fill="FFFFFF"/>
-        </w:rPr>
-        <w:lastRenderedPageBreak/>
-        <w:t xml:space="preserve">na </w:t>
-      </w:r>
-      <w:r>
-        <w:rPr>
-          <w:rFonts w:ascii="Arial" w:hAnsi="Arial" w:cs="Arial"/>
-          <w:sz w:val="24"/>
-          <w:szCs w:val="24"/>
-          <w:shd w:val="clear" w:color="auto" w:fill="FFFFFF"/>
-        </w:rPr>
-        <w:t>carga demandada e altera o fluxo de água no conjunto turbogerador a fim de controlar sua rotação em função do consumo de energia elétrica.</w:t>
-      </w:r>
-    </w:p>
-    <w:p>
-      <w:pPr>
-        <w:spacing w:line="360" w:lineRule="auto"/>
-        <w:jc w:val="both"/>
-        <w:rPr>
-          <w:rFonts w:ascii="Arial" w:hAnsi="Arial" w:cs="Arial"/>
-          <w:b/>
-          <w:bCs/>
-          <w:sz w:val="24"/>
-          <w:szCs w:val="24"/>
-        </w:rPr>
-      </w:pPr>
-    </w:p>
-    <w:p>
-      <w:pPr>
-        <w:spacing w:line="360" w:lineRule="auto"/>
-        <w:jc w:val="both"/>
-        <w:rPr>
-          <w:rFonts w:ascii="Arial" w:hAnsi="Arial" w:cs="Arial"/>
-          <w:b/>
-          <w:bCs/>
-          <w:sz w:val="24"/>
-          <w:szCs w:val="24"/>
-        </w:rPr>
-      </w:pPr>
-      <w:r>
-        <w:rPr>
-          <w:rFonts w:ascii="Arial" w:hAnsi="Arial" w:cs="Arial"/>
-          <w:b/>
-          <w:bCs/>
-          <w:sz w:val="24"/>
-          <w:szCs w:val="24"/>
-        </w:rPr>
-        <w:t xml:space="preserve">5 </w:t>
-      </w:r>
-      <w:r>
-        <w:rPr>
-          <w:rFonts w:ascii="Arial" w:hAnsi="Arial" w:cs="Arial"/>
-          <w:b/>
-          <w:bCs/>
-          <w:sz w:val="24"/>
-          <w:szCs w:val="24"/>
-        </w:rPr>
-        <w:t>Materiais e métodos</w:t>
-      </w:r>
-    </w:p>
-    <w:p>
-      <w:pPr>
-        <w:spacing w:line="360" w:lineRule="auto"/>
-        <w:jc w:val="both"/>
-        <w:rPr>
-          <w:rFonts w:ascii="Arial" w:hAnsi="Arial" w:cs="Arial"/>
-          <w:sz w:val="24"/>
-          <w:szCs w:val="24"/>
-        </w:rPr>
-      </w:pPr>
-      <w:r>
-        <w:rPr>
-          <w:rFonts w:ascii="Arial" w:hAnsi="Arial" w:cs="Arial"/>
-          <w:sz w:val="24"/>
-          <w:szCs w:val="24"/>
-        </w:rPr>
-        <w:t xml:space="preserve">O estudo foi feito </w:t>
-      </w:r>
-      <w:r>
-        <w:rPr>
-          <w:rFonts w:ascii="Arial" w:hAnsi="Arial" w:cs="Arial"/>
-          <w:sz w:val="24"/>
-          <w:szCs w:val="24"/>
-        </w:rPr>
-        <w:t>com cunho quantitativo e qualitativo, tendo como base fundamentações teóricas presente</w:t>
-      </w:r>
-      <w:r>
-        <w:rPr>
-          <w:rFonts w:ascii="Arial" w:hAnsi="Arial" w:cs="Arial"/>
-          <w:sz w:val="24"/>
-          <w:szCs w:val="24"/>
-        </w:rPr>
-        <w:t>s</w:t>
-      </w:r>
-      <w:r>
-        <w:rPr>
-          <w:rFonts w:ascii="Arial" w:hAnsi="Arial" w:cs="Arial"/>
-          <w:sz w:val="24"/>
-          <w:szCs w:val="24"/>
-        </w:rPr>
-        <w:t xml:space="preserve"> em revistas científicas consultadas online, comparando os dados teóricos</w:t>
-      </w:r>
-      <w:r>
-        <w:rPr>
-          <w:rFonts w:ascii="Arial" w:hAnsi="Arial" w:cs="Arial"/>
-          <w:sz w:val="24"/>
-          <w:szCs w:val="24"/>
-        </w:rPr>
-        <w:t xml:space="preserve"> de geradores</w:t>
-      </w:r>
-      <w:r>
-        <w:rPr>
-          <w:rFonts w:ascii="Arial" w:hAnsi="Arial" w:cs="Arial"/>
-          <w:sz w:val="24"/>
-          <w:szCs w:val="24"/>
-        </w:rPr>
-        <w:t xml:space="preserve"> com os impactos sociais e ambientais</w:t>
-      </w:r>
-      <w:r>
-        <w:rPr>
-          <w:rFonts w:ascii="Arial" w:hAnsi="Arial" w:cs="Arial"/>
-          <w:sz w:val="24"/>
-          <w:szCs w:val="24"/>
-        </w:rPr>
-        <w:t>,</w:t>
-      </w:r>
-      <w:r>
-        <w:rPr>
-          <w:rFonts w:ascii="Arial" w:hAnsi="Arial" w:cs="Arial"/>
-          <w:sz w:val="24"/>
-          <w:szCs w:val="24"/>
-        </w:rPr>
-        <w:t xml:space="preserve"> a fim de mostrar uma alternativa eficaz e prática para geração de energia elétrica.</w:t>
-      </w:r>
-    </w:p>
-    <w:p>
-      <w:pPr>
-        <w:spacing w:line="360" w:lineRule="auto"/>
-        <w:jc w:val="both"/>
-        <w:rPr>
-          <w:rFonts w:ascii="Arial" w:hAnsi="Arial" w:cs="Arial"/>
-          <w:sz w:val="24"/>
-          <w:szCs w:val="24"/>
-        </w:rPr>
-      </w:pPr>
-      <w:r>
-        <w:rPr>
-          <w:rFonts w:ascii="Arial" w:hAnsi="Arial" w:cs="Arial"/>
-          <w:sz w:val="24"/>
-          <w:szCs w:val="24"/>
-        </w:rPr>
-        <w:t>Para atingir os objetivos propostos, foi feito um estudo em</w:t>
-      </w:r>
-      <w:r>
-        <w:rPr>
-          <w:rFonts w:ascii="Arial" w:hAnsi="Arial" w:cs="Arial"/>
-          <w:sz w:val="24"/>
-          <w:szCs w:val="24"/>
-        </w:rPr>
-        <w:t xml:space="preserve"> </w:t>
-      </w:r>
-      <w:r>
-        <w:rPr>
-          <w:rFonts w:ascii="Arial" w:hAnsi="Arial" w:cs="Arial"/>
-          <w:sz w:val="24"/>
-          <w:szCs w:val="24"/>
-        </w:rPr>
-        <w:t xml:space="preserve">um </w:t>
-      </w:r>
-      <w:r>
-        <w:rPr>
-          <w:rFonts w:ascii="Arial" w:hAnsi="Arial" w:cs="Arial"/>
-          <w:sz w:val="24"/>
-          <w:szCs w:val="24"/>
-        </w:rPr>
-        <w:t xml:space="preserve">rio existente na cidade de Santa Leopoldina, localizada no estado do Espírito Santo, Brasil, em maio de 2023. O local se caracteriza por ser uma região serrana, com declives acentuados e que se mostraram totalmente adequados para implementação do trabalho proposto. </w:t>
-      </w:r>
-    </w:p>
-    <w:p>
-      <w:pPr>
-        <w:spacing w:line="360" w:lineRule="auto"/>
-        <w:jc w:val="both"/>
-        <w:rPr>
-          <w:rFonts w:ascii="Arial" w:hAnsi="Arial" w:cs="Arial"/>
-          <w:sz w:val="24"/>
-          <w:szCs w:val="24"/>
-        </w:rPr>
-      </w:pPr>
-      <w:r>
-        <w:rPr>
-          <w:rFonts w:ascii="Arial" w:hAnsi="Arial" w:cs="Arial"/>
-          <w:sz w:val="24"/>
-          <w:szCs w:val="24"/>
-        </w:rPr>
-        <w:t>Para isso seguiu-se o cronograma que se inicia no dia 05 de Junho de 2023 da seguinte forma: o primeiro dia foi reservado para instalação da tubulação no rio, o segundo dia feita a base de concreto, terceiro dia instalados a turbina e gerador na base, quarto dia, instalação da fiação do gerador até o inversor e no último dia (09 de junho de 2023) foram feitas todas as medições de geração elétrica.</w:t>
-      </w:r>
-    </w:p>
-    <w:p>
-      <w:pPr>
-        <w:spacing w:line="360" w:lineRule="auto"/>
-        <w:jc w:val="both"/>
-        <w:rPr>
-          <w:rFonts w:ascii="Arial" w:hAnsi="Arial" w:cs="Arial"/>
-          <w:sz w:val="24"/>
-          <w:szCs w:val="24"/>
-        </w:rPr>
-      </w:pPr>
-      <w:r>
-        <w:rPr>
-          <w:rFonts w:ascii="Arial" w:hAnsi="Arial" w:cs="Arial"/>
-          <w:sz w:val="24"/>
-          <w:szCs w:val="24"/>
-        </w:rPr>
-        <w:t>A primeira análise a ser feita foi a angulação do rio, que se mostrou com grande potencial de geração de energia, tendo ângulos em torno de 20 a 30</w:t>
-      </w:r>
-      <w:r>
-        <w:rPr>
-          <w:rFonts w:ascii="Arial" w:hAnsi="Arial" w:cs="Arial"/>
-          <w:sz w:val="24"/>
-          <w:szCs w:val="24"/>
-        </w:rPr>
-        <w:t xml:space="preserve"> graus</w:t>
-      </w:r>
-      <w:r>
-        <w:rPr>
-          <w:rFonts w:ascii="Arial" w:hAnsi="Arial" w:cs="Arial"/>
-          <w:sz w:val="24"/>
-          <w:szCs w:val="24"/>
-        </w:rPr>
-        <w:t>,</w:t>
-      </w:r>
-      <w:r>
-        <w:rPr>
-          <w:rFonts w:ascii="Arial" w:hAnsi="Arial" w:cs="Arial"/>
-          <w:sz w:val="24"/>
-          <w:szCs w:val="24"/>
-        </w:rPr>
-        <w:t xml:space="preserve"> o que</w:t>
-      </w:r>
-      <w:r>
-        <w:rPr>
-          <w:rFonts w:ascii="Arial" w:hAnsi="Arial" w:cs="Arial"/>
-          <w:sz w:val="24"/>
-          <w:szCs w:val="24"/>
-        </w:rPr>
-        <w:t xml:space="preserve"> p</w:t>
-      </w:r>
-      <w:r>
-        <w:rPr>
-          <w:rFonts w:ascii="Arial" w:hAnsi="Arial" w:cs="Arial"/>
-          <w:sz w:val="24"/>
-          <w:szCs w:val="24"/>
-        </w:rPr>
-        <w:t>ô</w:t>
-      </w:r>
-      <w:r>
-        <w:rPr>
-          <w:rFonts w:ascii="Arial" w:hAnsi="Arial" w:cs="Arial"/>
-          <w:sz w:val="24"/>
-          <w:szCs w:val="24"/>
-        </w:rPr>
-        <w:t xml:space="preserve">de ser feito de forma visual, sem necessidade de equipamentos sofisticados. </w:t>
-      </w:r>
-      <w:r>
-        <w:rPr>
-          <w:rFonts w:ascii="Arial" w:hAnsi="Arial" w:cs="Arial"/>
-          <w:sz w:val="24"/>
-          <w:szCs w:val="24"/>
-        </w:rPr>
-        <w:t>Feito isso se iniciou o processo de montagem</w:t>
-      </w:r>
-      <w:r>
-        <w:rPr>
-          <w:rFonts w:ascii="Arial" w:hAnsi="Arial" w:cs="Arial"/>
-          <w:sz w:val="24"/>
-          <w:szCs w:val="24"/>
-        </w:rPr>
-        <w:t>, onde f</w:t>
-      </w:r>
-      <w:r>
-        <w:rPr>
-          <w:rFonts w:ascii="Arial" w:hAnsi="Arial" w:cs="Arial"/>
-          <w:sz w:val="24"/>
-          <w:szCs w:val="24"/>
-        </w:rPr>
-        <w:t xml:space="preserve">oram utilizados 6 varões de 75 </w:t>
-      </w:r>
-      <w:r>
-        <w:rPr>
-          <w:rFonts w:ascii="Arial" w:hAnsi="Arial" w:cs="Arial"/>
-          <w:sz w:val="24"/>
-          <w:szCs w:val="24"/>
-        </w:rPr>
-        <w:t>milímetros</w:t>
-      </w:r>
-      <w:r>
-        <w:rPr>
-          <w:rFonts w:ascii="Arial" w:hAnsi="Arial" w:cs="Arial"/>
-          <w:sz w:val="24"/>
-          <w:szCs w:val="24"/>
-        </w:rPr>
-        <w:t xml:space="preserve"> de diâmetro e 6 metro</w:t>
-      </w:r>
-      <w:r>
-        <w:rPr>
-          <w:rFonts w:ascii="Arial" w:hAnsi="Arial" w:cs="Arial"/>
-          <w:sz w:val="24"/>
-          <w:szCs w:val="24"/>
-        </w:rPr>
-        <w:t>s</w:t>
-      </w:r>
-      <w:r>
-        <w:rPr>
-          <w:rFonts w:ascii="Arial" w:hAnsi="Arial" w:cs="Arial"/>
-          <w:sz w:val="24"/>
-          <w:szCs w:val="24"/>
-        </w:rPr>
-        <w:t xml:space="preserve"> de comprimento, da marca Tigre. O ponto de partida foi escolhido mais acima do rio, onde havia empoçamento </w:t>
-      </w:r>
-      <w:r>
-        <w:rPr>
-          <w:rFonts w:ascii="Arial" w:hAnsi="Arial" w:cs="Arial"/>
-          <w:sz w:val="24"/>
-          <w:szCs w:val="24"/>
-        </w:rPr>
-        <w:t xml:space="preserve">natural </w:t>
-      </w:r>
-      <w:r>
-        <w:rPr>
-          <w:rFonts w:ascii="Arial" w:hAnsi="Arial" w:cs="Arial"/>
-          <w:sz w:val="24"/>
-          <w:szCs w:val="24"/>
-        </w:rPr>
-        <w:t xml:space="preserve">de água. A partir daí, fixou-se o tubo com a boca submersa com filtro, para evitar passagem de folhas de árvores. Foram encaixados todos os varões seguindo pela lateral do rio, a fim de evitar que os mesmos fossem carregados pela água em épocas chuvosas. Entre os tubos foi utilizada uma válvula esfera, também da marca tigre, para controle da passagem </w:t>
-      </w:r>
-      <w:r>
-        <w:rPr>
-          <w:rFonts w:ascii="Arial" w:hAnsi="Arial" w:cs="Arial"/>
-          <w:sz w:val="24"/>
-          <w:szCs w:val="24"/>
-        </w:rPr>
-        <w:t>d</w:t>
-      </w:r>
-      <w:r>
-        <w:rPr>
-          <w:rFonts w:ascii="Arial" w:hAnsi="Arial" w:cs="Arial"/>
-          <w:sz w:val="24"/>
-          <w:szCs w:val="24"/>
-        </w:rPr>
-        <w:t>e fluxo de água.</w:t>
-      </w:r>
-      <w:r>
-        <w:rPr>
-          <w:rFonts w:ascii="Arial" w:hAnsi="Arial" w:cs="Arial"/>
-          <w:sz w:val="24"/>
-          <w:szCs w:val="24"/>
-        </w:rPr>
-        <w:t xml:space="preserve"> </w:t>
-      </w:r>
-    </w:p>
-    <w:p>
-      <w:pPr>
-        <w:spacing w:line="360" w:lineRule="auto"/>
-        <w:jc w:val="both"/>
-        <w:rPr>
-          <w:rFonts w:ascii="Arial" w:hAnsi="Arial" w:cs="Arial"/>
-          <w:sz w:val="24"/>
-          <w:szCs w:val="24"/>
-        </w:rPr>
-      </w:pPr>
-      <w:r>
-        <w:rPr>
-          <w:rFonts w:ascii="Arial" w:hAnsi="Arial" w:cs="Arial"/>
-          <w:sz w:val="24"/>
-          <w:szCs w:val="24"/>
-        </w:rPr>
-        <w:t xml:space="preserve">Concluído esse processo, iniciou-se o primeiro teste, que consiste na abertura da válvula. Feito isso, percebeu-se grande pressão e fluxo de água, confirmando </w:t>
-      </w:r>
-      <w:r>
-        <w:rPr>
-          <w:rFonts w:ascii="Arial" w:hAnsi="Arial" w:cs="Arial"/>
-          <w:sz w:val="24"/>
-          <w:szCs w:val="24"/>
-        </w:rPr>
-        <w:t>a eficácia</w:t>
-      </w:r>
-      <w:r>
-        <w:rPr>
-          <w:rFonts w:ascii="Arial" w:hAnsi="Arial" w:cs="Arial"/>
-          <w:sz w:val="24"/>
-          <w:szCs w:val="24"/>
-        </w:rPr>
-        <w:t xml:space="preserve"> do sistema.</w:t>
-      </w:r>
-      <w:r>
-        <w:rPr>
-          <w:rFonts w:ascii="Arial" w:hAnsi="Arial" w:cs="Arial"/>
-          <w:sz w:val="24"/>
-          <w:szCs w:val="24"/>
-        </w:rPr>
-        <w:t xml:space="preserve"> </w:t>
-      </w:r>
-      <w:r>
-        <w:rPr>
-          <w:rFonts w:ascii="Arial" w:hAnsi="Arial" w:cs="Arial"/>
-          <w:sz w:val="24"/>
-          <w:szCs w:val="24"/>
-        </w:rPr>
-        <w:t xml:space="preserve">Foi verificada também ausência de vazamentos na tubulação, a fim de garantir potência máxima </w:t>
-      </w:r>
-      <w:r>
-        <w:rPr>
-          <w:rFonts w:ascii="Arial" w:hAnsi="Arial" w:cs="Arial"/>
-          <w:sz w:val="24"/>
-          <w:szCs w:val="24"/>
-        </w:rPr>
-        <w:t xml:space="preserve">e total aproveitamento de energia potencial da água </w:t>
-      </w:r>
-      <w:r>
-        <w:rPr>
-          <w:rFonts w:ascii="Arial" w:hAnsi="Arial" w:cs="Arial"/>
-          <w:sz w:val="24"/>
-          <w:szCs w:val="24"/>
-        </w:rPr>
-        <w:lastRenderedPageBreak/>
-        <w:t>para a geração.</w:t>
-      </w:r>
-      <w:r>
-        <w:rPr>
-          <w:rFonts w:ascii="Arial" w:hAnsi="Arial" w:cs="Arial"/>
-          <w:sz w:val="24"/>
-          <w:szCs w:val="24"/>
-        </w:rPr>
-        <w:t xml:space="preserve"> Vale ressaltar, que o desvio de água foi mínimo comparado com o fluxo total do rio, sem contar que ela passa pela tubulação e retorna para o mesmo, o que torna o processo totalmente renovável e sem impactos ambientais. </w:t>
-      </w:r>
-    </w:p>
-    <w:p>
-      <w:pPr>
-        <w:spacing w:line="360" w:lineRule="auto"/>
-        <w:jc w:val="both"/>
-        <w:rPr>
-          <w:rFonts w:ascii="Arial" w:hAnsi="Arial" w:cs="Arial"/>
-          <w:sz w:val="24"/>
-          <w:szCs w:val="24"/>
-        </w:rPr>
-      </w:pPr>
-      <w:r>
-        <w:rPr>
-          <w:rFonts w:ascii="Arial" w:hAnsi="Arial" w:cs="Arial"/>
-          <w:sz w:val="24"/>
-          <w:szCs w:val="24"/>
-        </w:rPr>
-        <w:t>Na próxima etapa, n</w:t>
-      </w:r>
-      <w:r>
-        <w:rPr>
-          <w:rFonts w:ascii="Arial" w:hAnsi="Arial" w:cs="Arial"/>
-          <w:sz w:val="24"/>
-          <w:szCs w:val="24"/>
-        </w:rPr>
-        <w:t xml:space="preserve">a parte de baixo do rio, </w:t>
-      </w:r>
-      <w:r>
-        <w:rPr>
-          <w:rFonts w:ascii="Arial" w:hAnsi="Arial" w:cs="Arial"/>
-          <w:sz w:val="24"/>
-          <w:szCs w:val="24"/>
-        </w:rPr>
-        <w:t xml:space="preserve">após fechamento da válvula, </w:t>
-      </w:r>
-      <w:r>
-        <w:rPr>
-          <w:rFonts w:ascii="Arial" w:hAnsi="Arial" w:cs="Arial"/>
-          <w:sz w:val="24"/>
-          <w:szCs w:val="24"/>
-        </w:rPr>
-        <w:t>fo</w:t>
-      </w:r>
-      <w:r>
-        <w:rPr>
-          <w:rFonts w:ascii="Arial" w:hAnsi="Arial" w:cs="Arial"/>
-          <w:sz w:val="24"/>
-          <w:szCs w:val="24"/>
-        </w:rPr>
-        <w:t>ram</w:t>
-      </w:r>
-      <w:r>
-        <w:rPr>
-          <w:rFonts w:ascii="Arial" w:hAnsi="Arial" w:cs="Arial"/>
-          <w:sz w:val="24"/>
-          <w:szCs w:val="24"/>
-        </w:rPr>
-        <w:t xml:space="preserve"> instalado</w:t>
-      </w:r>
-      <w:r>
-        <w:rPr>
-          <w:rFonts w:ascii="Arial" w:hAnsi="Arial" w:cs="Arial"/>
-          <w:sz w:val="24"/>
-          <w:szCs w:val="24"/>
-        </w:rPr>
-        <w:t>s</w:t>
-      </w:r>
-      <w:r>
-        <w:rPr>
-          <w:rFonts w:ascii="Arial" w:hAnsi="Arial" w:cs="Arial"/>
-          <w:sz w:val="24"/>
-          <w:szCs w:val="24"/>
-        </w:rPr>
-        <w:t xml:space="preserve"> a turbina e o gerador</w:t>
-      </w:r>
-      <w:r>
-        <w:rPr>
-          <w:rFonts w:ascii="Arial" w:hAnsi="Arial" w:cs="Arial"/>
-          <w:sz w:val="24"/>
-          <w:szCs w:val="24"/>
-        </w:rPr>
-        <w:t xml:space="preserve"> de 1000 Watts</w:t>
-      </w:r>
-      <w:r>
-        <w:rPr>
-          <w:rFonts w:ascii="Arial" w:hAnsi="Arial" w:cs="Arial"/>
-          <w:sz w:val="24"/>
-          <w:szCs w:val="24"/>
-        </w:rPr>
-        <w:t xml:space="preserve">, da marca Pelton e Weg respectivamente, </w:t>
-      </w:r>
-      <w:r>
-        <w:rPr>
-          <w:rFonts w:ascii="Arial" w:hAnsi="Arial" w:cs="Arial"/>
-          <w:sz w:val="24"/>
-          <w:szCs w:val="24"/>
-        </w:rPr>
-        <w:t xml:space="preserve">em cima </w:t>
-      </w:r>
-      <w:r>
-        <w:rPr>
-          <w:rFonts w:ascii="Arial" w:hAnsi="Arial" w:cs="Arial"/>
-          <w:sz w:val="24"/>
-          <w:szCs w:val="24"/>
-        </w:rPr>
-        <w:t xml:space="preserve">de </w:t>
-      </w:r>
-      <w:r>
-        <w:rPr>
-          <w:rFonts w:ascii="Arial" w:hAnsi="Arial" w:cs="Arial"/>
-          <w:sz w:val="24"/>
-          <w:szCs w:val="24"/>
-        </w:rPr>
-        <w:t>uma base de concreto para suporte do sistema gerador</w:t>
-      </w:r>
-      <w:r>
-        <w:rPr>
-          <w:rFonts w:ascii="Arial" w:hAnsi="Arial" w:cs="Arial"/>
-          <w:sz w:val="24"/>
-          <w:szCs w:val="24"/>
-        </w:rPr>
-        <w:t>,</w:t>
-      </w:r>
-      <w:r>
-        <w:rPr>
-          <w:rFonts w:ascii="Arial" w:hAnsi="Arial" w:cs="Arial"/>
-          <w:sz w:val="24"/>
-          <w:szCs w:val="24"/>
-        </w:rPr>
-        <w:t xml:space="preserve"> </w:t>
-      </w:r>
-      <w:r>
-        <w:rPr>
-          <w:rFonts w:ascii="Arial" w:hAnsi="Arial" w:cs="Arial"/>
-          <w:sz w:val="24"/>
-          <w:szCs w:val="24"/>
-        </w:rPr>
-        <w:t>n</w:t>
-      </w:r>
-      <w:r>
-        <w:rPr>
-          <w:rFonts w:ascii="Arial" w:hAnsi="Arial" w:cs="Arial"/>
-          <w:sz w:val="24"/>
-          <w:szCs w:val="24"/>
-        </w:rPr>
-        <w:t xml:space="preserve">a </w:t>
-      </w:r>
-      <w:r>
-        <w:rPr>
-          <w:rFonts w:ascii="Arial" w:hAnsi="Arial" w:cs="Arial"/>
-          <w:sz w:val="24"/>
-          <w:szCs w:val="24"/>
-        </w:rPr>
-        <w:t xml:space="preserve">qual </w:t>
-      </w:r>
-      <w:r>
-        <w:rPr>
-          <w:rFonts w:ascii="Arial" w:hAnsi="Arial" w:cs="Arial"/>
-          <w:sz w:val="24"/>
-          <w:szCs w:val="24"/>
-        </w:rPr>
-        <w:t>foram feitas furações com uma furadeira do tipo martelete, onde foram chumbados</w:t>
-      </w:r>
-      <w:r>
-        <w:rPr>
-          <w:rFonts w:ascii="Arial" w:hAnsi="Arial" w:cs="Arial"/>
-          <w:sz w:val="24"/>
-          <w:szCs w:val="24"/>
-        </w:rPr>
-        <w:t>.</w:t>
-      </w:r>
-      <w:r>
-        <w:rPr>
-          <w:rFonts w:ascii="Arial" w:hAnsi="Arial" w:cs="Arial"/>
-          <w:sz w:val="24"/>
-          <w:szCs w:val="24"/>
-        </w:rPr>
-        <w:t xml:space="preserve"> </w:t>
-      </w:r>
-      <w:r>
-        <w:rPr>
-          <w:rFonts w:ascii="Arial" w:hAnsi="Arial" w:cs="Arial"/>
-          <w:sz w:val="24"/>
-          <w:szCs w:val="24"/>
-        </w:rPr>
-        <w:t>Após isso, o eixo de rotação de turbina foi conectado ao do gerador.</w:t>
-      </w:r>
-    </w:p>
-    <w:p>
-      <w:pPr>
-        <w:spacing w:line="360" w:lineRule="auto"/>
-        <w:jc w:val="both"/>
-        <w:rPr>
-          <w:rFonts w:ascii="Arial" w:hAnsi="Arial" w:cs="Arial"/>
-          <w:sz w:val="24"/>
-          <w:szCs w:val="24"/>
-        </w:rPr>
-      </w:pPr>
-      <w:r>
-        <w:rPr>
-          <w:rFonts w:ascii="Arial" w:hAnsi="Arial" w:cs="Arial"/>
-          <w:sz w:val="24"/>
-          <w:szCs w:val="24"/>
-        </w:rPr>
-        <w:t>O gerador foi conectado a cabos elétricos de 2,5</w:t>
-      </w:r>
-      <w:r>
-        <w:rPr>
-          <w:rFonts w:ascii="Arial" w:hAnsi="Arial" w:cs="Arial"/>
-          <w:sz w:val="24"/>
-          <w:szCs w:val="24"/>
-        </w:rPr>
-        <w:t xml:space="preserve"> milímetros e levado até um inversor da marca Weg, o qual pode</w:t>
-      </w:r>
-      <w:r>
-        <w:rPr>
-          <w:rFonts w:ascii="Arial" w:hAnsi="Arial" w:cs="Arial"/>
-          <w:sz w:val="24"/>
-          <w:szCs w:val="24"/>
-        </w:rPr>
-        <w:t>rá futuramente</w:t>
-      </w:r>
-      <w:r>
-        <w:rPr>
-          <w:rFonts w:ascii="Arial" w:hAnsi="Arial" w:cs="Arial"/>
-          <w:sz w:val="24"/>
-          <w:szCs w:val="24"/>
-        </w:rPr>
-        <w:t xml:space="preserve"> ser conectado em sistema on-Grid (injetado diretamente na rede elétrica da concessionária) ou off-Grid (conectado em baterias</w:t>
-      </w:r>
-      <w:r>
-        <w:rPr>
-          <w:rFonts w:ascii="Arial" w:hAnsi="Arial" w:cs="Arial"/>
-          <w:sz w:val="24"/>
-          <w:szCs w:val="24"/>
-        </w:rPr>
-        <w:t>)</w:t>
-      </w:r>
-      <w:r>
-        <w:rPr>
-          <w:rFonts w:ascii="Arial" w:hAnsi="Arial" w:cs="Arial"/>
-          <w:sz w:val="24"/>
-          <w:szCs w:val="24"/>
-        </w:rPr>
-        <w:t>.</w:t>
-      </w:r>
-      <w:r>
-        <w:rPr>
-          <w:rFonts w:ascii="Arial" w:hAnsi="Arial" w:cs="Arial"/>
-          <w:sz w:val="24"/>
-          <w:szCs w:val="24"/>
-        </w:rPr>
-        <w:t xml:space="preserve"> Com o sistema todo instalado, foi feita abertura da válvula esfera, e iniciou-se o processo de geração de energia elétrica.</w:t>
-      </w:r>
-      <w:r>
-        <w:rPr>
-          <w:rFonts w:ascii="Arial" w:hAnsi="Arial" w:cs="Arial"/>
-          <w:sz w:val="24"/>
-          <w:szCs w:val="24"/>
-        </w:rPr>
-        <w:t xml:space="preserve"> </w:t>
-      </w:r>
-    </w:p>
-    <w:p>
-      <w:pPr>
-        <w:spacing w:line="360" w:lineRule="auto"/>
-        <w:jc w:val="both"/>
-        <w:rPr>
-          <w:rFonts w:ascii="Arial" w:hAnsi="Arial" w:cs="Arial"/>
-          <w:sz w:val="24"/>
-          <w:szCs w:val="24"/>
-        </w:rPr>
-      </w:pPr>
-      <w:r>
-        <w:rPr>
-          <w:rFonts w:ascii="Arial" w:hAnsi="Arial" w:cs="Arial"/>
-          <w:sz w:val="24"/>
-          <w:szCs w:val="24"/>
-        </w:rPr>
-        <w:t>Enfim</w:t>
-      </w:r>
-      <w:r>
-        <w:rPr>
-          <w:rFonts w:ascii="Arial" w:hAnsi="Arial" w:cs="Arial"/>
-          <w:sz w:val="24"/>
-          <w:szCs w:val="24"/>
-        </w:rPr>
-        <w:t>, foram feitas análises de tensão e corrente utilizando multímetro e amperímetro. Os resultados foram muito satisfatórios, visto que fo</w:t>
-      </w:r>
-      <w:r>
-        <w:rPr>
-          <w:rFonts w:ascii="Arial" w:hAnsi="Arial" w:cs="Arial"/>
-          <w:sz w:val="24"/>
-          <w:szCs w:val="24"/>
-        </w:rPr>
-        <w:t>i</w:t>
-      </w:r>
-      <w:r>
-        <w:rPr>
-          <w:rFonts w:ascii="Arial" w:hAnsi="Arial" w:cs="Arial"/>
-          <w:sz w:val="24"/>
-          <w:szCs w:val="24"/>
-        </w:rPr>
-        <w:t xml:space="preserve"> observad</w:t>
-      </w:r>
-      <w:r>
-        <w:rPr>
-          <w:rFonts w:ascii="Arial" w:hAnsi="Arial" w:cs="Arial"/>
-          <w:sz w:val="24"/>
-          <w:szCs w:val="24"/>
-        </w:rPr>
-        <w:t>a</w:t>
-      </w:r>
-      <w:r>
-        <w:rPr>
-          <w:rFonts w:ascii="Arial" w:hAnsi="Arial" w:cs="Arial"/>
-          <w:sz w:val="24"/>
-          <w:szCs w:val="24"/>
-        </w:rPr>
-        <w:t xml:space="preserve"> uma tensão de 220 Volts constante na saída do gerador.</w:t>
-      </w:r>
-      <w:r>
-        <w:rPr>
-          <w:rFonts w:ascii="Arial" w:hAnsi="Arial" w:cs="Arial"/>
-          <w:sz w:val="24"/>
-          <w:szCs w:val="24"/>
-        </w:rPr>
-        <w:t xml:space="preserve"> Juntamente com a corrente analisada, verificamos que o gerador estava produzindo cerca de 0,8KWh de energia. Isso resulta em aproximadamente </w:t>
-      </w:r>
-      <w:r>
-        <w:rPr>
-          <w:rFonts w:ascii="Arial" w:hAnsi="Arial" w:cs="Arial"/>
-          <w:sz w:val="24"/>
-          <w:szCs w:val="24"/>
-        </w:rPr>
-        <w:t>19KWh por dia e 576KWh por mês</w:t>
-      </w:r>
-      <w:r>
-        <w:rPr>
-          <w:rFonts w:ascii="Arial" w:hAnsi="Arial" w:cs="Arial"/>
-          <w:sz w:val="24"/>
-          <w:szCs w:val="24"/>
-        </w:rPr>
-        <w:t>.</w:t>
-      </w:r>
-      <w:r>
-        <w:rPr>
-          <w:rFonts w:ascii="Arial" w:hAnsi="Arial" w:cs="Arial"/>
-          <w:sz w:val="24"/>
-          <w:szCs w:val="24"/>
-        </w:rPr>
-        <w:t xml:space="preserve"> Isso seria o suficiente para abastecer praticamente três casas com consumo moderado de energia elétrica.</w:t>
-      </w:r>
-    </w:p>
-    <w:p>
-      <w:pPr>
-        <w:spacing w:line="360" w:lineRule="auto"/>
-        <w:jc w:val="both"/>
-        <w:rPr>
-          <w:rFonts w:ascii="Arial" w:hAnsi="Arial" w:cs="Arial"/>
-          <w:sz w:val="24"/>
-          <w:szCs w:val="24"/>
-        </w:rPr>
-      </w:pPr>
-      <w:r>
-        <w:rPr>
-          <w:rFonts w:ascii="Arial" w:hAnsi="Arial" w:cs="Arial"/>
-          <w:sz w:val="24"/>
-          <w:szCs w:val="24"/>
-        </w:rPr>
-        <w:t>Foi feito um balanço aproximado do investimento, que ficou em torno de 4 a 5 mil reais, o que é considerado um capital muito baixo se comparado com as fontes de energia limpa que temos disponíveis hoje no mercado (como a solar e a eólica). A</w:t>
-      </w:r>
-      <w:r>
-        <w:rPr>
-          <w:rFonts w:ascii="Arial" w:hAnsi="Arial" w:cs="Arial"/>
-          <w:sz w:val="24"/>
-          <w:szCs w:val="24"/>
-        </w:rPr>
-        <w:t xml:space="preserve"> geração </w:t>
-      </w:r>
-      <w:r>
-        <w:rPr>
-          <w:rFonts w:ascii="Arial" w:hAnsi="Arial" w:cs="Arial"/>
-          <w:sz w:val="24"/>
-          <w:szCs w:val="24"/>
-        </w:rPr>
-        <w:t xml:space="preserve">ainda </w:t>
-      </w:r>
-      <w:r>
-        <w:rPr>
-          <w:rFonts w:ascii="Arial" w:hAnsi="Arial" w:cs="Arial"/>
-          <w:sz w:val="24"/>
-          <w:szCs w:val="24"/>
-        </w:rPr>
-        <w:t>superou as expectativas e se mostrou muito mais eficiente</w:t>
-      </w:r>
-      <w:r>
-        <w:rPr>
-          <w:rFonts w:ascii="Arial" w:hAnsi="Arial" w:cs="Arial"/>
-          <w:sz w:val="24"/>
-          <w:szCs w:val="24"/>
-        </w:rPr>
-        <w:t>, prática e de fácil instalação</w:t>
-      </w:r>
-      <w:r>
-        <w:rPr>
-          <w:rFonts w:ascii="Arial" w:hAnsi="Arial" w:cs="Arial"/>
-          <w:sz w:val="24"/>
-          <w:szCs w:val="24"/>
-        </w:rPr>
-        <w:t xml:space="preserve"> que </w:t>
-      </w:r>
-      <w:r>
-        <w:rPr>
-          <w:rFonts w:ascii="Arial" w:hAnsi="Arial" w:cs="Arial"/>
-          <w:sz w:val="24"/>
-          <w:szCs w:val="24"/>
-        </w:rPr>
-        <w:t>essas outras fontes</w:t>
-      </w:r>
-      <w:r>
-        <w:rPr>
-          <w:rFonts w:ascii="Arial" w:hAnsi="Arial" w:cs="Arial"/>
-          <w:sz w:val="24"/>
-          <w:szCs w:val="24"/>
-        </w:rPr>
-        <w:t>.</w:t>
-      </w:r>
-    </w:p>
-    <w:p>
-      <w:pPr>
-        <w:spacing w:line="360" w:lineRule="auto"/>
-        <w:jc w:val="both"/>
-        <w:rPr>
-          <w:rFonts w:ascii="Arial" w:hAnsi="Arial" w:cs="Arial"/>
-          <w:color w:val="000000" w:themeColor="text1"/>
-          <w:sz w:val="24"/>
-          <w:szCs w:val="24"/>
-        </w:rPr>
-      </w:pPr>
-      <w:r>
-        <w:rPr>
-          <w:rFonts w:ascii="Arial" w:hAnsi="Arial" w:cs="Arial"/>
-          <w:sz w:val="24"/>
-          <w:szCs w:val="24"/>
-        </w:rPr>
-        <w:t xml:space="preserve">O projeto se mostrou coerente com a pesquisa, onde conseguimos manter a rotação da turbina constante, resultando em uma frequência contínua </w:t>
-      </w:r>
-      <w:r>
-        <w:rPr>
-          <w:rFonts w:ascii="Arial" w:hAnsi="Arial" w:cs="Arial"/>
-          <w:sz w:val="24"/>
-          <w:szCs w:val="24"/>
-        </w:rPr>
-        <w:t xml:space="preserve">em 60Hz </w:t>
-      </w:r>
-      <w:r>
-        <w:rPr>
-          <w:rFonts w:ascii="Arial" w:hAnsi="Arial" w:cs="Arial"/>
-          <w:sz w:val="24"/>
-          <w:szCs w:val="24"/>
-        </w:rPr>
-        <w:t xml:space="preserve">na saída do gerador, conforme </w:t>
-      </w:r>
-      <w:r>
-        <w:rPr>
-          <w:rFonts w:ascii="Arial" w:hAnsi="Arial" w:cs="Arial"/>
-          <w:sz w:val="24"/>
-          <w:szCs w:val="24"/>
-        </w:rPr>
-        <w:t>disse</w:t>
-      </w:r>
-      <w:r>
-        <w:rPr>
-          <w:rFonts w:ascii="Arial" w:hAnsi="Arial" w:cs="Arial"/>
-          <w:sz w:val="24"/>
-          <w:szCs w:val="24"/>
-        </w:rPr>
-        <w:t xml:space="preserve"> </w:t>
-      </w:r>
-      <w:r>
-        <w:rPr>
-          <w:rFonts w:ascii="Arial" w:hAnsi="Arial" w:cs="Arial"/>
-          <w:color w:val="000000" w:themeColor="text1"/>
-          <w:sz w:val="24"/>
-          <w:szCs w:val="24"/>
-        </w:rPr>
-        <w:t>A</w:t>
-      </w:r>
-      <w:r>
-        <w:rPr>
-          <w:rFonts w:ascii="Arial" w:hAnsi="Arial" w:cs="Arial"/>
-          <w:color w:val="000000" w:themeColor="text1"/>
-          <w:sz w:val="24"/>
-          <w:szCs w:val="24"/>
-        </w:rPr>
-        <w:t>ndré</w:t>
-      </w:r>
-      <w:r>
-        <w:rPr>
-          <w:rFonts w:ascii="Arial" w:hAnsi="Arial" w:cs="Arial"/>
-          <w:color w:val="000000" w:themeColor="text1"/>
-          <w:sz w:val="24"/>
-          <w:szCs w:val="24"/>
-        </w:rPr>
-        <w:t xml:space="preserve"> (2021).</w:t>
-      </w:r>
-      <w:r>
-        <w:rPr>
-          <w:rFonts w:ascii="Arial" w:hAnsi="Arial" w:cs="Arial"/>
-          <w:color w:val="000000" w:themeColor="text1"/>
-          <w:sz w:val="24"/>
-          <w:szCs w:val="24"/>
-        </w:rPr>
-        <w:t xml:space="preserve"> Com o inversor conseguimos </w:t>
-      </w:r>
-      <w:r>
-        <w:rPr>
-          <w:rFonts w:ascii="Arial" w:hAnsi="Arial" w:cs="Arial"/>
-          <w:color w:val="000000" w:themeColor="text1"/>
-          <w:sz w:val="24"/>
-          <w:szCs w:val="24"/>
-        </w:rPr>
-        <w:t xml:space="preserve">manter o controle de tensão em 220 Volts conforme estipulado através do estudo da pesquisa de </w:t>
-      </w:r>
-      <w:r>
-        <w:rPr>
-          <w:rFonts w:ascii="Arial" w:hAnsi="Arial" w:cs="Arial"/>
-          <w:color w:val="000000" w:themeColor="text1"/>
-          <w:sz w:val="24"/>
-          <w:szCs w:val="24"/>
-        </w:rPr>
-        <w:t>Moutinho</w:t>
-      </w:r>
-      <w:r>
-        <w:rPr>
-          <w:rFonts w:ascii="Arial" w:hAnsi="Arial" w:cs="Arial"/>
-          <w:color w:val="000000" w:themeColor="text1"/>
-          <w:sz w:val="24"/>
-          <w:szCs w:val="24"/>
-        </w:rPr>
-        <w:t xml:space="preserve"> (2012)</w:t>
-      </w:r>
-      <w:r>
-        <w:rPr>
-          <w:rFonts w:ascii="Arial" w:hAnsi="Arial" w:cs="Arial"/>
-          <w:color w:val="000000" w:themeColor="text1"/>
-          <w:sz w:val="24"/>
-          <w:szCs w:val="24"/>
-        </w:rPr>
-        <w:t>.</w:t>
-      </w:r>
-    </w:p>
-    <w:p>
-      <w:pPr>
-        <w:spacing w:line="360" w:lineRule="auto"/>
-        <w:jc w:val="both"/>
-        <w:rPr>
-          <w:rFonts w:ascii="Arial" w:hAnsi="Arial" w:cs="Arial"/>
-          <w:color w:val="000000" w:themeColor="text1"/>
-          <w:sz w:val="24"/>
-          <w:szCs w:val="24"/>
-        </w:rPr>
-      </w:pPr>
-      <w:r>
-        <w:rPr>
-          <w:rFonts w:ascii="Arial" w:hAnsi="Arial" w:cs="Arial"/>
-          <w:color w:val="000000" w:themeColor="text1"/>
-          <w:sz w:val="24"/>
-          <w:szCs w:val="24"/>
-        </w:rPr>
-        <w:t xml:space="preserve">Foi possível concluir que a pesquisa confirmou a hipótese de que é viável produzir energia através da água canalizada para uma turbina sem impactos ambientais e de forma barata, rápida e prática. Através do processo, surpreendentemente notou-se </w:t>
-      </w:r>
-      <w:r>
-        <w:rPr>
-          <w:rFonts w:ascii="Arial" w:hAnsi="Arial" w:cs="Arial"/>
-          <w:color w:val="000000" w:themeColor="text1"/>
-          <w:sz w:val="24"/>
-          <w:szCs w:val="24"/>
-        </w:rPr>
-        <w:lastRenderedPageBreak/>
-        <w:t>que a geração tem potencial muito maior do que o esperado, sendo suficiente para abastecer não só uma casa, mas até três, o que torna o projeto ainda mais barato do que o previsto.</w:t>
-      </w:r>
-    </w:p>
-    <w:p>
-      <w:pPr>
-        <w:spacing w:line="360" w:lineRule="auto"/>
-        <w:jc w:val="both"/>
-        <w:rPr>
-          <w:rFonts w:ascii="Arial" w:hAnsi="Arial" w:cs="Arial"/>
-          <w:sz w:val="24"/>
-          <w:szCs w:val="24"/>
-        </w:rPr>
-      </w:pPr>
-      <w:r>
-        <w:rPr>
-          <w:rFonts w:ascii="Arial" w:hAnsi="Arial" w:cs="Arial"/>
-          <w:color w:val="000000" w:themeColor="text1"/>
-          <w:sz w:val="24"/>
-          <w:szCs w:val="24"/>
-        </w:rPr>
-        <w:t>O sistema não foi conectado diretamente a uma casa ou direto na rede elétrica, ficando em aberto e como sugestão a implementação de novos estudos que executem tal ação a fim de comprovar na prática a utilização do projeto em sistema on-Grid ou off-Grid.</w:t>
-      </w:r>
+          <w:sz w:val="24"/>
+          <w:szCs w:val="24"/>
+        </w:rPr>
+      </w:pPr>
+      <w:r>
+        <w:rPr>
+          <w:rFonts w:ascii="Arial" w:hAnsi="Arial" w:cs="Arial"/>
+          <w:sz w:val="24"/>
+          <w:szCs w:val="24"/>
+        </w:rPr>
+        <w:t>Agora, com todas as funções implementadas, precisaremos implementar um novo arquivo de testes, o memfile2.</w:t>
+      </w:r>
+      <w:r>
+        <w:rPr>
+          <w:rFonts w:ascii="Arial" w:hAnsi="Arial" w:cs="Arial"/>
+          <w:sz w:val="24"/>
+          <w:szCs w:val="24"/>
+        </w:rPr>
+        <w:t>dat</w:t>
+      </w:r>
+      <w:r>
+        <w:rPr>
+          <w:rFonts w:ascii="Arial" w:hAnsi="Arial" w:cs="Arial"/>
+          <w:sz w:val="24"/>
+          <w:szCs w:val="24"/>
+        </w:rPr>
+        <w:t xml:space="preserve"> para validarmos se nossas funções estão funcionando corretamente.</w:t>
+      </w:r>
+    </w:p>
+    <w:p>
+      <w:pPr>
+        <w:spacing w:line="360" w:lineRule="auto"/>
+        <w:rPr>
+          <w:rFonts w:ascii="Arial" w:hAnsi="Arial" w:cs="Arial"/>
+          <w:b/>
+          <w:bCs/>
+          <w:sz w:val="24"/>
+          <w:szCs w:val="24"/>
+        </w:rPr>
+      </w:pPr>
+    </w:p>
+    <w:p>
+      <w:pPr>
+        <w:rPr>
+          <w:rFonts w:ascii="Arial" w:hAnsi="Arial" w:cs="Arial"/>
+          <w:b/>
+          <w:bCs/>
+          <w:sz w:val="24"/>
+          <w:szCs w:val="24"/>
+        </w:rPr>
+      </w:pPr>
+    </w:p>
+    <w:p>
+      <w:pPr>
+        <w:rPr>
+          <w:rFonts w:ascii="Arial" w:hAnsi="Arial" w:cs="Arial"/>
+          <w:b/>
+          <w:bCs/>
+          <w:sz w:val="24"/>
+          <w:szCs w:val="24"/>
+        </w:rPr>
+      </w:pPr>
+    </w:p>
+    <w:p>
+      <w:pPr>
+        <w:rPr>
+          <w:rFonts w:ascii="Arial" w:hAnsi="Arial" w:cs="Arial"/>
+          <w:b/>
+          <w:bCs/>
+          <w:sz w:val="24"/>
+          <w:szCs w:val="24"/>
+        </w:rPr>
+      </w:pPr>
+    </w:p>
+    <w:p>
+      <w:pPr>
+        <w:rPr>
+          <w:rFonts w:ascii="Arial" w:hAnsi="Arial" w:cs="Arial"/>
+          <w:b/>
+          <w:bCs/>
+          <w:sz w:val="24"/>
+          <w:szCs w:val="24"/>
+        </w:rPr>
+      </w:pPr>
+    </w:p>
+    <w:p>
+      <w:pPr>
+        <w:rPr>
+          <w:rFonts w:ascii="Arial" w:hAnsi="Arial" w:cs="Arial"/>
+          <w:b/>
+          <w:bCs/>
+          <w:sz w:val="24"/>
+          <w:szCs w:val="24"/>
+        </w:rPr>
+      </w:pPr>
+    </w:p>
+    <w:p>
+      <w:pPr>
+        <w:rPr>
+          <w:rFonts w:ascii="Arial" w:hAnsi="Arial" w:cs="Arial"/>
+          <w:b/>
+          <w:bCs/>
+          <w:sz w:val="24"/>
+          <w:szCs w:val="24"/>
+        </w:rPr>
+      </w:pPr>
+    </w:p>
+    <w:p>
+      <w:pPr>
+        <w:rPr>
+          <w:rFonts w:ascii="Arial" w:hAnsi="Arial" w:cs="Arial"/>
+          <w:b/>
+          <w:bCs/>
+          <w:sz w:val="24"/>
+          <w:szCs w:val="24"/>
+        </w:rPr>
+      </w:pPr>
+    </w:p>
+    <w:p>
+      <w:pPr>
+        <w:rPr>
+          <w:rFonts w:ascii="Arial" w:hAnsi="Arial" w:cs="Arial"/>
+          <w:b/>
+          <w:bCs/>
+          <w:sz w:val="24"/>
+          <w:szCs w:val="24"/>
+        </w:rPr>
+      </w:pPr>
+    </w:p>
+    <w:p>
+      <w:pPr>
+        <w:rPr>
+          <w:rFonts w:ascii="Arial" w:hAnsi="Arial" w:cs="Arial"/>
+          <w:b/>
+          <w:bCs/>
+          <w:sz w:val="24"/>
+          <w:szCs w:val="24"/>
+        </w:rPr>
+      </w:pPr>
+    </w:p>
+    <w:p>
+      <w:pPr>
+        <w:rPr>
+          <w:rFonts w:ascii="Arial" w:hAnsi="Arial" w:cs="Arial"/>
+          <w:b/>
+          <w:bCs/>
+          <w:sz w:val="24"/>
+          <w:szCs w:val="24"/>
+        </w:rPr>
+      </w:pPr>
+    </w:p>
+    <w:p>
+      <w:pPr>
+        <w:rPr>
+          <w:rFonts w:ascii="Arial" w:hAnsi="Arial" w:cs="Arial"/>
+          <w:b/>
+          <w:bCs/>
+          <w:sz w:val="24"/>
+          <w:szCs w:val="24"/>
+        </w:rPr>
+      </w:pPr>
+    </w:p>
+    <w:p>
+      <w:pPr>
+        <w:rPr>
+          <w:rFonts w:ascii="Arial" w:hAnsi="Arial" w:cs="Arial"/>
+          <w:b/>
+          <w:bCs/>
+          <w:sz w:val="24"/>
+          <w:szCs w:val="24"/>
+        </w:rPr>
+      </w:pPr>
+    </w:p>
+    <w:p>
+      <w:pPr>
+        <w:rPr>
+          <w:rFonts w:ascii="Arial" w:hAnsi="Arial" w:cs="Arial"/>
+          <w:b/>
+          <w:bCs/>
+          <w:sz w:val="24"/>
+          <w:szCs w:val="24"/>
+        </w:rPr>
+      </w:pPr>
+    </w:p>
+    <w:p>
+      <w:pPr>
+        <w:rPr>
+          <w:rFonts w:ascii="Arial" w:hAnsi="Arial" w:cs="Arial"/>
+          <w:b/>
+          <w:bCs/>
+          <w:sz w:val="24"/>
+          <w:szCs w:val="24"/>
+        </w:rPr>
+      </w:pPr>
+    </w:p>
+    <w:p>
+      <w:pPr>
+        <w:rPr>
+          <w:rFonts w:ascii="Arial" w:hAnsi="Arial" w:cs="Arial"/>
+          <w:b/>
+          <w:bCs/>
+          <w:sz w:val="24"/>
+          <w:szCs w:val="24"/>
+        </w:rPr>
+      </w:pPr>
     </w:p>
     <w:p>
       <w:pPr>
@@ -9630,6 +7041,7 @@
           <w:sz w:val="27"/>
           <w:szCs w:val="27"/>
         </w:rPr>
+        <w:lastRenderedPageBreak/>
         <w:t xml:space="preserve">ALVES, A. L. et al. </w:t>
       </w:r>
       <w:r>
@@ -9672,7 +7084,7 @@
         </w:rPr>
         <w:t xml:space="preserve">, v. 44, 2022. Disponível em : </w:t>
       </w:r>
-      <w:hyperlink r:id="rId19" w:history="1">
+      <w:hyperlink r:id="rId16" w:history="1">
         <w:r>
           <w:rPr>
             <w:rStyle w:val="Hyperlink"/>
@@ -9772,7 +7184,7 @@
         </w:rPr>
         <w:t xml:space="preserve"> v. 17, n. 2, 1 jan. 2022. Disponível em: </w:t>
       </w:r>
-      <w:hyperlink r:id="rId20" w:history="1">
+      <w:hyperlink r:id="rId17" w:history="1">
         <w:r>
           <w:rPr>
             <w:rStyle w:val="Hyperlink"/>
@@ -9917,7 +7329,7 @@
         </w:rPr>
         <w:t>:</w:t>
       </w:r>
-      <w:hyperlink r:id="rId21" w:history="1">
+      <w:hyperlink r:id="rId18" w:history="1">
         <w:r>
           <w:rPr>
             <w:rStyle w:val="Hyperlink"/>
@@ -9999,7 +7411,7 @@
         </w:rPr>
         <w:t xml:space="preserve">. v. 18, n. 3, p. 381–396, 1 set. 2007. Disponível em: </w:t>
       </w:r>
-      <w:hyperlink r:id="rId22" w:history="1">
+      <w:hyperlink r:id="rId19" w:history="1">
         <w:r>
           <w:rPr>
             <w:rStyle w:val="Hyperlink"/>
@@ -10097,7 +7509,7 @@
         </w:rPr>
         <w:t xml:space="preserve"> v. 27, n. 5, p. 893–907, 1 out. 2022. Disponível em: </w:t>
       </w:r>
-      <w:hyperlink r:id="rId23" w:history="1">
+      <w:hyperlink r:id="rId20" w:history="1">
         <w:r>
           <w:rPr>
             <w:rStyle w:val="Hyperlink"/>
@@ -12802,7 +10214,6 @@
   <w:style w:type="character" w:default="1" w:styleId="Fontepargpadro">
     <w:name w:val="Default Paragraph Font"/>
     <w:uiPriority w:val="1"/>
-    <w:semiHidden/>
     <w:unhideWhenUsed/>
   </w:style>
   <w:style w:type="table" w:default="1" w:styleId="Tabelanormal">

--- a/Relatorio_Lucas_Guilher_ARMmonociclico.docx
+++ b/Relatorio_Lucas_Guilher_ARMmonociclico.docx
@@ -645,7 +645,25 @@
           <w:sz w:val="24"/>
           <w:szCs w:val="24"/>
         </w:rPr>
-        <w:t>Rafael Emerick Z. De Oliveira</w:t>
+        <w:t xml:space="preserve">Rafael </w:t>
+      </w:r>
+      <w:proofErr w:type="spellStart"/>
+      <w:r>
+        <w:rPr>
+          <w:rFonts w:ascii="Arial" w:hAnsi="Arial" w:cs="Arial"/>
+          <w:sz w:val="24"/>
+          <w:szCs w:val="24"/>
+        </w:rPr>
+        <w:t>Emerick</w:t>
+      </w:r>
+      <w:proofErr w:type="spellEnd"/>
+      <w:r>
+        <w:rPr>
+          <w:rFonts w:ascii="Arial" w:hAnsi="Arial" w:cs="Arial"/>
+          <w:sz w:val="24"/>
+          <w:szCs w:val="24"/>
+        </w:rPr>
+        <w:t xml:space="preserve"> Z. De Oliveira</w:t>
       </w:r>
       <w:r>
         <w:rPr>
@@ -2136,15 +2154,43 @@
           <w:sz w:val="24"/>
           <w:szCs w:val="24"/>
         </w:rPr>
-        <w:t>entender afundo o funcionamento de suas partes internas, incluindo sua hierarquia, como o Testbench</w:t>
-      </w:r>
-      <w:r>
-        <w:rPr>
-          <w:rFonts w:ascii="Arial" w:hAnsi="Arial" w:cs="Arial"/>
-          <w:sz w:val="24"/>
-          <w:szCs w:val="24"/>
-        </w:rPr>
-        <w:t>, e seus módulos mais internos, presentes dentro do DUT (Device Under Test)</w:t>
+        <w:t xml:space="preserve">entender afundo o funcionamento de suas partes internas, incluindo sua hierarquia, como o </w:t>
+      </w:r>
+      <w:proofErr w:type="spellStart"/>
+      <w:r>
+        <w:rPr>
+          <w:rFonts w:ascii="Arial" w:hAnsi="Arial" w:cs="Arial"/>
+          <w:sz w:val="24"/>
+          <w:szCs w:val="24"/>
+        </w:rPr>
+        <w:t>Testbench</w:t>
+      </w:r>
+      <w:proofErr w:type="spellEnd"/>
+      <w:r>
+        <w:rPr>
+          <w:rFonts w:ascii="Arial" w:hAnsi="Arial" w:cs="Arial"/>
+          <w:sz w:val="24"/>
+          <w:szCs w:val="24"/>
+        </w:rPr>
+        <w:t xml:space="preserve">, e seus módulos mais internos, presentes dentro do DUT (Device </w:t>
+      </w:r>
+      <w:proofErr w:type="spellStart"/>
+      <w:r>
+        <w:rPr>
+          <w:rFonts w:ascii="Arial" w:hAnsi="Arial" w:cs="Arial"/>
+          <w:sz w:val="24"/>
+          <w:szCs w:val="24"/>
+        </w:rPr>
+        <w:t>Under</w:t>
+      </w:r>
+      <w:proofErr w:type="spellEnd"/>
+      <w:r>
+        <w:rPr>
+          <w:rFonts w:ascii="Arial" w:hAnsi="Arial" w:cs="Arial"/>
+          <w:sz w:val="24"/>
+          <w:szCs w:val="24"/>
+        </w:rPr>
+        <w:t xml:space="preserve"> Test)</w:t>
       </w:r>
       <w:r>
         <w:rPr>
@@ -2168,7 +2214,25 @@
           <w:sz w:val="24"/>
           <w:szCs w:val="24"/>
         </w:rPr>
-        <w:t xml:space="preserve"> Testbench </w:t>
+        <w:t xml:space="preserve"> </w:t>
+      </w:r>
+      <w:proofErr w:type="spellStart"/>
+      <w:r>
+        <w:rPr>
+          <w:rFonts w:ascii="Arial" w:hAnsi="Arial" w:cs="Arial"/>
+          <w:sz w:val="24"/>
+          <w:szCs w:val="24"/>
+        </w:rPr>
+        <w:t>Testbench</w:t>
+      </w:r>
+      <w:proofErr w:type="spellEnd"/>
+      <w:r>
+        <w:rPr>
+          <w:rFonts w:ascii="Arial" w:hAnsi="Arial" w:cs="Arial"/>
+          <w:sz w:val="24"/>
+          <w:szCs w:val="24"/>
+        </w:rPr>
+        <w:t xml:space="preserve"> </w:t>
       </w:r>
       <w:r>
         <w:rPr>
@@ -2240,7 +2304,35 @@
           <w:sz w:val="24"/>
           <w:szCs w:val="24"/>
         </w:rPr>
-        <w:t>, os registradores, flags, etc, que trabalham juntos para executar</w:t>
+        <w:t xml:space="preserve">, os registradores, </w:t>
+      </w:r>
+      <w:proofErr w:type="gramStart"/>
+      <w:r>
+        <w:rPr>
+          <w:rFonts w:ascii="Arial" w:hAnsi="Arial" w:cs="Arial"/>
+          <w:sz w:val="24"/>
+          <w:szCs w:val="24"/>
+        </w:rPr>
+        <w:t xml:space="preserve">flags, </w:t>
+      </w:r>
+      <w:proofErr w:type="spellStart"/>
+      <w:r>
+        <w:rPr>
+          <w:rFonts w:ascii="Arial" w:hAnsi="Arial" w:cs="Arial"/>
+          <w:sz w:val="24"/>
+          <w:szCs w:val="24"/>
+        </w:rPr>
+        <w:t>etc</w:t>
+      </w:r>
+      <w:proofErr w:type="spellEnd"/>
+      <w:proofErr w:type="gramEnd"/>
+      <w:r>
+        <w:rPr>
+          <w:rFonts w:ascii="Arial" w:hAnsi="Arial" w:cs="Arial"/>
+          <w:sz w:val="24"/>
+          <w:szCs w:val="24"/>
+        </w:rPr>
+        <w:t>, que trabalham juntos para executar</w:t>
       </w:r>
       <w:r>
         <w:rPr>
@@ -2436,7 +2528,35 @@
           <w:sz w:val="24"/>
           <w:szCs w:val="24"/>
         </w:rPr>
-        <w:t>como todos os dados são tratados em cada módulo, sendo possível perceber o que é entrada, saída, etc em cada um deles. Por exemplo,</w:t>
+        <w:t xml:space="preserve">como todos os dados são tratados em cada módulo, sendo possível perceber o que é entrada, </w:t>
+      </w:r>
+      <w:proofErr w:type="gramStart"/>
+      <w:r>
+        <w:rPr>
+          <w:rFonts w:ascii="Arial" w:hAnsi="Arial" w:cs="Arial"/>
+          <w:sz w:val="24"/>
+          <w:szCs w:val="24"/>
+        </w:rPr>
+        <w:t xml:space="preserve">saída, </w:t>
+      </w:r>
+      <w:proofErr w:type="spellStart"/>
+      <w:r>
+        <w:rPr>
+          <w:rFonts w:ascii="Arial" w:hAnsi="Arial" w:cs="Arial"/>
+          <w:sz w:val="24"/>
+          <w:szCs w:val="24"/>
+        </w:rPr>
+        <w:t>etc</w:t>
+      </w:r>
+      <w:proofErr w:type="spellEnd"/>
+      <w:proofErr w:type="gramEnd"/>
+      <w:r>
+        <w:rPr>
+          <w:rFonts w:ascii="Arial" w:hAnsi="Arial" w:cs="Arial"/>
+          <w:sz w:val="24"/>
+          <w:szCs w:val="24"/>
+        </w:rPr>
+        <w:t xml:space="preserve"> em cada um deles. Por exemplo,</w:t>
       </w:r>
       <w:r>
         <w:rPr>
@@ -2460,7 +2580,25 @@
           <w:sz w:val="24"/>
           <w:szCs w:val="24"/>
         </w:rPr>
-        <w:t>no módulo “arm”</w:t>
+        <w:t>no módulo “</w:t>
+      </w:r>
+      <w:proofErr w:type="spellStart"/>
+      <w:r>
+        <w:rPr>
+          <w:rFonts w:ascii="Arial" w:hAnsi="Arial" w:cs="Arial"/>
+          <w:sz w:val="24"/>
+          <w:szCs w:val="24"/>
+        </w:rPr>
+        <w:t>arm</w:t>
+      </w:r>
+      <w:proofErr w:type="spellEnd"/>
+      <w:r>
+        <w:rPr>
+          <w:rFonts w:ascii="Arial" w:hAnsi="Arial" w:cs="Arial"/>
+          <w:sz w:val="24"/>
+          <w:szCs w:val="24"/>
+        </w:rPr>
+        <w:t>”</w:t>
       </w:r>
       <w:r>
         <w:rPr>
@@ -2492,15 +2630,69 @@
           <w:sz w:val="24"/>
           <w:szCs w:val="24"/>
         </w:rPr>
-        <w:t xml:space="preserve"> são “Instr” e “ReadData”, ambas de 32 bits</w:t>
-      </w:r>
-      <w:r>
-        <w:rPr>
-          <w:rFonts w:ascii="Arial" w:hAnsi="Arial" w:cs="Arial"/>
-          <w:sz w:val="24"/>
-          <w:szCs w:val="24"/>
-        </w:rPr>
-        <w:t>, e as saídas são “MemWrite”,</w:t>
+        <w:t xml:space="preserve"> são “</w:t>
+      </w:r>
+      <w:proofErr w:type="spellStart"/>
+      <w:r>
+        <w:rPr>
+          <w:rFonts w:ascii="Arial" w:hAnsi="Arial" w:cs="Arial"/>
+          <w:sz w:val="24"/>
+          <w:szCs w:val="24"/>
+        </w:rPr>
+        <w:t>Instr</w:t>
+      </w:r>
+      <w:proofErr w:type="spellEnd"/>
+      <w:r>
+        <w:rPr>
+          <w:rFonts w:ascii="Arial" w:hAnsi="Arial" w:cs="Arial"/>
+          <w:sz w:val="24"/>
+          <w:szCs w:val="24"/>
+        </w:rPr>
+        <w:t>” e “</w:t>
+      </w:r>
+      <w:proofErr w:type="spellStart"/>
+      <w:r>
+        <w:rPr>
+          <w:rFonts w:ascii="Arial" w:hAnsi="Arial" w:cs="Arial"/>
+          <w:sz w:val="24"/>
+          <w:szCs w:val="24"/>
+        </w:rPr>
+        <w:t>ReadData</w:t>
+      </w:r>
+      <w:proofErr w:type="spellEnd"/>
+      <w:r>
+        <w:rPr>
+          <w:rFonts w:ascii="Arial" w:hAnsi="Arial" w:cs="Arial"/>
+          <w:sz w:val="24"/>
+          <w:szCs w:val="24"/>
+        </w:rPr>
+        <w:t>”, ambas de 32 bits</w:t>
+      </w:r>
+      <w:r>
+        <w:rPr>
+          <w:rFonts w:ascii="Arial" w:hAnsi="Arial" w:cs="Arial"/>
+          <w:sz w:val="24"/>
+          <w:szCs w:val="24"/>
+        </w:rPr>
+        <w:t>, e as saídas são “</w:t>
+      </w:r>
+      <w:proofErr w:type="spellStart"/>
+      <w:r>
+        <w:rPr>
+          <w:rFonts w:ascii="Arial" w:hAnsi="Arial" w:cs="Arial"/>
+          <w:sz w:val="24"/>
+          <w:szCs w:val="24"/>
+        </w:rPr>
+        <w:t>MemWrite</w:t>
+      </w:r>
+      <w:proofErr w:type="spellEnd"/>
+      <w:r>
+        <w:rPr>
+          <w:rFonts w:ascii="Arial" w:hAnsi="Arial" w:cs="Arial"/>
+          <w:sz w:val="24"/>
+          <w:szCs w:val="24"/>
+        </w:rPr>
+        <w:t>”,</w:t>
       </w:r>
       <w:r>
         <w:rPr>
@@ -2516,15 +2708,51 @@
           <w:sz w:val="24"/>
           <w:szCs w:val="24"/>
         </w:rPr>
-        <w:t xml:space="preserve"> “WriteData”</w:t>
-      </w:r>
-      <w:r>
-        <w:rPr>
-          <w:rFonts w:ascii="Arial" w:hAnsi="Arial" w:cs="Arial"/>
-          <w:sz w:val="24"/>
-          <w:szCs w:val="24"/>
-        </w:rPr>
-        <w:t>, “ALUResult” e “PC”</w:t>
+        <w:t xml:space="preserve"> “</w:t>
+      </w:r>
+      <w:proofErr w:type="spellStart"/>
+      <w:r>
+        <w:rPr>
+          <w:rFonts w:ascii="Arial" w:hAnsi="Arial" w:cs="Arial"/>
+          <w:sz w:val="24"/>
+          <w:szCs w:val="24"/>
+        </w:rPr>
+        <w:t>WriteData</w:t>
+      </w:r>
+      <w:proofErr w:type="spellEnd"/>
+      <w:r>
+        <w:rPr>
+          <w:rFonts w:ascii="Arial" w:hAnsi="Arial" w:cs="Arial"/>
+          <w:sz w:val="24"/>
+          <w:szCs w:val="24"/>
+        </w:rPr>
+        <w:t>”</w:t>
+      </w:r>
+      <w:r>
+        <w:rPr>
+          <w:rFonts w:ascii="Arial" w:hAnsi="Arial" w:cs="Arial"/>
+          <w:sz w:val="24"/>
+          <w:szCs w:val="24"/>
+        </w:rPr>
+        <w:t>, “</w:t>
+      </w:r>
+      <w:proofErr w:type="spellStart"/>
+      <w:r>
+        <w:rPr>
+          <w:rFonts w:ascii="Arial" w:hAnsi="Arial" w:cs="Arial"/>
+          <w:sz w:val="24"/>
+          <w:szCs w:val="24"/>
+        </w:rPr>
+        <w:t>ALUResult</w:t>
+      </w:r>
+      <w:proofErr w:type="spellEnd"/>
+      <w:r>
+        <w:rPr>
+          <w:rFonts w:ascii="Arial" w:hAnsi="Arial" w:cs="Arial"/>
+          <w:sz w:val="24"/>
+          <w:szCs w:val="24"/>
+        </w:rPr>
+        <w:t>” e “PC”</w:t>
       </w:r>
       <w:r>
         <w:rPr>
@@ -2646,7 +2874,21 @@
         <w:rPr>
           <w:color w:val="auto"/>
         </w:rPr>
-        <w:t xml:space="preserve"> - Esquemático processador ARM  (parte 1)</w:t>
+        <w:t xml:space="preserve"> - Esquemático processador </w:t>
+      </w:r>
+      <w:proofErr w:type="gramStart"/>
+      <w:r>
+        <w:rPr>
+          <w:color w:val="auto"/>
+        </w:rPr>
+        <w:t>ARM  (</w:t>
+      </w:r>
+      <w:proofErr w:type="gramEnd"/>
+      <w:r>
+        <w:rPr>
+          <w:color w:val="auto"/>
+        </w:rPr>
+        <w:t>parte 1)</w:t>
       </w:r>
     </w:p>
     <w:p>
@@ -2751,7 +2993,21 @@
         <w:rPr>
           <w:color w:val="auto"/>
         </w:rPr>
-        <w:t xml:space="preserve"> - Esquemático processador ARM  (parte 2)</w:t>
+        <w:t xml:space="preserve"> - Esquemático processador </w:t>
+      </w:r>
+      <w:proofErr w:type="gramStart"/>
+      <w:r>
+        <w:rPr>
+          <w:color w:val="auto"/>
+        </w:rPr>
+        <w:t>ARM  (</w:t>
+      </w:r>
+      <w:proofErr w:type="gramEnd"/>
+      <w:r>
+        <w:rPr>
+          <w:color w:val="auto"/>
+        </w:rPr>
+        <w:t>parte 2)</w:t>
       </w:r>
     </w:p>
     <w:p>
@@ -2857,7 +3113,21 @@
         <w:rPr>
           <w:color w:val="auto"/>
         </w:rPr>
-        <w:t xml:space="preserve"> - Esquemático processador ARM  (parte 3)</w:t>
+        <w:t xml:space="preserve"> - Esquemático processador </w:t>
+      </w:r>
+      <w:proofErr w:type="gramStart"/>
+      <w:r>
+        <w:rPr>
+          <w:color w:val="auto"/>
+        </w:rPr>
+        <w:t>ARM  (</w:t>
+      </w:r>
+      <w:proofErr w:type="gramEnd"/>
+      <w:r>
+        <w:rPr>
+          <w:color w:val="auto"/>
+        </w:rPr>
+        <w:t>parte 3)</w:t>
       </w:r>
     </w:p>
     <w:p>
@@ -2938,6 +3208,7 @@
           <w:color w:val="000000"/>
         </w:rPr>
       </w:pPr>
+      <w:proofErr w:type="spellStart"/>
       <w:r>
         <w:rPr>
           <w:rStyle w:val="Forte"/>
@@ -2947,6 +3218,7 @@
         </w:rPr>
         <w:t>SrcA</w:t>
       </w:r>
+      <w:proofErr w:type="spellEnd"/>
       <w:r>
         <w:rPr>
           <w:rFonts w:ascii="Arial" w:hAnsi="Arial" w:cs="Arial"/>
@@ -2970,6 +3242,7 @@
           <w:color w:val="000000"/>
         </w:rPr>
       </w:pPr>
+      <w:proofErr w:type="spellStart"/>
       <w:r>
         <w:rPr>
           <w:rStyle w:val="Forte"/>
@@ -2979,6 +3252,7 @@
         </w:rPr>
         <w:t>SrcB</w:t>
       </w:r>
+      <w:proofErr w:type="spellEnd"/>
       <w:r>
         <w:rPr>
           <w:rFonts w:ascii="Arial" w:hAnsi="Arial" w:cs="Arial"/>
@@ -3002,6 +3276,7 @@
           <w:color w:val="000000"/>
         </w:rPr>
       </w:pPr>
+      <w:proofErr w:type="spellStart"/>
       <w:r>
         <w:rPr>
           <w:rStyle w:val="Forte"/>
@@ -3011,12 +3286,45 @@
         </w:rPr>
         <w:t>ALUResult</w:t>
       </w:r>
+      <w:proofErr w:type="spellEnd"/>
       <w:r>
         <w:rPr>
           <w:rFonts w:ascii="Arial" w:hAnsi="Arial" w:cs="Arial"/>
           <w:color w:val="000000"/>
         </w:rPr>
-        <w:t>: Esta coluna mostra o resultado da operação realizada pela ALU com os operandos SrcA e SrcB.</w:t>
+        <w:t xml:space="preserve">: Esta coluna mostra o resultado da operação realizada pela ALU com os operandos </w:t>
+      </w:r>
+      <w:proofErr w:type="spellStart"/>
+      <w:r>
+        <w:rPr>
+          <w:rFonts w:ascii="Arial" w:hAnsi="Arial" w:cs="Arial"/>
+          <w:color w:val="000000"/>
+        </w:rPr>
+        <w:t>SrcA</w:t>
+      </w:r>
+      <w:proofErr w:type="spellEnd"/>
+      <w:r>
+        <w:rPr>
+          <w:rFonts w:ascii="Arial" w:hAnsi="Arial" w:cs="Arial"/>
+          <w:color w:val="000000"/>
+        </w:rPr>
+        <w:t xml:space="preserve"> e </w:t>
+      </w:r>
+      <w:proofErr w:type="spellStart"/>
+      <w:r>
+        <w:rPr>
+          <w:rFonts w:ascii="Arial" w:hAnsi="Arial" w:cs="Arial"/>
+          <w:color w:val="000000"/>
+        </w:rPr>
+        <w:t>SrcB</w:t>
+      </w:r>
+      <w:proofErr w:type="spellEnd"/>
+      <w:r>
+        <w:rPr>
+          <w:rFonts w:ascii="Arial" w:hAnsi="Arial" w:cs="Arial"/>
+          <w:color w:val="000000"/>
+        </w:rPr>
+        <w:t>.</w:t>
       </w:r>
     </w:p>
     <w:p>
@@ -3034,6 +3342,7 @@
           <w:color w:val="000000"/>
         </w:rPr>
       </w:pPr>
+      <w:proofErr w:type="spellStart"/>
       <w:r>
         <w:rPr>
           <w:rStyle w:val="Forte"/>
@@ -3043,6 +3352,7 @@
         </w:rPr>
         <w:t>MemWrite</w:t>
       </w:r>
+      <w:proofErr w:type="spellEnd"/>
       <w:r>
         <w:rPr>
           <w:rFonts w:ascii="Arial" w:hAnsi="Arial" w:cs="Arial"/>
@@ -3098,6 +3408,7 @@
           <w:szCs w:val="24"/>
         </w:rPr>
       </w:pPr>
+      <w:proofErr w:type="spellStart"/>
       <w:r>
         <w:rPr>
           <w:rFonts w:ascii="Arial" w:hAnsi="Arial" w:cs="Arial"/>
@@ -3108,6 +3419,7 @@
         </w:rPr>
         <w:t>ReadData</w:t>
       </w:r>
+      <w:proofErr w:type="spellEnd"/>
       <w:r>
         <w:rPr>
           <w:rFonts w:ascii="Arial" w:hAnsi="Arial" w:cs="Arial"/>
@@ -3132,6 +3444,7 @@
           <w:szCs w:val="24"/>
         </w:rPr>
       </w:pPr>
+      <w:proofErr w:type="spellStart"/>
       <w:r>
         <w:rPr>
           <w:rFonts w:ascii="Arial" w:hAnsi="Arial" w:cs="Arial"/>
@@ -3142,6 +3455,7 @@
         </w:rPr>
         <w:t>WriteData</w:t>
       </w:r>
+      <w:proofErr w:type="spellEnd"/>
       <w:r>
         <w:rPr>
           <w:rFonts w:ascii="Arial" w:hAnsi="Arial" w:cs="Arial"/>
@@ -3311,8 +3625,18 @@
         <w:rPr>
           <w:color w:val="auto"/>
         </w:rPr>
-        <w:t xml:space="preserve"> - Previsões de resultados da execução do código memfile.s</w:t>
-      </w:r>
+        <w:t xml:space="preserve"> - Previsões de resultados da execução do código </w:t>
+      </w:r>
+      <w:proofErr w:type="spellStart"/>
+      <w:proofErr w:type="gramStart"/>
+      <w:r>
+        <w:rPr>
+          <w:color w:val="auto"/>
+        </w:rPr>
+        <w:t>memfile.s</w:t>
+      </w:r>
+      <w:proofErr w:type="spellEnd"/>
+      <w:proofErr w:type="gramEnd"/>
     </w:p>
     <w:p/>
     <w:p>
@@ -3410,8 +3734,18 @@
           <w:sz w:val="24"/>
           <w:szCs w:val="24"/>
         </w:rPr>
-        <w:t xml:space="preserve"> a simulação no Modelsim</w:t>
-      </w:r>
+        <w:t xml:space="preserve"> a simulação no </w:t>
+      </w:r>
+      <w:proofErr w:type="spellStart"/>
+      <w:r>
+        <w:rPr>
+          <w:rFonts w:ascii="Arial" w:hAnsi="Arial" w:cs="Arial"/>
+          <w:sz w:val="24"/>
+          <w:szCs w:val="24"/>
+        </w:rPr>
+        <w:t>Modelsim</w:t>
+      </w:r>
+      <w:proofErr w:type="spellEnd"/>
       <w:r>
         <w:rPr>
           <w:rFonts w:ascii="Arial" w:hAnsi="Arial" w:cs="Arial"/>
@@ -3450,7 +3784,25 @@
           <w:sz w:val="24"/>
           <w:szCs w:val="24"/>
         </w:rPr>
-        <w:t xml:space="preserve">navegar dentro dos módulos do processador ARM no Modelsim com facilidade, visto que </w:t>
+        <w:t xml:space="preserve">navegar dentro dos módulos do processador ARM no </w:t>
+      </w:r>
+      <w:proofErr w:type="spellStart"/>
+      <w:r>
+        <w:rPr>
+          <w:rFonts w:ascii="Arial" w:hAnsi="Arial" w:cs="Arial"/>
+          <w:sz w:val="24"/>
+          <w:szCs w:val="24"/>
+        </w:rPr>
+        <w:t>Modelsim</w:t>
+      </w:r>
+      <w:proofErr w:type="spellEnd"/>
+      <w:r>
+        <w:rPr>
+          <w:rFonts w:ascii="Arial" w:hAnsi="Arial" w:cs="Arial"/>
+          <w:sz w:val="24"/>
+          <w:szCs w:val="24"/>
+        </w:rPr>
+        <w:t xml:space="preserve"> com facilidade, visto que </w:t>
       </w:r>
       <w:r>
         <w:rPr>
@@ -3519,13 +3871,41 @@
         </w:rPr>
         <w:t xml:space="preserve">, </w:t>
       </w:r>
-      <w:r>
-        <w:rPr>
-          <w:rFonts w:ascii="Arial" w:hAnsi="Arial" w:cs="Arial"/>
-          <w:sz w:val="24"/>
-          <w:szCs w:val="24"/>
-        </w:rPr>
-        <w:t>clock após clock,</w:t>
+      <w:proofErr w:type="spellStart"/>
+      <w:r>
+        <w:rPr>
+          <w:rFonts w:ascii="Arial" w:hAnsi="Arial" w:cs="Arial"/>
+          <w:sz w:val="24"/>
+          <w:szCs w:val="24"/>
+        </w:rPr>
+        <w:t>clock</w:t>
+      </w:r>
+      <w:proofErr w:type="spellEnd"/>
+      <w:r>
+        <w:rPr>
+          <w:rFonts w:ascii="Arial" w:hAnsi="Arial" w:cs="Arial"/>
+          <w:sz w:val="24"/>
+          <w:szCs w:val="24"/>
+        </w:rPr>
+        <w:t xml:space="preserve"> após </w:t>
+      </w:r>
+      <w:proofErr w:type="spellStart"/>
+      <w:r>
+        <w:rPr>
+          <w:rFonts w:ascii="Arial" w:hAnsi="Arial" w:cs="Arial"/>
+          <w:sz w:val="24"/>
+          <w:szCs w:val="24"/>
+        </w:rPr>
+        <w:t>clock</w:t>
+      </w:r>
+      <w:proofErr w:type="spellEnd"/>
+      <w:r>
+        <w:rPr>
+          <w:rFonts w:ascii="Arial" w:hAnsi="Arial" w:cs="Arial"/>
+          <w:sz w:val="24"/>
+          <w:szCs w:val="24"/>
+        </w:rPr>
+        <w:t>,</w:t>
       </w:r>
       <w:r>
         <w:rPr>
@@ -3565,7 +3945,25 @@
           <w:sz w:val="24"/>
           <w:szCs w:val="24"/>
         </w:rPr>
-        <w:t>na tabela para um clock diferente.</w:t>
+        <w:t xml:space="preserve">na tabela para um </w:t>
+      </w:r>
+      <w:proofErr w:type="spellStart"/>
+      <w:r>
+        <w:rPr>
+          <w:rFonts w:ascii="Arial" w:hAnsi="Arial" w:cs="Arial"/>
+          <w:sz w:val="24"/>
+          <w:szCs w:val="24"/>
+        </w:rPr>
+        <w:t>clock</w:t>
+      </w:r>
+      <w:proofErr w:type="spellEnd"/>
+      <w:r>
+        <w:rPr>
+          <w:rFonts w:ascii="Arial" w:hAnsi="Arial" w:cs="Arial"/>
+          <w:sz w:val="24"/>
+          <w:szCs w:val="24"/>
+        </w:rPr>
+        <w:t xml:space="preserve"> diferente.</w:t>
       </w:r>
       <w:r>
         <w:rPr>
@@ -3623,13 +4021,23 @@
           <w:szCs w:val="24"/>
         </w:rPr>
       </w:pPr>
-      <w:r>
-        <w:rPr>
-          <w:rFonts w:ascii="Arial" w:hAnsi="Arial" w:cs="Arial"/>
-          <w:sz w:val="24"/>
-          <w:szCs w:val="24"/>
-        </w:rPr>
-        <w:t>Scra = 8;</w:t>
+      <w:proofErr w:type="spellStart"/>
+      <w:r>
+        <w:rPr>
+          <w:rFonts w:ascii="Arial" w:hAnsi="Arial" w:cs="Arial"/>
+          <w:sz w:val="24"/>
+          <w:szCs w:val="24"/>
+        </w:rPr>
+        <w:t>Scra</w:t>
+      </w:r>
+      <w:proofErr w:type="spellEnd"/>
+      <w:r>
+        <w:rPr>
+          <w:rFonts w:ascii="Arial" w:hAnsi="Arial" w:cs="Arial"/>
+          <w:sz w:val="24"/>
+          <w:szCs w:val="24"/>
+        </w:rPr>
+        <w:t xml:space="preserve"> = 8;</w:t>
       </w:r>
     </w:p>
     <w:p>
@@ -3647,13 +4055,23 @@
           <w:szCs w:val="24"/>
         </w:rPr>
       </w:pPr>
-      <w:r>
-        <w:rPr>
-          <w:rFonts w:ascii="Arial" w:hAnsi="Arial" w:cs="Arial"/>
-          <w:sz w:val="24"/>
-          <w:szCs w:val="24"/>
-        </w:rPr>
-        <w:t>Scrb = 8;</w:t>
+      <w:proofErr w:type="spellStart"/>
+      <w:r>
+        <w:rPr>
+          <w:rFonts w:ascii="Arial" w:hAnsi="Arial" w:cs="Arial"/>
+          <w:sz w:val="24"/>
+          <w:szCs w:val="24"/>
+        </w:rPr>
+        <w:t>Scrb</w:t>
+      </w:r>
+      <w:proofErr w:type="spellEnd"/>
+      <w:r>
+        <w:rPr>
+          <w:rFonts w:ascii="Arial" w:hAnsi="Arial" w:cs="Arial"/>
+          <w:sz w:val="24"/>
+          <w:szCs w:val="24"/>
+        </w:rPr>
+        <w:t xml:space="preserve"> = 8;</w:t>
       </w:r>
     </w:p>
     <w:p>
@@ -3671,13 +4089,23 @@
           <w:szCs w:val="24"/>
         </w:rPr>
       </w:pPr>
-      <w:r>
-        <w:rPr>
-          <w:rFonts w:ascii="Arial" w:hAnsi="Arial" w:cs="Arial"/>
-          <w:sz w:val="24"/>
-          <w:szCs w:val="24"/>
-        </w:rPr>
-        <w:t>AluResult = 0, e assim por diante.</w:t>
+      <w:proofErr w:type="spellStart"/>
+      <w:r>
+        <w:rPr>
+          <w:rFonts w:ascii="Arial" w:hAnsi="Arial" w:cs="Arial"/>
+          <w:sz w:val="24"/>
+          <w:szCs w:val="24"/>
+        </w:rPr>
+        <w:t>AluResult</w:t>
+      </w:r>
+      <w:proofErr w:type="spellEnd"/>
+      <w:r>
+        <w:rPr>
+          <w:rFonts w:ascii="Arial" w:hAnsi="Arial" w:cs="Arial"/>
+          <w:sz w:val="24"/>
+          <w:szCs w:val="24"/>
+        </w:rPr>
+        <w:t xml:space="preserve"> = 0, e assim por diante.</w:t>
       </w:r>
     </w:p>
     <w:p>
@@ -3783,8 +4211,16 @@
         <w:rPr>
           <w:color w:val="auto"/>
         </w:rPr>
-        <w:t xml:space="preserve"> - Simulação no Modelsim</w:t>
-      </w:r>
+        <w:t xml:space="preserve"> - Simulação no </w:t>
+      </w:r>
+      <w:proofErr w:type="spellStart"/>
+      <w:r>
+        <w:rPr>
+          <w:color w:val="auto"/>
+        </w:rPr>
+        <w:t>Modelsim</w:t>
+      </w:r>
+      <w:proofErr w:type="spellEnd"/>
     </w:p>
     <w:p>
       <w:pPr>
@@ -3863,13 +4299,23 @@
         </w:rPr>
         <w:t>“</w:t>
       </w:r>
-      <w:r>
-        <w:rPr>
-          <w:rFonts w:ascii="Arial" w:hAnsi="Arial" w:cs="Arial"/>
-          <w:sz w:val="24"/>
-          <w:szCs w:val="24"/>
-        </w:rPr>
-        <w:t>str r2, [r0, #0x64</w:t>
+      <w:proofErr w:type="spellStart"/>
+      <w:r>
+        <w:rPr>
+          <w:rFonts w:ascii="Arial" w:hAnsi="Arial" w:cs="Arial"/>
+          <w:sz w:val="24"/>
+          <w:szCs w:val="24"/>
+        </w:rPr>
+        <w:t>str</w:t>
+      </w:r>
+      <w:proofErr w:type="spellEnd"/>
+      <w:r>
+        <w:rPr>
+          <w:rFonts w:ascii="Arial" w:hAnsi="Arial" w:cs="Arial"/>
+          <w:sz w:val="24"/>
+          <w:szCs w:val="24"/>
+        </w:rPr>
+        <w:t xml:space="preserve"> r2, [r0, #0x64</w:t>
       </w:r>
       <w:r>
         <w:rPr>
@@ -3973,7 +4419,25 @@
           <w:sz w:val="24"/>
           <w:szCs w:val="24"/>
         </w:rPr>
-        <w:t>a ALUResult indica o valor 100</w:t>
+        <w:t xml:space="preserve">a </w:t>
+      </w:r>
+      <w:proofErr w:type="spellStart"/>
+      <w:r>
+        <w:rPr>
+          <w:rFonts w:ascii="Arial" w:hAnsi="Arial" w:cs="Arial"/>
+          <w:sz w:val="24"/>
+          <w:szCs w:val="24"/>
+        </w:rPr>
+        <w:t>ALUResult</w:t>
+      </w:r>
+      <w:proofErr w:type="spellEnd"/>
+      <w:r>
+        <w:rPr>
+          <w:rFonts w:ascii="Arial" w:hAnsi="Arial" w:cs="Arial"/>
+          <w:sz w:val="24"/>
+          <w:szCs w:val="24"/>
+        </w:rPr>
+        <w:t xml:space="preserve"> indica o valor 100</w:t>
       </w:r>
       <w:r>
         <w:rPr>
@@ -3983,13 +4447,23 @@
         </w:rPr>
         <w:t xml:space="preserve">, </w:t>
       </w:r>
-      <w:r>
-        <w:rPr>
-          <w:rFonts w:ascii="Arial" w:hAnsi="Arial" w:cs="Arial"/>
-          <w:sz w:val="24"/>
-          <w:szCs w:val="24"/>
-        </w:rPr>
-        <w:t xml:space="preserve">WriteData </w:t>
+      <w:proofErr w:type="spellStart"/>
+      <w:r>
+        <w:rPr>
+          <w:rFonts w:ascii="Arial" w:hAnsi="Arial" w:cs="Arial"/>
+          <w:sz w:val="24"/>
+          <w:szCs w:val="24"/>
+        </w:rPr>
+        <w:t>WriteData</w:t>
+      </w:r>
+      <w:proofErr w:type="spellEnd"/>
+      <w:r>
+        <w:rPr>
+          <w:rFonts w:ascii="Arial" w:hAnsi="Arial" w:cs="Arial"/>
+          <w:sz w:val="24"/>
+          <w:szCs w:val="24"/>
+        </w:rPr>
+        <w:t xml:space="preserve"> </w:t>
       </w:r>
       <w:r>
         <w:rPr>
@@ -4013,7 +4487,25 @@
           <w:sz w:val="24"/>
           <w:szCs w:val="24"/>
         </w:rPr>
-        <w:t xml:space="preserve"> e MemWrite indica 1 (habilitando a função de escrita na m</w:t>
+        <w:t xml:space="preserve"> e </w:t>
+      </w:r>
+      <w:proofErr w:type="spellStart"/>
+      <w:r>
+        <w:rPr>
+          <w:rFonts w:ascii="Arial" w:hAnsi="Arial" w:cs="Arial"/>
+          <w:sz w:val="24"/>
+          <w:szCs w:val="24"/>
+        </w:rPr>
+        <w:t>MemWrite</w:t>
+      </w:r>
+      <w:proofErr w:type="spellEnd"/>
+      <w:r>
+        <w:rPr>
+          <w:rFonts w:ascii="Arial" w:hAnsi="Arial" w:cs="Arial"/>
+          <w:sz w:val="24"/>
+          <w:szCs w:val="24"/>
+        </w:rPr>
+        <w:t xml:space="preserve"> indica 1 (habilitando a função de escrita na m</w:t>
       </w:r>
       <w:r>
         <w:rPr>
@@ -4608,7 +5100,25 @@
           <w:sz w:val="24"/>
           <w:szCs w:val="24"/>
         </w:rPr>
-        <w:t xml:space="preserve">A função MOV em assembly é usada para mover. Em um processador ARM, a instrução MOV copia o valor de um registrador ou um valor imediato </w:t>
+        <w:t xml:space="preserve">A função MOV em </w:t>
+      </w:r>
+      <w:proofErr w:type="spellStart"/>
+      <w:r>
+        <w:rPr>
+          <w:rFonts w:ascii="Arial" w:hAnsi="Arial" w:cs="Arial"/>
+          <w:sz w:val="24"/>
+          <w:szCs w:val="24"/>
+        </w:rPr>
+        <w:t>assembly</w:t>
+      </w:r>
+      <w:proofErr w:type="spellEnd"/>
+      <w:r>
+        <w:rPr>
+          <w:rFonts w:ascii="Arial" w:hAnsi="Arial" w:cs="Arial"/>
+          <w:sz w:val="24"/>
+          <w:szCs w:val="24"/>
+        </w:rPr>
+        <w:t xml:space="preserve"> é usada para mover. Em um processador ARM, a instrução MOV copia o valor de um registrador ou um valor imediato </w:t>
       </w:r>
       <w:r>
         <w:rPr>
@@ -4643,7 +5153,43 @@
           <w:sz w:val="24"/>
           <w:szCs w:val="24"/>
         </w:rPr>
-        <w:t>Para implementar a função MOV em HDL (Hardware Description Language) no hardware de um processador ARM monocíclico, é necessário modificar a unidade de controle para reconhecer a instrução MOV e</w:t>
+        <w:t xml:space="preserve">Para implementar a função MOV em HDL (Hardware </w:t>
+      </w:r>
+      <w:proofErr w:type="spellStart"/>
+      <w:r>
+        <w:rPr>
+          <w:rFonts w:ascii="Arial" w:hAnsi="Arial" w:cs="Arial"/>
+          <w:sz w:val="24"/>
+          <w:szCs w:val="24"/>
+        </w:rPr>
+        <w:t>Description</w:t>
+      </w:r>
+      <w:proofErr w:type="spellEnd"/>
+      <w:r>
+        <w:rPr>
+          <w:rFonts w:ascii="Arial" w:hAnsi="Arial" w:cs="Arial"/>
+          <w:sz w:val="24"/>
+          <w:szCs w:val="24"/>
+        </w:rPr>
+        <w:t xml:space="preserve"> </w:t>
+      </w:r>
+      <w:proofErr w:type="spellStart"/>
+      <w:r>
+        <w:rPr>
+          <w:rFonts w:ascii="Arial" w:hAnsi="Arial" w:cs="Arial"/>
+          <w:sz w:val="24"/>
+          <w:szCs w:val="24"/>
+        </w:rPr>
+        <w:t>Language</w:t>
+      </w:r>
+      <w:proofErr w:type="spellEnd"/>
+      <w:r>
+        <w:rPr>
+          <w:rFonts w:ascii="Arial" w:hAnsi="Arial" w:cs="Arial"/>
+          <w:sz w:val="24"/>
+          <w:szCs w:val="24"/>
+        </w:rPr>
+        <w:t>) no hardware de um processador ARM monocíclico, é necessário modificar a unidade de controle para reconhecer a instrução MOV e</w:t>
       </w:r>
       <w:r>
         <w:rPr>
@@ -4762,15 +5308,51 @@
           <w:sz w:val="24"/>
           <w:szCs w:val="24"/>
         </w:rPr>
-        <w:t>, que carregam os dados do Opcode.</w:t>
-      </w:r>
-      <w:r>
-        <w:rPr>
-          <w:rFonts w:ascii="Arial" w:hAnsi="Arial" w:cs="Arial"/>
-          <w:sz w:val="24"/>
-          <w:szCs w:val="24"/>
-        </w:rPr>
-        <w:t xml:space="preserve"> Nos preocuparemos mais especificamente com a secção funct da Figura 6</w:t>
+        <w:t xml:space="preserve">, que carregam os dados do </w:t>
+      </w:r>
+      <w:proofErr w:type="spellStart"/>
+      <w:r>
+        <w:rPr>
+          <w:rFonts w:ascii="Arial" w:hAnsi="Arial" w:cs="Arial"/>
+          <w:sz w:val="24"/>
+          <w:szCs w:val="24"/>
+        </w:rPr>
+        <w:t>Opcode</w:t>
+      </w:r>
+      <w:proofErr w:type="spellEnd"/>
+      <w:r>
+        <w:rPr>
+          <w:rFonts w:ascii="Arial" w:hAnsi="Arial" w:cs="Arial"/>
+          <w:sz w:val="24"/>
+          <w:szCs w:val="24"/>
+        </w:rPr>
+        <w:t>.</w:t>
+      </w:r>
+      <w:r>
+        <w:rPr>
+          <w:rFonts w:ascii="Arial" w:hAnsi="Arial" w:cs="Arial"/>
+          <w:sz w:val="24"/>
+          <w:szCs w:val="24"/>
+        </w:rPr>
+        <w:t xml:space="preserve"> Nos preocuparemos mais especificamente com a secção </w:t>
+      </w:r>
+      <w:proofErr w:type="spellStart"/>
+      <w:r>
+        <w:rPr>
+          <w:rFonts w:ascii="Arial" w:hAnsi="Arial" w:cs="Arial"/>
+          <w:sz w:val="24"/>
+          <w:szCs w:val="24"/>
+        </w:rPr>
+        <w:t>funct</w:t>
+      </w:r>
+      <w:proofErr w:type="spellEnd"/>
+      <w:r>
+        <w:rPr>
+          <w:rFonts w:ascii="Arial" w:hAnsi="Arial" w:cs="Arial"/>
+          <w:sz w:val="24"/>
+          <w:szCs w:val="24"/>
+        </w:rPr>
+        <w:t xml:space="preserve"> da Figura 6</w:t>
       </w:r>
       <w:r>
         <w:rPr>
@@ -4826,7 +5408,25 @@
           <w:sz w:val="24"/>
           <w:szCs w:val="24"/>
         </w:rPr>
-        <w:t xml:space="preserve"> cmd (operação a ser executada, nesse caso</w:t>
+        <w:t xml:space="preserve"> </w:t>
+      </w:r>
+      <w:proofErr w:type="spellStart"/>
+      <w:r>
+        <w:rPr>
+          <w:rFonts w:ascii="Arial" w:hAnsi="Arial" w:cs="Arial"/>
+          <w:sz w:val="24"/>
+          <w:szCs w:val="24"/>
+        </w:rPr>
+        <w:t>cmd</w:t>
+      </w:r>
+      <w:proofErr w:type="spellEnd"/>
+      <w:r>
+        <w:rPr>
+          <w:rFonts w:ascii="Arial" w:hAnsi="Arial" w:cs="Arial"/>
+          <w:sz w:val="24"/>
+          <w:szCs w:val="24"/>
+        </w:rPr>
+        <w:t xml:space="preserve"> (operação a ser executada, nesse caso</w:t>
       </w:r>
       <w:r>
         <w:rPr>
@@ -4858,7 +5458,16 @@
           <w:sz w:val="24"/>
           <w:szCs w:val="24"/>
         </w:rPr>
-        <w:t xml:space="preserve">- 1101 de acordo com a Tabela 2 - </w:t>
+        <w:t xml:space="preserve">- 1101 de acordo com a Tabela 2 </w:t>
+      </w:r>
+      <w:proofErr w:type="gramStart"/>
+      <w:r>
+        <w:rPr>
+          <w:rFonts w:ascii="Arial" w:hAnsi="Arial" w:cs="Arial"/>
+          <w:sz w:val="24"/>
+          <w:szCs w:val="24"/>
+        </w:rPr>
+        <w:t xml:space="preserve">- </w:t>
       </w:r>
       <w:r>
         <w:rPr>
@@ -4868,6 +5477,7 @@
         </w:rPr>
         <w:t>)</w:t>
       </w:r>
+      <w:proofErr w:type="gramEnd"/>
       <w:r>
         <w:rPr>
           <w:rFonts w:ascii="Arial" w:hAnsi="Arial" w:cs="Arial"/>
@@ -4930,7 +5540,23 @@
           <w:sz w:val="24"/>
           <w:szCs w:val="24"/>
         </w:rPr>
-        <w:t xml:space="preserve">com a unidade de controle sendo capaz de identificar  a função MOV, </w:t>
+        <w:t xml:space="preserve">com a unidade de controle sendo capaz de </w:t>
+      </w:r>
+      <w:r>
+        <w:rPr>
+          <w:rFonts w:ascii="Arial" w:hAnsi="Arial" w:cs="Arial"/>
+          <w:sz w:val="24"/>
+          <w:szCs w:val="24"/>
+        </w:rPr>
+        <w:t>identificar a</w:t>
+      </w:r>
+      <w:r>
+        <w:rPr>
+          <w:rFonts w:ascii="Arial" w:hAnsi="Arial" w:cs="Arial"/>
+          <w:sz w:val="24"/>
+          <w:szCs w:val="24"/>
+        </w:rPr>
+        <w:t xml:space="preserve"> função MOV, </w:t>
       </w:r>
       <w:r>
         <w:rPr>
@@ -4956,6 +5582,7 @@
         </w:rPr>
         <w:t>“</w:t>
       </w:r>
+      <w:proofErr w:type="spellStart"/>
       <w:r>
         <w:rPr>
           <w:rFonts w:ascii="Arial" w:hAnsi="Arial" w:cs="Arial"/>
@@ -4964,13 +5591,50 @@
         </w:rPr>
         <w:t>controller</w:t>
       </w:r>
-      <w:r>
-        <w:rPr>
-          <w:rFonts w:ascii="Arial" w:hAnsi="Arial" w:cs="Arial"/>
-          <w:sz w:val="24"/>
-          <w:szCs w:val="24"/>
-        </w:rPr>
-        <w:t>”, através dos seus submódulos “decoder” e “condlogic”</w:t>
+      <w:proofErr w:type="spellEnd"/>
+      <w:r>
+        <w:rPr>
+          <w:rFonts w:ascii="Arial" w:hAnsi="Arial" w:cs="Arial"/>
+          <w:sz w:val="24"/>
+          <w:szCs w:val="24"/>
+        </w:rPr>
+        <w:t>”, através dos seus submódulos “</w:t>
+      </w:r>
+      <w:proofErr w:type="spellStart"/>
+      <w:r>
+        <w:rPr>
+          <w:rFonts w:ascii="Arial" w:hAnsi="Arial" w:cs="Arial"/>
+          <w:sz w:val="24"/>
+          <w:szCs w:val="24"/>
+        </w:rPr>
+        <w:t>decoder</w:t>
+      </w:r>
+      <w:proofErr w:type="spellEnd"/>
+      <w:r>
+        <w:rPr>
+          <w:rFonts w:ascii="Arial" w:hAnsi="Arial" w:cs="Arial"/>
+          <w:sz w:val="24"/>
+          <w:szCs w:val="24"/>
+        </w:rPr>
+        <w:t>” e “</w:t>
+      </w:r>
+      <w:proofErr w:type="spellStart"/>
+      <w:r>
+        <w:rPr>
+          <w:rFonts w:ascii="Arial" w:hAnsi="Arial" w:cs="Arial"/>
+          <w:sz w:val="24"/>
+          <w:szCs w:val="24"/>
+        </w:rPr>
+        <w:t>condlogic</w:t>
+      </w:r>
+      <w:proofErr w:type="spellEnd"/>
+      <w:r>
+        <w:rPr>
+          <w:rFonts w:ascii="Arial" w:hAnsi="Arial" w:cs="Arial"/>
+          <w:sz w:val="24"/>
+          <w:szCs w:val="24"/>
+        </w:rPr>
+        <w:t>”</w:t>
       </w:r>
       <w:r>
         <w:rPr>
@@ -4986,15 +5650,115 @@
           <w:sz w:val="24"/>
           <w:szCs w:val="24"/>
         </w:rPr>
-        <w:t>(RegSrc, RegWrite, ImmSrc, etc – ver esquemático das Figuras 1, 2 e 3 - )</w:t>
-      </w:r>
-      <w:r>
-        <w:rPr>
-          <w:rFonts w:ascii="Arial" w:hAnsi="Arial" w:cs="Arial"/>
-          <w:sz w:val="24"/>
-          <w:szCs w:val="24"/>
-        </w:rPr>
-        <w:t xml:space="preserve"> para o “datapath”</w:t>
+        <w:t>(</w:t>
+      </w:r>
+      <w:proofErr w:type="spellStart"/>
+      <w:r>
+        <w:rPr>
+          <w:rFonts w:ascii="Arial" w:hAnsi="Arial" w:cs="Arial"/>
+          <w:sz w:val="24"/>
+          <w:szCs w:val="24"/>
+        </w:rPr>
+        <w:t>RegSrc</w:t>
+      </w:r>
+      <w:proofErr w:type="spellEnd"/>
+      <w:r>
+        <w:rPr>
+          <w:rFonts w:ascii="Arial" w:hAnsi="Arial" w:cs="Arial"/>
+          <w:sz w:val="24"/>
+          <w:szCs w:val="24"/>
+        </w:rPr>
+        <w:t xml:space="preserve">, </w:t>
+      </w:r>
+      <w:proofErr w:type="spellStart"/>
+      <w:r>
+        <w:rPr>
+          <w:rFonts w:ascii="Arial" w:hAnsi="Arial" w:cs="Arial"/>
+          <w:sz w:val="24"/>
+          <w:szCs w:val="24"/>
+        </w:rPr>
+        <w:t>RegWrite</w:t>
+      </w:r>
+      <w:proofErr w:type="spellEnd"/>
+      <w:r>
+        <w:rPr>
+          <w:rFonts w:ascii="Arial" w:hAnsi="Arial" w:cs="Arial"/>
+          <w:sz w:val="24"/>
+          <w:szCs w:val="24"/>
+        </w:rPr>
+        <w:t xml:space="preserve">, </w:t>
+      </w:r>
+      <w:proofErr w:type="spellStart"/>
+      <w:r>
+        <w:rPr>
+          <w:rFonts w:ascii="Arial" w:hAnsi="Arial" w:cs="Arial"/>
+          <w:sz w:val="24"/>
+          <w:szCs w:val="24"/>
+        </w:rPr>
+        <w:t>ImmSrc</w:t>
+      </w:r>
+      <w:proofErr w:type="spellEnd"/>
+      <w:r>
+        <w:rPr>
+          <w:rFonts w:ascii="Arial" w:hAnsi="Arial" w:cs="Arial"/>
+          <w:sz w:val="24"/>
+          <w:szCs w:val="24"/>
+        </w:rPr>
+        <w:t xml:space="preserve">, </w:t>
+      </w:r>
+      <w:proofErr w:type="spellStart"/>
+      <w:r>
+        <w:rPr>
+          <w:rFonts w:ascii="Arial" w:hAnsi="Arial" w:cs="Arial"/>
+          <w:sz w:val="24"/>
+          <w:szCs w:val="24"/>
+        </w:rPr>
+        <w:t>etc</w:t>
+      </w:r>
+      <w:proofErr w:type="spellEnd"/>
+      <w:r>
+        <w:rPr>
+          <w:rFonts w:ascii="Arial" w:hAnsi="Arial" w:cs="Arial"/>
+          <w:sz w:val="24"/>
+          <w:szCs w:val="24"/>
+        </w:rPr>
+        <w:t xml:space="preserve"> – ver esquemático das Figuras 1, 2 e 3 </w:t>
+      </w:r>
+      <w:proofErr w:type="gramStart"/>
+      <w:r>
+        <w:rPr>
+          <w:rFonts w:ascii="Arial" w:hAnsi="Arial" w:cs="Arial"/>
+          <w:sz w:val="24"/>
+          <w:szCs w:val="24"/>
+        </w:rPr>
+        <w:t>- )</w:t>
+      </w:r>
+      <w:proofErr w:type="gramEnd"/>
+      <w:r>
+        <w:rPr>
+          <w:rFonts w:ascii="Arial" w:hAnsi="Arial" w:cs="Arial"/>
+          <w:sz w:val="24"/>
+          <w:szCs w:val="24"/>
+        </w:rPr>
+        <w:t xml:space="preserve"> para o “</w:t>
+      </w:r>
+      <w:proofErr w:type="spellStart"/>
+      <w:r>
+        <w:rPr>
+          <w:rFonts w:ascii="Arial" w:hAnsi="Arial" w:cs="Arial"/>
+          <w:sz w:val="24"/>
+          <w:szCs w:val="24"/>
+        </w:rPr>
+        <w:t>datapath</w:t>
+      </w:r>
+      <w:proofErr w:type="spellEnd"/>
+      <w:r>
+        <w:rPr>
+          <w:rFonts w:ascii="Arial" w:hAnsi="Arial" w:cs="Arial"/>
+          <w:sz w:val="24"/>
+          <w:szCs w:val="24"/>
+        </w:rPr>
+        <w:t>”</w:t>
       </w:r>
       <w:r>
         <w:rPr>
@@ -5054,7 +5818,25 @@
           <w:sz w:val="24"/>
           <w:szCs w:val="24"/>
         </w:rPr>
-        <w:t>no “datapath”, onde os sinais de controle são recebidos,</w:t>
+        <w:t>no “</w:t>
+      </w:r>
+      <w:proofErr w:type="spellStart"/>
+      <w:r>
+        <w:rPr>
+          <w:rFonts w:ascii="Arial" w:hAnsi="Arial" w:cs="Arial"/>
+          <w:sz w:val="24"/>
+          <w:szCs w:val="24"/>
+        </w:rPr>
+        <w:t>datapath</w:t>
+      </w:r>
+      <w:proofErr w:type="spellEnd"/>
+      <w:r>
+        <w:rPr>
+          <w:rFonts w:ascii="Arial" w:hAnsi="Arial" w:cs="Arial"/>
+          <w:sz w:val="24"/>
+          <w:szCs w:val="24"/>
+        </w:rPr>
+        <w:t>”, onde os sinais de controle são recebidos,</w:t>
       </w:r>
       <w:r>
         <w:rPr>
@@ -5078,8 +5860,28 @@
           <w:sz w:val="24"/>
           <w:szCs w:val="24"/>
         </w:rPr>
-        <w:t xml:space="preserve"> que compõem multiplexadores, registradores, etc</w:t>
-      </w:r>
+        <w:t xml:space="preserve"> que compõem multiplexadores, </w:t>
+      </w:r>
+      <w:proofErr w:type="gramStart"/>
+      <w:r>
+        <w:rPr>
+          <w:rFonts w:ascii="Arial" w:hAnsi="Arial" w:cs="Arial"/>
+          <w:sz w:val="24"/>
+          <w:szCs w:val="24"/>
+        </w:rPr>
+        <w:t xml:space="preserve">registradores, </w:t>
+      </w:r>
+      <w:proofErr w:type="spellStart"/>
+      <w:r>
+        <w:rPr>
+          <w:rFonts w:ascii="Arial" w:hAnsi="Arial" w:cs="Arial"/>
+          <w:sz w:val="24"/>
+          <w:szCs w:val="24"/>
+        </w:rPr>
+        <w:t>etc</w:t>
+      </w:r>
+      <w:proofErr w:type="spellEnd"/>
+      <w:proofErr w:type="gramEnd"/>
       <w:r>
         <w:rPr>
           <w:rFonts w:ascii="Arial" w:hAnsi="Arial" w:cs="Arial"/>
@@ -5110,8 +5912,72 @@
           <w:sz w:val="24"/>
           <w:szCs w:val="24"/>
         </w:rPr>
-        <w:t>“regfile”, “alu”, “mux2”, “adder”, etc</w:t>
-      </w:r>
+        <w:t>“</w:t>
+      </w:r>
+      <w:proofErr w:type="spellStart"/>
+      <w:r>
+        <w:rPr>
+          <w:rFonts w:ascii="Arial" w:hAnsi="Arial" w:cs="Arial"/>
+          <w:sz w:val="24"/>
+          <w:szCs w:val="24"/>
+        </w:rPr>
+        <w:t>regfile</w:t>
+      </w:r>
+      <w:proofErr w:type="spellEnd"/>
+      <w:r>
+        <w:rPr>
+          <w:rFonts w:ascii="Arial" w:hAnsi="Arial" w:cs="Arial"/>
+          <w:sz w:val="24"/>
+          <w:szCs w:val="24"/>
+        </w:rPr>
+        <w:t>”, “</w:t>
+      </w:r>
+      <w:proofErr w:type="spellStart"/>
+      <w:r>
+        <w:rPr>
+          <w:rFonts w:ascii="Arial" w:hAnsi="Arial" w:cs="Arial"/>
+          <w:sz w:val="24"/>
+          <w:szCs w:val="24"/>
+        </w:rPr>
+        <w:t>alu</w:t>
+      </w:r>
+      <w:proofErr w:type="spellEnd"/>
+      <w:r>
+        <w:rPr>
+          <w:rFonts w:ascii="Arial" w:hAnsi="Arial" w:cs="Arial"/>
+          <w:sz w:val="24"/>
+          <w:szCs w:val="24"/>
+        </w:rPr>
+        <w:t>”, “mux2”, “</w:t>
+      </w:r>
+      <w:proofErr w:type="spellStart"/>
+      <w:r>
+        <w:rPr>
+          <w:rFonts w:ascii="Arial" w:hAnsi="Arial" w:cs="Arial"/>
+          <w:sz w:val="24"/>
+          <w:szCs w:val="24"/>
+        </w:rPr>
+        <w:t>adder</w:t>
+      </w:r>
+      <w:proofErr w:type="spellEnd"/>
+      <w:r>
+        <w:rPr>
+          <w:rFonts w:ascii="Arial" w:hAnsi="Arial" w:cs="Arial"/>
+          <w:sz w:val="24"/>
+          <w:szCs w:val="24"/>
+        </w:rPr>
+        <w:t xml:space="preserve">”, </w:t>
+      </w:r>
+      <w:proofErr w:type="spellStart"/>
+      <w:r>
+        <w:rPr>
+          <w:rFonts w:ascii="Arial" w:hAnsi="Arial" w:cs="Arial"/>
+          <w:sz w:val="24"/>
+          <w:szCs w:val="24"/>
+        </w:rPr>
+        <w:t>etc</w:t>
+      </w:r>
+      <w:proofErr w:type="spellEnd"/>
       <w:r>
         <w:rPr>
           <w:rFonts w:ascii="Arial" w:hAnsi="Arial" w:cs="Arial"/>
@@ -5190,7 +6056,43 @@
           <w:sz w:val="24"/>
           <w:szCs w:val="24"/>
         </w:rPr>
-        <w:t xml:space="preserve"> das novas funções. Para que o “controller” seja capaz de identificar a função MOV, criamos o “MovFlag”</w:t>
+        <w:t xml:space="preserve"> das novas funções. Para que o “</w:t>
+      </w:r>
+      <w:proofErr w:type="spellStart"/>
+      <w:r>
+        <w:rPr>
+          <w:rFonts w:ascii="Arial" w:hAnsi="Arial" w:cs="Arial"/>
+          <w:sz w:val="24"/>
+          <w:szCs w:val="24"/>
+        </w:rPr>
+        <w:t>controller</w:t>
+      </w:r>
+      <w:proofErr w:type="spellEnd"/>
+      <w:r>
+        <w:rPr>
+          <w:rFonts w:ascii="Arial" w:hAnsi="Arial" w:cs="Arial"/>
+          <w:sz w:val="24"/>
+          <w:szCs w:val="24"/>
+        </w:rPr>
+        <w:t>” seja capaz de identificar a função MOV, criamos o “</w:t>
+      </w:r>
+      <w:proofErr w:type="spellStart"/>
+      <w:r>
+        <w:rPr>
+          <w:rFonts w:ascii="Arial" w:hAnsi="Arial" w:cs="Arial"/>
+          <w:sz w:val="24"/>
+          <w:szCs w:val="24"/>
+        </w:rPr>
+        <w:t>MovFlag</w:t>
+      </w:r>
+      <w:proofErr w:type="spellEnd"/>
+      <w:r>
+        <w:rPr>
+          <w:rFonts w:ascii="Arial" w:hAnsi="Arial" w:cs="Arial"/>
+          <w:sz w:val="24"/>
+          <w:szCs w:val="24"/>
+        </w:rPr>
+        <w:t>”</w:t>
       </w:r>
       <w:r>
         <w:rPr>
@@ -5257,15 +6159,69 @@
           <w:sz w:val="24"/>
           <w:szCs w:val="24"/>
         </w:rPr>
-        <w:t xml:space="preserve">no bloco arm, </w:t>
-      </w:r>
-      <w:r>
-        <w:rPr>
-          <w:rFonts w:ascii="Arial" w:hAnsi="Arial" w:cs="Arial"/>
-          <w:sz w:val="24"/>
-          <w:szCs w:val="24"/>
-        </w:rPr>
-        <w:t>sendo sinalizada em seguida para o controller, para o datapath,</w:t>
+        <w:t xml:space="preserve">no bloco </w:t>
+      </w:r>
+      <w:proofErr w:type="spellStart"/>
+      <w:r>
+        <w:rPr>
+          <w:rFonts w:ascii="Arial" w:hAnsi="Arial" w:cs="Arial"/>
+          <w:sz w:val="24"/>
+          <w:szCs w:val="24"/>
+        </w:rPr>
+        <w:t>arm</w:t>
+      </w:r>
+      <w:proofErr w:type="spellEnd"/>
+      <w:r>
+        <w:rPr>
+          <w:rFonts w:ascii="Arial" w:hAnsi="Arial" w:cs="Arial"/>
+          <w:sz w:val="24"/>
+          <w:szCs w:val="24"/>
+        </w:rPr>
+        <w:t xml:space="preserve">, </w:t>
+      </w:r>
+      <w:r>
+        <w:rPr>
+          <w:rFonts w:ascii="Arial" w:hAnsi="Arial" w:cs="Arial"/>
+          <w:sz w:val="24"/>
+          <w:szCs w:val="24"/>
+        </w:rPr>
+        <w:t xml:space="preserve">sendo sinalizada em seguida para o </w:t>
+      </w:r>
+      <w:proofErr w:type="spellStart"/>
+      <w:r>
+        <w:rPr>
+          <w:rFonts w:ascii="Arial" w:hAnsi="Arial" w:cs="Arial"/>
+          <w:sz w:val="24"/>
+          <w:szCs w:val="24"/>
+        </w:rPr>
+        <w:t>controller</w:t>
+      </w:r>
+      <w:proofErr w:type="spellEnd"/>
+      <w:r>
+        <w:rPr>
+          <w:rFonts w:ascii="Arial" w:hAnsi="Arial" w:cs="Arial"/>
+          <w:sz w:val="24"/>
+          <w:szCs w:val="24"/>
+        </w:rPr>
+        <w:t xml:space="preserve">, para o </w:t>
+      </w:r>
+      <w:proofErr w:type="spellStart"/>
+      <w:r>
+        <w:rPr>
+          <w:rFonts w:ascii="Arial" w:hAnsi="Arial" w:cs="Arial"/>
+          <w:sz w:val="24"/>
+          <w:szCs w:val="24"/>
+        </w:rPr>
+        <w:t>datapath</w:t>
+      </w:r>
+      <w:proofErr w:type="spellEnd"/>
+      <w:r>
+        <w:rPr>
+          <w:rFonts w:ascii="Arial" w:hAnsi="Arial" w:cs="Arial"/>
+          <w:sz w:val="24"/>
+          <w:szCs w:val="24"/>
+        </w:rPr>
+        <w:t>,</w:t>
       </w:r>
       <w:r>
         <w:rPr>
@@ -5313,8 +6269,18 @@
           <w:sz w:val="24"/>
           <w:szCs w:val="24"/>
         </w:rPr>
-        <w:t xml:space="preserve"> para “espelhar” o MovFlag</w:t>
-      </w:r>
+        <w:t xml:space="preserve"> para “espelhar” o </w:t>
+      </w:r>
+      <w:proofErr w:type="spellStart"/>
+      <w:r>
+        <w:rPr>
+          <w:rFonts w:ascii="Arial" w:hAnsi="Arial" w:cs="Arial"/>
+          <w:sz w:val="24"/>
+          <w:szCs w:val="24"/>
+        </w:rPr>
+        <w:t>MovFlag</w:t>
+      </w:r>
+      <w:proofErr w:type="spellEnd"/>
       <w:r>
         <w:rPr>
           <w:rFonts w:ascii="Arial" w:hAnsi="Arial" w:cs="Arial"/>
@@ -5339,6 +6305,7 @@
         </w:rPr>
         <w:t>“</w:t>
       </w:r>
+      <w:proofErr w:type="spellStart"/>
       <w:r>
         <w:rPr>
           <w:rFonts w:ascii="Arial" w:hAnsi="Arial" w:cs="Arial"/>
@@ -5353,23 +6320,122 @@
           <w:sz w:val="24"/>
           <w:szCs w:val="24"/>
         </w:rPr>
-        <w:t>M”, para servir como barramento interno e ser passada como parâmetro para o decoder e condlogic.</w:t>
-      </w:r>
-      <w:r>
-        <w:rPr>
-          <w:rFonts w:ascii="Arial" w:hAnsi="Arial" w:cs="Arial"/>
-          <w:sz w:val="24"/>
-          <w:szCs w:val="24"/>
-        </w:rPr>
-        <w:t xml:space="preserve"> Vale ressaltar que é importante seguir uma ordem de variáveis para passar o MovFlag, respeitando a regra de </w:t>
-      </w:r>
-      <w:r>
-        <w:rPr>
-          <w:rFonts w:ascii="Arial" w:hAnsi="Arial" w:cs="Arial"/>
-          <w:sz w:val="24"/>
-          <w:szCs w:val="24"/>
-        </w:rPr>
-        <w:t>big ou little endian a qual o processador respeita.</w:t>
+        <w:t>M</w:t>
+      </w:r>
+      <w:proofErr w:type="spellEnd"/>
+      <w:r>
+        <w:rPr>
+          <w:rFonts w:ascii="Arial" w:hAnsi="Arial" w:cs="Arial"/>
+          <w:sz w:val="24"/>
+          <w:szCs w:val="24"/>
+        </w:rPr>
+        <w:t xml:space="preserve">”, para servir como barramento interno e ser passada como parâmetro para o </w:t>
+      </w:r>
+      <w:proofErr w:type="spellStart"/>
+      <w:r>
+        <w:rPr>
+          <w:rFonts w:ascii="Arial" w:hAnsi="Arial" w:cs="Arial"/>
+          <w:sz w:val="24"/>
+          <w:szCs w:val="24"/>
+        </w:rPr>
+        <w:t>decoder</w:t>
+      </w:r>
+      <w:proofErr w:type="spellEnd"/>
+      <w:r>
+        <w:rPr>
+          <w:rFonts w:ascii="Arial" w:hAnsi="Arial" w:cs="Arial"/>
+          <w:sz w:val="24"/>
+          <w:szCs w:val="24"/>
+        </w:rPr>
+        <w:t xml:space="preserve"> e </w:t>
+      </w:r>
+      <w:proofErr w:type="spellStart"/>
+      <w:r>
+        <w:rPr>
+          <w:rFonts w:ascii="Arial" w:hAnsi="Arial" w:cs="Arial"/>
+          <w:sz w:val="24"/>
+          <w:szCs w:val="24"/>
+        </w:rPr>
+        <w:t>condlogic</w:t>
+      </w:r>
+      <w:proofErr w:type="spellEnd"/>
+      <w:r>
+        <w:rPr>
+          <w:rFonts w:ascii="Arial" w:hAnsi="Arial" w:cs="Arial"/>
+          <w:sz w:val="24"/>
+          <w:szCs w:val="24"/>
+        </w:rPr>
+        <w:t>.</w:t>
+      </w:r>
+      <w:r>
+        <w:rPr>
+          <w:rFonts w:ascii="Arial" w:hAnsi="Arial" w:cs="Arial"/>
+          <w:sz w:val="24"/>
+          <w:szCs w:val="24"/>
+        </w:rPr>
+        <w:t xml:space="preserve"> Vale ressaltar que é importante seguir uma ordem de variáveis para passar o </w:t>
+      </w:r>
+      <w:proofErr w:type="spellStart"/>
+      <w:r>
+        <w:rPr>
+          <w:rFonts w:ascii="Arial" w:hAnsi="Arial" w:cs="Arial"/>
+          <w:sz w:val="24"/>
+          <w:szCs w:val="24"/>
+        </w:rPr>
+        <w:t>MovFlag</w:t>
+      </w:r>
+      <w:proofErr w:type="spellEnd"/>
+      <w:r>
+        <w:rPr>
+          <w:rFonts w:ascii="Arial" w:hAnsi="Arial" w:cs="Arial"/>
+          <w:sz w:val="24"/>
+          <w:szCs w:val="24"/>
+        </w:rPr>
+        <w:t xml:space="preserve">, respeitando a regra de </w:t>
+      </w:r>
+      <w:r>
+        <w:rPr>
+          <w:rFonts w:ascii="Arial" w:hAnsi="Arial" w:cs="Arial"/>
+          <w:sz w:val="24"/>
+          <w:szCs w:val="24"/>
+        </w:rPr>
+        <w:t xml:space="preserve">big ou </w:t>
+      </w:r>
+      <w:proofErr w:type="spellStart"/>
+      <w:r>
+        <w:rPr>
+          <w:rFonts w:ascii="Arial" w:hAnsi="Arial" w:cs="Arial"/>
+          <w:sz w:val="24"/>
+          <w:szCs w:val="24"/>
+        </w:rPr>
+        <w:t>little</w:t>
+      </w:r>
+      <w:proofErr w:type="spellEnd"/>
+      <w:r>
+        <w:rPr>
+          <w:rFonts w:ascii="Arial" w:hAnsi="Arial" w:cs="Arial"/>
+          <w:sz w:val="24"/>
+          <w:szCs w:val="24"/>
+        </w:rPr>
+        <w:t xml:space="preserve"> </w:t>
+      </w:r>
+      <w:proofErr w:type="spellStart"/>
+      <w:r>
+        <w:rPr>
+          <w:rFonts w:ascii="Arial" w:hAnsi="Arial" w:cs="Arial"/>
+          <w:sz w:val="24"/>
+          <w:szCs w:val="24"/>
+        </w:rPr>
+        <w:t>endian</w:t>
+      </w:r>
+      <w:proofErr w:type="spellEnd"/>
+      <w:r>
+        <w:rPr>
+          <w:rFonts w:ascii="Arial" w:hAnsi="Arial" w:cs="Arial"/>
+          <w:sz w:val="24"/>
+          <w:szCs w:val="24"/>
+        </w:rPr>
+        <w:t xml:space="preserve"> a qual o processador respeita.</w:t>
       </w:r>
     </w:p>
     <w:p>
@@ -5404,7 +6470,25 @@
           <w:sz w:val="24"/>
           <w:szCs w:val="24"/>
         </w:rPr>
-        <w:t xml:space="preserve">um mux2, o “movmux” para </w:t>
+        <w:t>um mux2, o “</w:t>
+      </w:r>
+      <w:proofErr w:type="spellStart"/>
+      <w:r>
+        <w:rPr>
+          <w:rFonts w:ascii="Arial" w:hAnsi="Arial" w:cs="Arial"/>
+          <w:sz w:val="24"/>
+          <w:szCs w:val="24"/>
+        </w:rPr>
+        <w:t>movmux</w:t>
+      </w:r>
+      <w:proofErr w:type="spellEnd"/>
+      <w:r>
+        <w:rPr>
+          <w:rFonts w:ascii="Arial" w:hAnsi="Arial" w:cs="Arial"/>
+          <w:sz w:val="24"/>
+          <w:szCs w:val="24"/>
+        </w:rPr>
+        <w:t xml:space="preserve">” para </w:t>
       </w:r>
       <w:r>
         <w:rPr>
@@ -5455,15 +6539,51 @@
           <w:sz w:val="24"/>
           <w:szCs w:val="24"/>
         </w:rPr>
-        <w:t>Na parte do decoder da ALU, foi implementad</w:t>
-      </w:r>
-      <w:r>
-        <w:rPr>
-          <w:rFonts w:ascii="Arial" w:hAnsi="Arial" w:cs="Arial"/>
-          <w:sz w:val="24"/>
-          <w:szCs w:val="24"/>
-        </w:rPr>
-        <w:t>a a parte capaz de interpretar o cmd referente ao MOV (</w:t>
+        <w:t xml:space="preserve">Na parte do </w:t>
+      </w:r>
+      <w:proofErr w:type="spellStart"/>
+      <w:r>
+        <w:rPr>
+          <w:rFonts w:ascii="Arial" w:hAnsi="Arial" w:cs="Arial"/>
+          <w:sz w:val="24"/>
+          <w:szCs w:val="24"/>
+        </w:rPr>
+        <w:t>decoder</w:t>
+      </w:r>
+      <w:proofErr w:type="spellEnd"/>
+      <w:r>
+        <w:rPr>
+          <w:rFonts w:ascii="Arial" w:hAnsi="Arial" w:cs="Arial"/>
+          <w:sz w:val="24"/>
+          <w:szCs w:val="24"/>
+        </w:rPr>
+        <w:t xml:space="preserve"> da ALU, foi implementad</w:t>
+      </w:r>
+      <w:r>
+        <w:rPr>
+          <w:rFonts w:ascii="Arial" w:hAnsi="Arial" w:cs="Arial"/>
+          <w:sz w:val="24"/>
+          <w:szCs w:val="24"/>
+        </w:rPr>
+        <w:t xml:space="preserve">a a parte capaz de interpretar o </w:t>
+      </w:r>
+      <w:proofErr w:type="spellStart"/>
+      <w:r>
+        <w:rPr>
+          <w:rFonts w:ascii="Arial" w:hAnsi="Arial" w:cs="Arial"/>
+          <w:sz w:val="24"/>
+          <w:szCs w:val="24"/>
+        </w:rPr>
+        <w:t>cmd</w:t>
+      </w:r>
+      <w:proofErr w:type="spellEnd"/>
+      <w:r>
+        <w:rPr>
+          <w:rFonts w:ascii="Arial" w:hAnsi="Arial" w:cs="Arial"/>
+          <w:sz w:val="24"/>
+          <w:szCs w:val="24"/>
+        </w:rPr>
+        <w:t xml:space="preserve"> referente ao MOV (</w:t>
       </w:r>
       <w:r>
         <w:rPr>
@@ -5487,7 +6607,25 @@
           <w:sz w:val="24"/>
           <w:szCs w:val="24"/>
         </w:rPr>
-        <w:t xml:space="preserve"> precisamos acrescentar a informação sobre nossa FlagM (que indica se o MOV irá</w:t>
+        <w:t xml:space="preserve"> precisamos acrescentar a informação sobre nossa </w:t>
+      </w:r>
+      <w:proofErr w:type="spellStart"/>
+      <w:r>
+        <w:rPr>
+          <w:rFonts w:ascii="Arial" w:hAnsi="Arial" w:cs="Arial"/>
+          <w:sz w:val="24"/>
+          <w:szCs w:val="24"/>
+        </w:rPr>
+        <w:t>FlagM</w:t>
+      </w:r>
+      <w:proofErr w:type="spellEnd"/>
+      <w:r>
+        <w:rPr>
+          <w:rFonts w:ascii="Arial" w:hAnsi="Arial" w:cs="Arial"/>
+          <w:sz w:val="24"/>
+          <w:szCs w:val="24"/>
+        </w:rPr>
+        <w:t xml:space="preserve"> (que indica se o MOV irá</w:t>
       </w:r>
       <w:r>
         <w:rPr>
@@ -5553,7 +6691,25 @@
           <w:sz w:val="24"/>
           <w:szCs w:val="24"/>
         </w:rPr>
-        <w:t>A função CMP em assembly é usada para comparar dois valores. Em um processador ARM, a instrução CMP compara o valor de um registrador com outro registrador ou um valor imediato (dependendo de como a instrução será passada). Por exemplo, CMP R1, R2 compara o valor do registrador R1 com o valor do registrador R2.</w:t>
+        <w:t xml:space="preserve">A função CMP em </w:t>
+      </w:r>
+      <w:proofErr w:type="spellStart"/>
+      <w:r>
+        <w:rPr>
+          <w:rFonts w:ascii="Arial" w:hAnsi="Arial" w:cs="Arial"/>
+          <w:sz w:val="24"/>
+          <w:szCs w:val="24"/>
+        </w:rPr>
+        <w:t>assembly</w:t>
+      </w:r>
+      <w:proofErr w:type="spellEnd"/>
+      <w:r>
+        <w:rPr>
+          <w:rFonts w:ascii="Arial" w:hAnsi="Arial" w:cs="Arial"/>
+          <w:sz w:val="24"/>
+          <w:szCs w:val="24"/>
+        </w:rPr>
+        <w:t xml:space="preserve"> é usada para comparar dois valores. Em um processador ARM, a instrução CMP compara o valor de um registrador com outro registrador ou um valor imediato (dependendo de como a instrução será passada). Por exemplo, CMP R1, R2 compara o valor do registrador R1 com o valor do registrador R2.</w:t>
       </w:r>
     </w:p>
     <w:p>
@@ -5580,8 +6736,18 @@
           <w:sz w:val="24"/>
           <w:szCs w:val="24"/>
         </w:rPr>
-        <w:t>o modificar a unidade de controle para que ela possa reconhece-la</w:t>
-      </w:r>
+        <w:t xml:space="preserve">o modificar a unidade de controle para que ela possa </w:t>
+      </w:r>
+      <w:proofErr w:type="gramStart"/>
+      <w:r>
+        <w:rPr>
+          <w:rFonts w:ascii="Arial" w:hAnsi="Arial" w:cs="Arial"/>
+          <w:sz w:val="24"/>
+          <w:szCs w:val="24"/>
+        </w:rPr>
+        <w:t>reconhece-la</w:t>
+      </w:r>
+      <w:proofErr w:type="gramEnd"/>
       <w:r>
         <w:rPr>
           <w:rFonts w:ascii="Arial" w:hAnsi="Arial" w:cs="Arial"/>
@@ -5648,7 +6814,25 @@
           <w:sz w:val="24"/>
           <w:szCs w:val="24"/>
         </w:rPr>
-        <w:t xml:space="preserve"> os sinais “ALU control” de forma e ativar a subtração (</w:t>
+        <w:t xml:space="preserve"> os sinais “ALU </w:t>
+      </w:r>
+      <w:proofErr w:type="spellStart"/>
+      <w:r>
+        <w:rPr>
+          <w:rFonts w:ascii="Arial" w:hAnsi="Arial" w:cs="Arial"/>
+          <w:sz w:val="24"/>
+          <w:szCs w:val="24"/>
+        </w:rPr>
+        <w:t>control</w:t>
+      </w:r>
+      <w:proofErr w:type="spellEnd"/>
+      <w:r>
+        <w:rPr>
+          <w:rFonts w:ascii="Arial" w:hAnsi="Arial" w:cs="Arial"/>
+          <w:sz w:val="24"/>
+          <w:szCs w:val="24"/>
+        </w:rPr>
+        <w:t>” de forma e ativar a subtração (</w:t>
       </w:r>
       <w:r>
         <w:rPr>
@@ -5731,7 +6915,25 @@
           <w:sz w:val="24"/>
           <w:szCs w:val="24"/>
         </w:rPr>
-        <w:t xml:space="preserve">Assim, criaremos um caso no decoder </w:t>
+        <w:t xml:space="preserve">Assim, criaremos um caso no </w:t>
+      </w:r>
+      <w:proofErr w:type="spellStart"/>
+      <w:r>
+        <w:rPr>
+          <w:rFonts w:ascii="Arial" w:hAnsi="Arial" w:cs="Arial"/>
+          <w:sz w:val="24"/>
+          <w:szCs w:val="24"/>
+        </w:rPr>
+        <w:t>decoder</w:t>
+      </w:r>
+      <w:proofErr w:type="spellEnd"/>
+      <w:r>
+        <w:rPr>
+          <w:rFonts w:ascii="Arial" w:hAnsi="Arial" w:cs="Arial"/>
+          <w:sz w:val="24"/>
+          <w:szCs w:val="24"/>
+        </w:rPr>
+        <w:t xml:space="preserve"> </w:t>
       </w:r>
       <w:r>
         <w:rPr>
@@ -5755,7 +6957,25 @@
           <w:sz w:val="24"/>
           <w:szCs w:val="24"/>
         </w:rPr>
-        <w:t xml:space="preserve"> (cmd 1010</w:t>
+        <w:t xml:space="preserve"> (</w:t>
+      </w:r>
+      <w:proofErr w:type="spellStart"/>
+      <w:r>
+        <w:rPr>
+          <w:rFonts w:ascii="Arial" w:hAnsi="Arial" w:cs="Arial"/>
+          <w:sz w:val="24"/>
+          <w:szCs w:val="24"/>
+        </w:rPr>
+        <w:t>cmd</w:t>
+      </w:r>
+      <w:proofErr w:type="spellEnd"/>
+      <w:r>
+        <w:rPr>
+          <w:rFonts w:ascii="Arial" w:hAnsi="Arial" w:cs="Arial"/>
+          <w:sz w:val="24"/>
+          <w:szCs w:val="24"/>
+        </w:rPr>
+        <w:t xml:space="preserve"> 1010</w:t>
       </w:r>
       <w:r>
         <w:rPr>
@@ -5827,96 +7047,146 @@
           <w:sz w:val="24"/>
           <w:szCs w:val="24"/>
         </w:rPr>
+        <w:t xml:space="preserve"> ou seja, precisaremos criar mais um</w:t>
+      </w:r>
+      <w:r>
+        <w:rPr>
+          <w:rFonts w:ascii="Arial" w:hAnsi="Arial" w:cs="Arial"/>
+          <w:sz w:val="24"/>
+          <w:szCs w:val="24"/>
+        </w:rPr>
+        <w:t>a</w:t>
+      </w:r>
+      <w:r>
+        <w:rPr>
+          <w:rFonts w:ascii="Arial" w:hAnsi="Arial" w:cs="Arial"/>
+          <w:sz w:val="24"/>
+          <w:szCs w:val="24"/>
+        </w:rPr>
+        <w:t xml:space="preserve"> flag para indicar isso, no caso, “</w:t>
+      </w:r>
+      <w:proofErr w:type="spellStart"/>
+      <w:r>
+        <w:rPr>
+          <w:rFonts w:ascii="Arial" w:hAnsi="Arial" w:cs="Arial"/>
+          <w:sz w:val="24"/>
+          <w:szCs w:val="24"/>
+        </w:rPr>
+        <w:t>N</w:t>
+      </w:r>
+      <w:r>
+        <w:rPr>
+          <w:rFonts w:ascii="Arial" w:hAnsi="Arial" w:cs="Arial"/>
+          <w:sz w:val="24"/>
+          <w:szCs w:val="24"/>
+        </w:rPr>
+        <w:t>oWrite</w:t>
+      </w:r>
+      <w:proofErr w:type="spellEnd"/>
+      <w:r>
+        <w:rPr>
+          <w:rFonts w:ascii="Arial" w:hAnsi="Arial" w:cs="Arial"/>
+          <w:sz w:val="24"/>
+          <w:szCs w:val="24"/>
+        </w:rPr>
+        <w:t xml:space="preserve">”. </w:t>
+      </w:r>
+      <w:r>
+        <w:rPr>
+          <w:rFonts w:ascii="Arial" w:hAnsi="Arial" w:cs="Arial"/>
+          <w:sz w:val="24"/>
+          <w:szCs w:val="24"/>
+        </w:rPr>
+        <w:t xml:space="preserve">Assim, no </w:t>
+      </w:r>
+      <w:r>
+        <w:rPr>
+          <w:rFonts w:ascii="Arial" w:hAnsi="Arial" w:cs="Arial"/>
+          <w:sz w:val="24"/>
+          <w:szCs w:val="24"/>
+        </w:rPr>
+        <w:t xml:space="preserve">ALU </w:t>
+      </w:r>
+      <w:proofErr w:type="spellStart"/>
+      <w:r>
+        <w:rPr>
+          <w:rFonts w:ascii="Arial" w:hAnsi="Arial" w:cs="Arial"/>
+          <w:sz w:val="24"/>
+          <w:szCs w:val="24"/>
+        </w:rPr>
+        <w:t>decoder</w:t>
+      </w:r>
+      <w:proofErr w:type="spellEnd"/>
+      <w:r>
+        <w:rPr>
+          <w:rFonts w:ascii="Arial" w:hAnsi="Arial" w:cs="Arial"/>
+          <w:sz w:val="24"/>
+          <w:szCs w:val="24"/>
+        </w:rPr>
+        <w:t>, indicaremos essa flag para todos os outros casos em estado baixo, ou seja, “escreva”, e no caso do CMP em estado alto, ou seja, “</w:t>
+      </w:r>
+      <w:r>
+        <w:rPr>
+          <w:rFonts w:ascii="Arial" w:hAnsi="Arial" w:cs="Arial"/>
+          <w:sz w:val="24"/>
+          <w:szCs w:val="24"/>
+        </w:rPr>
+        <w:t>não escreva”.</w:t>
+      </w:r>
+      <w:r>
+        <w:rPr>
+          <w:rFonts w:ascii="Arial" w:hAnsi="Arial" w:cs="Arial"/>
+          <w:sz w:val="24"/>
+          <w:szCs w:val="24"/>
+        </w:rPr>
+        <w:t xml:space="preserve"> Ela deverá ser passada como parâmetro também nos outros módulos, conforme feito anteriormente, como o </w:t>
+      </w:r>
+      <w:proofErr w:type="spellStart"/>
+      <w:r>
+        <w:rPr>
+          <w:rFonts w:ascii="Arial" w:hAnsi="Arial" w:cs="Arial"/>
+          <w:sz w:val="24"/>
+          <w:szCs w:val="24"/>
+        </w:rPr>
+        <w:t>condlogic</w:t>
+      </w:r>
+      <w:proofErr w:type="spellEnd"/>
+      <w:r>
+        <w:rPr>
+          <w:rFonts w:ascii="Arial" w:hAnsi="Arial" w:cs="Arial"/>
+          <w:sz w:val="24"/>
+          <w:szCs w:val="24"/>
+        </w:rPr>
+        <w:t xml:space="preserve">, </w:t>
+      </w:r>
+      <w:proofErr w:type="spellStart"/>
+      <w:proofErr w:type="gramStart"/>
+      <w:r>
+        <w:rPr>
+          <w:rFonts w:ascii="Arial" w:hAnsi="Arial" w:cs="Arial"/>
+          <w:sz w:val="24"/>
+          <w:szCs w:val="24"/>
+        </w:rPr>
+        <w:t>condcheck</w:t>
+      </w:r>
+      <w:proofErr w:type="spellEnd"/>
+      <w:r>
+        <w:rPr>
+          <w:rFonts w:ascii="Arial" w:hAnsi="Arial" w:cs="Arial"/>
+          <w:sz w:val="24"/>
+          <w:szCs w:val="24"/>
+        </w:rPr>
+        <w:t>, etc.</w:t>
+      </w:r>
+      <w:proofErr w:type="gramEnd"/>
+      <w:r>
+        <w:rPr>
+          <w:rFonts w:ascii="Arial" w:hAnsi="Arial" w:cs="Arial"/>
+          <w:sz w:val="24"/>
+          <w:szCs w:val="24"/>
+        </w:rPr>
         <w:t xml:space="preserve"> </w:t>
       </w:r>
-      <w:r>
-        <w:rPr>
-          <w:rFonts w:ascii="Arial" w:hAnsi="Arial" w:cs="Arial"/>
-          <w:sz w:val="24"/>
-          <w:szCs w:val="24"/>
-        </w:rPr>
-        <w:t>ou seja, precisaremos criar mais um</w:t>
-      </w:r>
-      <w:r>
-        <w:rPr>
-          <w:rFonts w:ascii="Arial" w:hAnsi="Arial" w:cs="Arial"/>
-          <w:sz w:val="24"/>
-          <w:szCs w:val="24"/>
-        </w:rPr>
-        <w:t>a</w:t>
-      </w:r>
-      <w:r>
-        <w:rPr>
-          <w:rFonts w:ascii="Arial" w:hAnsi="Arial" w:cs="Arial"/>
-          <w:sz w:val="24"/>
-          <w:szCs w:val="24"/>
-        </w:rPr>
-        <w:t xml:space="preserve"> flag para indicar isso, no caso, </w:t>
-      </w:r>
-      <w:r>
-        <w:rPr>
-          <w:rFonts w:ascii="Arial" w:hAnsi="Arial" w:cs="Arial"/>
-          <w:sz w:val="24"/>
-          <w:szCs w:val="24"/>
-        </w:rPr>
-        <w:t>“N</w:t>
-      </w:r>
-      <w:r>
-        <w:rPr>
-          <w:rFonts w:ascii="Arial" w:hAnsi="Arial" w:cs="Arial"/>
-          <w:sz w:val="24"/>
-          <w:szCs w:val="24"/>
-        </w:rPr>
-        <w:t xml:space="preserve">oWrite”. </w:t>
-      </w:r>
-      <w:r>
-        <w:rPr>
-          <w:rFonts w:ascii="Arial" w:hAnsi="Arial" w:cs="Arial"/>
-          <w:sz w:val="24"/>
-          <w:szCs w:val="24"/>
-        </w:rPr>
-        <w:t xml:space="preserve">Assim, no </w:t>
-      </w:r>
-      <w:r>
-        <w:rPr>
-          <w:rFonts w:ascii="Arial" w:hAnsi="Arial" w:cs="Arial"/>
-          <w:sz w:val="24"/>
-          <w:szCs w:val="24"/>
-        </w:rPr>
-        <w:t>ALU decoder, indicaremos essa flag para todos os outros casos em estado baixo, ou seja, “escreva”, e no caso do CMP em estado alto, ou seja, “</w:t>
-      </w:r>
-      <w:r>
-        <w:rPr>
-          <w:rFonts w:ascii="Arial" w:hAnsi="Arial" w:cs="Arial"/>
-          <w:sz w:val="24"/>
-          <w:szCs w:val="24"/>
-        </w:rPr>
-        <w:t>não escreva”.</w:t>
-      </w:r>
-      <w:r>
-        <w:rPr>
-          <w:rFonts w:ascii="Arial" w:hAnsi="Arial" w:cs="Arial"/>
-          <w:sz w:val="24"/>
-          <w:szCs w:val="24"/>
-        </w:rPr>
-        <w:t xml:space="preserve"> Ela deverá ser passada como parâmetro também nos outros módulos, conforme feito anteriormente, como o condlogic</w:t>
-      </w:r>
-      <w:r>
-        <w:rPr>
-          <w:rFonts w:ascii="Arial" w:hAnsi="Arial" w:cs="Arial"/>
-          <w:sz w:val="24"/>
-          <w:szCs w:val="24"/>
-        </w:rPr>
-        <w:t>, condcheck</w:t>
-      </w:r>
-      <w:r>
-        <w:rPr>
-          <w:rFonts w:ascii="Arial" w:hAnsi="Arial" w:cs="Arial"/>
-          <w:sz w:val="24"/>
-          <w:szCs w:val="24"/>
-        </w:rPr>
-        <w:t xml:space="preserve">, etc. </w:t>
-      </w:r>
     </w:p>
     <w:p>
       <w:pPr>
@@ -5934,7 +7204,43 @@
           <w:sz w:val="24"/>
           <w:szCs w:val="24"/>
         </w:rPr>
-        <w:t>No condcheck (cc), havia uma lógica de sempre escrever, mas agora temos uma condiç</w:t>
+        <w:t xml:space="preserve">No </w:t>
+      </w:r>
+      <w:proofErr w:type="spellStart"/>
+      <w:r>
+        <w:rPr>
+          <w:rFonts w:ascii="Arial" w:hAnsi="Arial" w:cs="Arial"/>
+          <w:sz w:val="24"/>
+          <w:szCs w:val="24"/>
+        </w:rPr>
+        <w:t>condcheck</w:t>
+      </w:r>
+      <w:proofErr w:type="spellEnd"/>
+      <w:r>
+        <w:rPr>
+          <w:rFonts w:ascii="Arial" w:hAnsi="Arial" w:cs="Arial"/>
+          <w:sz w:val="24"/>
+          <w:szCs w:val="24"/>
+        </w:rPr>
+        <w:t xml:space="preserve"> (</w:t>
+      </w:r>
+      <w:proofErr w:type="spellStart"/>
+      <w:r>
+        <w:rPr>
+          <w:rFonts w:ascii="Arial" w:hAnsi="Arial" w:cs="Arial"/>
+          <w:sz w:val="24"/>
+          <w:szCs w:val="24"/>
+        </w:rPr>
+        <w:t>cc</w:t>
+      </w:r>
+      <w:proofErr w:type="spellEnd"/>
+      <w:r>
+        <w:rPr>
+          <w:rFonts w:ascii="Arial" w:hAnsi="Arial" w:cs="Arial"/>
+          <w:sz w:val="24"/>
+          <w:szCs w:val="24"/>
+        </w:rPr>
+        <w:t>), havia uma lógica de sempre escrever, mas agora temos uma condiç</w:t>
       </w:r>
       <w:r>
         <w:rPr>
@@ -5958,24 +7264,116 @@
           <w:sz w:val="24"/>
           <w:szCs w:val="24"/>
         </w:rPr>
-        <w:t xml:space="preserve"> Assim, na linha “assign</w:t>
-      </w:r>
-      <w:r>
-        <w:rPr>
-          <w:rFonts w:ascii="Arial" w:hAnsi="Arial" w:cs="Arial"/>
-          <w:sz w:val="24"/>
-          <w:szCs w:val="24"/>
-        </w:rPr>
-        <w:t xml:space="preserve"> RegWrite = RegW &amp; CondEX” colocamos “</w:t>
-      </w:r>
-      <w:r>
-        <w:rPr>
-          <w:rFonts w:ascii="Arial" w:hAnsi="Arial" w:cs="Arial"/>
-          <w:sz w:val="24"/>
-          <w:szCs w:val="24"/>
-        </w:rPr>
-        <w:t>&amp; ~NoWrite”, assim, ele não escreverá somente nos casos em que NoWrite</w:t>
-      </w:r>
+        <w:t xml:space="preserve"> Assim, na linha “</w:t>
+      </w:r>
+      <w:proofErr w:type="spellStart"/>
+      <w:r>
+        <w:rPr>
+          <w:rFonts w:ascii="Arial" w:hAnsi="Arial" w:cs="Arial"/>
+          <w:sz w:val="24"/>
+          <w:szCs w:val="24"/>
+        </w:rPr>
+        <w:t>assign</w:t>
+      </w:r>
+      <w:proofErr w:type="spellEnd"/>
+      <w:r>
+        <w:rPr>
+          <w:rFonts w:ascii="Arial" w:hAnsi="Arial" w:cs="Arial"/>
+          <w:sz w:val="24"/>
+          <w:szCs w:val="24"/>
+        </w:rPr>
+        <w:t xml:space="preserve"> </w:t>
+      </w:r>
+      <w:proofErr w:type="spellStart"/>
+      <w:r>
+        <w:rPr>
+          <w:rFonts w:ascii="Arial" w:hAnsi="Arial" w:cs="Arial"/>
+          <w:sz w:val="24"/>
+          <w:szCs w:val="24"/>
+        </w:rPr>
+        <w:t>RegWrite</w:t>
+      </w:r>
+      <w:proofErr w:type="spellEnd"/>
+      <w:r>
+        <w:rPr>
+          <w:rFonts w:ascii="Arial" w:hAnsi="Arial" w:cs="Arial"/>
+          <w:sz w:val="24"/>
+          <w:szCs w:val="24"/>
+        </w:rPr>
+        <w:t xml:space="preserve"> = </w:t>
+      </w:r>
+      <w:proofErr w:type="spellStart"/>
+      <w:r>
+        <w:rPr>
+          <w:rFonts w:ascii="Arial" w:hAnsi="Arial" w:cs="Arial"/>
+          <w:sz w:val="24"/>
+          <w:szCs w:val="24"/>
+        </w:rPr>
+        <w:t>RegW</w:t>
+      </w:r>
+      <w:proofErr w:type="spellEnd"/>
+      <w:r>
+        <w:rPr>
+          <w:rFonts w:ascii="Arial" w:hAnsi="Arial" w:cs="Arial"/>
+          <w:sz w:val="24"/>
+          <w:szCs w:val="24"/>
+        </w:rPr>
+        <w:t xml:space="preserve"> &amp; </w:t>
+      </w:r>
+      <w:proofErr w:type="spellStart"/>
+      <w:r>
+        <w:rPr>
+          <w:rFonts w:ascii="Arial" w:hAnsi="Arial" w:cs="Arial"/>
+          <w:sz w:val="24"/>
+          <w:szCs w:val="24"/>
+        </w:rPr>
+        <w:t>CondEX</w:t>
+      </w:r>
+      <w:proofErr w:type="spellEnd"/>
+      <w:r>
+        <w:rPr>
+          <w:rFonts w:ascii="Arial" w:hAnsi="Arial" w:cs="Arial"/>
+          <w:sz w:val="24"/>
+          <w:szCs w:val="24"/>
+        </w:rPr>
+        <w:t>” colocamos “</w:t>
+      </w:r>
+      <w:r>
+        <w:rPr>
+          <w:rFonts w:ascii="Arial" w:hAnsi="Arial" w:cs="Arial"/>
+          <w:sz w:val="24"/>
+          <w:szCs w:val="24"/>
+        </w:rPr>
+        <w:t>&amp; ~</w:t>
+      </w:r>
+      <w:proofErr w:type="spellStart"/>
+      <w:r>
+        <w:rPr>
+          <w:rFonts w:ascii="Arial" w:hAnsi="Arial" w:cs="Arial"/>
+          <w:sz w:val="24"/>
+          <w:szCs w:val="24"/>
+        </w:rPr>
+        <w:t>NoWrite</w:t>
+      </w:r>
+      <w:proofErr w:type="spellEnd"/>
+      <w:r>
+        <w:rPr>
+          <w:rFonts w:ascii="Arial" w:hAnsi="Arial" w:cs="Arial"/>
+          <w:sz w:val="24"/>
+          <w:szCs w:val="24"/>
+        </w:rPr>
+        <w:t xml:space="preserve">”, assim, ele não escreverá somente nos casos em que </w:t>
+      </w:r>
+      <w:proofErr w:type="spellStart"/>
+      <w:r>
+        <w:rPr>
+          <w:rFonts w:ascii="Arial" w:hAnsi="Arial" w:cs="Arial"/>
+          <w:sz w:val="24"/>
+          <w:szCs w:val="24"/>
+        </w:rPr>
+        <w:t>NoWrite</w:t>
+      </w:r>
+      <w:proofErr w:type="spellEnd"/>
       <w:r>
         <w:rPr>
           <w:rFonts w:ascii="Arial" w:hAnsi="Arial" w:cs="Arial"/>
@@ -6083,7 +7481,25 @@
           <w:sz w:val="24"/>
           <w:szCs w:val="24"/>
         </w:rPr>
-        <w:t>A função TST em assembly é usada para testar bits específicos de um valor. Em um processador ARM, a instrução TST realiza uma operação AND bit a bit entre dois registradores ou entre um registrador e um valor imediato, e atualiza as flags do processador com base no resultado. Por exemplo, TST R1, R2 realiza a operação AND entre os valores dos registradores R1 e R2, e atualiza as flags sem armazenar o resultado.</w:t>
+        <w:t xml:space="preserve">A função TST em </w:t>
+      </w:r>
+      <w:proofErr w:type="spellStart"/>
+      <w:r>
+        <w:rPr>
+          <w:rFonts w:ascii="Arial" w:hAnsi="Arial" w:cs="Arial"/>
+          <w:sz w:val="24"/>
+          <w:szCs w:val="24"/>
+        </w:rPr>
+        <w:t>assembly</w:t>
+      </w:r>
+      <w:proofErr w:type="spellEnd"/>
+      <w:r>
+        <w:rPr>
+          <w:rFonts w:ascii="Arial" w:hAnsi="Arial" w:cs="Arial"/>
+          <w:sz w:val="24"/>
+          <w:szCs w:val="24"/>
+        </w:rPr>
+        <w:t xml:space="preserve"> é usada para testar bits específicos de um valor. Em um processador ARM, a instrução TST realiza uma operação AND bit a bit entre dois registradores ou entre um registrador e um valor imediato, e atualiza as flags do processador com base no resultado. Por exemplo, TST R1, R2 realiza a operação AND entre os valores dos registradores R1 e R2, e atualiza as flags sem armazenar o resultado.</w:t>
       </w:r>
     </w:p>
     <w:p>
@@ -6110,15 +7526,69 @@
           <w:sz w:val="24"/>
           <w:szCs w:val="24"/>
         </w:rPr>
-        <w:t xml:space="preserve">, então aproveitaremos a flag NoWrite para indicar isso ao criarmos mais um caso no decoder para executar o TST </w:t>
-      </w:r>
-      <w:r>
-        <w:rPr>
-          <w:rFonts w:ascii="Arial" w:hAnsi="Arial" w:cs="Arial"/>
-          <w:sz w:val="24"/>
-          <w:szCs w:val="24"/>
-        </w:rPr>
-        <w:t xml:space="preserve">(cmd = 1000) </w:t>
+        <w:t xml:space="preserve">, então aproveitaremos a flag </w:t>
+      </w:r>
+      <w:proofErr w:type="spellStart"/>
+      <w:r>
+        <w:rPr>
+          <w:rFonts w:ascii="Arial" w:hAnsi="Arial" w:cs="Arial"/>
+          <w:sz w:val="24"/>
+          <w:szCs w:val="24"/>
+        </w:rPr>
+        <w:t>NoWrite</w:t>
+      </w:r>
+      <w:proofErr w:type="spellEnd"/>
+      <w:r>
+        <w:rPr>
+          <w:rFonts w:ascii="Arial" w:hAnsi="Arial" w:cs="Arial"/>
+          <w:sz w:val="24"/>
+          <w:szCs w:val="24"/>
+        </w:rPr>
+        <w:t xml:space="preserve"> para indicar isso ao criarmos mais um caso no </w:t>
+      </w:r>
+      <w:proofErr w:type="spellStart"/>
+      <w:r>
+        <w:rPr>
+          <w:rFonts w:ascii="Arial" w:hAnsi="Arial" w:cs="Arial"/>
+          <w:sz w:val="24"/>
+          <w:szCs w:val="24"/>
+        </w:rPr>
+        <w:t>decoder</w:t>
+      </w:r>
+      <w:proofErr w:type="spellEnd"/>
+      <w:r>
+        <w:rPr>
+          <w:rFonts w:ascii="Arial" w:hAnsi="Arial" w:cs="Arial"/>
+          <w:sz w:val="24"/>
+          <w:szCs w:val="24"/>
+        </w:rPr>
+        <w:t xml:space="preserve"> para executar o TST </w:t>
+      </w:r>
+      <w:r>
+        <w:rPr>
+          <w:rFonts w:ascii="Arial" w:hAnsi="Arial" w:cs="Arial"/>
+          <w:sz w:val="24"/>
+          <w:szCs w:val="24"/>
+        </w:rPr>
+        <w:t>(</w:t>
+      </w:r>
+      <w:proofErr w:type="spellStart"/>
+      <w:r>
+        <w:rPr>
+          <w:rFonts w:ascii="Arial" w:hAnsi="Arial" w:cs="Arial"/>
+          <w:sz w:val="24"/>
+          <w:szCs w:val="24"/>
+        </w:rPr>
+        <w:t>cmd</w:t>
+      </w:r>
+      <w:proofErr w:type="spellEnd"/>
+      <w:r>
+        <w:rPr>
+          <w:rFonts w:ascii="Arial" w:hAnsi="Arial" w:cs="Arial"/>
+          <w:sz w:val="24"/>
+          <w:szCs w:val="24"/>
+        </w:rPr>
+        <w:t xml:space="preserve"> = 1000) </w:t>
       </w:r>
       <w:r>
         <w:rPr>
@@ -6134,15 +7604,69 @@
           <w:sz w:val="24"/>
           <w:szCs w:val="24"/>
         </w:rPr>
-        <w:t>, onde teremos um and sendo executado quando NoW</w:t>
-      </w:r>
-      <w:r>
-        <w:rPr>
-          <w:rFonts w:ascii="Arial" w:hAnsi="Arial" w:cs="Arial"/>
-          <w:sz w:val="24"/>
-          <w:szCs w:val="24"/>
-        </w:rPr>
-        <w:t>rite for igua a 1</w:t>
+        <w:t xml:space="preserve">, onde teremos um </w:t>
+      </w:r>
+      <w:proofErr w:type="spellStart"/>
+      <w:r>
+        <w:rPr>
+          <w:rFonts w:ascii="Arial" w:hAnsi="Arial" w:cs="Arial"/>
+          <w:sz w:val="24"/>
+          <w:szCs w:val="24"/>
+        </w:rPr>
+        <w:t>and</w:t>
+      </w:r>
+      <w:proofErr w:type="spellEnd"/>
+      <w:r>
+        <w:rPr>
+          <w:rFonts w:ascii="Arial" w:hAnsi="Arial" w:cs="Arial"/>
+          <w:sz w:val="24"/>
+          <w:szCs w:val="24"/>
+        </w:rPr>
+        <w:t xml:space="preserve"> sendo executado quando </w:t>
+      </w:r>
+      <w:proofErr w:type="spellStart"/>
+      <w:r>
+        <w:rPr>
+          <w:rFonts w:ascii="Arial" w:hAnsi="Arial" w:cs="Arial"/>
+          <w:sz w:val="24"/>
+          <w:szCs w:val="24"/>
+        </w:rPr>
+        <w:t>NoW</w:t>
+      </w:r>
+      <w:r>
+        <w:rPr>
+          <w:rFonts w:ascii="Arial" w:hAnsi="Arial" w:cs="Arial"/>
+          <w:sz w:val="24"/>
+          <w:szCs w:val="24"/>
+        </w:rPr>
+        <w:t>rite</w:t>
+      </w:r>
+      <w:proofErr w:type="spellEnd"/>
+      <w:r>
+        <w:rPr>
+          <w:rFonts w:ascii="Arial" w:hAnsi="Arial" w:cs="Arial"/>
+          <w:sz w:val="24"/>
+          <w:szCs w:val="24"/>
+        </w:rPr>
+        <w:t xml:space="preserve"> for </w:t>
+      </w:r>
+      <w:proofErr w:type="spellStart"/>
+      <w:r>
+        <w:rPr>
+          <w:rFonts w:ascii="Arial" w:hAnsi="Arial" w:cs="Arial"/>
+          <w:sz w:val="24"/>
+          <w:szCs w:val="24"/>
+        </w:rPr>
+        <w:t>igua</w:t>
+      </w:r>
+      <w:proofErr w:type="spellEnd"/>
+      <w:r>
+        <w:rPr>
+          <w:rFonts w:ascii="Arial" w:hAnsi="Arial" w:cs="Arial"/>
+          <w:sz w:val="24"/>
+          <w:szCs w:val="24"/>
+        </w:rPr>
+        <w:t xml:space="preserve"> a 1</w:t>
       </w:r>
       <w:r>
         <w:rPr>
@@ -6235,7 +7759,25 @@
           <w:sz w:val="24"/>
           <w:szCs w:val="24"/>
         </w:rPr>
-        <w:t>A função EOR em assembly é usada para realizar uma operação XOR (Exclusive OR) bit a bit entre dois valores. Em um processador ARM, a instrução EOR realiza a operação XOR entre dois registradores ou entre um registrador e um valor imediato, e armazena o resultado em um registrador de destino. Por exemplo, EOR R1, R2, R3 realiza a operação XOR entre os valores dos registradores R2 e R3, e armazena o resultado no registrador R1.</w:t>
+        <w:t xml:space="preserve">A função EOR em </w:t>
+      </w:r>
+      <w:proofErr w:type="spellStart"/>
+      <w:r>
+        <w:rPr>
+          <w:rFonts w:ascii="Arial" w:hAnsi="Arial" w:cs="Arial"/>
+          <w:sz w:val="24"/>
+          <w:szCs w:val="24"/>
+        </w:rPr>
+        <w:t>assembly</w:t>
+      </w:r>
+      <w:proofErr w:type="spellEnd"/>
+      <w:r>
+        <w:rPr>
+          <w:rFonts w:ascii="Arial" w:hAnsi="Arial" w:cs="Arial"/>
+          <w:sz w:val="24"/>
+          <w:szCs w:val="24"/>
+        </w:rPr>
+        <w:t xml:space="preserve"> é usada para realizar uma operação XOR (Exclusive OR) bit a bit entre dois valores. Em um processador ARM, a instrução EOR realiza a operação XOR entre dois registradores ou entre um registrador e um valor imediato, e armazena o resultado em um registrador de destino. Por exemplo, EOR R1, R2, R3 realiza a operação XOR entre os valores dos registradores R2 e R3, e armazena o resultado no registrador R1.</w:t>
       </w:r>
     </w:p>
     <w:p>
@@ -6254,7 +7796,25 @@
           <w:sz w:val="24"/>
           <w:szCs w:val="24"/>
         </w:rPr>
-        <w:t>Nesse caso, o cmd para o EOR</w:t>
+        <w:t xml:space="preserve">Nesse caso, o </w:t>
+      </w:r>
+      <w:proofErr w:type="spellStart"/>
+      <w:r>
+        <w:rPr>
+          <w:rFonts w:ascii="Arial" w:hAnsi="Arial" w:cs="Arial"/>
+          <w:sz w:val="24"/>
+          <w:szCs w:val="24"/>
+        </w:rPr>
+        <w:t>cmd</w:t>
+      </w:r>
+      <w:proofErr w:type="spellEnd"/>
+      <w:r>
+        <w:rPr>
+          <w:rFonts w:ascii="Arial" w:hAnsi="Arial" w:cs="Arial"/>
+          <w:sz w:val="24"/>
+          <w:szCs w:val="24"/>
+        </w:rPr>
+        <w:t xml:space="preserve"> para o EOR</w:t>
       </w:r>
       <w:r>
         <w:rPr>
@@ -6302,15 +7862,43 @@
           <w:sz w:val="24"/>
           <w:szCs w:val="24"/>
         </w:rPr>
-        <w:t xml:space="preserve"> tendo somente soma, subtração, and e </w:t>
-      </w:r>
-      <w:r>
-        <w:rPr>
-          <w:rFonts w:ascii="Arial" w:hAnsi="Arial" w:cs="Arial"/>
-          <w:sz w:val="24"/>
-          <w:szCs w:val="24"/>
-        </w:rPr>
-        <w:t>or,</w:t>
+        <w:t xml:space="preserve"> tendo somente soma, subtração, </w:t>
+      </w:r>
+      <w:proofErr w:type="spellStart"/>
+      <w:r>
+        <w:rPr>
+          <w:rFonts w:ascii="Arial" w:hAnsi="Arial" w:cs="Arial"/>
+          <w:sz w:val="24"/>
+          <w:szCs w:val="24"/>
+        </w:rPr>
+        <w:t>and</w:t>
+      </w:r>
+      <w:proofErr w:type="spellEnd"/>
+      <w:r>
+        <w:rPr>
+          <w:rFonts w:ascii="Arial" w:hAnsi="Arial" w:cs="Arial"/>
+          <w:sz w:val="24"/>
+          <w:szCs w:val="24"/>
+        </w:rPr>
+        <w:t xml:space="preserve"> e </w:t>
+      </w:r>
+      <w:proofErr w:type="spellStart"/>
+      <w:r>
+        <w:rPr>
+          <w:rFonts w:ascii="Arial" w:hAnsi="Arial" w:cs="Arial"/>
+          <w:sz w:val="24"/>
+          <w:szCs w:val="24"/>
+        </w:rPr>
+        <w:t>or</w:t>
+      </w:r>
+      <w:proofErr w:type="spellEnd"/>
+      <w:r>
+        <w:rPr>
+          <w:rFonts w:ascii="Arial" w:hAnsi="Arial" w:cs="Arial"/>
+          <w:sz w:val="24"/>
+          <w:szCs w:val="24"/>
+        </w:rPr>
+        <w:t>,</w:t>
       </w:r>
       <w:r>
         <w:rPr>
@@ -6334,7 +7922,25 @@
           <w:sz w:val="24"/>
           <w:szCs w:val="24"/>
         </w:rPr>
-        <w:t xml:space="preserve"> ou seja, Rd &lt;- Rn ^ Src2.</w:t>
+        <w:t xml:space="preserve"> ou seja, Rd &lt;- </w:t>
+      </w:r>
+      <w:proofErr w:type="spellStart"/>
+      <w:r>
+        <w:rPr>
+          <w:rFonts w:ascii="Arial" w:hAnsi="Arial" w:cs="Arial"/>
+          <w:sz w:val="24"/>
+          <w:szCs w:val="24"/>
+        </w:rPr>
+        <w:t>Rn</w:t>
+      </w:r>
+      <w:proofErr w:type="spellEnd"/>
+      <w:r>
+        <w:rPr>
+          <w:rFonts w:ascii="Arial" w:hAnsi="Arial" w:cs="Arial"/>
+          <w:sz w:val="24"/>
+          <w:szCs w:val="24"/>
+        </w:rPr>
+        <w:t xml:space="preserve"> ^ Src2.</w:t>
       </w:r>
     </w:p>
     <w:p>
@@ -6353,7 +7959,25 @@
           <w:sz w:val="24"/>
           <w:szCs w:val="24"/>
         </w:rPr>
-        <w:t>Além disso, o ALUControl tem somente 2 bits para selecionar as operações desejadas, então, para acrescentar mais uma (EOR), deveremos acrescentar mais um bit, totalizando 3 bits</w:t>
+        <w:t xml:space="preserve">Além disso, o </w:t>
+      </w:r>
+      <w:proofErr w:type="spellStart"/>
+      <w:r>
+        <w:rPr>
+          <w:rFonts w:ascii="Arial" w:hAnsi="Arial" w:cs="Arial"/>
+          <w:sz w:val="24"/>
+          <w:szCs w:val="24"/>
+        </w:rPr>
+        <w:t>ALUControl</w:t>
+      </w:r>
+      <w:proofErr w:type="spellEnd"/>
+      <w:r>
+        <w:rPr>
+          <w:rFonts w:ascii="Arial" w:hAnsi="Arial" w:cs="Arial"/>
+          <w:sz w:val="24"/>
+          <w:szCs w:val="24"/>
+        </w:rPr>
+        <w:t xml:space="preserve"> tem somente 2 bits para selecionar as operações desejadas, então, para acrescentar mais uma (EOR), deveremos acrescentar mais um bit, totalizando 3 bits</w:t>
       </w:r>
       <w:r>
         <w:rPr>
@@ -6377,7 +8001,34 @@
           <w:sz w:val="24"/>
           <w:szCs w:val="24"/>
         </w:rPr>
-        <w:t xml:space="preserve"> Isso também implicará na mudanças em todos os pontos em que temos parâmetros relacionados a ALUC</w:t>
+        <w:t xml:space="preserve"> Isso também implicará </w:t>
+      </w:r>
+      <w:proofErr w:type="gramStart"/>
+      <w:r>
+        <w:rPr>
+          <w:rFonts w:ascii="Arial" w:hAnsi="Arial" w:cs="Arial"/>
+          <w:sz w:val="24"/>
+          <w:szCs w:val="24"/>
+        </w:rPr>
+        <w:t>na mudanças</w:t>
+      </w:r>
+      <w:proofErr w:type="gramEnd"/>
+      <w:r>
+        <w:rPr>
+          <w:rFonts w:ascii="Arial" w:hAnsi="Arial" w:cs="Arial"/>
+          <w:sz w:val="24"/>
+          <w:szCs w:val="24"/>
+        </w:rPr>
+        <w:t xml:space="preserve"> em todos os pontos em que temos parâmetros relacionados a </w:t>
+      </w:r>
+      <w:proofErr w:type="spellStart"/>
+      <w:r>
+        <w:rPr>
+          <w:rFonts w:ascii="Arial" w:hAnsi="Arial" w:cs="Arial"/>
+          <w:sz w:val="24"/>
+          <w:szCs w:val="24"/>
+        </w:rPr>
+        <w:t>ALUC</w:t>
       </w:r>
       <w:r>
         <w:rPr>
@@ -6387,29 +8038,76 @@
         </w:rPr>
         <w:t>ontrol</w:t>
       </w:r>
-      <w:r>
-        <w:rPr>
-          <w:rFonts w:ascii="Arial" w:hAnsi="Arial" w:cs="Arial"/>
-          <w:sz w:val="24"/>
-          <w:szCs w:val="24"/>
-        </w:rPr>
-        <w:t xml:space="preserve">, como nos módulos arm, </w:t>
-      </w:r>
-      <w:r>
-        <w:rPr>
-          <w:rFonts w:ascii="Arial" w:hAnsi="Arial" w:cs="Arial"/>
-          <w:sz w:val="24"/>
-          <w:szCs w:val="24"/>
-        </w:rPr>
-        <w:t>controller,</w:t>
-      </w:r>
-      <w:r>
-        <w:rPr>
-          <w:rFonts w:ascii="Arial" w:hAnsi="Arial" w:cs="Arial"/>
-          <w:sz w:val="24"/>
-          <w:szCs w:val="24"/>
-        </w:rPr>
-        <w:t xml:space="preserve"> decoder, </w:t>
+      <w:proofErr w:type="spellEnd"/>
+      <w:r>
+        <w:rPr>
+          <w:rFonts w:ascii="Arial" w:hAnsi="Arial" w:cs="Arial"/>
+          <w:sz w:val="24"/>
+          <w:szCs w:val="24"/>
+        </w:rPr>
+        <w:t xml:space="preserve">, como nos módulos </w:t>
+      </w:r>
+      <w:proofErr w:type="spellStart"/>
+      <w:r>
+        <w:rPr>
+          <w:rFonts w:ascii="Arial" w:hAnsi="Arial" w:cs="Arial"/>
+          <w:sz w:val="24"/>
+          <w:szCs w:val="24"/>
+        </w:rPr>
+        <w:t>arm</w:t>
+      </w:r>
+      <w:proofErr w:type="spellEnd"/>
+      <w:r>
+        <w:rPr>
+          <w:rFonts w:ascii="Arial" w:hAnsi="Arial" w:cs="Arial"/>
+          <w:sz w:val="24"/>
+          <w:szCs w:val="24"/>
+        </w:rPr>
+        <w:t xml:space="preserve">, </w:t>
+      </w:r>
+      <w:proofErr w:type="spellStart"/>
+      <w:r>
+        <w:rPr>
+          <w:rFonts w:ascii="Arial" w:hAnsi="Arial" w:cs="Arial"/>
+          <w:sz w:val="24"/>
+          <w:szCs w:val="24"/>
+        </w:rPr>
+        <w:t>controller</w:t>
+      </w:r>
+      <w:proofErr w:type="spellEnd"/>
+      <w:r>
+        <w:rPr>
+          <w:rFonts w:ascii="Arial" w:hAnsi="Arial" w:cs="Arial"/>
+          <w:sz w:val="24"/>
+          <w:szCs w:val="24"/>
+        </w:rPr>
+        <w:t>,</w:t>
+      </w:r>
+      <w:r>
+        <w:rPr>
+          <w:rFonts w:ascii="Arial" w:hAnsi="Arial" w:cs="Arial"/>
+          <w:sz w:val="24"/>
+          <w:szCs w:val="24"/>
+        </w:rPr>
+        <w:t xml:space="preserve"> </w:t>
+      </w:r>
+      <w:proofErr w:type="spellStart"/>
+      <w:r>
+        <w:rPr>
+          <w:rFonts w:ascii="Arial" w:hAnsi="Arial" w:cs="Arial"/>
+          <w:sz w:val="24"/>
+          <w:szCs w:val="24"/>
+        </w:rPr>
+        <w:t>decoder</w:t>
+      </w:r>
+      <w:proofErr w:type="spellEnd"/>
+      <w:r>
+        <w:rPr>
+          <w:rFonts w:ascii="Arial" w:hAnsi="Arial" w:cs="Arial"/>
+          <w:sz w:val="24"/>
+          <w:szCs w:val="24"/>
+        </w:rPr>
+        <w:t xml:space="preserve">, </w:t>
       </w:r>
       <w:r>
         <w:rPr>
@@ -6425,8 +8123,18 @@
           <w:sz w:val="24"/>
           <w:szCs w:val="24"/>
         </w:rPr>
-        <w:t xml:space="preserve"> todos os casos já existentes e que criamos no ALU decoder</w:t>
-      </w:r>
+        <w:t xml:space="preserve"> todos os casos já existentes e que criamos no ALU </w:t>
+      </w:r>
+      <w:proofErr w:type="spellStart"/>
+      <w:r>
+        <w:rPr>
+          <w:rFonts w:ascii="Arial" w:hAnsi="Arial" w:cs="Arial"/>
+          <w:sz w:val="24"/>
+          <w:szCs w:val="24"/>
+        </w:rPr>
+        <w:t>decoder</w:t>
+      </w:r>
+      <w:proofErr w:type="spellEnd"/>
       <w:r>
         <w:rPr>
           <w:rFonts w:ascii="Arial" w:hAnsi="Arial" w:cs="Arial"/>
@@ -6441,8 +8149,18 @@
           <w:sz w:val="24"/>
           <w:szCs w:val="24"/>
         </w:rPr>
-        <w:t xml:space="preserve"> mais um caso para a nova função, o  XOR</w:t>
-      </w:r>
+        <w:t xml:space="preserve"> mais um caso para a nova função, </w:t>
+      </w:r>
+      <w:proofErr w:type="gramStart"/>
+      <w:r>
+        <w:rPr>
+          <w:rFonts w:ascii="Arial" w:hAnsi="Arial" w:cs="Arial"/>
+          <w:sz w:val="24"/>
+          <w:szCs w:val="24"/>
+        </w:rPr>
+        <w:t>o  XOR</w:t>
+      </w:r>
+      <w:proofErr w:type="gramEnd"/>
       <w:r>
         <w:rPr>
           <w:rFonts w:ascii="Arial" w:hAnsi="Arial" w:cs="Arial"/>
@@ -6552,15 +8270,35 @@
           <w:sz w:val="24"/>
           <w:szCs w:val="24"/>
         </w:rPr>
-        <w:t xml:space="preserve"> modificadas e implementações no código  </w:t>
-      </w:r>
-      <w:r>
-        <w:rPr>
-          <w:rFonts w:ascii="Arial" w:hAnsi="Arial" w:cs="Arial"/>
-          <w:sz w:val="24"/>
-          <w:szCs w:val="24"/>
-        </w:rPr>
-        <w:t xml:space="preserve">versionados </w:t>
+        <w:t xml:space="preserve"> modificadas e implementações no </w:t>
+      </w:r>
+      <w:proofErr w:type="gramStart"/>
+      <w:r>
+        <w:rPr>
+          <w:rFonts w:ascii="Arial" w:hAnsi="Arial" w:cs="Arial"/>
+          <w:sz w:val="24"/>
+          <w:szCs w:val="24"/>
+        </w:rPr>
+        <w:t xml:space="preserve">código  </w:t>
+      </w:r>
+      <w:proofErr w:type="spellStart"/>
+      <w:r>
+        <w:rPr>
+          <w:rFonts w:ascii="Arial" w:hAnsi="Arial" w:cs="Arial"/>
+          <w:sz w:val="24"/>
+          <w:szCs w:val="24"/>
+        </w:rPr>
+        <w:t>versionados</w:t>
+      </w:r>
+      <w:proofErr w:type="spellEnd"/>
+      <w:proofErr w:type="gramEnd"/>
+      <w:r>
+        <w:rPr>
+          <w:rFonts w:ascii="Arial" w:hAnsi="Arial" w:cs="Arial"/>
+          <w:sz w:val="24"/>
+          <w:szCs w:val="24"/>
+        </w:rPr>
+        <w:t xml:space="preserve"> </w:t>
       </w:r>
       <w:r>
         <w:rPr>
@@ -6584,8 +8322,18 @@
           <w:sz w:val="24"/>
           <w:szCs w:val="24"/>
         </w:rPr>
-        <w:t>https://github.com/Guilherme227/armsinglecycle</w:t>
-      </w:r>
+        <w:t>https://github.com/Guilherme227/</w:t>
+      </w:r>
+      <w:proofErr w:type="spellStart"/>
+      <w:r>
+        <w:rPr>
+          <w:rFonts w:ascii="Arial" w:hAnsi="Arial" w:cs="Arial"/>
+          <w:sz w:val="24"/>
+          <w:szCs w:val="24"/>
+        </w:rPr>
+        <w:t>armsinglecycle</w:t>
+      </w:r>
+      <w:proofErr w:type="spellEnd"/>
       <w:r>
         <w:rPr>
           <w:rFonts w:ascii="Arial" w:hAnsi="Arial" w:cs="Arial"/>
@@ -6635,7 +8383,120 @@
           <w:sz w:val="24"/>
           <w:szCs w:val="24"/>
         </w:rPr>
-        <w:t xml:space="preserve"> para validarmos se nossas funções estão funcionando corretamente.</w:t>
+        <w:t xml:space="preserve"> para validarmos se nossas funções estão funcionando corretamente</w:t>
+      </w:r>
+      <w:r>
+        <w:rPr>
+          <w:rFonts w:ascii="Arial" w:hAnsi="Arial" w:cs="Arial"/>
+          <w:sz w:val="24"/>
+          <w:szCs w:val="24"/>
+        </w:rPr>
+        <w:t>. Segue abaixo na Figura 7.</w:t>
+      </w:r>
+    </w:p>
+    <w:p>
+      <w:pPr>
+        <w:keepNext/>
+        <w:spacing w:line="360" w:lineRule="auto"/>
+        <w:jc w:val="center"/>
+      </w:pPr>
+      <w:r>
+        <w:rPr>
+          <w:rFonts w:ascii="Arial" w:hAnsi="Arial" w:cs="Arial"/>
+          <w:sz w:val="24"/>
+          <w:szCs w:val="24"/>
+        </w:rPr>
+        <w:lastRenderedPageBreak/>
+        <w:drawing>
+          <wp:inline distT="0" distB="0" distL="0" distR="0" wp14:anchorId="2C9E93D5" wp14:editId="59E49909">
+            <wp:extent cx="2888721" cy="4356100"/>
+            <wp:effectExtent l="0" t="0" r="6985" b="6350"/>
+            <wp:docPr id="1258623127" name="Imagem 1" descr="Tabela&#10;&#10;O conteúdo gerado por IA pode estar incorreto."/>
+            <wp:cNvGraphicFramePr>
+              <a:graphicFrameLocks xmlns:a="http://schemas.openxmlformats.org/drawingml/2006/main" noChangeAspect="1"/>
+            </wp:cNvGraphicFramePr>
+            <a:graphic xmlns:a="http://schemas.openxmlformats.org/drawingml/2006/main">
+              <a:graphicData uri="http://schemas.openxmlformats.org/drawingml/2006/picture">
+                <pic:pic xmlns:pic="http://schemas.openxmlformats.org/drawingml/2006/picture">
+                  <pic:nvPicPr>
+                    <pic:cNvPr id="1258623127" name="Imagem 1" descr="Tabela&#10;&#10;O conteúdo gerado por IA pode estar incorreto."/>
+                    <pic:cNvPicPr/>
+                  </pic:nvPicPr>
+                  <pic:blipFill>
+                    <a:blip r:embed="rId16"/>
+                    <a:stretch>
+                      <a:fillRect/>
+                    </a:stretch>
+                  </pic:blipFill>
+                  <pic:spPr>
+                    <a:xfrm>
+                      <a:off x="0" y="0"/>
+                      <a:ext cx="2894885" cy="4365395"/>
+                    </a:xfrm>
+                    <a:prstGeom prst="rect">
+                      <a:avLst/>
+                    </a:prstGeom>
+                  </pic:spPr>
+                </pic:pic>
+              </a:graphicData>
+            </a:graphic>
+          </wp:inline>
+        </w:drawing>
+      </w:r>
+    </w:p>
+    <w:p>
+      <w:pPr>
+        <w:pStyle w:val="Legenda"/>
+        <w:jc w:val="center"/>
+        <w:rPr>
+          <w:rFonts w:ascii="Arial" w:hAnsi="Arial" w:cs="Arial"/>
+          <w:color w:val="auto"/>
+          <w:sz w:val="24"/>
+          <w:szCs w:val="24"/>
+        </w:rPr>
+      </w:pPr>
+      <w:r>
+        <w:rPr>
+          <w:color w:val="auto"/>
+        </w:rPr>
+        <w:t xml:space="preserve">Figura </w:t>
+      </w:r>
+      <w:r>
+        <w:rPr>
+          <w:color w:val="auto"/>
+        </w:rPr>
+        <w:fldChar w:fldCharType="begin"/>
+      </w:r>
+      <w:r>
+        <w:rPr>
+          <w:color w:val="auto"/>
+        </w:rPr>
+        <w:instrText xml:space="preserve"> SEQ Figura \* ARABIC </w:instrText>
+      </w:r>
+      <w:r>
+        <w:rPr>
+          <w:color w:val="auto"/>
+        </w:rPr>
+        <w:fldChar w:fldCharType="separate"/>
+      </w:r>
+      <w:r>
+        <w:rPr>
+          <w:noProof/>
+          <w:color w:val="auto"/>
+        </w:rPr>
+        <w:t>7</w:t>
+      </w:r>
+      <w:r>
+        <w:rPr>
+          <w:color w:val="auto"/>
+        </w:rPr>
+        <w:fldChar w:fldCharType="end"/>
+      </w:r>
+      <w:r>
+        <w:rPr>
+          <w:color w:val="auto"/>
+        </w:rPr>
+        <w:t xml:space="preserve"> - Arquivo memfile2.s</w:t>
       </w:r>
     </w:p>
     <w:p>
@@ -6652,6 +8513,123 @@
     </w:p>
     <w:p>
       <w:pPr>
+        <w:spacing w:line="360" w:lineRule="auto"/>
+        <w:rPr>
+          <w:rFonts w:ascii="Arial" w:hAnsi="Arial" w:cs="Arial"/>
+          <w:sz w:val="24"/>
+          <w:szCs w:val="24"/>
+        </w:rPr>
+      </w:pPr>
+      <w:r>
+        <w:rPr>
+          <w:rFonts w:ascii="Arial" w:hAnsi="Arial" w:cs="Arial"/>
+          <w:sz w:val="24"/>
+          <w:szCs w:val="24"/>
+        </w:rPr>
+        <w:t xml:space="preserve">Para testarmos a função MOV, utilizamos a simulação do </w:t>
+      </w:r>
+      <w:proofErr w:type="spellStart"/>
+      <w:r>
+        <w:rPr>
+          <w:rFonts w:ascii="Arial" w:hAnsi="Arial" w:cs="Arial"/>
+          <w:sz w:val="24"/>
+          <w:szCs w:val="24"/>
+        </w:rPr>
+        <w:t>modelsim</w:t>
+      </w:r>
+      <w:proofErr w:type="spellEnd"/>
+      <w:r>
+        <w:rPr>
+          <w:rFonts w:ascii="Arial" w:hAnsi="Arial" w:cs="Arial"/>
+          <w:sz w:val="24"/>
+          <w:szCs w:val="24"/>
+        </w:rPr>
+        <w:t xml:space="preserve"> novamente, para demonstrar que MOV R1, #10</w:t>
+      </w:r>
+      <w:r>
+        <w:rPr>
+          <w:rFonts w:ascii="Arial" w:hAnsi="Arial" w:cs="Arial"/>
+          <w:sz w:val="24"/>
+          <w:szCs w:val="24"/>
+        </w:rPr>
+        <w:t xml:space="preserve"> (</w:t>
+      </w:r>
+      <w:r>
+        <w:rPr>
+          <w:rFonts w:ascii="Arial" w:hAnsi="Arial" w:cs="Arial"/>
+          <w:sz w:val="24"/>
+          <w:szCs w:val="24"/>
+        </w:rPr>
+        <w:t>e3a0100a)</w:t>
+      </w:r>
+      <w:r>
+        <w:rPr>
+          <w:rFonts w:ascii="Arial" w:hAnsi="Arial" w:cs="Arial"/>
+          <w:sz w:val="24"/>
+          <w:szCs w:val="24"/>
+        </w:rPr>
+        <w:t xml:space="preserve"> foi executado corretamente.</w:t>
+      </w:r>
+      <w:r>
+        <w:rPr>
+          <w:rFonts w:ascii="Arial" w:hAnsi="Arial" w:cs="Arial"/>
+          <w:sz w:val="24"/>
+          <w:szCs w:val="24"/>
+        </w:rPr>
+        <w:t xml:space="preserve"> Na próxima instrução podemos ver o comando MOV </w:t>
+      </w:r>
+      <w:r>
+        <w:rPr>
+          <w:rFonts w:ascii="Arial" w:hAnsi="Arial" w:cs="Arial"/>
+          <w:sz w:val="24"/>
+          <w:szCs w:val="24"/>
+        </w:rPr>
+        <w:t>R6, R1 também funcionando corretamente.</w:t>
+      </w:r>
+      <w:r>
+        <w:rPr>
+          <w:rFonts w:ascii="Arial" w:hAnsi="Arial" w:cs="Arial"/>
+          <w:sz w:val="24"/>
+          <w:szCs w:val="24"/>
+        </w:rPr>
+        <w:t xml:space="preserve"> Veja Figura 8.</w:t>
+      </w:r>
+      <w:r>
+        <w:rPr>
+          <w:rFonts w:ascii="Arial" w:hAnsi="Arial" w:cs="Arial"/>
+          <w:sz w:val="24"/>
+          <w:szCs w:val="24"/>
+        </w:rPr>
+        <w:t xml:space="preserve"> Além disso, pode ser verificado o </w:t>
+      </w:r>
+      <w:proofErr w:type="spellStart"/>
+      <w:r>
+        <w:rPr>
+          <w:rFonts w:ascii="Arial" w:hAnsi="Arial" w:cs="Arial"/>
+          <w:sz w:val="24"/>
+          <w:szCs w:val="24"/>
+        </w:rPr>
+        <w:t>MovFlang</w:t>
+      </w:r>
+      <w:proofErr w:type="spellEnd"/>
+      <w:r>
+        <w:rPr>
+          <w:rFonts w:ascii="Arial" w:hAnsi="Arial" w:cs="Arial"/>
+          <w:sz w:val="24"/>
+          <w:szCs w:val="24"/>
+        </w:rPr>
+        <w:t xml:space="preserve"> com valor 1.</w:t>
+      </w:r>
+    </w:p>
+    <w:p>
+      <w:pPr>
+        <w:keepNext/>
+        <w:spacing w:line="360" w:lineRule="auto"/>
+        <w:rPr>
+          <w:rFonts w:ascii="Arial" w:hAnsi="Arial" w:cs="Arial"/>
+        </w:rPr>
+      </w:pPr>
+      <w:r>
         <w:rPr>
           <w:rFonts w:ascii="Arial" w:hAnsi="Arial" w:cs="Arial"/>
           <w:b/>
@@ -6659,21 +8637,111 @@
           <w:sz w:val="24"/>
           <w:szCs w:val="24"/>
         </w:rPr>
-      </w:pPr>
-    </w:p>
-    <w:p>
-      <w:pPr>
+        <w:drawing>
+          <wp:inline distT="0" distB="0" distL="0" distR="0" wp14:anchorId="6E09BC2E" wp14:editId="7E50C863">
+            <wp:extent cx="5760720" cy="2108835"/>
+            <wp:effectExtent l="0" t="0" r="0" b="5715"/>
+            <wp:docPr id="252465213" name="Imagem 1" descr="Diagrama&#10;&#10;O conteúdo gerado por IA pode estar incorreto."/>
+            <wp:cNvGraphicFramePr>
+              <a:graphicFrameLocks xmlns:a="http://schemas.openxmlformats.org/drawingml/2006/main" noChangeAspect="1"/>
+            </wp:cNvGraphicFramePr>
+            <a:graphic xmlns:a="http://schemas.openxmlformats.org/drawingml/2006/main">
+              <a:graphicData uri="http://schemas.openxmlformats.org/drawingml/2006/picture">
+                <pic:pic xmlns:pic="http://schemas.openxmlformats.org/drawingml/2006/picture">
+                  <pic:nvPicPr>
+                    <pic:cNvPr id="252465213" name="Imagem 1" descr="Diagrama&#10;&#10;O conteúdo gerado por IA pode estar incorreto."/>
+                    <pic:cNvPicPr/>
+                  </pic:nvPicPr>
+                  <pic:blipFill>
+                    <a:blip r:embed="rId17"/>
+                    <a:stretch>
+                      <a:fillRect/>
+                    </a:stretch>
+                  </pic:blipFill>
+                  <pic:spPr>
+                    <a:xfrm>
+                      <a:off x="0" y="0"/>
+                      <a:ext cx="5760720" cy="2108835"/>
+                    </a:xfrm>
+                    <a:prstGeom prst="rect">
+                      <a:avLst/>
+                    </a:prstGeom>
+                  </pic:spPr>
+                </pic:pic>
+              </a:graphicData>
+            </a:graphic>
+          </wp:inline>
+        </w:drawing>
+      </w:r>
+    </w:p>
+    <w:p>
+      <w:pPr>
+        <w:pStyle w:val="Legenda"/>
+        <w:spacing w:line="360" w:lineRule="auto"/>
+        <w:jc w:val="center"/>
         <w:rPr>
           <w:rFonts w:ascii="Arial" w:hAnsi="Arial" w:cs="Arial"/>
           <w:b/>
           <w:bCs/>
-          <w:sz w:val="24"/>
-          <w:szCs w:val="24"/>
-        </w:rPr>
-      </w:pPr>
-    </w:p>
-    <w:p>
-      <w:pPr>
+          <w:color w:val="auto"/>
+          <w:sz w:val="24"/>
+          <w:szCs w:val="24"/>
+        </w:rPr>
+      </w:pPr>
+      <w:r>
+        <w:rPr>
+          <w:rFonts w:ascii="Arial" w:hAnsi="Arial" w:cs="Arial"/>
+          <w:color w:val="auto"/>
+        </w:rPr>
+        <w:t xml:space="preserve">Figura </w:t>
+      </w:r>
+      <w:r>
+        <w:rPr>
+          <w:rFonts w:ascii="Arial" w:hAnsi="Arial" w:cs="Arial"/>
+          <w:color w:val="auto"/>
+        </w:rPr>
+        <w:fldChar w:fldCharType="begin"/>
+      </w:r>
+      <w:r>
+        <w:rPr>
+          <w:rFonts w:ascii="Arial" w:hAnsi="Arial" w:cs="Arial"/>
+          <w:color w:val="auto"/>
+        </w:rPr>
+        <w:instrText xml:space="preserve"> SEQ Figura \* ARABIC </w:instrText>
+      </w:r>
+      <w:r>
+        <w:rPr>
+          <w:rFonts w:ascii="Arial" w:hAnsi="Arial" w:cs="Arial"/>
+          <w:color w:val="auto"/>
+        </w:rPr>
+        <w:fldChar w:fldCharType="separate"/>
+      </w:r>
+      <w:r>
+        <w:rPr>
+          <w:rFonts w:ascii="Arial" w:hAnsi="Arial" w:cs="Arial"/>
+          <w:noProof/>
+          <w:color w:val="auto"/>
+        </w:rPr>
+        <w:t>8</w:t>
+      </w:r>
+      <w:r>
+        <w:rPr>
+          <w:rFonts w:ascii="Arial" w:hAnsi="Arial" w:cs="Arial"/>
+          <w:color w:val="auto"/>
+        </w:rPr>
+        <w:fldChar w:fldCharType="end"/>
+      </w:r>
+      <w:r>
+        <w:rPr>
+          <w:rFonts w:ascii="Arial" w:hAnsi="Arial" w:cs="Arial"/>
+          <w:color w:val="auto"/>
+        </w:rPr>
+        <w:t xml:space="preserve"> - Função MOV funcionando em simulação</w:t>
+      </w:r>
+    </w:p>
+    <w:p>
+      <w:pPr>
+        <w:spacing w:line="360" w:lineRule="auto"/>
         <w:rPr>
           <w:rFonts w:ascii="Arial" w:hAnsi="Arial" w:cs="Arial"/>
           <w:b/>
@@ -6685,6 +8753,7 @@
     </w:p>
     <w:p>
       <w:pPr>
+        <w:spacing w:line="360" w:lineRule="auto"/>
         <w:rPr>
           <w:rFonts w:ascii="Arial" w:hAnsi="Arial" w:cs="Arial"/>
           <w:b/>
@@ -6696,6 +8765,7 @@
     </w:p>
     <w:p>
       <w:pPr>
+        <w:spacing w:line="360" w:lineRule="auto"/>
         <w:rPr>
           <w:rFonts w:ascii="Arial" w:hAnsi="Arial" w:cs="Arial"/>
           <w:b/>
@@ -6707,6 +8777,552 @@
     </w:p>
     <w:p>
       <w:pPr>
+        <w:spacing w:line="360" w:lineRule="auto"/>
+        <w:rPr>
+          <w:rFonts w:ascii="Arial" w:hAnsi="Arial" w:cs="Arial"/>
+          <w:sz w:val="24"/>
+          <w:szCs w:val="24"/>
+        </w:rPr>
+      </w:pPr>
+      <w:r>
+        <w:rPr>
+          <w:rFonts w:ascii="Arial" w:hAnsi="Arial" w:cs="Arial"/>
+          <w:sz w:val="24"/>
+          <w:szCs w:val="24"/>
+        </w:rPr>
+        <w:t xml:space="preserve">Mais abaixo do código </w:t>
+      </w:r>
+      <w:r>
+        <w:rPr>
+          <w:rFonts w:ascii="Arial" w:hAnsi="Arial" w:cs="Arial"/>
+          <w:sz w:val="24"/>
+          <w:szCs w:val="24"/>
+        </w:rPr>
+        <w:t xml:space="preserve">da Figura 7 </w:t>
+      </w:r>
+      <w:r>
+        <w:rPr>
+          <w:rFonts w:ascii="Arial" w:hAnsi="Arial" w:cs="Arial"/>
+          <w:sz w:val="24"/>
+          <w:szCs w:val="24"/>
+        </w:rPr>
+        <w:t>implementamos o teste para a função CMP</w:t>
+      </w:r>
+      <w:r>
+        <w:rPr>
+          <w:rFonts w:ascii="Arial" w:hAnsi="Arial" w:cs="Arial"/>
+          <w:sz w:val="24"/>
+          <w:szCs w:val="24"/>
+        </w:rPr>
+        <w:t>, que compara R1 com o valor 10 (CMP R1, #10</w:t>
+      </w:r>
+      <w:r>
+        <w:rPr>
+          <w:rFonts w:ascii="Arial" w:hAnsi="Arial" w:cs="Arial"/>
+          <w:sz w:val="24"/>
+          <w:szCs w:val="24"/>
+        </w:rPr>
+        <w:t xml:space="preserve"> – e351000a </w:t>
+      </w:r>
+      <w:proofErr w:type="gramStart"/>
+      <w:r>
+        <w:rPr>
+          <w:rFonts w:ascii="Arial" w:hAnsi="Arial" w:cs="Arial"/>
+          <w:sz w:val="24"/>
+          <w:szCs w:val="24"/>
+        </w:rPr>
+        <w:t xml:space="preserve">- </w:t>
+      </w:r>
+      <w:r>
+        <w:rPr>
+          <w:rFonts w:ascii="Arial" w:hAnsi="Arial" w:cs="Arial"/>
+          <w:sz w:val="24"/>
+          <w:szCs w:val="24"/>
+        </w:rPr>
+        <w:t>)</w:t>
+      </w:r>
+      <w:proofErr w:type="gramEnd"/>
+      <w:r>
+        <w:rPr>
+          <w:rFonts w:ascii="Arial" w:hAnsi="Arial" w:cs="Arial"/>
+          <w:sz w:val="24"/>
+          <w:szCs w:val="24"/>
+        </w:rPr>
+        <w:t>.</w:t>
+      </w:r>
+      <w:r>
+        <w:rPr>
+          <w:rFonts w:ascii="Arial" w:hAnsi="Arial" w:cs="Arial"/>
+          <w:sz w:val="24"/>
+          <w:szCs w:val="24"/>
+        </w:rPr>
+        <w:t xml:space="preserve"> Se o CMP estiver funcionando, ele deve pular para linha </w:t>
+      </w:r>
+      <w:r>
+        <w:rPr>
+          <w:rFonts w:ascii="Arial" w:hAnsi="Arial" w:cs="Arial"/>
+          <w:sz w:val="24"/>
+          <w:szCs w:val="24"/>
+        </w:rPr>
+        <w:t>MOV R1, #20</w:t>
+      </w:r>
+      <w:r>
+        <w:rPr>
+          <w:rFonts w:ascii="Arial" w:hAnsi="Arial" w:cs="Arial"/>
+          <w:sz w:val="24"/>
+          <w:szCs w:val="24"/>
+        </w:rPr>
+        <w:t xml:space="preserve"> (e3a01014)</w:t>
+      </w:r>
+      <w:r>
+        <w:rPr>
+          <w:rFonts w:ascii="Arial" w:hAnsi="Arial" w:cs="Arial"/>
+          <w:sz w:val="24"/>
+          <w:szCs w:val="24"/>
+        </w:rPr>
+        <w:t xml:space="preserve">, </w:t>
+      </w:r>
+      <w:r>
+        <w:rPr>
+          <w:rFonts w:ascii="Arial" w:hAnsi="Arial" w:cs="Arial"/>
+          <w:sz w:val="24"/>
+          <w:szCs w:val="24"/>
+        </w:rPr>
+        <w:t>através da instrução BEQ</w:t>
+      </w:r>
+      <w:r>
+        <w:rPr>
+          <w:rFonts w:ascii="Arial" w:hAnsi="Arial" w:cs="Arial"/>
+          <w:sz w:val="24"/>
+          <w:szCs w:val="24"/>
+        </w:rPr>
+        <w:t xml:space="preserve"> CMP_OK (0a000000), </w:t>
+      </w:r>
+      <w:r>
+        <w:rPr>
+          <w:rFonts w:ascii="Arial" w:hAnsi="Arial" w:cs="Arial"/>
+          <w:sz w:val="24"/>
+          <w:szCs w:val="24"/>
+        </w:rPr>
+        <w:t>já que pelo código R1 incialmente seria igual a 10</w:t>
+      </w:r>
+      <w:r>
+        <w:rPr>
+          <w:rFonts w:ascii="Arial" w:hAnsi="Arial" w:cs="Arial"/>
+          <w:sz w:val="24"/>
+          <w:szCs w:val="24"/>
+        </w:rPr>
+        <w:t xml:space="preserve">. E isso acontece de formar correta, veja que após o </w:t>
+      </w:r>
+      <w:r>
+        <w:rPr>
+          <w:rFonts w:ascii="Arial" w:hAnsi="Arial" w:cs="Arial"/>
+          <w:sz w:val="24"/>
+          <w:szCs w:val="24"/>
+        </w:rPr>
+        <w:t>CMP, a próxima instrução executada é exatamente a “</w:t>
+      </w:r>
+      <w:r>
+        <w:rPr>
+          <w:rFonts w:ascii="Arial" w:hAnsi="Arial" w:cs="Arial"/>
+          <w:sz w:val="24"/>
+          <w:szCs w:val="24"/>
+        </w:rPr>
+        <w:t>e3a01014</w:t>
+      </w:r>
+      <w:r>
+        <w:rPr>
+          <w:rFonts w:ascii="Arial" w:hAnsi="Arial" w:cs="Arial"/>
+          <w:sz w:val="24"/>
+          <w:szCs w:val="24"/>
+        </w:rPr>
+        <w:t>”. Veja na Figura 9.</w:t>
+      </w:r>
+    </w:p>
+    <w:p>
+      <w:pPr>
+        <w:keepNext/>
+        <w:spacing w:line="360" w:lineRule="auto"/>
+        <w:rPr>
+          <w:rFonts w:ascii="Arial" w:hAnsi="Arial" w:cs="Arial"/>
+        </w:rPr>
+      </w:pPr>
+      <w:r>
+        <w:rPr>
+          <w:rFonts w:ascii="Arial" w:hAnsi="Arial" w:cs="Arial"/>
+          <w:sz w:val="24"/>
+          <w:szCs w:val="24"/>
+        </w:rPr>
+        <w:drawing>
+          <wp:inline distT="0" distB="0" distL="0" distR="0" wp14:anchorId="5CE6E946" wp14:editId="7CDB403A">
+            <wp:extent cx="5760720" cy="2448560"/>
+            <wp:effectExtent l="0" t="0" r="0" b="8890"/>
+            <wp:docPr id="970407495" name="Imagem 1" descr="Tela de computador com fundo verde&#10;&#10;O conteúdo gerado por IA pode estar incorreto."/>
+            <wp:cNvGraphicFramePr>
+              <a:graphicFrameLocks xmlns:a="http://schemas.openxmlformats.org/drawingml/2006/main" noChangeAspect="1"/>
+            </wp:cNvGraphicFramePr>
+            <a:graphic xmlns:a="http://schemas.openxmlformats.org/drawingml/2006/main">
+              <a:graphicData uri="http://schemas.openxmlformats.org/drawingml/2006/picture">
+                <pic:pic xmlns:pic="http://schemas.openxmlformats.org/drawingml/2006/picture">
+                  <pic:nvPicPr>
+                    <pic:cNvPr id="970407495" name="Imagem 1" descr="Tela de computador com fundo verde&#10;&#10;O conteúdo gerado por IA pode estar incorreto."/>
+                    <pic:cNvPicPr/>
+                  </pic:nvPicPr>
+                  <pic:blipFill>
+                    <a:blip r:embed="rId18"/>
+                    <a:stretch>
+                      <a:fillRect/>
+                    </a:stretch>
+                  </pic:blipFill>
+                  <pic:spPr>
+                    <a:xfrm>
+                      <a:off x="0" y="0"/>
+                      <a:ext cx="5760720" cy="2448560"/>
+                    </a:xfrm>
+                    <a:prstGeom prst="rect">
+                      <a:avLst/>
+                    </a:prstGeom>
+                  </pic:spPr>
+                </pic:pic>
+              </a:graphicData>
+            </a:graphic>
+          </wp:inline>
+        </w:drawing>
+      </w:r>
+    </w:p>
+    <w:p>
+      <w:pPr>
+        <w:pStyle w:val="Legenda"/>
+        <w:spacing w:line="360" w:lineRule="auto"/>
+        <w:jc w:val="center"/>
+        <w:rPr>
+          <w:rFonts w:ascii="Arial" w:hAnsi="Arial" w:cs="Arial"/>
+          <w:color w:val="auto"/>
+          <w:sz w:val="24"/>
+          <w:szCs w:val="24"/>
+        </w:rPr>
+      </w:pPr>
+      <w:r>
+        <w:rPr>
+          <w:rFonts w:ascii="Arial" w:hAnsi="Arial" w:cs="Arial"/>
+          <w:color w:val="auto"/>
+        </w:rPr>
+        <w:t xml:space="preserve">Figura </w:t>
+      </w:r>
+      <w:r>
+        <w:rPr>
+          <w:rFonts w:ascii="Arial" w:hAnsi="Arial" w:cs="Arial"/>
+          <w:color w:val="auto"/>
+        </w:rPr>
+        <w:fldChar w:fldCharType="begin"/>
+      </w:r>
+      <w:r>
+        <w:rPr>
+          <w:rFonts w:ascii="Arial" w:hAnsi="Arial" w:cs="Arial"/>
+          <w:color w:val="auto"/>
+        </w:rPr>
+        <w:instrText xml:space="preserve"> SEQ Figura \* ARABIC </w:instrText>
+      </w:r>
+      <w:r>
+        <w:rPr>
+          <w:rFonts w:ascii="Arial" w:hAnsi="Arial" w:cs="Arial"/>
+          <w:color w:val="auto"/>
+        </w:rPr>
+        <w:fldChar w:fldCharType="separate"/>
+      </w:r>
+      <w:r>
+        <w:rPr>
+          <w:rFonts w:ascii="Arial" w:hAnsi="Arial" w:cs="Arial"/>
+          <w:noProof/>
+          <w:color w:val="auto"/>
+        </w:rPr>
+        <w:t>9</w:t>
+      </w:r>
+      <w:r>
+        <w:rPr>
+          <w:rFonts w:ascii="Arial" w:hAnsi="Arial" w:cs="Arial"/>
+          <w:color w:val="auto"/>
+        </w:rPr>
+        <w:fldChar w:fldCharType="end"/>
+      </w:r>
+      <w:r>
+        <w:rPr>
+          <w:rFonts w:ascii="Arial" w:hAnsi="Arial" w:cs="Arial"/>
+          <w:color w:val="auto"/>
+        </w:rPr>
+        <w:t xml:space="preserve"> - Função CMP funcionando em simulação</w:t>
+      </w:r>
+    </w:p>
+    <w:p>
+      <w:pPr>
+        <w:spacing w:line="360" w:lineRule="auto"/>
+        <w:rPr>
+          <w:rFonts w:ascii="Arial" w:hAnsi="Arial" w:cs="Arial"/>
+          <w:sz w:val="24"/>
+          <w:szCs w:val="24"/>
+        </w:rPr>
+      </w:pPr>
+    </w:p>
+    <w:p>
+      <w:pPr>
+        <w:spacing w:line="360" w:lineRule="auto"/>
+        <w:rPr>
+          <w:rFonts w:ascii="Arial" w:hAnsi="Arial" w:cs="Arial"/>
+          <w:sz w:val="24"/>
+          <w:szCs w:val="24"/>
+        </w:rPr>
+      </w:pPr>
+      <w:r>
+        <w:rPr>
+          <w:rFonts w:ascii="Arial" w:hAnsi="Arial" w:cs="Arial"/>
+          <w:sz w:val="24"/>
+          <w:szCs w:val="24"/>
+        </w:rPr>
+        <w:t xml:space="preserve">Da função </w:t>
+      </w:r>
+      <w:proofErr w:type="spellStart"/>
+      <w:r>
+        <w:rPr>
+          <w:rFonts w:ascii="Arial" w:hAnsi="Arial" w:cs="Arial"/>
+          <w:sz w:val="24"/>
+          <w:szCs w:val="24"/>
+        </w:rPr>
+        <w:t>CMP_ok</w:t>
+      </w:r>
+      <w:proofErr w:type="spellEnd"/>
+      <w:r>
+        <w:rPr>
+          <w:rFonts w:ascii="Arial" w:hAnsi="Arial" w:cs="Arial"/>
+          <w:sz w:val="24"/>
+          <w:szCs w:val="24"/>
+        </w:rPr>
+        <w:t xml:space="preserve"> já podemos seguir para testar o TST, na próxima linha, com instrução “</w:t>
+      </w:r>
+      <w:r>
+        <w:rPr>
+          <w:rFonts w:ascii="Arial" w:hAnsi="Arial" w:cs="Arial"/>
+          <w:sz w:val="24"/>
+          <w:szCs w:val="24"/>
+        </w:rPr>
+        <w:t>e3110004</w:t>
+      </w:r>
+      <w:r>
+        <w:rPr>
+          <w:rFonts w:ascii="Arial" w:hAnsi="Arial" w:cs="Arial"/>
+          <w:sz w:val="24"/>
+          <w:szCs w:val="24"/>
+        </w:rPr>
+        <w:t>” (TST R1, #4)</w:t>
+      </w:r>
+      <w:r>
+        <w:rPr>
+          <w:rFonts w:ascii="Arial" w:hAnsi="Arial" w:cs="Arial"/>
+          <w:sz w:val="24"/>
+          <w:szCs w:val="24"/>
+        </w:rPr>
+        <w:t xml:space="preserve">, que fará um and bit a bit entre R1, que recebeu </w:t>
+      </w:r>
+      <w:r>
+        <w:rPr>
+          <w:rFonts w:ascii="Arial" w:hAnsi="Arial" w:cs="Arial"/>
+          <w:sz w:val="24"/>
+          <w:szCs w:val="24"/>
+        </w:rPr>
+        <w:t>1</w:t>
+      </w:r>
+      <w:r>
+        <w:rPr>
+          <w:rFonts w:ascii="Arial" w:hAnsi="Arial" w:cs="Arial"/>
+          <w:sz w:val="24"/>
+          <w:szCs w:val="24"/>
+        </w:rPr>
+        <w:t>0</w:t>
+      </w:r>
+      <w:r>
+        <w:rPr>
+          <w:rFonts w:ascii="Arial" w:hAnsi="Arial" w:cs="Arial"/>
+          <w:sz w:val="24"/>
+          <w:szCs w:val="24"/>
+        </w:rPr>
+        <w:t>1</w:t>
+      </w:r>
+      <w:r>
+        <w:rPr>
+          <w:rFonts w:ascii="Arial" w:hAnsi="Arial" w:cs="Arial"/>
+          <w:sz w:val="24"/>
+          <w:szCs w:val="24"/>
+        </w:rPr>
+        <w:t>0</w:t>
+      </w:r>
+      <w:r>
+        <w:rPr>
+          <w:rFonts w:ascii="Arial" w:hAnsi="Arial" w:cs="Arial"/>
+          <w:sz w:val="24"/>
+          <w:szCs w:val="24"/>
+        </w:rPr>
+        <w:t>0 (20 em decimal) anteriormente e 0100 (4 em decimal)</w:t>
+      </w:r>
+      <w:r>
+        <w:rPr>
+          <w:rFonts w:ascii="Arial" w:hAnsi="Arial" w:cs="Arial"/>
+          <w:sz w:val="24"/>
+          <w:szCs w:val="24"/>
+        </w:rPr>
+        <w:t xml:space="preserve">. O resultado deve ser </w:t>
+      </w:r>
+      <w:r>
+        <w:rPr>
+          <w:rFonts w:ascii="Arial" w:hAnsi="Arial" w:cs="Arial"/>
+          <w:sz w:val="24"/>
+          <w:szCs w:val="24"/>
+        </w:rPr>
+        <w:t xml:space="preserve">00100, veja na Figura 10 como o TST foi executado corretamente após visualizar </w:t>
+      </w:r>
+      <w:r>
+        <w:rPr>
+          <w:rFonts w:ascii="Arial" w:hAnsi="Arial" w:cs="Arial"/>
+          <w:sz w:val="24"/>
+          <w:szCs w:val="24"/>
+        </w:rPr>
+        <w:t xml:space="preserve">a, b e </w:t>
+      </w:r>
+      <w:proofErr w:type="spellStart"/>
+      <w:r>
+        <w:rPr>
+          <w:rFonts w:ascii="Arial" w:hAnsi="Arial" w:cs="Arial"/>
+          <w:sz w:val="24"/>
+          <w:szCs w:val="24"/>
+        </w:rPr>
+        <w:t>result</w:t>
+      </w:r>
+      <w:proofErr w:type="spellEnd"/>
+      <w:r>
+        <w:rPr>
+          <w:rFonts w:ascii="Arial" w:hAnsi="Arial" w:cs="Arial"/>
+          <w:sz w:val="24"/>
+          <w:szCs w:val="24"/>
+        </w:rPr>
+        <w:t>:</w:t>
+      </w:r>
+    </w:p>
+    <w:p>
+      <w:pPr>
+        <w:keepNext/>
+        <w:spacing w:line="360" w:lineRule="auto"/>
+        <w:rPr>
+          <w:rFonts w:ascii="Arial" w:hAnsi="Arial" w:cs="Arial"/>
+        </w:rPr>
+      </w:pPr>
+      <w:r>
+        <w:rPr>
+          <w:rFonts w:ascii="Arial" w:hAnsi="Arial" w:cs="Arial"/>
+          <w:sz w:val="24"/>
+          <w:szCs w:val="24"/>
+        </w:rPr>
+        <w:lastRenderedPageBreak/>
+        <w:drawing>
+          <wp:inline distT="0" distB="0" distL="0" distR="0" wp14:anchorId="75DD5EA4" wp14:editId="1ECFBFB6">
+            <wp:extent cx="5760720" cy="1437640"/>
+            <wp:effectExtent l="0" t="0" r="0" b="0"/>
+            <wp:docPr id="1166177279" name="Imagem 1" descr="Interface gráfica do usuário&#10;&#10;O conteúdo gerado por IA pode estar incorreto."/>
+            <wp:cNvGraphicFramePr>
+              <a:graphicFrameLocks xmlns:a="http://schemas.openxmlformats.org/drawingml/2006/main" noChangeAspect="1"/>
+            </wp:cNvGraphicFramePr>
+            <a:graphic xmlns:a="http://schemas.openxmlformats.org/drawingml/2006/main">
+              <a:graphicData uri="http://schemas.openxmlformats.org/drawingml/2006/picture">
+                <pic:pic xmlns:pic="http://schemas.openxmlformats.org/drawingml/2006/picture">
+                  <pic:nvPicPr>
+                    <pic:cNvPr id="1166177279" name="Imagem 1" descr="Interface gráfica do usuário&#10;&#10;O conteúdo gerado por IA pode estar incorreto."/>
+                    <pic:cNvPicPr/>
+                  </pic:nvPicPr>
+                  <pic:blipFill>
+                    <a:blip r:embed="rId19"/>
+                    <a:stretch>
+                      <a:fillRect/>
+                    </a:stretch>
+                  </pic:blipFill>
+                  <pic:spPr>
+                    <a:xfrm>
+                      <a:off x="0" y="0"/>
+                      <a:ext cx="5760720" cy="1437640"/>
+                    </a:xfrm>
+                    <a:prstGeom prst="rect">
+                      <a:avLst/>
+                    </a:prstGeom>
+                  </pic:spPr>
+                </pic:pic>
+              </a:graphicData>
+            </a:graphic>
+          </wp:inline>
+        </w:drawing>
+      </w:r>
+    </w:p>
+    <w:p>
+      <w:pPr>
+        <w:pStyle w:val="Legenda"/>
+        <w:spacing w:line="360" w:lineRule="auto"/>
+        <w:jc w:val="center"/>
+        <w:rPr>
+          <w:rFonts w:ascii="Arial" w:hAnsi="Arial" w:cs="Arial"/>
+          <w:color w:val="auto"/>
+          <w:sz w:val="24"/>
+          <w:szCs w:val="24"/>
+        </w:rPr>
+      </w:pPr>
+      <w:r>
+        <w:rPr>
+          <w:rFonts w:ascii="Arial" w:hAnsi="Arial" w:cs="Arial"/>
+          <w:color w:val="auto"/>
+        </w:rPr>
+        <w:t xml:space="preserve">Figura </w:t>
+      </w:r>
+      <w:r>
+        <w:rPr>
+          <w:rFonts w:ascii="Arial" w:hAnsi="Arial" w:cs="Arial"/>
+          <w:color w:val="auto"/>
+        </w:rPr>
+        <w:fldChar w:fldCharType="begin"/>
+      </w:r>
+      <w:r>
+        <w:rPr>
+          <w:rFonts w:ascii="Arial" w:hAnsi="Arial" w:cs="Arial"/>
+          <w:color w:val="auto"/>
+        </w:rPr>
+        <w:instrText xml:space="preserve"> SEQ Figura \* ARABIC </w:instrText>
+      </w:r>
+      <w:r>
+        <w:rPr>
+          <w:rFonts w:ascii="Arial" w:hAnsi="Arial" w:cs="Arial"/>
+          <w:color w:val="auto"/>
+        </w:rPr>
+        <w:fldChar w:fldCharType="separate"/>
+      </w:r>
+      <w:r>
+        <w:rPr>
+          <w:rFonts w:ascii="Arial" w:hAnsi="Arial" w:cs="Arial"/>
+          <w:noProof/>
+          <w:color w:val="auto"/>
+        </w:rPr>
+        <w:t>10</w:t>
+      </w:r>
+      <w:r>
+        <w:rPr>
+          <w:rFonts w:ascii="Arial" w:hAnsi="Arial" w:cs="Arial"/>
+          <w:color w:val="auto"/>
+        </w:rPr>
+        <w:fldChar w:fldCharType="end"/>
+      </w:r>
+      <w:r>
+        <w:rPr>
+          <w:rFonts w:ascii="Arial" w:hAnsi="Arial" w:cs="Arial"/>
+          <w:color w:val="auto"/>
+        </w:rPr>
+        <w:t xml:space="preserve"> - Função TST funcionando em simulação</w:t>
+      </w:r>
+    </w:p>
+    <w:p>
+      <w:pPr>
+        <w:spacing w:line="360" w:lineRule="auto"/>
         <w:rPr>
           <w:rFonts w:ascii="Arial" w:hAnsi="Arial" w:cs="Arial"/>
           <w:b/>
@@ -6718,61 +9334,211 @@
     </w:p>
     <w:p>
       <w:pPr>
-        <w:rPr>
-          <w:rFonts w:ascii="Arial" w:hAnsi="Arial" w:cs="Arial"/>
-          <w:b/>
-          <w:bCs/>
-          <w:sz w:val="24"/>
-          <w:szCs w:val="24"/>
-        </w:rPr>
-      </w:pPr>
-    </w:p>
-    <w:p>
-      <w:pPr>
-        <w:rPr>
-          <w:rFonts w:ascii="Arial" w:hAnsi="Arial" w:cs="Arial"/>
-          <w:b/>
-          <w:bCs/>
-          <w:sz w:val="24"/>
-          <w:szCs w:val="24"/>
-        </w:rPr>
-      </w:pPr>
-    </w:p>
-    <w:p>
-      <w:pPr>
-        <w:rPr>
-          <w:rFonts w:ascii="Arial" w:hAnsi="Arial" w:cs="Arial"/>
-          <w:b/>
-          <w:bCs/>
-          <w:sz w:val="24"/>
-          <w:szCs w:val="24"/>
-        </w:rPr>
-      </w:pPr>
-    </w:p>
-    <w:p>
-      <w:pPr>
-        <w:rPr>
-          <w:rFonts w:ascii="Arial" w:hAnsi="Arial" w:cs="Arial"/>
-          <w:b/>
-          <w:bCs/>
-          <w:sz w:val="24"/>
-          <w:szCs w:val="24"/>
-        </w:rPr>
-      </w:pPr>
-    </w:p>
-    <w:p>
-      <w:pPr>
-        <w:rPr>
-          <w:rFonts w:ascii="Arial" w:hAnsi="Arial" w:cs="Arial"/>
-          <w:b/>
-          <w:bCs/>
-          <w:sz w:val="24"/>
-          <w:szCs w:val="24"/>
-        </w:rPr>
-      </w:pPr>
-    </w:p>
-    <w:p>
-      <w:pPr>
+        <w:spacing w:line="360" w:lineRule="auto"/>
+        <w:rPr>
+          <w:rFonts w:ascii="Arial" w:hAnsi="Arial" w:cs="Arial"/>
+          <w:sz w:val="24"/>
+          <w:szCs w:val="24"/>
+        </w:rPr>
+      </w:pPr>
+      <w:r>
+        <w:rPr>
+          <w:rFonts w:ascii="Arial" w:hAnsi="Arial" w:cs="Arial"/>
+          <w:sz w:val="24"/>
+          <w:szCs w:val="24"/>
+        </w:rPr>
+        <w:t>Através da próxima instrução (</w:t>
+      </w:r>
+      <w:r>
+        <w:rPr>
+          <w:rFonts w:ascii="Arial" w:hAnsi="Arial" w:cs="Arial"/>
+          <w:sz w:val="24"/>
+          <w:szCs w:val="24"/>
+        </w:rPr>
+        <w:t xml:space="preserve">BNE TST_OK), pulamos para a instrução MOV </w:t>
+      </w:r>
+      <w:r>
+        <w:rPr>
+          <w:rFonts w:ascii="Arial" w:hAnsi="Arial" w:cs="Arial"/>
+          <w:sz w:val="24"/>
+          <w:szCs w:val="24"/>
+        </w:rPr>
+        <w:t xml:space="preserve">R1, #50 (e3a01032), movendo o valor 50 em decimal para R1. Na próxima linha testamos o EOR </w:t>
+      </w:r>
+      <w:r>
+        <w:rPr>
+          <w:rFonts w:ascii="Arial" w:hAnsi="Arial" w:cs="Arial"/>
+          <w:sz w:val="24"/>
+          <w:szCs w:val="24"/>
+        </w:rPr>
+        <w:t>R1, R1, R2 (e0211002)</w:t>
+      </w:r>
+      <w:r>
+        <w:rPr>
+          <w:rFonts w:ascii="Arial" w:hAnsi="Arial" w:cs="Arial"/>
+          <w:sz w:val="24"/>
+          <w:szCs w:val="24"/>
+        </w:rPr>
+        <w:t xml:space="preserve">, onde, de acordo com as operações do código, temos R2 sendo igual a </w:t>
+      </w:r>
+      <w:r>
+        <w:rPr>
+          <w:rFonts w:ascii="Arial" w:hAnsi="Arial" w:cs="Arial"/>
+          <w:sz w:val="24"/>
+          <w:szCs w:val="24"/>
+        </w:rPr>
+        <w:t xml:space="preserve">7. Veja na Figura 11, o XOR </w:t>
+      </w:r>
+      <w:r>
+        <w:rPr>
+          <w:rFonts w:ascii="Arial" w:hAnsi="Arial" w:cs="Arial"/>
+          <w:sz w:val="24"/>
+          <w:szCs w:val="24"/>
+        </w:rPr>
+        <w:t xml:space="preserve">sendo executado de forma correta, pois 50 em binário equivale a </w:t>
+      </w:r>
+      <w:r>
+        <w:rPr>
+          <w:rFonts w:ascii="Arial" w:hAnsi="Arial" w:cs="Arial"/>
+          <w:sz w:val="24"/>
+          <w:szCs w:val="24"/>
+        </w:rPr>
+        <w:t xml:space="preserve">110010 e 7 a 0111. Logo o resultado deve ser </w:t>
+      </w:r>
+      <w:r>
+        <w:rPr>
+          <w:rFonts w:ascii="Arial" w:hAnsi="Arial" w:cs="Arial"/>
+          <w:sz w:val="24"/>
+          <w:szCs w:val="24"/>
+        </w:rPr>
+        <w:t>11</w:t>
+      </w:r>
+      <w:r>
+        <w:rPr>
+          <w:rFonts w:ascii="Arial" w:hAnsi="Arial" w:cs="Arial"/>
+          <w:sz w:val="24"/>
+          <w:szCs w:val="24"/>
+        </w:rPr>
+        <w:t>0101.</w:t>
+      </w:r>
+    </w:p>
+    <w:p>
+      <w:pPr>
+        <w:keepNext/>
+        <w:spacing w:line="360" w:lineRule="auto"/>
+        <w:rPr>
+          <w:rFonts w:ascii="Arial" w:hAnsi="Arial" w:cs="Arial"/>
+        </w:rPr>
+      </w:pPr>
+      <w:r>
+        <w:rPr>
+          <w:rFonts w:ascii="Arial" w:hAnsi="Arial" w:cs="Arial"/>
+          <w:sz w:val="24"/>
+          <w:szCs w:val="24"/>
+        </w:rPr>
+        <w:drawing>
+          <wp:inline distT="0" distB="0" distL="0" distR="0" wp14:anchorId="42822042" wp14:editId="448D0315">
+            <wp:extent cx="5760720" cy="1287780"/>
+            <wp:effectExtent l="0" t="0" r="0" b="7620"/>
+            <wp:docPr id="483164237" name="Imagem 1" descr="Tela de computador com jogo&#10;&#10;O conteúdo gerado por IA pode estar incorreto."/>
+            <wp:cNvGraphicFramePr>
+              <a:graphicFrameLocks xmlns:a="http://schemas.openxmlformats.org/drawingml/2006/main" noChangeAspect="1"/>
+            </wp:cNvGraphicFramePr>
+            <a:graphic xmlns:a="http://schemas.openxmlformats.org/drawingml/2006/main">
+              <a:graphicData uri="http://schemas.openxmlformats.org/drawingml/2006/picture">
+                <pic:pic xmlns:pic="http://schemas.openxmlformats.org/drawingml/2006/picture">
+                  <pic:nvPicPr>
+                    <pic:cNvPr id="483164237" name="Imagem 1" descr="Tela de computador com jogo&#10;&#10;O conteúdo gerado por IA pode estar incorreto."/>
+                    <pic:cNvPicPr/>
+                  </pic:nvPicPr>
+                  <pic:blipFill>
+                    <a:blip r:embed="rId20"/>
+                    <a:stretch>
+                      <a:fillRect/>
+                    </a:stretch>
+                  </pic:blipFill>
+                  <pic:spPr>
+                    <a:xfrm>
+                      <a:off x="0" y="0"/>
+                      <a:ext cx="5760720" cy="1287780"/>
+                    </a:xfrm>
+                    <a:prstGeom prst="rect">
+                      <a:avLst/>
+                    </a:prstGeom>
+                  </pic:spPr>
+                </pic:pic>
+              </a:graphicData>
+            </a:graphic>
+          </wp:inline>
+        </w:drawing>
+      </w:r>
+    </w:p>
+    <w:p>
+      <w:pPr>
+        <w:pStyle w:val="Legenda"/>
+        <w:spacing w:line="360" w:lineRule="auto"/>
+        <w:jc w:val="center"/>
+        <w:rPr>
+          <w:rFonts w:ascii="Arial" w:hAnsi="Arial" w:cs="Arial"/>
+          <w:color w:val="auto"/>
+          <w:sz w:val="24"/>
+          <w:szCs w:val="24"/>
+        </w:rPr>
+      </w:pPr>
+      <w:r>
+        <w:rPr>
+          <w:rFonts w:ascii="Arial" w:hAnsi="Arial" w:cs="Arial"/>
+          <w:color w:val="auto"/>
+        </w:rPr>
+        <w:t xml:space="preserve">Figura </w:t>
+      </w:r>
+      <w:r>
+        <w:rPr>
+          <w:rFonts w:ascii="Arial" w:hAnsi="Arial" w:cs="Arial"/>
+          <w:color w:val="auto"/>
+        </w:rPr>
+        <w:fldChar w:fldCharType="begin"/>
+      </w:r>
+      <w:r>
+        <w:rPr>
+          <w:rFonts w:ascii="Arial" w:hAnsi="Arial" w:cs="Arial"/>
+          <w:color w:val="auto"/>
+        </w:rPr>
+        <w:instrText xml:space="preserve"> SEQ Figura \* ARABIC </w:instrText>
+      </w:r>
+      <w:r>
+        <w:rPr>
+          <w:rFonts w:ascii="Arial" w:hAnsi="Arial" w:cs="Arial"/>
+          <w:color w:val="auto"/>
+        </w:rPr>
+        <w:fldChar w:fldCharType="separate"/>
+      </w:r>
+      <w:r>
+        <w:rPr>
+          <w:rFonts w:ascii="Arial" w:hAnsi="Arial" w:cs="Arial"/>
+          <w:noProof/>
+          <w:color w:val="auto"/>
+        </w:rPr>
+        <w:t>11</w:t>
+      </w:r>
+      <w:r>
+        <w:rPr>
+          <w:rFonts w:ascii="Arial" w:hAnsi="Arial" w:cs="Arial"/>
+          <w:color w:val="auto"/>
+        </w:rPr>
+        <w:fldChar w:fldCharType="end"/>
+      </w:r>
+      <w:r>
+        <w:rPr>
+          <w:rFonts w:ascii="Arial" w:hAnsi="Arial" w:cs="Arial"/>
+          <w:color w:val="auto"/>
+        </w:rPr>
+        <w:t xml:space="preserve"> - Função EOR funcionando em simulação</w:t>
+      </w:r>
+    </w:p>
+    <w:p>
+      <w:pPr>
+        <w:spacing w:line="360" w:lineRule="auto"/>
         <w:rPr>
           <w:rFonts w:ascii="Arial" w:hAnsi="Arial" w:cs="Arial"/>
           <w:b/>
@@ -7041,7 +9807,6 @@
           <w:sz w:val="27"/>
           <w:szCs w:val="27"/>
         </w:rPr>
-        <w:lastRenderedPageBreak/>
         <w:t xml:space="preserve">ALVES, A. L. et al. </w:t>
       </w:r>
       <w:r>
@@ -7082,9 +9847,29 @@
           <w:sz w:val="27"/>
           <w:szCs w:val="27"/>
         </w:rPr>
-        <w:t xml:space="preserve">, v. 44, 2022. Disponível em : </w:t>
-      </w:r>
-      <w:hyperlink r:id="rId16" w:history="1">
+        <w:t xml:space="preserve">, v. 44, 2022. Disponível </w:t>
+      </w:r>
+      <w:proofErr w:type="gramStart"/>
+      <w:r>
+        <w:rPr>
+          <w:rFonts w:ascii="Calibri" w:hAnsi="Calibri" w:cs="Calibri"/>
+          <w:color w:val="000000" w:themeColor="text1"/>
+          <w:sz w:val="27"/>
+          <w:szCs w:val="27"/>
+        </w:rPr>
+        <w:t>em :</w:t>
+      </w:r>
+      <w:proofErr w:type="gramEnd"/>
+      <w:r>
+        <w:rPr>
+          <w:rFonts w:ascii="Calibri" w:hAnsi="Calibri" w:cs="Calibri"/>
+          <w:color w:val="000000" w:themeColor="text1"/>
+          <w:sz w:val="27"/>
+          <w:szCs w:val="27"/>
+        </w:rPr>
+        <w:t xml:space="preserve"> </w:t>
+      </w:r>
+      <w:hyperlink r:id="rId21" w:history="1">
         <w:r>
           <w:rPr>
             <w:rStyle w:val="Hyperlink"/>
@@ -7184,7 +9969,7 @@
         </w:rPr>
         <w:t xml:space="preserve"> v. 17, n. 2, 1 jan. 2022. Disponível em: </w:t>
       </w:r>
-      <w:hyperlink r:id="rId17" w:history="1">
+      <w:hyperlink r:id="rId22" w:history="1">
         <w:r>
           <w:rPr>
             <w:rStyle w:val="Hyperlink"/>
@@ -7300,6 +10085,7 @@
         </w:rPr>
         <w:t> </w:t>
       </w:r>
+      <w:proofErr w:type="spellStart"/>
       <w:r>
         <w:rPr>
           <w:rFonts w:ascii="Calibri" w:hAnsi="Calibri" w:cs="Calibri"/>
@@ -7309,88 +10095,9 @@
           <w:sz w:val="27"/>
           <w:szCs w:val="27"/>
         </w:rPr>
-        <w:t>Sba: Controle &amp; Automação Sociedade Brasileira de Automatica</w:t>
-      </w:r>
-      <w:r>
-        <w:rPr>
-          <w:rFonts w:ascii="Calibri" w:hAnsi="Calibri" w:cs="Calibri"/>
-          <w:color w:val="000000" w:themeColor="text1"/>
-          <w:sz w:val="27"/>
-          <w:szCs w:val="27"/>
-        </w:rPr>
-        <w:t xml:space="preserve">, v. 23, n. 5, p. 570–582, out. 2012. Disponível em: </w:t>
-      </w:r>
-      <w:r>
-        <w:rPr>
-          <w:rFonts w:ascii="Arial" w:hAnsi="Arial" w:cs="Arial"/>
-          <w:color w:val="000000" w:themeColor="text1"/>
-          <w:spacing w:val="-6"/>
-          <w:kern w:val="36"/>
-        </w:rPr>
-        <w:t>:</w:t>
-      </w:r>
-      <w:hyperlink r:id="rId18" w:history="1">
-        <w:r>
-          <w:rPr>
-            <w:rStyle w:val="Hyperlink"/>
-            <w:rFonts w:ascii="Arial" w:hAnsi="Arial" w:cs="Arial"/>
-            <w:color w:val="000000" w:themeColor="text1"/>
-          </w:rPr>
-          <w:t>https://doi.org/10.1590/S0103-17592012000500005</w:t>
-        </w:r>
-      </w:hyperlink>
-      <w:r>
-        <w:rPr>
-          <w:rStyle w:val="Hyperlink"/>
-          <w:rFonts w:ascii="Arial" w:hAnsi="Arial" w:cs="Arial"/>
-          <w:color w:val="000000" w:themeColor="text1"/>
-        </w:rPr>
-        <w:t xml:space="preserve">. </w:t>
-      </w:r>
-      <w:r>
-        <w:rPr>
-          <w:rStyle w:val="Hyperlink"/>
-          <w:rFonts w:ascii="Arial" w:hAnsi="Arial" w:cs="Arial"/>
-          <w:color w:val="000000" w:themeColor="text1"/>
-          <w:u w:val="none"/>
-        </w:rPr>
-        <w:t>Acesso em: 10/06/2023.</w:t>
-      </w:r>
-    </w:p>
-    <w:p>
-      <w:pPr>
-        <w:pStyle w:val="NormalWeb"/>
-        <w:spacing w:before="0" w:beforeAutospacing="0" w:after="0" w:afterAutospacing="0" w:line="360" w:lineRule="auto"/>
-        <w:jc w:val="both"/>
-        <w:rPr>
-          <w:rFonts w:ascii="Calibri" w:hAnsi="Calibri" w:cs="Calibri"/>
-          <w:color w:val="000000" w:themeColor="text1"/>
-          <w:sz w:val="27"/>
-          <w:szCs w:val="27"/>
-        </w:rPr>
-      </w:pPr>
-    </w:p>
-    <w:p>
-      <w:pPr>
-        <w:pStyle w:val="NormalWeb"/>
-        <w:spacing w:before="0" w:beforeAutospacing="0" w:after="0" w:afterAutospacing="0" w:line="360" w:lineRule="auto"/>
-        <w:jc w:val="both"/>
-        <w:rPr>
-          <w:rStyle w:val="Hyperlink"/>
-          <w:rFonts w:ascii="Arial" w:hAnsi="Arial" w:cs="Arial"/>
-          <w:color w:val="000000" w:themeColor="text1"/>
-          <w:u w:val="none"/>
-        </w:rPr>
-      </w:pPr>
-      <w:r>
-        <w:rPr>
-          <w:rFonts w:ascii="Calibri" w:hAnsi="Calibri" w:cs="Calibri"/>
-          <w:color w:val="000000" w:themeColor="text1"/>
-          <w:sz w:val="27"/>
-          <w:szCs w:val="27"/>
-        </w:rPr>
-        <w:t xml:space="preserve">PÁDUA, M. B. et al. </w:t>
-      </w:r>
+        <w:t>Sba</w:t>
+      </w:r>
+      <w:proofErr w:type="spellEnd"/>
       <w:r>
         <w:rPr>
           <w:rFonts w:ascii="Calibri" w:hAnsi="Calibri" w:cs="Calibri"/>
@@ -7400,8 +10107,21 @@
           <w:sz w:val="27"/>
           <w:szCs w:val="27"/>
         </w:rPr>
-        <w:t>Metodologia para identificação do componente fundamental da tensão da rede baseada no algoritmo recursivo da TDF</w:t>
-      </w:r>
+        <w:t xml:space="preserve">: Controle &amp; Automação Sociedade Brasileira de </w:t>
+      </w:r>
+      <w:proofErr w:type="spellStart"/>
+      <w:r>
+        <w:rPr>
+          <w:rFonts w:ascii="Calibri" w:hAnsi="Calibri" w:cs="Calibri"/>
+          <w:b/>
+          <w:bCs/>
+          <w:color w:val="000000" w:themeColor="text1"/>
+          <w:sz w:val="27"/>
+          <w:szCs w:val="27"/>
+        </w:rPr>
+        <w:t>Automatica</w:t>
+      </w:r>
+      <w:proofErr w:type="spellEnd"/>
       <w:r>
         <w:rPr>
           <w:rFonts w:ascii="Calibri" w:hAnsi="Calibri" w:cs="Calibri"/>
@@ -7409,9 +10129,121 @@
           <w:sz w:val="27"/>
           <w:szCs w:val="27"/>
         </w:rPr>
+        <w:t>, v. 23, n. 5, p. 570–582, out. 2012. Disponível em</w:t>
+      </w:r>
+      <w:proofErr w:type="gramStart"/>
+      <w:r>
+        <w:rPr>
+          <w:rFonts w:ascii="Calibri" w:hAnsi="Calibri" w:cs="Calibri"/>
+          <w:color w:val="000000" w:themeColor="text1"/>
+          <w:sz w:val="27"/>
+          <w:szCs w:val="27"/>
+        </w:rPr>
+        <w:t xml:space="preserve">: </w:t>
+      </w:r>
+      <w:r>
+        <w:rPr>
+          <w:rFonts w:ascii="Arial" w:hAnsi="Arial" w:cs="Arial"/>
+          <w:color w:val="000000" w:themeColor="text1"/>
+          <w:spacing w:val="-6"/>
+          <w:kern w:val="36"/>
+        </w:rPr>
+        <w:t>:</w:t>
+      </w:r>
+      <w:proofErr w:type="gramEnd"/>
+      <w:r>
+        <w:fldChar w:fldCharType="begin"/>
+      </w:r>
+      <w:r>
+        <w:instrText>HYPERLINK "https://doi.org/10.1590/S0103-17592012000500005"</w:instrText>
+      </w:r>
+      <w:r>
+        <w:fldChar w:fldCharType="separate"/>
+      </w:r>
+      <w:r>
+        <w:rPr>
+          <w:rStyle w:val="Hyperlink"/>
+          <w:rFonts w:ascii="Arial" w:hAnsi="Arial" w:cs="Arial"/>
+          <w:color w:val="000000" w:themeColor="text1"/>
+        </w:rPr>
+        <w:t>https://doi.org/10.1590/S0103-17592012000500005</w:t>
+      </w:r>
+      <w:r>
+        <w:fldChar w:fldCharType="end"/>
+      </w:r>
+      <w:r>
+        <w:rPr>
+          <w:rStyle w:val="Hyperlink"/>
+          <w:rFonts w:ascii="Arial" w:hAnsi="Arial" w:cs="Arial"/>
+          <w:color w:val="000000" w:themeColor="text1"/>
+        </w:rPr>
+        <w:t xml:space="preserve">. </w:t>
+      </w:r>
+      <w:r>
+        <w:rPr>
+          <w:rStyle w:val="Hyperlink"/>
+          <w:rFonts w:ascii="Arial" w:hAnsi="Arial" w:cs="Arial"/>
+          <w:color w:val="000000" w:themeColor="text1"/>
+          <w:u w:val="none"/>
+        </w:rPr>
+        <w:t>Acesso em: 10/06/2023.</w:t>
+      </w:r>
+    </w:p>
+    <w:p>
+      <w:pPr>
+        <w:pStyle w:val="NormalWeb"/>
+        <w:spacing w:before="0" w:beforeAutospacing="0" w:after="0" w:afterAutospacing="0" w:line="360" w:lineRule="auto"/>
+        <w:jc w:val="both"/>
+        <w:rPr>
+          <w:rFonts w:ascii="Calibri" w:hAnsi="Calibri" w:cs="Calibri"/>
+          <w:color w:val="000000" w:themeColor="text1"/>
+          <w:sz w:val="27"/>
+          <w:szCs w:val="27"/>
+        </w:rPr>
+      </w:pPr>
+    </w:p>
+    <w:p>
+      <w:pPr>
+        <w:pStyle w:val="NormalWeb"/>
+        <w:spacing w:before="0" w:beforeAutospacing="0" w:after="0" w:afterAutospacing="0" w:line="360" w:lineRule="auto"/>
+        <w:jc w:val="both"/>
+        <w:rPr>
+          <w:rStyle w:val="Hyperlink"/>
+          <w:rFonts w:ascii="Arial" w:hAnsi="Arial" w:cs="Arial"/>
+          <w:color w:val="000000" w:themeColor="text1"/>
+          <w:u w:val="none"/>
+        </w:rPr>
+      </w:pPr>
+      <w:r>
+        <w:rPr>
+          <w:rFonts w:ascii="Calibri" w:hAnsi="Calibri" w:cs="Calibri"/>
+          <w:color w:val="000000" w:themeColor="text1"/>
+          <w:sz w:val="27"/>
+          <w:szCs w:val="27"/>
+        </w:rPr>
+        <w:t xml:space="preserve">PÁDUA, M. B. et al. </w:t>
+      </w:r>
+      <w:r>
+        <w:rPr>
+          <w:rFonts w:ascii="Calibri" w:hAnsi="Calibri" w:cs="Calibri"/>
+          <w:b/>
+          <w:bCs/>
+          <w:color w:val="000000" w:themeColor="text1"/>
+          <w:sz w:val="27"/>
+          <w:szCs w:val="27"/>
+        </w:rPr>
+        <w:t>Metodologia para identificação do componente fundamental da tensão da rede baseada no algoritmo recursivo da TDF</w:t>
+      </w:r>
+      <w:r>
+        <w:rPr>
+          <w:rFonts w:ascii="Calibri" w:hAnsi="Calibri" w:cs="Calibri"/>
+          <w:color w:val="000000" w:themeColor="text1"/>
+          <w:sz w:val="27"/>
+          <w:szCs w:val="27"/>
+        </w:rPr>
         <w:t xml:space="preserve">. v. 18, n. 3, p. 381–396, 1 set. 2007. Disponível em: </w:t>
       </w:r>
-      <w:hyperlink r:id="rId19" w:history="1">
+      <w:hyperlink r:id="rId23" w:history="1">
         <w:r>
           <w:rPr>
             <w:rStyle w:val="Hyperlink"/>
@@ -7487,8 +10319,10 @@
           <w:sz w:val="27"/>
           <w:szCs w:val="27"/>
         </w:rPr>
+        <w:lastRenderedPageBreak/>
         <w:t xml:space="preserve">PRISCILA DA COSTA et al. </w:t>
       </w:r>
+      <w:proofErr w:type="gramStart"/>
       <w:r>
         <w:rPr>
           <w:rFonts w:ascii="Calibri" w:hAnsi="Calibri" w:cs="Calibri"/>
@@ -7498,7 +10332,19 @@
           <w:sz w:val="27"/>
           <w:szCs w:val="27"/>
         </w:rPr>
-        <w:t>Dinâmica espaço temporal da qualidade das águas superficiais de dois grandes reservatórios de usinas hidrelétricas brasileiras.</w:t>
+        <w:t>Dinâmica espaço</w:t>
+      </w:r>
+      <w:proofErr w:type="gramEnd"/>
+      <w:r>
+        <w:rPr>
+          <w:rFonts w:ascii="Calibri" w:hAnsi="Calibri" w:cs="Calibri"/>
+          <w:b/>
+          <w:bCs/>
+          <w:color w:val="000000"/>
+          <w:sz w:val="27"/>
+          <w:szCs w:val="27"/>
+        </w:rPr>
+        <w:t xml:space="preserve"> temporal da qualidade das águas superficiais de dois grandes reservatórios de usinas hidrelétricas brasileiras.</w:t>
       </w:r>
       <w:r>
         <w:rPr>
@@ -7509,7 +10355,7 @@
         </w:rPr>
         <w:t xml:space="preserve"> v. 27, n. 5, p. 893–907, 1 out. 2022. Disponível em: </w:t>
       </w:r>
-      <w:hyperlink r:id="rId20" w:history="1">
+      <w:hyperlink r:id="rId24" w:history="1">
         <w:r>
           <w:rPr>
             <w:rStyle w:val="Hyperlink"/>
@@ -7687,7 +10533,6 @@
         <w:docPartUnique/>
       </w:docPartObj>
     </w:sdtPr>
-    <w:sdtEndPr/>
     <w:sdtContent>
       <w:p>
         <w:pPr>
@@ -10214,6 +13059,7 @@
   <w:style w:type="character" w:default="1" w:styleId="Fontepargpadro">
     <w:name w:val="Default Paragraph Font"/>
     <w:uiPriority w:val="1"/>
+    <w:semiHidden/>
     <w:unhideWhenUsed/>
   </w:style>
   <w:style w:type="table" w:default="1" w:styleId="Tabelanormal">

--- a/Relatorio_Lucas_Guilher_ARMmonociclico.docx
+++ b/Relatorio_Lucas_Guilher_ARMmonociclico.docx
@@ -826,7 +826,7 @@
           <w:sz w:val="24"/>
           <w:szCs w:val="24"/>
         </w:rPr>
-        <w:t xml:space="preserve"> INTRODUÇÃO</w:t>
+        <w:t xml:space="preserve"> </w:t>
       </w:r>
       <w:r>
         <w:rPr>
@@ -835,6 +835,15 @@
           <w:sz w:val="24"/>
           <w:szCs w:val="24"/>
         </w:rPr>
+        <w:t>Introdução</w:t>
+      </w:r>
+      <w:r>
+        <w:rPr>
+          <w:rFonts w:ascii="Arial" w:hAnsi="Arial" w:cs="Arial"/>
+          <w:b/>
+          <w:sz w:val="24"/>
+          <w:szCs w:val="24"/>
+        </w:rPr>
         <w:t>.</w:t>
       </w:r>
       <w:r>
@@ -876,280 +885,7 @@
     </w:p>
     <w:p>
       <w:pPr>
-        <w:tabs>
-          <w:tab w:val="left" w:pos="709"/>
-          <w:tab w:val="left" w:leader="dot" w:pos="8226"/>
-        </w:tabs>
-        <w:spacing w:before="120" w:after="120" w:line="360" w:lineRule="auto"/>
-        <w:jc w:val="both"/>
-        <w:rPr>
-          <w:rFonts w:ascii="Arial" w:hAnsi="Arial" w:cs="Arial"/>
-          <w:b/>
-          <w:sz w:val="24"/>
-          <w:szCs w:val="24"/>
-        </w:rPr>
-      </w:pPr>
-      <w:r>
-        <w:rPr>
-          <w:rFonts w:ascii="Arial" w:hAnsi="Arial" w:cs="Arial"/>
-          <w:b/>
-          <w:sz w:val="24"/>
-          <w:szCs w:val="24"/>
-        </w:rPr>
-        <w:t xml:space="preserve">2 </w:t>
-      </w:r>
-      <w:r>
-        <w:rPr>
-          <w:rFonts w:ascii="Arial" w:hAnsi="Arial" w:cs="Arial"/>
-          <w:b/>
-          <w:sz w:val="24"/>
-          <w:szCs w:val="24"/>
-        </w:rPr>
-        <w:t>FUNDAMENTAÇÃO TEÓRICA.........</w:t>
-      </w:r>
-      <w:r>
-        <w:rPr>
-          <w:rFonts w:ascii="Arial" w:hAnsi="Arial" w:cs="Arial"/>
-          <w:b/>
-          <w:sz w:val="24"/>
-          <w:szCs w:val="24"/>
-        </w:rPr>
-        <w:t>.</w:t>
-      </w:r>
-      <w:r>
-        <w:rPr>
-          <w:rFonts w:ascii="Arial" w:hAnsi="Arial" w:cs="Arial"/>
-          <w:b/>
-          <w:sz w:val="24"/>
-          <w:szCs w:val="24"/>
-        </w:rPr>
-        <w:t>..............</w:t>
-      </w:r>
-      <w:r>
-        <w:rPr>
-          <w:rFonts w:ascii="Arial" w:hAnsi="Arial" w:cs="Arial"/>
-          <w:b/>
-          <w:sz w:val="24"/>
-          <w:szCs w:val="24"/>
-        </w:rPr>
-        <w:t>.................................................</w:t>
-      </w:r>
-      <w:r>
-        <w:rPr>
-          <w:rFonts w:ascii="Arial" w:hAnsi="Arial" w:cs="Arial"/>
-          <w:b/>
-          <w:sz w:val="24"/>
-          <w:szCs w:val="24"/>
-        </w:rPr>
-        <w:t>........</w:t>
-      </w:r>
-      <w:r>
-        <w:rPr>
-          <w:rFonts w:ascii="Arial" w:hAnsi="Arial" w:cs="Arial"/>
-          <w:b/>
-          <w:sz w:val="24"/>
-          <w:szCs w:val="24"/>
-        </w:rPr>
-        <w:t>7</w:t>
-      </w:r>
-    </w:p>
-    <w:p>
-      <w:pPr>
-        <w:tabs>
-          <w:tab w:val="left" w:pos="709"/>
-          <w:tab w:val="left" w:leader="dot" w:pos="8226"/>
-        </w:tabs>
-        <w:spacing w:before="120" w:after="120" w:line="360" w:lineRule="auto"/>
-        <w:jc w:val="both"/>
-        <w:rPr>
-          <w:rFonts w:ascii="Arial" w:hAnsi="Arial" w:cs="Arial"/>
-          <w:bCs/>
-          <w:sz w:val="24"/>
-          <w:szCs w:val="24"/>
-        </w:rPr>
-      </w:pPr>
-      <w:r>
-        <w:rPr>
-          <w:rFonts w:ascii="Arial" w:hAnsi="Arial" w:cs="Arial"/>
-          <w:bCs/>
-          <w:sz w:val="24"/>
-          <w:szCs w:val="24"/>
-        </w:rPr>
-        <w:t>2.1</w:t>
-      </w:r>
-      <w:r>
-        <w:rPr>
-          <w:rFonts w:ascii="Arial" w:hAnsi="Arial" w:cs="Arial"/>
-          <w:bCs/>
-          <w:sz w:val="24"/>
-          <w:szCs w:val="24"/>
-        </w:rPr>
-        <w:t>............................................................................................</w:t>
-      </w:r>
-      <w:r>
-        <w:rPr>
-          <w:rFonts w:ascii="Arial" w:hAnsi="Arial" w:cs="Arial"/>
-          <w:bCs/>
-          <w:sz w:val="24"/>
-          <w:szCs w:val="24"/>
-        </w:rPr>
-        <w:t>.....</w:t>
-      </w:r>
-      <w:r>
-        <w:rPr>
-          <w:rFonts w:ascii="Arial" w:hAnsi="Arial" w:cs="Arial"/>
-          <w:bCs/>
-          <w:sz w:val="24"/>
-          <w:szCs w:val="24"/>
-        </w:rPr>
-        <w:t>8</w:t>
-      </w:r>
-    </w:p>
-    <w:p>
-      <w:pPr>
-        <w:tabs>
-          <w:tab w:val="left" w:pos="709"/>
-          <w:tab w:val="left" w:leader="dot" w:pos="8226"/>
-        </w:tabs>
-        <w:spacing w:before="120" w:after="120" w:line="360" w:lineRule="auto"/>
-        <w:jc w:val="both"/>
-        <w:rPr>
-          <w:rFonts w:ascii="Arial" w:hAnsi="Arial" w:cs="Arial"/>
-          <w:bCs/>
-          <w:sz w:val="24"/>
-          <w:szCs w:val="24"/>
-        </w:rPr>
-      </w:pPr>
-      <w:r>
-        <w:rPr>
-          <w:rFonts w:ascii="Arial" w:hAnsi="Arial" w:cs="Arial"/>
-          <w:bCs/>
-          <w:sz w:val="24"/>
-          <w:szCs w:val="24"/>
-        </w:rPr>
-        <w:t xml:space="preserve">2.2 </w:t>
-      </w:r>
-      <w:r>
-        <w:rPr>
-          <w:rFonts w:ascii="Arial" w:hAnsi="Arial" w:cs="Arial"/>
-          <w:bCs/>
-          <w:sz w:val="24"/>
-          <w:szCs w:val="24"/>
-        </w:rPr>
-        <w:t>.............................................................................</w:t>
-      </w:r>
-      <w:r>
-        <w:rPr>
-          <w:rFonts w:ascii="Arial" w:hAnsi="Arial" w:cs="Arial"/>
-          <w:bCs/>
-          <w:sz w:val="24"/>
-          <w:szCs w:val="24"/>
-        </w:rPr>
-        <w:t>......</w:t>
-      </w:r>
-      <w:r>
-        <w:rPr>
-          <w:rFonts w:ascii="Arial" w:hAnsi="Arial" w:cs="Arial"/>
-          <w:bCs/>
-          <w:sz w:val="24"/>
-          <w:szCs w:val="24"/>
-        </w:rPr>
-        <w:t>8</w:t>
-      </w:r>
-    </w:p>
-    <w:p>
-      <w:pPr>
-        <w:tabs>
-          <w:tab w:val="left" w:pos="709"/>
-          <w:tab w:val="left" w:leader="dot" w:pos="8226"/>
-        </w:tabs>
-        <w:spacing w:before="120" w:after="120" w:line="360" w:lineRule="auto"/>
-        <w:jc w:val="both"/>
-        <w:rPr>
-          <w:rFonts w:ascii="Arial" w:hAnsi="Arial" w:cs="Arial"/>
-          <w:b/>
-          <w:sz w:val="24"/>
-          <w:szCs w:val="24"/>
-        </w:rPr>
-      </w:pPr>
-      <w:r>
-        <w:rPr>
-          <w:rFonts w:ascii="Arial" w:hAnsi="Arial" w:cs="Arial"/>
-          <w:b/>
-          <w:sz w:val="24"/>
-          <w:szCs w:val="24"/>
-        </w:rPr>
-        <w:t>3 H...........................................................................................................</w:t>
-      </w:r>
-      <w:r>
-        <w:rPr>
-          <w:rFonts w:ascii="Arial" w:hAnsi="Arial" w:cs="Arial"/>
-          <w:b/>
-          <w:sz w:val="24"/>
-          <w:szCs w:val="24"/>
-        </w:rPr>
-        <w:t>......</w:t>
-      </w:r>
-      <w:r>
-        <w:rPr>
-          <w:rFonts w:ascii="Arial" w:hAnsi="Arial" w:cs="Arial"/>
-          <w:b/>
-          <w:sz w:val="24"/>
-          <w:szCs w:val="24"/>
-        </w:rPr>
-        <w:t>9</w:t>
-      </w:r>
-    </w:p>
-    <w:p>
-      <w:pPr>
-        <w:tabs>
-          <w:tab w:val="left" w:pos="709"/>
-          <w:tab w:val="left" w:leader="dot" w:pos="8226"/>
-        </w:tabs>
-        <w:spacing w:before="120" w:after="120" w:line="360" w:lineRule="auto"/>
-        <w:jc w:val="both"/>
-        <w:rPr>
-          <w:rFonts w:ascii="Arial" w:hAnsi="Arial" w:cs="Arial"/>
-          <w:b/>
-          <w:sz w:val="24"/>
-          <w:szCs w:val="24"/>
-        </w:rPr>
-      </w:pPr>
-      <w:r>
-        <w:rPr>
-          <w:rFonts w:ascii="Arial" w:hAnsi="Arial" w:cs="Arial"/>
-          <w:b/>
-          <w:sz w:val="24"/>
-          <w:szCs w:val="24"/>
-        </w:rPr>
-        <w:t>4 R..................................................</w:t>
-      </w:r>
-      <w:r>
-        <w:rPr>
-          <w:rFonts w:ascii="Arial" w:hAnsi="Arial" w:cs="Arial"/>
-          <w:b/>
-          <w:sz w:val="24"/>
-          <w:szCs w:val="24"/>
-        </w:rPr>
-        <w:t>......</w:t>
-      </w:r>
-      <w:r>
-        <w:rPr>
-          <w:rFonts w:ascii="Arial" w:hAnsi="Arial" w:cs="Arial"/>
-          <w:b/>
-          <w:sz w:val="24"/>
-          <w:szCs w:val="24"/>
-        </w:rPr>
-        <w:t>9</w:t>
-      </w:r>
-    </w:p>
-    <w:p>
-      <w:pPr>
-        <w:tabs>
-          <w:tab w:val="left" w:pos="709"/>
-          <w:tab w:val="left" w:leader="dot" w:pos="8226"/>
-        </w:tabs>
-        <w:spacing w:before="120" w:after="120" w:line="360" w:lineRule="auto"/>
+        <w:spacing w:line="360" w:lineRule="auto"/>
         <w:jc w:val="both"/>
         <w:rPr>
           <w:rFonts w:ascii="Arial" w:hAnsi="Arial" w:cs="Arial"/>
@@ -1163,11 +899,10 @@
         <w:rPr>
           <w:rFonts w:ascii="Arial" w:hAnsi="Arial" w:cs="Arial"/>
           <w:b/>
-          <w:bCs/>
-          <w:sz w:val="24"/>
-          <w:szCs w:val="24"/>
-        </w:rPr>
-        <w:t>5 MATERIAIS E MÉTODOS</w:t>
+          <w:sz w:val="24"/>
+          <w:szCs w:val="24"/>
+        </w:rPr>
+        <w:t xml:space="preserve">2 </w:t>
       </w:r>
       <w:r>
         <w:rPr>
@@ -1177,7 +912,7 @@
           <w:sz w:val="24"/>
           <w:szCs w:val="24"/>
         </w:rPr>
-        <w:t>...............................................................................</w:t>
+        <w:t>2 Desenvolvimento</w:t>
       </w:r>
       <w:r>
         <w:rPr>
@@ -1187,9 +922,142 @@
           <w:sz w:val="24"/>
           <w:szCs w:val="24"/>
         </w:rPr>
-        <w:t>..</w:t>
-      </w:r>
-      <w:r>
+        <w:t>............................................................................................8</w:t>
+      </w:r>
+    </w:p>
+    <w:p>
+      <w:pPr>
+        <w:spacing w:line="360" w:lineRule="auto"/>
+        <w:jc w:val="both"/>
+        <w:rPr>
+          <w:rFonts w:ascii="Arial" w:hAnsi="Arial" w:cs="Arial"/>
+          <w:sz w:val="24"/>
+          <w:szCs w:val="24"/>
+        </w:rPr>
+      </w:pPr>
+      <w:r>
+        <w:rPr>
+          <w:rFonts w:ascii="Arial" w:hAnsi="Arial" w:cs="Arial"/>
+          <w:sz w:val="24"/>
+          <w:szCs w:val="24"/>
+        </w:rPr>
+        <w:t>2.1 Testando o processador ARM Monocíclico</w:t>
+      </w:r>
+      <w:r>
+        <w:rPr>
+          <w:rFonts w:ascii="Arial" w:hAnsi="Arial" w:cs="Arial"/>
+          <w:sz w:val="24"/>
+          <w:szCs w:val="24"/>
+        </w:rPr>
+        <w:t>..................................................</w:t>
+      </w:r>
+      <w:r>
+        <w:rPr>
+          <w:rFonts w:ascii="Arial" w:hAnsi="Arial" w:cs="Arial"/>
+          <w:sz w:val="24"/>
+          <w:szCs w:val="24"/>
+        </w:rPr>
+        <w:t>....</w:t>
+      </w:r>
+      <w:r>
+        <w:rPr>
+          <w:rFonts w:ascii="Arial" w:hAnsi="Arial" w:cs="Arial"/>
+          <w:sz w:val="24"/>
+          <w:szCs w:val="24"/>
+        </w:rPr>
+        <w:t>8</w:t>
+      </w:r>
+    </w:p>
+    <w:p>
+      <w:pPr>
+        <w:spacing w:line="360" w:lineRule="auto"/>
+        <w:jc w:val="both"/>
+        <w:rPr>
+          <w:rFonts w:ascii="Arial" w:hAnsi="Arial" w:cs="Arial"/>
+          <w:sz w:val="24"/>
+          <w:szCs w:val="24"/>
+        </w:rPr>
+      </w:pPr>
+      <w:r>
+        <w:rPr>
+          <w:rFonts w:ascii="Arial" w:hAnsi="Arial" w:cs="Arial"/>
+          <w:sz w:val="24"/>
+          <w:szCs w:val="24"/>
+        </w:rPr>
+        <w:t>2.1.1 Esquemático ARM monocíclico</w:t>
+      </w:r>
+      <w:r>
+        <w:rPr>
+          <w:rFonts w:ascii="Arial" w:hAnsi="Arial" w:cs="Arial"/>
+          <w:sz w:val="24"/>
+          <w:szCs w:val="24"/>
+        </w:rPr>
+        <w:t>..................................................................</w:t>
+      </w:r>
+      <w:r>
+        <w:rPr>
+          <w:rFonts w:ascii="Arial" w:hAnsi="Arial" w:cs="Arial"/>
+          <w:sz w:val="24"/>
+          <w:szCs w:val="24"/>
+        </w:rPr>
+        <w:t>...</w:t>
+      </w:r>
+      <w:r>
+        <w:rPr>
+          <w:rFonts w:ascii="Arial" w:hAnsi="Arial" w:cs="Arial"/>
+          <w:sz w:val="24"/>
+          <w:szCs w:val="24"/>
+        </w:rPr>
+        <w:t>8</w:t>
+      </w:r>
+    </w:p>
+    <w:p>
+      <w:pPr>
+        <w:spacing w:line="360" w:lineRule="auto"/>
+        <w:jc w:val="both"/>
+        <w:rPr>
+          <w:rFonts w:ascii="Arial" w:hAnsi="Arial" w:cs="Arial"/>
+          <w:sz w:val="24"/>
+          <w:szCs w:val="24"/>
+        </w:rPr>
+      </w:pPr>
+      <w:r>
+        <w:rPr>
+          <w:rFonts w:ascii="Arial" w:hAnsi="Arial" w:cs="Arial"/>
+          <w:sz w:val="24"/>
+          <w:szCs w:val="24"/>
+        </w:rPr>
+        <w:t>2.1.2 Simulação e preenchimento da Tabela 1</w:t>
+      </w:r>
+      <w:r>
+        <w:rPr>
+          <w:rFonts w:ascii="Arial" w:hAnsi="Arial" w:cs="Arial"/>
+          <w:sz w:val="24"/>
+          <w:szCs w:val="24"/>
+        </w:rPr>
+        <w:t>..................................................</w:t>
+      </w:r>
+      <w:r>
+        <w:rPr>
+          <w:rFonts w:ascii="Arial" w:hAnsi="Arial" w:cs="Arial"/>
+          <w:sz w:val="24"/>
+          <w:szCs w:val="24"/>
+        </w:rPr>
+        <w:t>....</w:t>
+      </w:r>
+      <w:r>
+        <w:rPr>
+          <w:rFonts w:ascii="Arial" w:hAnsi="Arial" w:cs="Arial"/>
+          <w:sz w:val="24"/>
+          <w:szCs w:val="24"/>
+        </w:rPr>
+        <w:t>10</w:t>
+      </w:r>
+    </w:p>
+    <w:p>
+      <w:pPr>
+        <w:spacing w:line="360" w:lineRule="auto"/>
+        <w:jc w:val="both"/>
         <w:rPr>
           <w:rFonts w:ascii="Arial" w:hAnsi="Arial" w:cs="Arial"/>
           <w:b/>
@@ -1197,8 +1065,7 @@
           <w:sz w:val="24"/>
           <w:szCs w:val="24"/>
         </w:rPr>
-        <w:t>......</w:t>
-      </w:r>
+      </w:pPr>
       <w:r>
         <w:rPr>
           <w:rFonts w:ascii="Arial" w:hAnsi="Arial" w:cs="Arial"/>
@@ -1207,17 +1074,9 @@
           <w:sz w:val="24"/>
           <w:szCs w:val="24"/>
         </w:rPr>
-        <w:t>12</w:t>
-      </w:r>
-    </w:p>
-    <w:p>
-      <w:pPr>
-        <w:tabs>
-          <w:tab w:val="left" w:pos="709"/>
-          <w:tab w:val="left" w:leader="dot" w:pos="8226"/>
-        </w:tabs>
-        <w:spacing w:before="120" w:after="120" w:line="360" w:lineRule="auto"/>
-        <w:jc w:val="both"/>
+        <w:t>2.2 Modificando o processador ARM Monocíclico</w:t>
+      </w:r>
+      <w:r>
         <w:rPr>
           <w:rFonts w:ascii="Arial" w:hAnsi="Arial" w:cs="Arial"/>
           <w:b/>
@@ -1225,8 +1084,153 @@
           <w:sz w:val="24"/>
           <w:szCs w:val="24"/>
         </w:rPr>
-      </w:pPr>
-      <w:r>
+        <w:t>............................................13</w:t>
+      </w:r>
+    </w:p>
+    <w:p>
+      <w:pPr>
+        <w:spacing w:line="360" w:lineRule="auto"/>
+        <w:jc w:val="both"/>
+        <w:rPr>
+          <w:rFonts w:ascii="Arial" w:hAnsi="Arial" w:cs="Arial"/>
+          <w:sz w:val="24"/>
+          <w:szCs w:val="24"/>
+        </w:rPr>
+      </w:pPr>
+      <w:r>
+        <w:rPr>
+          <w:rFonts w:ascii="Arial" w:hAnsi="Arial" w:cs="Arial"/>
+          <w:sz w:val="24"/>
+          <w:szCs w:val="24"/>
+        </w:rPr>
+        <w:t>2.2.1 Função MOV</w:t>
+      </w:r>
+      <w:r>
+        <w:rPr>
+          <w:rFonts w:ascii="Arial" w:hAnsi="Arial" w:cs="Arial"/>
+          <w:sz w:val="24"/>
+          <w:szCs w:val="24"/>
+        </w:rPr>
+        <w:t>.................................................................................................14</w:t>
+      </w:r>
+    </w:p>
+    <w:p>
+      <w:pPr>
+        <w:spacing w:line="360" w:lineRule="auto"/>
+        <w:jc w:val="both"/>
+        <w:rPr>
+          <w:rFonts w:ascii="Arial" w:hAnsi="Arial" w:cs="Arial"/>
+          <w:sz w:val="24"/>
+          <w:szCs w:val="24"/>
+        </w:rPr>
+      </w:pPr>
+      <w:r>
+        <w:rPr>
+          <w:rFonts w:ascii="Arial" w:hAnsi="Arial" w:cs="Arial"/>
+          <w:sz w:val="24"/>
+          <w:szCs w:val="24"/>
+        </w:rPr>
+        <w:t>2.2.2 Função CMP</w:t>
+      </w:r>
+      <w:r>
+        <w:rPr>
+          <w:rFonts w:ascii="Arial" w:hAnsi="Arial" w:cs="Arial"/>
+          <w:sz w:val="24"/>
+          <w:szCs w:val="24"/>
+        </w:rPr>
+        <w:t>..................................................................................................15</w:t>
+      </w:r>
+    </w:p>
+    <w:p>
+      <w:pPr>
+        <w:spacing w:line="360" w:lineRule="auto"/>
+        <w:jc w:val="both"/>
+        <w:rPr>
+          <w:rFonts w:ascii="Arial" w:hAnsi="Arial" w:cs="Arial"/>
+          <w:sz w:val="24"/>
+          <w:szCs w:val="24"/>
+        </w:rPr>
+      </w:pPr>
+      <w:r>
+        <w:rPr>
+          <w:rFonts w:ascii="Arial" w:hAnsi="Arial" w:cs="Arial"/>
+          <w:sz w:val="24"/>
+          <w:szCs w:val="24"/>
+        </w:rPr>
+        <w:t>2.2.</w:t>
+      </w:r>
+      <w:r>
+        <w:rPr>
+          <w:rFonts w:ascii="Arial" w:hAnsi="Arial" w:cs="Arial"/>
+          <w:sz w:val="24"/>
+          <w:szCs w:val="24"/>
+        </w:rPr>
+        <w:t>3</w:t>
+      </w:r>
+      <w:r>
+        <w:rPr>
+          <w:rFonts w:ascii="Arial" w:hAnsi="Arial" w:cs="Arial"/>
+          <w:sz w:val="24"/>
+          <w:szCs w:val="24"/>
+        </w:rPr>
+        <w:t xml:space="preserve"> Função </w:t>
+      </w:r>
+      <w:r>
+        <w:rPr>
+          <w:rFonts w:ascii="Arial" w:hAnsi="Arial" w:cs="Arial"/>
+          <w:sz w:val="24"/>
+          <w:szCs w:val="24"/>
+        </w:rPr>
+        <w:t>TST....................................................................................................16</w:t>
+      </w:r>
+    </w:p>
+    <w:p>
+      <w:pPr>
+        <w:spacing w:line="360" w:lineRule="auto"/>
+        <w:jc w:val="both"/>
+        <w:rPr>
+          <w:rFonts w:ascii="Arial" w:hAnsi="Arial" w:cs="Arial"/>
+          <w:sz w:val="24"/>
+          <w:szCs w:val="24"/>
+        </w:rPr>
+      </w:pPr>
+      <w:r>
+        <w:rPr>
+          <w:rFonts w:ascii="Arial" w:hAnsi="Arial" w:cs="Arial"/>
+          <w:sz w:val="24"/>
+          <w:szCs w:val="24"/>
+        </w:rPr>
+        <w:t>2.2.</w:t>
+      </w:r>
+      <w:r>
+        <w:rPr>
+          <w:rFonts w:ascii="Arial" w:hAnsi="Arial" w:cs="Arial"/>
+          <w:sz w:val="24"/>
+          <w:szCs w:val="24"/>
+        </w:rPr>
+        <w:t>4</w:t>
+      </w:r>
+      <w:r>
+        <w:rPr>
+          <w:rFonts w:ascii="Arial" w:hAnsi="Arial" w:cs="Arial"/>
+          <w:sz w:val="24"/>
+          <w:szCs w:val="24"/>
+        </w:rPr>
+        <w:t xml:space="preserve"> Função </w:t>
+      </w:r>
+      <w:r>
+        <w:rPr>
+          <w:rFonts w:ascii="Arial" w:hAnsi="Arial" w:cs="Arial"/>
+          <w:sz w:val="24"/>
+          <w:szCs w:val="24"/>
+        </w:rPr>
+        <w:t>EOR..................................................................................................17</w:t>
+      </w:r>
+    </w:p>
+    <w:p>
+      <w:pPr>
+        <w:spacing w:line="360" w:lineRule="auto"/>
+        <w:jc w:val="both"/>
         <w:rPr>
           <w:rFonts w:ascii="Arial" w:hAnsi="Arial" w:cs="Arial"/>
           <w:b/>
@@ -1234,8 +1238,117 @@
           <w:sz w:val="24"/>
           <w:szCs w:val="24"/>
         </w:rPr>
-        <w:t>6 REFERÊNCIAS.......................................................................................................15</w:t>
-      </w:r>
+      </w:pPr>
+      <w:r>
+        <w:rPr>
+          <w:rFonts w:ascii="Arial" w:hAnsi="Arial" w:cs="Arial"/>
+          <w:b/>
+          <w:bCs/>
+          <w:sz w:val="24"/>
+          <w:szCs w:val="24"/>
+        </w:rPr>
+        <w:t>2.3 Testando as novas funções implementadas</w:t>
+      </w:r>
+      <w:r>
+        <w:rPr>
+          <w:rFonts w:ascii="Arial" w:hAnsi="Arial" w:cs="Arial"/>
+          <w:b/>
+          <w:bCs/>
+          <w:sz w:val="24"/>
+          <w:szCs w:val="24"/>
+        </w:rPr>
+        <w:t>................................................17</w:t>
+      </w:r>
+    </w:p>
+    <w:p>
+      <w:pPr>
+        <w:rPr>
+          <w:rFonts w:ascii="Arial" w:hAnsi="Arial" w:cs="Arial"/>
+          <w:b/>
+          <w:bCs/>
+          <w:sz w:val="24"/>
+          <w:szCs w:val="24"/>
+        </w:rPr>
+      </w:pPr>
+      <w:r>
+        <w:rPr>
+          <w:rFonts w:ascii="Arial" w:hAnsi="Arial" w:cs="Arial"/>
+          <w:b/>
+          <w:bCs/>
+          <w:sz w:val="24"/>
+          <w:szCs w:val="24"/>
+        </w:rPr>
+        <w:t>3 Conclusão</w:t>
+      </w:r>
+      <w:r>
+        <w:rPr>
+          <w:rFonts w:ascii="Arial" w:hAnsi="Arial" w:cs="Arial"/>
+          <w:b/>
+          <w:bCs/>
+          <w:sz w:val="24"/>
+          <w:szCs w:val="24"/>
+        </w:rPr>
+        <w:t>...........................................................................................................20</w:t>
+      </w:r>
+    </w:p>
+    <w:p>
+      <w:pPr>
+        <w:spacing w:line="360" w:lineRule="auto"/>
+        <w:jc w:val="both"/>
+        <w:rPr>
+          <w:rFonts w:ascii="Arial" w:hAnsi="Arial" w:cs="Arial"/>
+          <w:sz w:val="24"/>
+          <w:szCs w:val="24"/>
+        </w:rPr>
+      </w:pPr>
+    </w:p>
+    <w:p>
+      <w:pPr>
+        <w:spacing w:line="360" w:lineRule="auto"/>
+        <w:jc w:val="both"/>
+        <w:rPr>
+          <w:rFonts w:ascii="Arial" w:hAnsi="Arial" w:cs="Arial"/>
+          <w:sz w:val="24"/>
+          <w:szCs w:val="24"/>
+        </w:rPr>
+      </w:pPr>
+    </w:p>
+    <w:p>
+      <w:pPr>
+        <w:spacing w:line="360" w:lineRule="auto"/>
+        <w:jc w:val="both"/>
+        <w:rPr>
+          <w:rFonts w:ascii="Arial" w:hAnsi="Arial" w:cs="Arial"/>
+          <w:sz w:val="24"/>
+          <w:szCs w:val="24"/>
+        </w:rPr>
+      </w:pPr>
+    </w:p>
+    <w:p>
+      <w:pPr>
+        <w:spacing w:line="360" w:lineRule="auto"/>
+        <w:jc w:val="both"/>
+        <w:rPr>
+          <w:rFonts w:ascii="Arial" w:hAnsi="Arial" w:cs="Arial"/>
+          <w:b/>
+          <w:bCs/>
+          <w:sz w:val="24"/>
+          <w:szCs w:val="24"/>
+        </w:rPr>
+      </w:pPr>
+    </w:p>
+    <w:p>
+      <w:pPr>
+        <w:spacing w:line="360" w:lineRule="auto"/>
+        <w:jc w:val="both"/>
+        <w:rPr>
+          <w:rFonts w:ascii="Arial" w:hAnsi="Arial" w:cs="Arial"/>
+          <w:b/>
+          <w:bCs/>
+          <w:sz w:val="24"/>
+          <w:szCs w:val="24"/>
+        </w:rPr>
+      </w:pPr>
     </w:p>
     <w:p>
       <w:pPr>
@@ -1269,7 +1382,7 @@
           <w:szCs w:val="24"/>
         </w:rPr>
         <w:sectPr>
-          <w:headerReference w:type="default" r:id="rId7"/>
+          <w:headerReference w:type="default" r:id="rId8"/>
           <w:pgSz w:w="11906" w:h="16838"/>
           <w:pgMar w:top="1701" w:right="1134" w:bottom="1134" w:left="1701" w:header="720" w:footer="720" w:gutter="0"/>
           <w:pgNumType w:start="4"/>
@@ -2801,7 +2914,7 @@
                     <pic:cNvPicPr/>
                   </pic:nvPicPr>
                   <pic:blipFill>
-                    <a:blip r:embed="rId8"/>
+                    <a:blip r:embed="rId9"/>
                     <a:stretch>
                       <a:fillRect/>
                     </a:stretch>
@@ -2920,7 +3033,7 @@
                     <pic:cNvPicPr/>
                   </pic:nvPicPr>
                   <pic:blipFill>
-                    <a:blip r:embed="rId9"/>
+                    <a:blip r:embed="rId10"/>
                     <a:stretch>
                       <a:fillRect/>
                     </a:stretch>
@@ -3040,7 +3153,7 @@
                     <pic:cNvPicPr/>
                   </pic:nvPicPr>
                   <pic:blipFill>
-                    <a:blip r:embed="rId10"/>
+                    <a:blip r:embed="rId11"/>
                     <a:stretch>
                       <a:fillRect/>
                     </a:stretch>
@@ -3546,7 +3659,7 @@
                     <pic:cNvPicPr/>
                   </pic:nvPicPr>
                   <pic:blipFill>
-                    <a:blip r:embed="rId11"/>
+                    <a:blip r:embed="rId12"/>
                     <a:stretch>
                       <a:fillRect/>
                     </a:stretch>
@@ -4138,7 +4251,7 @@
                     <pic:cNvPicPr/>
                   </pic:nvPicPr>
                   <pic:blipFill>
-                    <a:blip r:embed="rId12"/>
+                    <a:blip r:embed="rId13"/>
                     <a:stretch>
                       <a:fillRect/>
                     </a:stretch>
@@ -4601,7 +4714,7 @@
                     <pic:cNvPicPr/>
                   </pic:nvPicPr>
                   <pic:blipFill>
-                    <a:blip r:embed="rId13"/>
+                    <a:blip r:embed="rId14"/>
                     <a:stretch>
                       <a:fillRect/>
                     </a:stretch>
@@ -4859,7 +4972,7 @@
                     <pic:cNvPicPr/>
                   </pic:nvPicPr>
                   <pic:blipFill>
-                    <a:blip r:embed="rId14"/>
+                    <a:blip r:embed="rId15"/>
                     <a:stretch>
                       <a:fillRect/>
                     </a:stretch>
@@ -4985,7 +5098,7 @@
                     <pic:cNvPicPr/>
                   </pic:nvPicPr>
                   <pic:blipFill>
-                    <a:blip r:embed="rId15"/>
+                    <a:blip r:embed="rId16"/>
                     <a:stretch>
                       <a:fillRect/>
                     </a:stretch>
@@ -5248,7 +5361,7 @@
         <w:pStyle w:val="PargrafodaLista"/>
         <w:numPr>
           <w:ilvl w:val="0"/>
-          <w:numId w:val="18"/>
+          <w:numId w:val="19"/>
         </w:numPr>
         <w:spacing w:line="360" w:lineRule="auto"/>
         <w:jc w:val="both"/>
@@ -5492,7 +5605,7 @@
         <w:pStyle w:val="PargrafodaLista"/>
         <w:numPr>
           <w:ilvl w:val="0"/>
-          <w:numId w:val="18"/>
+          <w:numId w:val="19"/>
         </w:numPr>
         <w:spacing w:line="360" w:lineRule="auto"/>
         <w:jc w:val="both"/>
@@ -5774,7 +5887,7 @@
         <w:pStyle w:val="PargrafodaLista"/>
         <w:numPr>
           <w:ilvl w:val="0"/>
-          <w:numId w:val="18"/>
+          <w:numId w:val="19"/>
         </w:numPr>
         <w:spacing w:line="360" w:lineRule="auto"/>
         <w:jc w:val="both"/>
@@ -8288,7 +8401,23 @@
           <w:sz w:val="24"/>
           <w:szCs w:val="24"/>
         </w:rPr>
-        <w:t>versionados</w:t>
+        <w:t>ver</w:t>
+      </w:r>
+      <w:r>
+        <w:rPr>
+          <w:rFonts w:ascii="Arial" w:hAnsi="Arial" w:cs="Arial"/>
+          <w:sz w:val="24"/>
+          <w:szCs w:val="24"/>
+        </w:rPr>
+        <w:t>s</w:t>
+      </w:r>
+      <w:r>
+        <w:rPr>
+          <w:rFonts w:ascii="Arial" w:hAnsi="Arial" w:cs="Arial"/>
+          <w:sz w:val="24"/>
+          <w:szCs w:val="24"/>
+        </w:rPr>
+        <w:t>ionados</w:t>
       </w:r>
       <w:proofErr w:type="spellEnd"/>
       <w:proofErr w:type="gramEnd"/>
@@ -8319,6 +8448,9 @@
       <w:r>
         <w:rPr>
           <w:rFonts w:ascii="Arial" w:hAnsi="Arial" w:cs="Arial"/>
+          <w:b/>
+          <w:bCs/>
+          <w:color w:val="0070C0"/>
           <w:sz w:val="24"/>
           <w:szCs w:val="24"/>
         </w:rPr>
@@ -8328,6 +8460,9 @@
       <w:r>
         <w:rPr>
           <w:rFonts w:ascii="Arial" w:hAnsi="Arial" w:cs="Arial"/>
+          <w:b/>
+          <w:bCs/>
+          <w:color w:val="0070C0"/>
           <w:sz w:val="24"/>
           <w:szCs w:val="24"/>
         </w:rPr>
@@ -8403,6 +8538,7 @@
       <w:r>
         <w:rPr>
           <w:rFonts w:ascii="Arial" w:hAnsi="Arial" w:cs="Arial"/>
+          <w:noProof/>
           <w:sz w:val="24"/>
           <w:szCs w:val="24"/>
         </w:rPr>
@@ -8423,7 +8559,7 @@
                     <pic:cNvPicPr/>
                   </pic:nvPicPr>
                   <pic:blipFill>
-                    <a:blip r:embed="rId16"/>
+                    <a:blip r:embed="rId17"/>
                     <a:stretch>
                       <a:fillRect/>
                     </a:stretch>
@@ -8514,6 +8650,7 @@
     <w:p>
       <w:pPr>
         <w:spacing w:line="360" w:lineRule="auto"/>
+        <w:jc w:val="both"/>
         <w:rPr>
           <w:rFonts w:ascii="Arial" w:hAnsi="Arial" w:cs="Arial"/>
           <w:sz w:val="24"/>
@@ -8634,6 +8771,7 @@
           <w:rFonts w:ascii="Arial" w:hAnsi="Arial" w:cs="Arial"/>
           <w:b/>
           <w:bCs/>
+          <w:noProof/>
           <w:sz w:val="24"/>
           <w:szCs w:val="24"/>
         </w:rPr>
@@ -8653,7 +8791,7 @@
                     <pic:cNvPicPr/>
                   </pic:nvPicPr>
                   <pic:blipFill>
-                    <a:blip r:embed="rId17"/>
+                    <a:blip r:embed="rId18"/>
                     <a:stretch>
                       <a:fillRect/>
                     </a:stretch>
@@ -8742,54 +8880,20 @@
     <w:p>
       <w:pPr>
         <w:spacing w:line="360" w:lineRule="auto"/>
-        <w:rPr>
-          <w:rFonts w:ascii="Arial" w:hAnsi="Arial" w:cs="Arial"/>
-          <w:b/>
-          <w:bCs/>
-          <w:sz w:val="24"/>
-          <w:szCs w:val="24"/>
-        </w:rPr>
-      </w:pPr>
-    </w:p>
-    <w:p>
-      <w:pPr>
-        <w:spacing w:line="360" w:lineRule="auto"/>
-        <w:rPr>
-          <w:rFonts w:ascii="Arial" w:hAnsi="Arial" w:cs="Arial"/>
-          <w:b/>
-          <w:bCs/>
-          <w:sz w:val="24"/>
-          <w:szCs w:val="24"/>
-        </w:rPr>
-      </w:pPr>
-    </w:p>
-    <w:p>
-      <w:pPr>
-        <w:spacing w:line="360" w:lineRule="auto"/>
-        <w:rPr>
-          <w:rFonts w:ascii="Arial" w:hAnsi="Arial" w:cs="Arial"/>
-          <w:b/>
-          <w:bCs/>
-          <w:sz w:val="24"/>
-          <w:szCs w:val="24"/>
-        </w:rPr>
-      </w:pPr>
-    </w:p>
-    <w:p>
-      <w:pPr>
-        <w:spacing w:line="360" w:lineRule="auto"/>
-        <w:rPr>
-          <w:rFonts w:ascii="Arial" w:hAnsi="Arial" w:cs="Arial"/>
-          <w:sz w:val="24"/>
-          <w:szCs w:val="24"/>
-        </w:rPr>
-      </w:pPr>
-      <w:r>
-        <w:rPr>
-          <w:rFonts w:ascii="Arial" w:hAnsi="Arial" w:cs="Arial"/>
-          <w:sz w:val="24"/>
-          <w:szCs w:val="24"/>
-        </w:rPr>
+        <w:jc w:val="both"/>
+        <w:rPr>
+          <w:rFonts w:ascii="Arial" w:hAnsi="Arial" w:cs="Arial"/>
+          <w:sz w:val="24"/>
+          <w:szCs w:val="24"/>
+        </w:rPr>
+      </w:pPr>
+      <w:r>
+        <w:rPr>
+          <w:rFonts w:ascii="Arial" w:hAnsi="Arial" w:cs="Arial"/>
+          <w:sz w:val="24"/>
+          <w:szCs w:val="24"/>
+        </w:rPr>
+        <w:lastRenderedPageBreak/>
         <w:t xml:space="preserve">Mais abaixo do código </w:t>
       </w:r>
       <w:r>
@@ -8920,23 +9024,7 @@
           <w:sz w:val="24"/>
           <w:szCs w:val="24"/>
         </w:rPr>
-        <w:t>CMP, a próxima instrução executada é exatamente a “</w:t>
-      </w:r>
-      <w:r>
-        <w:rPr>
-          <w:rFonts w:ascii="Arial" w:hAnsi="Arial" w:cs="Arial"/>
-          <w:sz w:val="24"/>
-          <w:szCs w:val="24"/>
-        </w:rPr>
-        <w:t>e3a01014</w:t>
-      </w:r>
-      <w:r>
-        <w:rPr>
-          <w:rFonts w:ascii="Arial" w:hAnsi="Arial" w:cs="Arial"/>
-          <w:sz w:val="24"/>
-          <w:szCs w:val="24"/>
-        </w:rPr>
-        <w:t>”. Veja na Figura 9.</w:t>
+        <w:t>CMP, a próxima instrução executada é exatamente a “e3a01014”. Veja na Figura 9.</w:t>
       </w:r>
     </w:p>
     <w:p>
@@ -8950,6 +9038,7 @@
       <w:r>
         <w:rPr>
           <w:rFonts w:ascii="Arial" w:hAnsi="Arial" w:cs="Arial"/>
+          <w:noProof/>
           <w:sz w:val="24"/>
           <w:szCs w:val="24"/>
         </w:rPr>
@@ -8969,7 +9058,7 @@
                     <pic:cNvPicPr/>
                   </pic:nvPicPr>
                   <pic:blipFill>
-                    <a:blip r:embed="rId18"/>
+                    <a:blip r:embed="rId19"/>
                     <a:stretch>
                       <a:fillRect/>
                     </a:stretch>
@@ -9066,6 +9155,7 @@
     <w:p>
       <w:pPr>
         <w:spacing w:line="360" w:lineRule="auto"/>
+        <w:jc w:val="both"/>
         <w:rPr>
           <w:rFonts w:ascii="Arial" w:hAnsi="Arial" w:cs="Arial"/>
           <w:sz w:val="24"/>
@@ -9216,10 +9306,10 @@
       <w:r>
         <w:rPr>
           <w:rFonts w:ascii="Arial" w:hAnsi="Arial" w:cs="Arial"/>
-          <w:sz w:val="24"/>
-          <w:szCs w:val="24"/>
-        </w:rPr>
-        <w:lastRenderedPageBreak/>
+          <w:noProof/>
+          <w:sz w:val="24"/>
+          <w:szCs w:val="24"/>
+        </w:rPr>
         <w:drawing>
           <wp:inline distT="0" distB="0" distL="0" distR="0" wp14:anchorId="75DD5EA4" wp14:editId="1ECFBFB6">
             <wp:extent cx="5760720" cy="1437640"/>
@@ -9236,7 +9326,7 @@
                     <pic:cNvPicPr/>
                   </pic:nvPicPr>
                   <pic:blipFill>
-                    <a:blip r:embed="rId19"/>
+                    <a:blip r:embed="rId20"/>
                     <a:stretch>
                       <a:fillRect/>
                     </a:stretch>
@@ -9335,18 +9425,20 @@
     <w:p>
       <w:pPr>
         <w:spacing w:line="360" w:lineRule="auto"/>
-        <w:rPr>
-          <w:rFonts w:ascii="Arial" w:hAnsi="Arial" w:cs="Arial"/>
-          <w:sz w:val="24"/>
-          <w:szCs w:val="24"/>
-        </w:rPr>
-      </w:pPr>
-      <w:r>
-        <w:rPr>
-          <w:rFonts w:ascii="Arial" w:hAnsi="Arial" w:cs="Arial"/>
-          <w:sz w:val="24"/>
-          <w:szCs w:val="24"/>
-        </w:rPr>
+        <w:jc w:val="both"/>
+        <w:rPr>
+          <w:rFonts w:ascii="Arial" w:hAnsi="Arial" w:cs="Arial"/>
+          <w:sz w:val="24"/>
+          <w:szCs w:val="24"/>
+        </w:rPr>
+      </w:pPr>
+      <w:r>
+        <w:rPr>
+          <w:rFonts w:ascii="Arial" w:hAnsi="Arial" w:cs="Arial"/>
+          <w:sz w:val="24"/>
+          <w:szCs w:val="24"/>
+        </w:rPr>
+        <w:lastRenderedPageBreak/>
         <w:t>Através da próxima instrução (</w:t>
       </w:r>
       <w:r>
@@ -9433,6 +9525,7 @@
       <w:r>
         <w:rPr>
           <w:rFonts w:ascii="Arial" w:hAnsi="Arial" w:cs="Arial"/>
+          <w:noProof/>
           <w:sz w:val="24"/>
           <w:szCs w:val="24"/>
         </w:rPr>
@@ -9452,7 +9545,7 @@
                     <pic:cNvPicPr/>
                   </pic:nvPicPr>
                   <pic:blipFill>
-                    <a:blip r:embed="rId20"/>
+                    <a:blip r:embed="rId21"/>
                     <a:stretch>
                       <a:fillRect/>
                     </a:stretch>
@@ -9558,9 +9651,7 @@
           <w:szCs w:val="24"/>
         </w:rPr>
       </w:pPr>
-    </w:p>
-    <w:p>
-      <w:pPr>
+      <w:r>
         <w:rPr>
           <w:rFonts w:ascii="Arial" w:hAnsi="Arial" w:cs="Arial"/>
           <w:b/>
@@ -9568,6 +9659,91 @@
           <w:sz w:val="24"/>
           <w:szCs w:val="24"/>
         </w:rPr>
+        <w:t>3 Conclusão</w:t>
+      </w:r>
+    </w:p>
+    <w:p>
+      <w:pPr>
+        <w:spacing w:line="360" w:lineRule="auto"/>
+        <w:jc w:val="both"/>
+        <w:rPr>
+          <w:rFonts w:ascii="Arial" w:hAnsi="Arial" w:cs="Arial"/>
+          <w:sz w:val="24"/>
+          <w:szCs w:val="24"/>
+        </w:rPr>
+      </w:pPr>
+      <w:r>
+        <w:rPr>
+          <w:rFonts w:ascii="Arial" w:hAnsi="Arial" w:cs="Arial"/>
+          <w:sz w:val="24"/>
+          <w:szCs w:val="24"/>
+        </w:rPr>
+        <w:t>Neste relatório, foi descrita a implementação em hardware das instruções MOV, CMP, TST e EOR em um processador ARM monocíclico. Através do desenvolvimento e simulação das novas funções, foi possível validar o funcionamento correto de cada uma delas, conforme demonstrado nas figuras e tabelas apresentadas ao longo do documento.</w:t>
+      </w:r>
+    </w:p>
+    <w:p>
+      <w:pPr>
+        <w:spacing w:line="360" w:lineRule="auto"/>
+        <w:jc w:val="both"/>
+        <w:rPr>
+          <w:rFonts w:ascii="Arial" w:hAnsi="Arial" w:cs="Arial"/>
+          <w:sz w:val="24"/>
+          <w:szCs w:val="24"/>
+        </w:rPr>
+      </w:pPr>
+      <w:r>
+        <w:rPr>
+          <w:rFonts w:ascii="Arial" w:hAnsi="Arial" w:cs="Arial"/>
+          <w:sz w:val="24"/>
+          <w:szCs w:val="24"/>
+        </w:rPr>
+        <w:t xml:space="preserve">A implementação das instruções MOV, CMP, TST e EOR exigiu modificações na unidade de controle e nos sinais de controle do processador, além da criação de novas flags e multiplexadores para garantir a correta execução das operações. A simulação no </w:t>
+      </w:r>
+      <w:proofErr w:type="spellStart"/>
+      <w:r>
+        <w:rPr>
+          <w:rFonts w:ascii="Arial" w:hAnsi="Arial" w:cs="Arial"/>
+          <w:sz w:val="24"/>
+          <w:szCs w:val="24"/>
+        </w:rPr>
+        <w:t>Modelsim</w:t>
+      </w:r>
+      <w:proofErr w:type="spellEnd"/>
+      <w:r>
+        <w:rPr>
+          <w:rFonts w:ascii="Arial" w:hAnsi="Arial" w:cs="Arial"/>
+          <w:sz w:val="24"/>
+          <w:szCs w:val="24"/>
+        </w:rPr>
+        <w:t xml:space="preserve"> confirmou que todas as instruções foram implementadas com sucesso, atendendo aos requisitos estabelecidos.</w:t>
+      </w:r>
+    </w:p>
+    <w:p>
+      <w:pPr>
+        <w:spacing w:line="360" w:lineRule="auto"/>
+        <w:jc w:val="both"/>
+        <w:rPr>
+          <w:rFonts w:ascii="Arial" w:hAnsi="Arial" w:cs="Arial"/>
+          <w:sz w:val="24"/>
+          <w:szCs w:val="24"/>
+        </w:rPr>
+      </w:pPr>
+      <w:r>
+        <w:rPr>
+          <w:rFonts w:ascii="Arial" w:hAnsi="Arial" w:cs="Arial"/>
+          <w:sz w:val="24"/>
+          <w:szCs w:val="24"/>
+        </w:rPr>
+        <w:t>Com isso, conclui-se que o processador ARM monocíclico foi capaz de executar as novas instruções de forma eficiente, demonstrando a viabilidade da implementação em hardware dessas operações. Este trabalho contribui para o entendimento e desenvolvimento de processadores RISC, destacando a importância da simulação e verificação no processo de design de hardware.</w:t>
+      </w:r>
+    </w:p>
+    <w:p>
+      <w:pPr>
+        <w:rPr>
+          <w:rFonts w:ascii="Arial" w:hAnsi="Arial" w:cs="Arial"/>
+          <w:sz w:val="24"/>
+          <w:szCs w:val="24"/>
+        </w:rPr>
       </w:pPr>
     </w:p>
     <w:p>
@@ -9583,17 +9759,6 @@
     </w:p>
     <w:p>
       <w:pPr>
-        <w:spacing w:line="360" w:lineRule="auto"/>
-        <w:jc w:val="both"/>
-        <w:rPr>
-          <w:rFonts w:ascii="Arial" w:hAnsi="Arial" w:cs="Arial"/>
-          <w:sz w:val="24"/>
-          <w:szCs w:val="24"/>
-        </w:rPr>
-      </w:pPr>
-    </w:p>
-    <w:p>
-      <w:pPr>
         <w:rPr>
           <w:rFonts w:ascii="Arial" w:hAnsi="Arial" w:cs="Arial"/>
           <w:b/>
@@ -9605,6 +9770,17 @@
     </w:p>
     <w:p>
       <w:pPr>
+        <w:spacing w:line="360" w:lineRule="auto"/>
+        <w:jc w:val="both"/>
+        <w:rPr>
+          <w:rFonts w:ascii="Arial" w:hAnsi="Arial" w:cs="Arial"/>
+          <w:sz w:val="24"/>
+          <w:szCs w:val="24"/>
+        </w:rPr>
+      </w:pPr>
+    </w:p>
+    <w:p>
+      <w:pPr>
         <w:rPr>
           <w:rFonts w:ascii="Arial" w:hAnsi="Arial" w:cs="Arial"/>
           <w:b/>
@@ -9767,688 +9943,13 @@
           <w:szCs w:val="24"/>
         </w:rPr>
       </w:pPr>
-      <w:r>
+    </w:p>
+    <w:p>
+      <w:pPr>
         <w:rPr>
           <w:rFonts w:ascii="Arial" w:hAnsi="Arial" w:cs="Arial"/>
           <w:b/>
           <w:bCs/>
-          <w:sz w:val="24"/>
-          <w:szCs w:val="24"/>
-        </w:rPr>
-        <w:t xml:space="preserve">6 </w:t>
-      </w:r>
-      <w:r>
-        <w:rPr>
-          <w:rFonts w:ascii="Arial" w:hAnsi="Arial" w:cs="Arial"/>
-          <w:b/>
-          <w:bCs/>
-          <w:sz w:val="24"/>
-          <w:szCs w:val="24"/>
-        </w:rPr>
-        <w:t>Referências</w:t>
-      </w:r>
-    </w:p>
-    <w:p>
-      <w:pPr>
-        <w:pStyle w:val="NormalWeb"/>
-        <w:spacing w:before="0" w:beforeAutospacing="0" w:after="0" w:afterAutospacing="0" w:line="360" w:lineRule="auto"/>
-        <w:jc w:val="both"/>
-        <w:rPr>
-          <w:rStyle w:val="Hyperlink"/>
-          <w:rFonts w:ascii="Arial" w:hAnsi="Arial" w:cs="Arial"/>
-          <w:color w:val="000000" w:themeColor="text1"/>
-          <w:u w:val="none"/>
-        </w:rPr>
-      </w:pPr>
-      <w:r>
-        <w:rPr>
-          <w:rFonts w:ascii="Calibri" w:hAnsi="Calibri" w:cs="Calibri"/>
-          <w:color w:val="000000" w:themeColor="text1"/>
-          <w:sz w:val="27"/>
-          <w:szCs w:val="27"/>
-        </w:rPr>
-        <w:t xml:space="preserve">ALVES, A. L. et al. </w:t>
-      </w:r>
-      <w:r>
-        <w:rPr>
-          <w:rFonts w:ascii="Calibri" w:hAnsi="Calibri" w:cs="Calibri"/>
-          <w:b/>
-          <w:bCs/>
-          <w:color w:val="000000" w:themeColor="text1"/>
-          <w:sz w:val="27"/>
-          <w:szCs w:val="27"/>
-        </w:rPr>
-        <w:t>Potência e força eletromotriz em um gerador didático de       corrente alternada.</w:t>
-      </w:r>
-      <w:r>
-        <w:rPr>
-          <w:rFonts w:ascii="Calibri" w:hAnsi="Calibri" w:cs="Calibri"/>
-          <w:color w:val="000000" w:themeColor="text1"/>
-          <w:sz w:val="27"/>
-          <w:szCs w:val="27"/>
-        </w:rPr>
-        <w:t> </w:t>
-      </w:r>
-      <w:r>
-        <w:rPr>
-          <w:rFonts w:ascii="Calibri" w:hAnsi="Calibri" w:cs="Calibri"/>
-          <w:b/>
-          <w:bCs/>
-          <w:color w:val="000000" w:themeColor="text1"/>
-          <w:sz w:val="27"/>
-          <w:szCs w:val="27"/>
-        </w:rPr>
-        <w:t>Revista Brasileira de Ensino de Física</w:t>
-      </w:r>
-      <w:r>
-        <w:rPr>
-          <w:rFonts w:ascii="Calibri" w:hAnsi="Calibri" w:cs="Calibri"/>
-          <w:color w:val="000000" w:themeColor="text1"/>
-          <w:sz w:val="27"/>
-          <w:szCs w:val="27"/>
-        </w:rPr>
-        <w:t xml:space="preserve">, v. 44, 2022. Disponível </w:t>
-      </w:r>
-      <w:proofErr w:type="gramStart"/>
-      <w:r>
-        <w:rPr>
-          <w:rFonts w:ascii="Calibri" w:hAnsi="Calibri" w:cs="Calibri"/>
-          <w:color w:val="000000" w:themeColor="text1"/>
-          <w:sz w:val="27"/>
-          <w:szCs w:val="27"/>
-        </w:rPr>
-        <w:t>em :</w:t>
-      </w:r>
-      <w:proofErr w:type="gramEnd"/>
-      <w:r>
-        <w:rPr>
-          <w:rFonts w:ascii="Calibri" w:hAnsi="Calibri" w:cs="Calibri"/>
-          <w:color w:val="000000" w:themeColor="text1"/>
-          <w:sz w:val="27"/>
-          <w:szCs w:val="27"/>
-        </w:rPr>
-        <w:t xml:space="preserve"> </w:t>
-      </w:r>
-      <w:hyperlink r:id="rId21" w:history="1">
-        <w:r>
-          <w:rPr>
-            <w:rStyle w:val="Hyperlink"/>
-            <w:rFonts w:ascii="Arial" w:hAnsi="Arial" w:cs="Arial"/>
-            <w:color w:val="000000" w:themeColor="text1"/>
-          </w:rPr>
-          <w:t>https://doi.org/10.1590/1806-9126-RBEF-2021-0379</w:t>
-        </w:r>
-      </w:hyperlink>
-      <w:r>
-        <w:rPr>
-          <w:rStyle w:val="Hyperlink"/>
-          <w:rFonts w:ascii="Arial" w:hAnsi="Arial" w:cs="Arial"/>
-          <w:color w:val="000000" w:themeColor="text1"/>
-        </w:rPr>
-        <w:t xml:space="preserve">. </w:t>
-      </w:r>
-      <w:r>
-        <w:rPr>
-          <w:rStyle w:val="Hyperlink"/>
-          <w:rFonts w:ascii="Arial" w:hAnsi="Arial" w:cs="Arial"/>
-          <w:color w:val="000000" w:themeColor="text1"/>
-          <w:u w:val="none"/>
-        </w:rPr>
-        <w:t xml:space="preserve">Acesso em: </w:t>
-      </w:r>
-      <w:r>
-        <w:rPr>
-          <w:rStyle w:val="Hyperlink"/>
-          <w:rFonts w:ascii="Arial" w:hAnsi="Arial" w:cs="Arial"/>
-          <w:color w:val="000000" w:themeColor="text1"/>
-          <w:u w:val="none"/>
-        </w:rPr>
-        <w:t>01</w:t>
-      </w:r>
-      <w:r>
-        <w:rPr>
-          <w:rStyle w:val="Hyperlink"/>
-          <w:rFonts w:ascii="Arial" w:hAnsi="Arial" w:cs="Arial"/>
-          <w:color w:val="000000" w:themeColor="text1"/>
-          <w:u w:val="none"/>
-        </w:rPr>
-        <w:t>/06/2023.</w:t>
-      </w:r>
-    </w:p>
-    <w:p>
-      <w:pPr>
-        <w:pStyle w:val="NormalWeb"/>
-        <w:spacing w:before="0" w:beforeAutospacing="0" w:after="0" w:afterAutospacing="0" w:line="360" w:lineRule="auto"/>
-        <w:jc w:val="both"/>
-        <w:rPr>
-          <w:rStyle w:val="Hyperlink"/>
-          <w:rFonts w:ascii="Arial" w:hAnsi="Arial" w:cs="Arial"/>
-          <w:color w:val="000000" w:themeColor="text1"/>
-          <w:u w:val="none"/>
-        </w:rPr>
-      </w:pPr>
-    </w:p>
-    <w:p>
-      <w:pPr>
-        <w:pStyle w:val="NormalWeb"/>
-        <w:spacing w:before="0" w:beforeAutospacing="0" w:after="0" w:afterAutospacing="0" w:line="360" w:lineRule="auto"/>
-        <w:jc w:val="both"/>
-        <w:rPr>
-          <w:rStyle w:val="Hyperlink"/>
-          <w:rFonts w:ascii="Arial" w:hAnsi="Arial" w:cs="Arial"/>
-          <w:color w:val="000000" w:themeColor="text1"/>
-          <w:u w:val="none"/>
-        </w:rPr>
-      </w:pPr>
-      <w:r>
-        <w:rPr>
-          <w:rFonts w:ascii="Calibri" w:hAnsi="Calibri" w:cs="Calibri"/>
-          <w:color w:val="000000"/>
-          <w:sz w:val="27"/>
-          <w:szCs w:val="27"/>
-        </w:rPr>
-        <w:t xml:space="preserve">CARLOS et al. </w:t>
-      </w:r>
-      <w:r>
-        <w:rPr>
-          <w:rFonts w:ascii="Calibri" w:hAnsi="Calibri" w:cs="Calibri"/>
-          <w:b/>
-          <w:bCs/>
-          <w:color w:val="000000"/>
-          <w:sz w:val="27"/>
-          <w:szCs w:val="27"/>
-        </w:rPr>
-        <w:t>História e memória da pesquisa e acervo arqueológico da Usina Hidrelétrica de Balbina.</w:t>
-      </w:r>
-      <w:r>
-        <w:rPr>
-          <w:rFonts w:ascii="Calibri" w:hAnsi="Calibri" w:cs="Calibri"/>
-          <w:color w:val="000000"/>
-          <w:sz w:val="27"/>
-          <w:szCs w:val="27"/>
-        </w:rPr>
-        <w:t xml:space="preserve"> v. 17, n. 2, 1 jan. 2022. Disponível em: </w:t>
-      </w:r>
-      <w:hyperlink r:id="rId22" w:history="1">
-        <w:r>
-          <w:rPr>
-            <w:rStyle w:val="Hyperlink"/>
-            <w:rFonts w:ascii="Arial" w:hAnsi="Arial" w:cs="Arial"/>
-          </w:rPr>
-          <w:t>https://doi.org/10.1590/2178-2547-BGOELDI-2021-0043</w:t>
-        </w:r>
-      </w:hyperlink>
-      <w:r>
-        <w:rPr>
-          <w:rFonts w:ascii="Arial" w:hAnsi="Arial" w:cs="Arial"/>
-          <w:color w:val="000000" w:themeColor="text1"/>
-        </w:rPr>
-        <w:t xml:space="preserve">. </w:t>
-      </w:r>
-      <w:r>
-        <w:rPr>
-          <w:rStyle w:val="Hyperlink"/>
-          <w:rFonts w:ascii="Arial" w:hAnsi="Arial" w:cs="Arial"/>
-          <w:color w:val="000000" w:themeColor="text1"/>
-          <w:u w:val="none"/>
-        </w:rPr>
-        <w:t xml:space="preserve">Acesso em: </w:t>
-      </w:r>
-      <w:r>
-        <w:rPr>
-          <w:rStyle w:val="Hyperlink"/>
-          <w:rFonts w:ascii="Arial" w:hAnsi="Arial" w:cs="Arial"/>
-          <w:color w:val="000000" w:themeColor="text1"/>
-          <w:u w:val="none"/>
-        </w:rPr>
-        <w:t>28</w:t>
-      </w:r>
-      <w:r>
-        <w:rPr>
-          <w:rStyle w:val="Hyperlink"/>
-          <w:rFonts w:ascii="Arial" w:hAnsi="Arial" w:cs="Arial"/>
-          <w:color w:val="000000" w:themeColor="text1"/>
-          <w:u w:val="none"/>
-        </w:rPr>
-        <w:t>/0</w:t>
-      </w:r>
-      <w:r>
-        <w:rPr>
-          <w:rStyle w:val="Hyperlink"/>
-          <w:rFonts w:ascii="Arial" w:hAnsi="Arial" w:cs="Arial"/>
-          <w:color w:val="000000" w:themeColor="text1"/>
-          <w:u w:val="none"/>
-        </w:rPr>
-        <w:t>5</w:t>
-      </w:r>
-      <w:r>
-        <w:rPr>
-          <w:rStyle w:val="Hyperlink"/>
-          <w:rFonts w:ascii="Arial" w:hAnsi="Arial" w:cs="Arial"/>
-          <w:color w:val="000000" w:themeColor="text1"/>
-          <w:u w:val="none"/>
-        </w:rPr>
-        <w:t>/2023.</w:t>
-      </w:r>
-    </w:p>
-    <w:p>
-      <w:pPr>
-        <w:pStyle w:val="NormalWeb"/>
-        <w:spacing w:before="0" w:beforeAutospacing="0" w:after="0" w:afterAutospacing="0" w:line="360" w:lineRule="auto"/>
-        <w:jc w:val="both"/>
-        <w:rPr>
-          <w:rStyle w:val="Hyperlink"/>
-          <w:rFonts w:ascii="Arial" w:hAnsi="Arial" w:cs="Arial"/>
-          <w:color w:val="000000" w:themeColor="text1"/>
-          <w:u w:val="none"/>
-        </w:rPr>
-      </w:pPr>
-    </w:p>
-    <w:p>
-      <w:pPr>
-        <w:pStyle w:val="NormalWeb"/>
-        <w:spacing w:before="0" w:beforeAutospacing="0" w:after="0" w:afterAutospacing="0" w:line="360" w:lineRule="auto"/>
-        <w:jc w:val="both"/>
-        <w:rPr>
-          <w:rStyle w:val="Hyperlink"/>
-          <w:rFonts w:ascii="Arial" w:hAnsi="Arial" w:cs="Arial"/>
-          <w:color w:val="000000" w:themeColor="text1"/>
-          <w:u w:val="none"/>
-        </w:rPr>
-      </w:pPr>
-      <w:r>
-        <w:rPr>
-          <w:rFonts w:ascii="Calibri" w:hAnsi="Calibri" w:cs="Calibri"/>
-          <w:color w:val="000000" w:themeColor="text1"/>
-          <w:sz w:val="27"/>
-          <w:szCs w:val="27"/>
-        </w:rPr>
-        <w:t xml:space="preserve">MOUTINHO, M. N. et al. </w:t>
-      </w:r>
-      <w:r>
-        <w:rPr>
-          <w:rFonts w:ascii="Calibri" w:hAnsi="Calibri" w:cs="Calibri"/>
-          <w:b/>
-          <w:bCs/>
-          <w:color w:val="000000" w:themeColor="text1"/>
-          <w:sz w:val="27"/>
-          <w:szCs w:val="27"/>
-        </w:rPr>
-        <w:t>Técnica de controle preditivo baseado em modelo aplicada ao controle de tensão de um gerador síncrono - resultados experimentais.</w:t>
-      </w:r>
-      <w:r>
-        <w:rPr>
-          <w:rFonts w:ascii="Calibri" w:hAnsi="Calibri" w:cs="Calibri"/>
-          <w:color w:val="000000" w:themeColor="text1"/>
-          <w:sz w:val="27"/>
-          <w:szCs w:val="27"/>
-        </w:rPr>
-        <w:t> </w:t>
-      </w:r>
-      <w:proofErr w:type="spellStart"/>
-      <w:r>
-        <w:rPr>
-          <w:rFonts w:ascii="Calibri" w:hAnsi="Calibri" w:cs="Calibri"/>
-          <w:b/>
-          <w:bCs/>
-          <w:color w:val="000000" w:themeColor="text1"/>
-          <w:sz w:val="27"/>
-          <w:szCs w:val="27"/>
-        </w:rPr>
-        <w:t>Sba</w:t>
-      </w:r>
-      <w:proofErr w:type="spellEnd"/>
-      <w:r>
-        <w:rPr>
-          <w:rFonts w:ascii="Calibri" w:hAnsi="Calibri" w:cs="Calibri"/>
-          <w:b/>
-          <w:bCs/>
-          <w:color w:val="000000" w:themeColor="text1"/>
-          <w:sz w:val="27"/>
-          <w:szCs w:val="27"/>
-        </w:rPr>
-        <w:t xml:space="preserve">: Controle &amp; Automação Sociedade Brasileira de </w:t>
-      </w:r>
-      <w:proofErr w:type="spellStart"/>
-      <w:r>
-        <w:rPr>
-          <w:rFonts w:ascii="Calibri" w:hAnsi="Calibri" w:cs="Calibri"/>
-          <w:b/>
-          <w:bCs/>
-          <w:color w:val="000000" w:themeColor="text1"/>
-          <w:sz w:val="27"/>
-          <w:szCs w:val="27"/>
-        </w:rPr>
-        <w:t>Automatica</w:t>
-      </w:r>
-      <w:proofErr w:type="spellEnd"/>
-      <w:r>
-        <w:rPr>
-          <w:rFonts w:ascii="Calibri" w:hAnsi="Calibri" w:cs="Calibri"/>
-          <w:color w:val="000000" w:themeColor="text1"/>
-          <w:sz w:val="27"/>
-          <w:szCs w:val="27"/>
-        </w:rPr>
-        <w:t>, v. 23, n. 5, p. 570–582, out. 2012. Disponível em</w:t>
-      </w:r>
-      <w:proofErr w:type="gramStart"/>
-      <w:r>
-        <w:rPr>
-          <w:rFonts w:ascii="Calibri" w:hAnsi="Calibri" w:cs="Calibri"/>
-          <w:color w:val="000000" w:themeColor="text1"/>
-          <w:sz w:val="27"/>
-          <w:szCs w:val="27"/>
-        </w:rPr>
-        <w:t xml:space="preserve">: </w:t>
-      </w:r>
-      <w:r>
-        <w:rPr>
-          <w:rFonts w:ascii="Arial" w:hAnsi="Arial" w:cs="Arial"/>
-          <w:color w:val="000000" w:themeColor="text1"/>
-          <w:spacing w:val="-6"/>
-          <w:kern w:val="36"/>
-        </w:rPr>
-        <w:t>:</w:t>
-      </w:r>
-      <w:proofErr w:type="gramEnd"/>
-      <w:r>
-        <w:fldChar w:fldCharType="begin"/>
-      </w:r>
-      <w:r>
-        <w:instrText>HYPERLINK "https://doi.org/10.1590/S0103-17592012000500005"</w:instrText>
-      </w:r>
-      <w:r>
-        <w:fldChar w:fldCharType="separate"/>
-      </w:r>
-      <w:r>
-        <w:rPr>
-          <w:rStyle w:val="Hyperlink"/>
-          <w:rFonts w:ascii="Arial" w:hAnsi="Arial" w:cs="Arial"/>
-          <w:color w:val="000000" w:themeColor="text1"/>
-        </w:rPr>
-        <w:t>https://doi.org/10.1590/S0103-17592012000500005</w:t>
-      </w:r>
-      <w:r>
-        <w:fldChar w:fldCharType="end"/>
-      </w:r>
-      <w:r>
-        <w:rPr>
-          <w:rStyle w:val="Hyperlink"/>
-          <w:rFonts w:ascii="Arial" w:hAnsi="Arial" w:cs="Arial"/>
-          <w:color w:val="000000" w:themeColor="text1"/>
-        </w:rPr>
-        <w:t xml:space="preserve">. </w:t>
-      </w:r>
-      <w:r>
-        <w:rPr>
-          <w:rStyle w:val="Hyperlink"/>
-          <w:rFonts w:ascii="Arial" w:hAnsi="Arial" w:cs="Arial"/>
-          <w:color w:val="000000" w:themeColor="text1"/>
-          <w:u w:val="none"/>
-        </w:rPr>
-        <w:t>Acesso em: 10/06/2023.</w:t>
-      </w:r>
-    </w:p>
-    <w:p>
-      <w:pPr>
-        <w:pStyle w:val="NormalWeb"/>
-        <w:spacing w:before="0" w:beforeAutospacing="0" w:after="0" w:afterAutospacing="0" w:line="360" w:lineRule="auto"/>
-        <w:jc w:val="both"/>
-        <w:rPr>
-          <w:rFonts w:ascii="Calibri" w:hAnsi="Calibri" w:cs="Calibri"/>
-          <w:color w:val="000000" w:themeColor="text1"/>
-          <w:sz w:val="27"/>
-          <w:szCs w:val="27"/>
-        </w:rPr>
-      </w:pPr>
-    </w:p>
-    <w:p>
-      <w:pPr>
-        <w:pStyle w:val="NormalWeb"/>
-        <w:spacing w:before="0" w:beforeAutospacing="0" w:after="0" w:afterAutospacing="0" w:line="360" w:lineRule="auto"/>
-        <w:jc w:val="both"/>
-        <w:rPr>
-          <w:rStyle w:val="Hyperlink"/>
-          <w:rFonts w:ascii="Arial" w:hAnsi="Arial" w:cs="Arial"/>
-          <w:color w:val="000000" w:themeColor="text1"/>
-          <w:u w:val="none"/>
-        </w:rPr>
-      </w:pPr>
-      <w:r>
-        <w:rPr>
-          <w:rFonts w:ascii="Calibri" w:hAnsi="Calibri" w:cs="Calibri"/>
-          <w:color w:val="000000" w:themeColor="text1"/>
-          <w:sz w:val="27"/>
-          <w:szCs w:val="27"/>
-        </w:rPr>
-        <w:t xml:space="preserve">PÁDUA, M. B. et al. </w:t>
-      </w:r>
-      <w:r>
-        <w:rPr>
-          <w:rFonts w:ascii="Calibri" w:hAnsi="Calibri" w:cs="Calibri"/>
-          <w:b/>
-          <w:bCs/>
-          <w:color w:val="000000" w:themeColor="text1"/>
-          <w:sz w:val="27"/>
-          <w:szCs w:val="27"/>
-        </w:rPr>
-        <w:t>Metodologia para identificação do componente fundamental da tensão da rede baseada no algoritmo recursivo da TDF</w:t>
-      </w:r>
-      <w:r>
-        <w:rPr>
-          <w:rFonts w:ascii="Calibri" w:hAnsi="Calibri" w:cs="Calibri"/>
-          <w:color w:val="000000" w:themeColor="text1"/>
-          <w:sz w:val="27"/>
-          <w:szCs w:val="27"/>
-        </w:rPr>
-        <w:t xml:space="preserve">. v. 18, n. 3, p. 381–396, 1 set. 2007. Disponível em: </w:t>
-      </w:r>
-      <w:hyperlink r:id="rId23" w:history="1">
-        <w:r>
-          <w:rPr>
-            <w:rStyle w:val="Hyperlink"/>
-            <w:rFonts w:ascii="Arial" w:hAnsi="Arial" w:cs="Arial"/>
-            <w:color w:val="000000" w:themeColor="text1"/>
-          </w:rPr>
-          <w:t>https://doi.org/10.1590/S0103-17592007000300010</w:t>
-        </w:r>
-      </w:hyperlink>
-      <w:r>
-        <w:rPr>
-          <w:rStyle w:val="Hyperlink"/>
-          <w:rFonts w:ascii="Arial" w:hAnsi="Arial" w:cs="Arial"/>
-          <w:color w:val="000000" w:themeColor="text1"/>
-        </w:rPr>
-        <w:t xml:space="preserve">. </w:t>
-      </w:r>
-      <w:r>
-        <w:rPr>
-          <w:rStyle w:val="Hyperlink"/>
-          <w:rFonts w:ascii="Arial" w:hAnsi="Arial" w:cs="Arial"/>
-          <w:color w:val="000000" w:themeColor="text1"/>
-          <w:u w:val="none"/>
-        </w:rPr>
-        <w:t xml:space="preserve">Acesso em: </w:t>
-      </w:r>
-      <w:r>
-        <w:rPr>
-          <w:rStyle w:val="Hyperlink"/>
-          <w:rFonts w:ascii="Arial" w:hAnsi="Arial" w:cs="Arial"/>
-          <w:color w:val="000000" w:themeColor="text1"/>
-          <w:u w:val="none"/>
-        </w:rPr>
-        <w:t>01</w:t>
-      </w:r>
-      <w:r>
-        <w:rPr>
-          <w:rStyle w:val="Hyperlink"/>
-          <w:rFonts w:ascii="Arial" w:hAnsi="Arial" w:cs="Arial"/>
-          <w:color w:val="000000" w:themeColor="text1"/>
-          <w:u w:val="none"/>
-        </w:rPr>
-        <w:t>/06/2023.</w:t>
-      </w:r>
-    </w:p>
-    <w:p>
-      <w:pPr>
-        <w:pStyle w:val="NormalWeb"/>
-        <w:spacing w:before="0" w:beforeAutospacing="0" w:after="0" w:afterAutospacing="0" w:line="360" w:lineRule="auto"/>
-        <w:jc w:val="both"/>
-        <w:rPr>
-          <w:rStyle w:val="Hyperlink"/>
-          <w:rFonts w:ascii="Arial" w:hAnsi="Arial" w:cs="Arial"/>
-          <w:color w:val="000000" w:themeColor="text1"/>
-          <w:u w:val="none"/>
-        </w:rPr>
-      </w:pPr>
-    </w:p>
-    <w:p>
-      <w:pPr>
-        <w:pStyle w:val="NormalWeb"/>
-        <w:spacing w:before="0" w:beforeAutospacing="0" w:after="0" w:afterAutospacing="0" w:line="360" w:lineRule="auto"/>
-        <w:jc w:val="both"/>
-        <w:rPr>
-          <w:rFonts w:ascii="Arial" w:hAnsi="Arial" w:cs="Arial"/>
-          <w:color w:val="000000" w:themeColor="text1"/>
-        </w:rPr>
-      </w:pPr>
-      <w:r>
-        <w:rPr>
-          <w:rFonts w:ascii="Calibri" w:hAnsi="Calibri" w:cs="Calibri"/>
-          <w:color w:val="000000"/>
-          <w:sz w:val="27"/>
-          <w:szCs w:val="27"/>
-        </w:rPr>
-        <w:lastRenderedPageBreak/>
-        <w:t xml:space="preserve">PRISCILA DA COSTA et al. </w:t>
-      </w:r>
-      <w:proofErr w:type="gramStart"/>
-      <w:r>
-        <w:rPr>
-          <w:rFonts w:ascii="Calibri" w:hAnsi="Calibri" w:cs="Calibri"/>
-          <w:b/>
-          <w:bCs/>
-          <w:color w:val="000000"/>
-          <w:sz w:val="27"/>
-          <w:szCs w:val="27"/>
-        </w:rPr>
-        <w:t>Dinâmica espaço</w:t>
-      </w:r>
-      <w:proofErr w:type="gramEnd"/>
-      <w:r>
-        <w:rPr>
-          <w:rFonts w:ascii="Calibri" w:hAnsi="Calibri" w:cs="Calibri"/>
-          <w:b/>
-          <w:bCs/>
-          <w:color w:val="000000"/>
-          <w:sz w:val="27"/>
-          <w:szCs w:val="27"/>
-        </w:rPr>
-        <w:t xml:space="preserve"> temporal da qualidade das águas superficiais de dois grandes reservatórios de usinas hidrelétricas brasileiras.</w:t>
-      </w:r>
-      <w:r>
-        <w:rPr>
-          <w:rFonts w:ascii="Calibri" w:hAnsi="Calibri" w:cs="Calibri"/>
-          <w:color w:val="000000"/>
-          <w:sz w:val="27"/>
-          <w:szCs w:val="27"/>
-        </w:rPr>
-        <w:t xml:space="preserve"> v. 27, n. 5, p. 893–907, 1 out. 2022. Disponível em: </w:t>
-      </w:r>
-      <w:hyperlink r:id="rId24" w:history="1">
-        <w:r>
-          <w:rPr>
-            <w:rStyle w:val="Hyperlink"/>
-            <w:rFonts w:ascii="Arial" w:hAnsi="Arial" w:cs="Arial"/>
-          </w:rPr>
-          <w:t>https://doi.org/10.1590/S1413-415220210233</w:t>
-        </w:r>
-      </w:hyperlink>
-      <w:r>
-        <w:rPr>
-          <w:rFonts w:ascii="Arial" w:hAnsi="Arial" w:cs="Arial"/>
-          <w:color w:val="000000" w:themeColor="text1"/>
-        </w:rPr>
-        <w:t xml:space="preserve">. </w:t>
-      </w:r>
-      <w:r>
-        <w:rPr>
-          <w:rStyle w:val="Hyperlink"/>
-          <w:rFonts w:ascii="Arial" w:hAnsi="Arial" w:cs="Arial"/>
-          <w:color w:val="000000" w:themeColor="text1"/>
-          <w:u w:val="none"/>
-        </w:rPr>
-        <w:t xml:space="preserve">Acesso em: </w:t>
-      </w:r>
-      <w:r>
-        <w:rPr>
-          <w:rStyle w:val="Hyperlink"/>
-          <w:rFonts w:ascii="Arial" w:hAnsi="Arial" w:cs="Arial"/>
-          <w:color w:val="000000" w:themeColor="text1"/>
-          <w:u w:val="none"/>
-        </w:rPr>
-        <w:t>26</w:t>
-      </w:r>
-      <w:r>
-        <w:rPr>
-          <w:rStyle w:val="Hyperlink"/>
-          <w:rFonts w:ascii="Arial" w:hAnsi="Arial" w:cs="Arial"/>
-          <w:color w:val="000000" w:themeColor="text1"/>
-          <w:u w:val="none"/>
-        </w:rPr>
-        <w:t>/0</w:t>
-      </w:r>
-      <w:r>
-        <w:rPr>
-          <w:rStyle w:val="Hyperlink"/>
-          <w:rFonts w:ascii="Arial" w:hAnsi="Arial" w:cs="Arial"/>
-          <w:color w:val="000000" w:themeColor="text1"/>
-          <w:u w:val="none"/>
-        </w:rPr>
-        <w:t>5</w:t>
-      </w:r>
-      <w:r>
-        <w:rPr>
-          <w:rStyle w:val="Hyperlink"/>
-          <w:rFonts w:ascii="Arial" w:hAnsi="Arial" w:cs="Arial"/>
-          <w:color w:val="000000" w:themeColor="text1"/>
-          <w:u w:val="none"/>
-        </w:rPr>
-        <w:t>/2023.</w:t>
-      </w:r>
-    </w:p>
-    <w:p>
-      <w:pPr>
-        <w:pStyle w:val="NormalWeb"/>
-        <w:spacing w:before="0" w:beforeAutospacing="0" w:after="0" w:afterAutospacing="0" w:line="360" w:lineRule="auto"/>
-        <w:jc w:val="both"/>
-        <w:rPr>
-          <w:rFonts w:ascii="Calibri" w:hAnsi="Calibri" w:cs="Calibri"/>
-          <w:color w:val="000000" w:themeColor="text1"/>
-          <w:sz w:val="27"/>
-          <w:szCs w:val="27"/>
-        </w:rPr>
-      </w:pPr>
-    </w:p>
-    <w:p>
-      <w:pPr>
-        <w:pStyle w:val="PargrafodaLista"/>
-        <w:spacing w:after="180" w:line="360" w:lineRule="auto"/>
-        <w:jc w:val="both"/>
-        <w:outlineLvl w:val="0"/>
-        <w:rPr>
-          <w:rFonts w:ascii="Arial" w:hAnsi="Arial" w:cs="Arial"/>
-          <w:sz w:val="24"/>
-          <w:szCs w:val="24"/>
-        </w:rPr>
-      </w:pPr>
-    </w:p>
-    <w:p>
-      <w:pPr>
-        <w:ind w:left="720"/>
-        <w:jc w:val="both"/>
-        <w:rPr>
-          <w:rFonts w:ascii="Arial" w:hAnsi="Arial" w:cs="Arial"/>
           <w:sz w:val="24"/>
           <w:szCs w:val="24"/>
         </w:rPr>
@@ -10533,6 +10034,7 @@
         <w:docPartUnique/>
       </w:docPartObj>
     </w:sdtPr>
+    <w:sdtEndPr/>
     <w:sdtContent>
       <w:p>
         <w:pPr>
@@ -11186,6 +10688,95 @@
     </w:lvl>
   </w:abstractNum>
   <w:abstractNum w:abstractNumId="6" w15:restartNumberingAfterBreak="0">
+    <w:nsid w:val="27C031B4"/>
+    <w:multiLevelType w:val="hybridMultilevel"/>
+    <w:tmpl w:val="7E64500E"/>
+    <w:lvl w:ilvl="0" w:tplc="04160001">
+      <w:start w:val="1"/>
+      <w:numFmt w:val="bullet"/>
+      <w:lvlText w:val=""/>
+      <w:lvlJc w:val="left"/>
+      <w:pPr>
+        <w:ind w:left="720" w:hanging="360"/>
+      </w:pPr>
+      <w:rPr>
+        <w:rFonts w:ascii="Symbol" w:hAnsi="Symbol" w:hint="default"/>
+      </w:rPr>
+    </w:lvl>
+    <w:lvl w:ilvl="1" w:tplc="FFFFFFFF" w:tentative="1">
+      <w:start w:val="1"/>
+      <w:numFmt w:val="lowerLetter"/>
+      <w:lvlText w:val="%2."/>
+      <w:lvlJc w:val="left"/>
+      <w:pPr>
+        <w:ind w:left="1440" w:hanging="360"/>
+      </w:pPr>
+    </w:lvl>
+    <w:lvl w:ilvl="2" w:tplc="FFFFFFFF" w:tentative="1">
+      <w:start w:val="1"/>
+      <w:numFmt w:val="lowerRoman"/>
+      <w:lvlText w:val="%3."/>
+      <w:lvlJc w:val="right"/>
+      <w:pPr>
+        <w:ind w:left="2160" w:hanging="180"/>
+      </w:pPr>
+    </w:lvl>
+    <w:lvl w:ilvl="3" w:tplc="FFFFFFFF" w:tentative="1">
+      <w:start w:val="1"/>
+      <w:numFmt w:val="decimal"/>
+      <w:lvlText w:val="%4."/>
+      <w:lvlJc w:val="left"/>
+      <w:pPr>
+        <w:ind w:left="2880" w:hanging="360"/>
+      </w:pPr>
+    </w:lvl>
+    <w:lvl w:ilvl="4" w:tplc="FFFFFFFF" w:tentative="1">
+      <w:start w:val="1"/>
+      <w:numFmt w:val="lowerLetter"/>
+      <w:lvlText w:val="%5."/>
+      <w:lvlJc w:val="left"/>
+      <w:pPr>
+        <w:ind w:left="3600" w:hanging="360"/>
+      </w:pPr>
+    </w:lvl>
+    <w:lvl w:ilvl="5" w:tplc="FFFFFFFF" w:tentative="1">
+      <w:start w:val="1"/>
+      <w:numFmt w:val="lowerRoman"/>
+      <w:lvlText w:val="%6."/>
+      <w:lvlJc w:val="right"/>
+      <w:pPr>
+        <w:ind w:left="4320" w:hanging="180"/>
+      </w:pPr>
+    </w:lvl>
+    <w:lvl w:ilvl="6" w:tplc="FFFFFFFF" w:tentative="1">
+      <w:start w:val="1"/>
+      <w:numFmt w:val="decimal"/>
+      <w:lvlText w:val="%7."/>
+      <w:lvlJc w:val="left"/>
+      <w:pPr>
+        <w:ind w:left="5040" w:hanging="360"/>
+      </w:pPr>
+    </w:lvl>
+    <w:lvl w:ilvl="7" w:tplc="FFFFFFFF" w:tentative="1">
+      <w:start w:val="1"/>
+      <w:numFmt w:val="lowerLetter"/>
+      <w:lvlText w:val="%8."/>
+      <w:lvlJc w:val="left"/>
+      <w:pPr>
+        <w:ind w:left="5760" w:hanging="360"/>
+      </w:pPr>
+    </w:lvl>
+    <w:lvl w:ilvl="8" w:tplc="FFFFFFFF" w:tentative="1">
+      <w:start w:val="1"/>
+      <w:numFmt w:val="lowerRoman"/>
+      <w:lvlText w:val="%9."/>
+      <w:lvlJc w:val="right"/>
+      <w:pPr>
+        <w:ind w:left="6480" w:hanging="180"/>
+      </w:pPr>
+    </w:lvl>
+  </w:abstractNum>
+  <w:abstractNum w:abstractNumId="7" w15:restartNumberingAfterBreak="0">
     <w:nsid w:val="3B532095"/>
     <w:multiLevelType w:val="hybridMultilevel"/>
     <w:tmpl w:val="FAA88D44"/>
@@ -11298,7 +10889,7 @@
       </w:rPr>
     </w:lvl>
   </w:abstractNum>
-  <w:abstractNum w:abstractNumId="7" w15:restartNumberingAfterBreak="0">
+  <w:abstractNum w:abstractNumId="8" w15:restartNumberingAfterBreak="0">
     <w:nsid w:val="411B5D27"/>
     <w:multiLevelType w:val="hybridMultilevel"/>
     <w:tmpl w:val="B734E5F2"/>
@@ -11438,7 +11029,7 @@
       </w:rPr>
     </w:lvl>
   </w:abstractNum>
-  <w:abstractNum w:abstractNumId="8" w15:restartNumberingAfterBreak="0">
+  <w:abstractNum w:abstractNumId="9" w15:restartNumberingAfterBreak="0">
     <w:nsid w:val="42E04A40"/>
     <w:multiLevelType w:val="hybridMultilevel"/>
     <w:tmpl w:val="5B482B9E"/>
@@ -11551,7 +11142,7 @@
       </w:rPr>
     </w:lvl>
   </w:abstractNum>
-  <w:abstractNum w:abstractNumId="9" w15:restartNumberingAfterBreak="0">
+  <w:abstractNum w:abstractNumId="10" w15:restartNumberingAfterBreak="0">
     <w:nsid w:val="45D543D0"/>
     <w:multiLevelType w:val="hybridMultilevel"/>
     <w:tmpl w:val="9F3A2542"/>
@@ -11664,7 +11255,7 @@
       </w:rPr>
     </w:lvl>
   </w:abstractNum>
-  <w:abstractNum w:abstractNumId="10" w15:restartNumberingAfterBreak="0">
+  <w:abstractNum w:abstractNumId="11" w15:restartNumberingAfterBreak="0">
     <w:nsid w:val="49BC718B"/>
     <w:multiLevelType w:val="hybridMultilevel"/>
     <w:tmpl w:val="108C15AA"/>
@@ -11754,7 +11345,7 @@
       </w:pPr>
     </w:lvl>
   </w:abstractNum>
-  <w:abstractNum w:abstractNumId="11" w15:restartNumberingAfterBreak="0">
+  <w:abstractNum w:abstractNumId="12" w15:restartNumberingAfterBreak="0">
     <w:nsid w:val="57DA1521"/>
     <w:multiLevelType w:val="hybridMultilevel"/>
     <w:tmpl w:val="0E86A55A"/>
@@ -11843,7 +11434,7 @@
       </w:pPr>
     </w:lvl>
   </w:abstractNum>
-  <w:abstractNum w:abstractNumId="12" w15:restartNumberingAfterBreak="0">
+  <w:abstractNum w:abstractNumId="13" w15:restartNumberingAfterBreak="0">
     <w:nsid w:val="5AF94706"/>
     <w:multiLevelType w:val="multilevel"/>
     <w:tmpl w:val="DC58A51C"/>
@@ -11956,7 +11547,7 @@
       </w:rPr>
     </w:lvl>
   </w:abstractNum>
-  <w:abstractNum w:abstractNumId="13" w15:restartNumberingAfterBreak="0">
+  <w:abstractNum w:abstractNumId="14" w15:restartNumberingAfterBreak="0">
     <w:nsid w:val="69495B16"/>
     <w:multiLevelType w:val="hybridMultilevel"/>
     <w:tmpl w:val="436842C2"/>
@@ -12096,7 +11687,7 @@
       </w:rPr>
     </w:lvl>
   </w:abstractNum>
-  <w:abstractNum w:abstractNumId="14" w15:restartNumberingAfterBreak="0">
+  <w:abstractNum w:abstractNumId="15" w15:restartNumberingAfterBreak="0">
     <w:nsid w:val="6A6E5BA1"/>
     <w:multiLevelType w:val="hybridMultilevel"/>
     <w:tmpl w:val="EB78EA78"/>
@@ -12236,7 +11827,7 @@
       </w:rPr>
     </w:lvl>
   </w:abstractNum>
-  <w:abstractNum w:abstractNumId="15" w15:restartNumberingAfterBreak="0">
+  <w:abstractNum w:abstractNumId="16" w15:restartNumberingAfterBreak="0">
     <w:nsid w:val="75307397"/>
     <w:multiLevelType w:val="hybridMultilevel"/>
     <w:tmpl w:val="64BABF90"/>
@@ -12349,7 +11940,7 @@
       </w:rPr>
     </w:lvl>
   </w:abstractNum>
-  <w:abstractNum w:abstractNumId="16" w15:restartNumberingAfterBreak="0">
+  <w:abstractNum w:abstractNumId="17" w15:restartNumberingAfterBreak="0">
     <w:nsid w:val="7CBF776E"/>
     <w:multiLevelType w:val="hybridMultilevel"/>
     <w:tmpl w:val="37B22930"/>
@@ -12462,7 +12053,7 @@
       </w:rPr>
     </w:lvl>
   </w:abstractNum>
-  <w:abstractNum w:abstractNumId="17" w15:restartNumberingAfterBreak="0">
+  <w:abstractNum w:abstractNumId="18" w15:restartNumberingAfterBreak="0">
     <w:nsid w:val="7E5421AC"/>
     <w:multiLevelType w:val="hybridMultilevel"/>
     <w:tmpl w:val="9BF45BC6"/>
@@ -12576,22 +12167,22 @@
     </w:lvl>
   </w:abstractNum>
   <w:num w:numId="1" w16cid:durableId="1308507818">
+    <w:abstractNumId w:val="15"/>
+  </w:num>
+  <w:num w:numId="2" w16cid:durableId="946815378">
     <w:abstractNumId w:val="14"/>
   </w:num>
-  <w:num w:numId="2" w16cid:durableId="946815378">
+  <w:num w:numId="3" w16cid:durableId="117651474">
+    <w:abstractNumId w:val="11"/>
+  </w:num>
+  <w:num w:numId="4" w16cid:durableId="1332024313">
+    <w:abstractNumId w:val="8"/>
+  </w:num>
+  <w:num w:numId="5" w16cid:durableId="1760171887">
     <w:abstractNumId w:val="13"/>
   </w:num>
-  <w:num w:numId="3" w16cid:durableId="117651474">
-    <w:abstractNumId w:val="10"/>
-  </w:num>
-  <w:num w:numId="4" w16cid:durableId="1332024313">
-    <w:abstractNumId w:val="7"/>
-  </w:num>
-  <w:num w:numId="5" w16cid:durableId="1760171887">
+  <w:num w:numId="6" w16cid:durableId="1211848123">
     <w:abstractNumId w:val="12"/>
-  </w:num>
-  <w:num w:numId="6" w16cid:durableId="1211848123">
-    <w:abstractNumId w:val="11"/>
   </w:num>
   <w:num w:numId="7" w16cid:durableId="566459761">
     <w:abstractNumId w:val="2"/>
@@ -12603,31 +12194,34 @@
     <w:abstractNumId w:val="3"/>
   </w:num>
   <w:num w:numId="10" w16cid:durableId="769469180">
-    <w:abstractNumId w:val="9"/>
+    <w:abstractNumId w:val="10"/>
   </w:num>
   <w:num w:numId="11" w16cid:durableId="340209019">
     <w:abstractNumId w:val="0"/>
   </w:num>
   <w:num w:numId="12" w16cid:durableId="755899726">
-    <w:abstractNumId w:val="16"/>
+    <w:abstractNumId w:val="17"/>
   </w:num>
   <w:num w:numId="13" w16cid:durableId="745802082">
     <w:abstractNumId w:val="4"/>
   </w:num>
   <w:num w:numId="14" w16cid:durableId="341400886">
-    <w:abstractNumId w:val="6"/>
+    <w:abstractNumId w:val="7"/>
   </w:num>
   <w:num w:numId="15" w16cid:durableId="160894037">
-    <w:abstractNumId w:val="17"/>
+    <w:abstractNumId w:val="18"/>
   </w:num>
   <w:num w:numId="16" w16cid:durableId="681474499">
-    <w:abstractNumId w:val="15"/>
+    <w:abstractNumId w:val="16"/>
   </w:num>
   <w:num w:numId="17" w16cid:durableId="1890221326">
-    <w:abstractNumId w:val="8"/>
+    <w:abstractNumId w:val="9"/>
   </w:num>
   <w:num w:numId="18" w16cid:durableId="1326858137">
     <w:abstractNumId w:val="5"/>
+  </w:num>
+  <w:num w:numId="19" w16cid:durableId="1912883963">
+    <w:abstractNumId w:val="6"/>
   </w:num>
 </w:numbering>
 </file>
@@ -13032,7 +12626,7 @@
   <w:style w:type="paragraph" w:default="1" w:styleId="Normal">
     <w:name w:val="Normal"/>
     <w:qFormat/>
-    <w:rsid w:val="006D7991"/>
+    <w:rsid w:val="00EB213A"/>
   </w:style>
   <w:style w:type="paragraph" w:styleId="Ttulo1">
     <w:name w:val="heading 1"/>
@@ -13059,7 +12653,6 @@
   <w:style w:type="character" w:default="1" w:styleId="Fontepargpadro">
     <w:name w:val="Default Paragraph Font"/>
     <w:uiPriority w:val="1"/>
-    <w:semiHidden/>
     <w:unhideWhenUsed/>
   </w:style>
   <w:style w:type="table" w:default="1" w:styleId="Tabelanormal">
@@ -13325,6 +12918,30 @@
         <w:insideV w:val="single" w:sz="4" w:space="0" w:color="auto"/>
       </w:tblBorders>
     </w:tblPr>
+  </w:style>
+  <w:style w:type="paragraph" w:styleId="CabealhodoSumrio">
+    <w:name w:val="TOC Heading"/>
+    <w:basedOn w:val="Ttulo1"/>
+    <w:next w:val="Normal"/>
+    <w:uiPriority w:val="39"/>
+    <w:unhideWhenUsed/>
+    <w:qFormat/>
+    <w:rsid w:val="007372F6"/>
+    <w:pPr>
+      <w:keepNext/>
+      <w:keepLines/>
+      <w:spacing w:before="240" w:beforeAutospacing="0" w:after="0" w:afterAutospacing="0" w:line="259" w:lineRule="auto"/>
+      <w:outlineLvl w:val="9"/>
+    </w:pPr>
+    <w:rPr>
+      <w:rFonts w:asciiTheme="majorHAnsi" w:eastAsiaTheme="majorEastAsia" w:hAnsiTheme="majorHAnsi" w:cstheme="majorBidi"/>
+      <w:b w:val="0"/>
+      <w:bCs w:val="0"/>
+      <w:color w:val="2F5496" w:themeColor="accent1" w:themeShade="BF"/>
+      <w:kern w:val="0"/>
+      <w:sz w:val="32"/>
+      <w:szCs w:val="32"/>
+    </w:rPr>
   </w:style>
 </w:styles>
 </file>
@@ -13622,4 +13239,16 @@
     </a:ext>
   </a:extLst>
 </a:theme>
+</file>
+
+<file path=customXml/item1.xml><?xml version="1.0" encoding="utf-8"?>
+<b:Sources xmlns:b="http://schemas.openxmlformats.org/officeDocument/2006/bibliography" xmlns="http://schemas.openxmlformats.org/officeDocument/2006/bibliography" SelectedStyle="\APASixthEditionOfficeOnline.xsl" StyleName="APA" Version="6"/>
+</file>
+
+<file path=customXml/itemProps1.xml><?xml version="1.0" encoding="utf-8"?>
+<ds:datastoreItem xmlns:ds="http://schemas.openxmlformats.org/officeDocument/2006/customXml" ds:itemID="{3EE5AA85-0938-41D5-BBF9-39D0EA118F0F}">
+  <ds:schemaRefs>
+    <ds:schemaRef ds:uri="http://schemas.openxmlformats.org/officeDocument/2006/bibliography"/>
+  </ds:schemaRefs>
+</ds:datastoreItem>
 </file>